--- a/Motor Control/Guide for CubeMars Motors.docx
+++ b/Motor Control/Guide for CubeMars Motors.docx
@@ -28,6 +28,17 @@
     </w:p>
     <w:sdt>
       <w:sdtPr>
+        <w:rPr>
+          <w:rFonts w:asciiTheme="minorHAnsi" w:eastAsiaTheme="minorHAnsi" w:hAnsiTheme="minorHAnsi" w:cstheme="minorBidi"/>
+          <w:b w:val="0"/>
+          <w:bCs w:val="0"/>
+          <w:color w:val="auto"/>
+          <w:kern w:val="2"/>
+          <w:sz w:val="24"/>
+          <w:szCs w:val="24"/>
+          <w:lang w:val="en-AU"/>
+          <w14:ligatures w14:val="standardContextual"/>
+        </w:rPr>
         <w:id w:val="-1976448352"/>
         <w:docPartObj>
           <w:docPartGallery w:val="Table of Contents"/>
@@ -36,14 +47,7 @@
       </w:sdtPr>
       <w:sdtEndPr>
         <w:rPr>
-          <w:rFonts w:asciiTheme="minorHAnsi" w:eastAsiaTheme="minorHAnsi" w:hAnsiTheme="minorHAnsi" w:cstheme="minorBidi"/>
           <w:noProof/>
-          <w:color w:val="auto"/>
-          <w:kern w:val="2"/>
-          <w:sz w:val="24"/>
-          <w:szCs w:val="24"/>
-          <w:lang w:val="en-AU"/>
-          <w14:ligatures w14:val="standardContextual"/>
         </w:rPr>
       </w:sdtEndPr>
       <w:sdtContent>
@@ -98,12 +102,86 @@
             </w:rPr>
             <w:fldChar w:fldCharType="separate"/>
           </w:r>
-          <w:hyperlink w:anchor="_Toc182570323" w:history="1">
+          <w:hyperlink w:anchor="_Toc182939342" w:history="1">
             <w:r>
               <w:rPr>
                 <w:rStyle w:val="Hyperlink"/>
                 <w:noProof/>
               </w:rPr>
+              <w:t>Introduction</w:t>
+            </w:r>
+            <w:r>
+              <w:rPr>
+                <w:noProof/>
+                <w:webHidden/>
+              </w:rPr>
+              <w:tab/>
+            </w:r>
+            <w:r>
+              <w:rPr>
+                <w:noProof/>
+                <w:webHidden/>
+              </w:rPr>
+              <w:fldChar w:fldCharType="begin"/>
+            </w:r>
+            <w:r>
+              <w:rPr>
+                <w:noProof/>
+                <w:webHidden/>
+              </w:rPr>
+              <w:instrText xml:space="preserve"> PAGEREF _Toc182939342 \h </w:instrText>
+            </w:r>
+            <w:r>
+              <w:rPr>
+                <w:noProof/>
+                <w:webHidden/>
+              </w:rPr>
+            </w:r>
+            <w:r>
+              <w:rPr>
+                <w:noProof/>
+                <w:webHidden/>
+              </w:rPr>
+              <w:fldChar w:fldCharType="separate"/>
+            </w:r>
+            <w:r>
+              <w:rPr>
+                <w:noProof/>
+                <w:webHidden/>
+              </w:rPr>
+              <w:t>2</w:t>
+            </w:r>
+            <w:r>
+              <w:rPr>
+                <w:noProof/>
+                <w:webHidden/>
+              </w:rPr>
+              <w:fldChar w:fldCharType="end"/>
+            </w:r>
+          </w:hyperlink>
+        </w:p>
+        <w:p>
+          <w:pPr>
+            <w:pStyle w:val="TOC1"/>
+            <w:tabs>
+              <w:tab w:val="right" w:leader="dot" w:pos="9016"/>
+            </w:tabs>
+            <w:rPr>
+              <w:rFonts w:eastAsiaTheme="minorEastAsia"/>
+              <w:b w:val="0"/>
+              <w:bCs w:val="0"/>
+              <w:i w:val="0"/>
+              <w:iCs w:val="0"/>
+              <w:noProof/>
+              <w:lang w:eastAsia="en-GB"/>
+            </w:rPr>
+          </w:pPr>
+          <w:hyperlink w:anchor="_Toc182939343" w:history="1">
+            <w:r>
+              <w:rPr>
+                <w:rStyle w:val="Hyperlink"/>
+                <w:noProof/>
+              </w:rPr>
               <w:t>Resources</w:t>
             </w:r>
             <w:r>
@@ -125,7 +203,7 @@
                 <w:noProof/>
                 <w:webHidden/>
               </w:rPr>
-              <w:instrText xml:space="preserve"> PAGEREF _Toc182570323 \h </w:instrText>
+              <w:instrText xml:space="preserve"> PAGEREF _Toc182939343 \h </w:instrText>
             </w:r>
             <w:r>
               <w:rPr>
@@ -172,7 +250,7 @@
               <w:lang w:eastAsia="en-GB"/>
             </w:rPr>
           </w:pPr>
-          <w:hyperlink w:anchor="_Toc182570324" w:history="1">
+          <w:hyperlink w:anchor="_Toc182939344" w:history="1">
             <w:r>
               <w:rPr>
                 <w:rStyle w:val="Hyperlink"/>
@@ -199,7 +277,7 @@
                 <w:noProof/>
                 <w:webHidden/>
               </w:rPr>
-              <w:instrText xml:space="preserve"> PAGEREF _Toc182570324 \h </w:instrText>
+              <w:instrText xml:space="preserve"> PAGEREF _Toc182939344 \h </w:instrText>
             </w:r>
             <w:r>
               <w:rPr>
@@ -246,7 +324,7 @@
               <w:lang w:eastAsia="en-GB"/>
             </w:rPr>
           </w:pPr>
-          <w:hyperlink w:anchor="_Toc182570325" w:history="1">
+          <w:hyperlink w:anchor="_Toc182939345" w:history="1">
             <w:r>
               <w:rPr>
                 <w:rStyle w:val="Hyperlink"/>
@@ -273,7 +351,7 @@
                 <w:noProof/>
                 <w:webHidden/>
               </w:rPr>
-              <w:instrText xml:space="preserve"> PAGEREF _Toc182570325 \h </w:instrText>
+              <w:instrText xml:space="preserve"> PAGEREF _Toc182939345 \h </w:instrText>
             </w:r>
             <w:r>
               <w:rPr>
@@ -320,13 +398,13 @@
               <w:lang w:eastAsia="en-GB"/>
             </w:rPr>
           </w:pPr>
-          <w:hyperlink w:anchor="_Toc182570326" w:history="1">
+          <w:hyperlink w:anchor="_Toc182939346" w:history="1">
             <w:r>
               <w:rPr>
                 <w:rStyle w:val="Hyperlink"/>
                 <w:noProof/>
               </w:rPr>
-              <w:t>CubeMars Software</w:t>
+              <w:t>Hardware Configuration</w:t>
             </w:r>
             <w:r>
               <w:rPr>
@@ -347,7 +425,155 @@
                 <w:noProof/>
                 <w:webHidden/>
               </w:rPr>
-              <w:instrText xml:space="preserve"> PAGEREF _Toc182570326 \h </w:instrText>
+              <w:instrText xml:space="preserve"> PAGEREF _Toc182939346 \h </w:instrText>
+            </w:r>
+            <w:r>
+              <w:rPr>
+                <w:noProof/>
+                <w:webHidden/>
+              </w:rPr>
+            </w:r>
+            <w:r>
+              <w:rPr>
+                <w:noProof/>
+                <w:webHidden/>
+              </w:rPr>
+              <w:fldChar w:fldCharType="separate"/>
+            </w:r>
+            <w:r>
+              <w:rPr>
+                <w:noProof/>
+                <w:webHidden/>
+              </w:rPr>
+              <w:t>3</w:t>
+            </w:r>
+            <w:r>
+              <w:rPr>
+                <w:noProof/>
+                <w:webHidden/>
+              </w:rPr>
+              <w:fldChar w:fldCharType="end"/>
+            </w:r>
+          </w:hyperlink>
+        </w:p>
+        <w:p>
+          <w:pPr>
+            <w:pStyle w:val="TOC2"/>
+            <w:tabs>
+              <w:tab w:val="right" w:leader="dot" w:pos="9016"/>
+            </w:tabs>
+            <w:rPr>
+              <w:rFonts w:eastAsiaTheme="minorEastAsia"/>
+              <w:b w:val="0"/>
+              <w:bCs w:val="0"/>
+              <w:noProof/>
+              <w:sz w:val="24"/>
+              <w:szCs w:val="24"/>
+              <w:lang w:eastAsia="en-GB"/>
+            </w:rPr>
+          </w:pPr>
+          <w:hyperlink w:anchor="_Toc182939347" w:history="1">
+            <w:r>
+              <w:rPr>
+                <w:rStyle w:val="Hyperlink"/>
+                <w:noProof/>
+              </w:rPr>
+              <w:t>Setup for CubeMars Software Control</w:t>
+            </w:r>
+            <w:r>
+              <w:rPr>
+                <w:noProof/>
+                <w:webHidden/>
+              </w:rPr>
+              <w:tab/>
+            </w:r>
+            <w:r>
+              <w:rPr>
+                <w:noProof/>
+                <w:webHidden/>
+              </w:rPr>
+              <w:fldChar w:fldCharType="begin"/>
+            </w:r>
+            <w:r>
+              <w:rPr>
+                <w:noProof/>
+                <w:webHidden/>
+              </w:rPr>
+              <w:instrText xml:space="preserve"> PAGEREF _Toc182939347 \h </w:instrText>
+            </w:r>
+            <w:r>
+              <w:rPr>
+                <w:noProof/>
+                <w:webHidden/>
+              </w:rPr>
+            </w:r>
+            <w:r>
+              <w:rPr>
+                <w:noProof/>
+                <w:webHidden/>
+              </w:rPr>
+              <w:fldChar w:fldCharType="separate"/>
+            </w:r>
+            <w:r>
+              <w:rPr>
+                <w:noProof/>
+                <w:webHidden/>
+              </w:rPr>
+              <w:t>3</w:t>
+            </w:r>
+            <w:r>
+              <w:rPr>
+                <w:noProof/>
+                <w:webHidden/>
+              </w:rPr>
+              <w:fldChar w:fldCharType="end"/>
+            </w:r>
+          </w:hyperlink>
+        </w:p>
+        <w:p>
+          <w:pPr>
+            <w:pStyle w:val="TOC2"/>
+            <w:tabs>
+              <w:tab w:val="right" w:leader="dot" w:pos="9016"/>
+            </w:tabs>
+            <w:rPr>
+              <w:rFonts w:eastAsiaTheme="minorEastAsia"/>
+              <w:b w:val="0"/>
+              <w:bCs w:val="0"/>
+              <w:noProof/>
+              <w:sz w:val="24"/>
+              <w:szCs w:val="24"/>
+              <w:lang w:eastAsia="en-GB"/>
+            </w:rPr>
+          </w:pPr>
+          <w:hyperlink w:anchor="_Toc182939348" w:history="1">
+            <w:r>
+              <w:rPr>
+                <w:rStyle w:val="Hyperlink"/>
+                <w:noProof/>
+              </w:rPr>
+              <w:t>Setup for STM32 Control</w:t>
+            </w:r>
+            <w:r>
+              <w:rPr>
+                <w:noProof/>
+                <w:webHidden/>
+              </w:rPr>
+              <w:tab/>
+            </w:r>
+            <w:r>
+              <w:rPr>
+                <w:noProof/>
+                <w:webHidden/>
+              </w:rPr>
+              <w:fldChar w:fldCharType="begin"/>
+            </w:r>
+            <w:r>
+              <w:rPr>
+                <w:noProof/>
+                <w:webHidden/>
+              </w:rPr>
+              <w:instrText xml:space="preserve"> PAGEREF _Toc182939348 \h </w:instrText>
             </w:r>
             <w:r>
               <w:rPr>
@@ -394,12 +620,308 @@
               <w:lang w:eastAsia="en-GB"/>
             </w:rPr>
           </w:pPr>
-          <w:hyperlink w:anchor="_Toc182570327" w:history="1">
+          <w:hyperlink w:anchor="_Toc182939349" w:history="1">
             <w:r>
               <w:rPr>
                 <w:rStyle w:val="Hyperlink"/>
                 <w:noProof/>
               </w:rPr>
+              <w:t>CubeMars Software</w:t>
+            </w:r>
+            <w:r>
+              <w:rPr>
+                <w:noProof/>
+                <w:webHidden/>
+              </w:rPr>
+              <w:tab/>
+            </w:r>
+            <w:r>
+              <w:rPr>
+                <w:noProof/>
+                <w:webHidden/>
+              </w:rPr>
+              <w:fldChar w:fldCharType="begin"/>
+            </w:r>
+            <w:r>
+              <w:rPr>
+                <w:noProof/>
+                <w:webHidden/>
+              </w:rPr>
+              <w:instrText xml:space="preserve"> PAGEREF _Toc182939349 \h </w:instrText>
+            </w:r>
+            <w:r>
+              <w:rPr>
+                <w:noProof/>
+                <w:webHidden/>
+              </w:rPr>
+            </w:r>
+            <w:r>
+              <w:rPr>
+                <w:noProof/>
+                <w:webHidden/>
+              </w:rPr>
+              <w:fldChar w:fldCharType="separate"/>
+            </w:r>
+            <w:r>
+              <w:rPr>
+                <w:noProof/>
+                <w:webHidden/>
+              </w:rPr>
+              <w:t>5</w:t>
+            </w:r>
+            <w:r>
+              <w:rPr>
+                <w:noProof/>
+                <w:webHidden/>
+              </w:rPr>
+              <w:fldChar w:fldCharType="end"/>
+            </w:r>
+          </w:hyperlink>
+        </w:p>
+        <w:p>
+          <w:pPr>
+            <w:pStyle w:val="TOC2"/>
+            <w:tabs>
+              <w:tab w:val="right" w:leader="dot" w:pos="9016"/>
+            </w:tabs>
+            <w:rPr>
+              <w:rFonts w:eastAsiaTheme="minorEastAsia"/>
+              <w:b w:val="0"/>
+              <w:bCs w:val="0"/>
+              <w:noProof/>
+              <w:sz w:val="24"/>
+              <w:szCs w:val="24"/>
+              <w:lang w:eastAsia="en-GB"/>
+            </w:rPr>
+          </w:pPr>
+          <w:hyperlink w:anchor="_Toc182939350" w:history="1">
+            <w:r>
+              <w:rPr>
+                <w:rStyle w:val="Hyperlink"/>
+                <w:noProof/>
+              </w:rPr>
+              <w:t>General Usage</w:t>
+            </w:r>
+            <w:r>
+              <w:rPr>
+                <w:noProof/>
+                <w:webHidden/>
+              </w:rPr>
+              <w:tab/>
+            </w:r>
+            <w:r>
+              <w:rPr>
+                <w:noProof/>
+                <w:webHidden/>
+              </w:rPr>
+              <w:fldChar w:fldCharType="begin"/>
+            </w:r>
+            <w:r>
+              <w:rPr>
+                <w:noProof/>
+                <w:webHidden/>
+              </w:rPr>
+              <w:instrText xml:space="preserve"> PAGEREF _Toc182939350 \h </w:instrText>
+            </w:r>
+            <w:r>
+              <w:rPr>
+                <w:noProof/>
+                <w:webHidden/>
+              </w:rPr>
+            </w:r>
+            <w:r>
+              <w:rPr>
+                <w:noProof/>
+                <w:webHidden/>
+              </w:rPr>
+              <w:fldChar w:fldCharType="separate"/>
+            </w:r>
+            <w:r>
+              <w:rPr>
+                <w:noProof/>
+                <w:webHidden/>
+              </w:rPr>
+              <w:t>5</w:t>
+            </w:r>
+            <w:r>
+              <w:rPr>
+                <w:noProof/>
+                <w:webHidden/>
+              </w:rPr>
+              <w:fldChar w:fldCharType="end"/>
+            </w:r>
+          </w:hyperlink>
+        </w:p>
+        <w:p>
+          <w:pPr>
+            <w:pStyle w:val="TOC2"/>
+            <w:tabs>
+              <w:tab w:val="right" w:leader="dot" w:pos="9016"/>
+            </w:tabs>
+            <w:rPr>
+              <w:rFonts w:eastAsiaTheme="minorEastAsia"/>
+              <w:b w:val="0"/>
+              <w:bCs w:val="0"/>
+              <w:noProof/>
+              <w:sz w:val="24"/>
+              <w:szCs w:val="24"/>
+              <w:lang w:eastAsia="en-GB"/>
+            </w:rPr>
+          </w:pPr>
+          <w:hyperlink w:anchor="_Toc182939351" w:history="1">
+            <w:r>
+              <w:rPr>
+                <w:rStyle w:val="Hyperlink"/>
+                <w:noProof/>
+              </w:rPr>
+              <w:t>Debug Panel</w:t>
+            </w:r>
+            <w:r>
+              <w:rPr>
+                <w:noProof/>
+                <w:webHidden/>
+              </w:rPr>
+              <w:tab/>
+            </w:r>
+            <w:r>
+              <w:rPr>
+                <w:noProof/>
+                <w:webHidden/>
+              </w:rPr>
+              <w:fldChar w:fldCharType="begin"/>
+            </w:r>
+            <w:r>
+              <w:rPr>
+                <w:noProof/>
+                <w:webHidden/>
+              </w:rPr>
+              <w:instrText xml:space="preserve"> PAGEREF _Toc182939351 \h </w:instrText>
+            </w:r>
+            <w:r>
+              <w:rPr>
+                <w:noProof/>
+                <w:webHidden/>
+              </w:rPr>
+            </w:r>
+            <w:r>
+              <w:rPr>
+                <w:noProof/>
+                <w:webHidden/>
+              </w:rPr>
+              <w:fldChar w:fldCharType="separate"/>
+            </w:r>
+            <w:r>
+              <w:rPr>
+                <w:noProof/>
+                <w:webHidden/>
+              </w:rPr>
+              <w:t>6</w:t>
+            </w:r>
+            <w:r>
+              <w:rPr>
+                <w:noProof/>
+                <w:webHidden/>
+              </w:rPr>
+              <w:fldChar w:fldCharType="end"/>
+            </w:r>
+          </w:hyperlink>
+        </w:p>
+        <w:p>
+          <w:pPr>
+            <w:pStyle w:val="TOC2"/>
+            <w:tabs>
+              <w:tab w:val="right" w:leader="dot" w:pos="9016"/>
+            </w:tabs>
+            <w:rPr>
+              <w:rFonts w:eastAsiaTheme="minorEastAsia"/>
+              <w:b w:val="0"/>
+              <w:bCs w:val="0"/>
+              <w:noProof/>
+              <w:sz w:val="24"/>
+              <w:szCs w:val="24"/>
+              <w:lang w:eastAsia="en-GB"/>
+            </w:rPr>
+          </w:pPr>
+          <w:hyperlink w:anchor="_Toc182939352" w:history="1">
+            <w:r>
+              <w:rPr>
+                <w:rStyle w:val="Hyperlink"/>
+                <w:noProof/>
+              </w:rPr>
+              <w:t>For More Information</w:t>
+            </w:r>
+            <w:r>
+              <w:rPr>
+                <w:noProof/>
+                <w:webHidden/>
+              </w:rPr>
+              <w:tab/>
+            </w:r>
+            <w:r>
+              <w:rPr>
+                <w:noProof/>
+                <w:webHidden/>
+              </w:rPr>
+              <w:fldChar w:fldCharType="begin"/>
+            </w:r>
+            <w:r>
+              <w:rPr>
+                <w:noProof/>
+                <w:webHidden/>
+              </w:rPr>
+              <w:instrText xml:space="preserve"> PAGEREF _Toc182939352 \h </w:instrText>
+            </w:r>
+            <w:r>
+              <w:rPr>
+                <w:noProof/>
+                <w:webHidden/>
+              </w:rPr>
+            </w:r>
+            <w:r>
+              <w:rPr>
+                <w:noProof/>
+                <w:webHidden/>
+              </w:rPr>
+              <w:fldChar w:fldCharType="separate"/>
+            </w:r>
+            <w:r>
+              <w:rPr>
+                <w:noProof/>
+                <w:webHidden/>
+              </w:rPr>
+              <w:t>6</w:t>
+            </w:r>
+            <w:r>
+              <w:rPr>
+                <w:noProof/>
+                <w:webHidden/>
+              </w:rPr>
+              <w:fldChar w:fldCharType="end"/>
+            </w:r>
+          </w:hyperlink>
+        </w:p>
+        <w:p>
+          <w:pPr>
+            <w:pStyle w:val="TOC1"/>
+            <w:tabs>
+              <w:tab w:val="right" w:leader="dot" w:pos="9016"/>
+            </w:tabs>
+            <w:rPr>
+              <w:rFonts w:eastAsiaTheme="minorEastAsia"/>
+              <w:b w:val="0"/>
+              <w:bCs w:val="0"/>
+              <w:i w:val="0"/>
+              <w:iCs w:val="0"/>
+              <w:noProof/>
+              <w:lang w:eastAsia="en-GB"/>
+            </w:rPr>
+          </w:pPr>
+          <w:hyperlink w:anchor="_Toc182939353" w:history="1">
+            <w:r>
+              <w:rPr>
+                <w:rStyle w:val="Hyperlink"/>
+                <w:noProof/>
+              </w:rPr>
               <w:t>STM32</w:t>
             </w:r>
             <w:r>
@@ -421,7 +943,7 @@
                 <w:noProof/>
                 <w:webHidden/>
               </w:rPr>
-              <w:instrText xml:space="preserve"> PAGEREF _Toc182570327 \h </w:instrText>
+              <w:instrText xml:space="preserve"> PAGEREF _Toc182939353 \h </w:instrText>
             </w:r>
             <w:r>
               <w:rPr>
@@ -441,7 +963,155 @@
                 <w:noProof/>
                 <w:webHidden/>
               </w:rPr>
-              <w:t>4</w:t>
+              <w:t>7</w:t>
+            </w:r>
+            <w:r>
+              <w:rPr>
+                <w:noProof/>
+                <w:webHidden/>
+              </w:rPr>
+              <w:fldChar w:fldCharType="end"/>
+            </w:r>
+          </w:hyperlink>
+        </w:p>
+        <w:p>
+          <w:pPr>
+            <w:pStyle w:val="TOC1"/>
+            <w:tabs>
+              <w:tab w:val="right" w:leader="dot" w:pos="9016"/>
+            </w:tabs>
+            <w:rPr>
+              <w:rFonts w:eastAsiaTheme="minorEastAsia"/>
+              <w:b w:val="0"/>
+              <w:bCs w:val="0"/>
+              <w:i w:val="0"/>
+              <w:iCs w:val="0"/>
+              <w:noProof/>
+              <w:lang w:eastAsia="en-GB"/>
+            </w:rPr>
+          </w:pPr>
+          <w:hyperlink w:anchor="_Toc182939354" w:history="1">
+            <w:r>
+              <w:rPr>
+                <w:rStyle w:val="Hyperlink"/>
+                <w:noProof/>
+              </w:rPr>
+              <w:t>Conclusion</w:t>
+            </w:r>
+            <w:r>
+              <w:rPr>
+                <w:noProof/>
+                <w:webHidden/>
+              </w:rPr>
+              <w:tab/>
+            </w:r>
+            <w:r>
+              <w:rPr>
+                <w:noProof/>
+                <w:webHidden/>
+              </w:rPr>
+              <w:fldChar w:fldCharType="begin"/>
+            </w:r>
+            <w:r>
+              <w:rPr>
+                <w:noProof/>
+                <w:webHidden/>
+              </w:rPr>
+              <w:instrText xml:space="preserve"> PAGEREF _Toc182939354 \h </w:instrText>
+            </w:r>
+            <w:r>
+              <w:rPr>
+                <w:noProof/>
+                <w:webHidden/>
+              </w:rPr>
+            </w:r>
+            <w:r>
+              <w:rPr>
+                <w:noProof/>
+                <w:webHidden/>
+              </w:rPr>
+              <w:fldChar w:fldCharType="separate"/>
+            </w:r>
+            <w:r>
+              <w:rPr>
+                <w:noProof/>
+                <w:webHidden/>
+              </w:rPr>
+              <w:t>8</w:t>
+            </w:r>
+            <w:r>
+              <w:rPr>
+                <w:noProof/>
+                <w:webHidden/>
+              </w:rPr>
+              <w:fldChar w:fldCharType="end"/>
+            </w:r>
+          </w:hyperlink>
+        </w:p>
+        <w:p>
+          <w:pPr>
+            <w:pStyle w:val="TOC2"/>
+            <w:tabs>
+              <w:tab w:val="right" w:leader="dot" w:pos="9016"/>
+            </w:tabs>
+            <w:rPr>
+              <w:rFonts w:eastAsiaTheme="minorEastAsia"/>
+              <w:b w:val="0"/>
+              <w:bCs w:val="0"/>
+              <w:noProof/>
+              <w:sz w:val="24"/>
+              <w:szCs w:val="24"/>
+              <w:lang w:eastAsia="en-GB"/>
+            </w:rPr>
+          </w:pPr>
+          <w:hyperlink w:anchor="_Toc182939355" w:history="1">
+            <w:r>
+              <w:rPr>
+                <w:rStyle w:val="Hyperlink"/>
+                <w:noProof/>
+              </w:rPr>
+              <w:t>Recommendations for Future Work</w:t>
+            </w:r>
+            <w:r>
+              <w:rPr>
+                <w:noProof/>
+                <w:webHidden/>
+              </w:rPr>
+              <w:tab/>
+            </w:r>
+            <w:r>
+              <w:rPr>
+                <w:noProof/>
+                <w:webHidden/>
+              </w:rPr>
+              <w:fldChar w:fldCharType="begin"/>
+            </w:r>
+            <w:r>
+              <w:rPr>
+                <w:noProof/>
+                <w:webHidden/>
+              </w:rPr>
+              <w:instrText xml:space="preserve"> PAGEREF _Toc182939355 \h </w:instrText>
+            </w:r>
+            <w:r>
+              <w:rPr>
+                <w:noProof/>
+                <w:webHidden/>
+              </w:rPr>
+            </w:r>
+            <w:r>
+              <w:rPr>
+                <w:noProof/>
+                <w:webHidden/>
+              </w:rPr>
+              <w:fldChar w:fldCharType="separate"/>
+            </w:r>
+            <w:r>
+              <w:rPr>
+                <w:noProof/>
+                <w:webHidden/>
+              </w:rPr>
+              <w:t>8</w:t>
             </w:r>
             <w:r>
               <w:rPr>
@@ -483,26 +1153,96 @@
       <w:pPr>
         <w:pStyle w:val="Heading1"/>
       </w:pPr>
-      <w:bookmarkStart w:id="0" w:name="_Toc182570323"/>
+      <w:bookmarkStart w:id="0" w:name="_Ref182927140"/>
+      <w:bookmarkStart w:id="1" w:name="_Toc182939342"/>
       <w:r>
         <w:lastRenderedPageBreak/>
+        <w:t>Introduction</w:t>
+      </w:r>
+      <w:bookmarkEnd w:id="1"/>
+    </w:p>
+    <w:p>
+      <w:r>
+        <w:t xml:space="preserve">This document </w:t>
+      </w:r>
+      <w:r>
+        <w:t>introduces</w:t>
+      </w:r>
+      <w:r>
+        <w:t xml:space="preserve"> the control of</w:t>
+      </w:r>
+      <w:r>
+        <w:t xml:space="preserve"> CubeMars</w:t>
+      </w:r>
+      <w:r>
+        <w:t xml:space="preserve"> AK series</w:t>
+      </w:r>
+      <w:r>
+        <w:t xml:space="preserve"> motors</w:t>
+      </w:r>
+      <w:r>
+        <w:t xml:space="preserve"> using CubeMars software and STM32 microcontrollers. </w:t>
+      </w:r>
+      <w:r>
+        <w:t xml:space="preserve">Below is a collection of useful resources, and on the following pages, </w:t>
+      </w:r>
+      <w:r>
+        <w:t xml:space="preserve">the hardware setup will be described. This is followed by a </w:t>
+      </w:r>
+      <w:proofErr w:type="gramStart"/>
+      <w:r>
+        <w:t>quick-start</w:t>
+      </w:r>
+      <w:proofErr w:type="gramEnd"/>
+      <w:r>
+        <w:t xml:space="preserve"> guide to using the CubeMars software and</w:t>
+      </w:r>
+      <w:r>
+        <w:t>,</w:t>
+      </w:r>
+      <w:r>
+        <w:t xml:space="preserve"> </w:t>
+      </w:r>
+      <w:r>
+        <w:t xml:space="preserve">finally, </w:t>
+      </w:r>
+      <w:r>
+        <w:t>des</w:t>
+      </w:r>
+      <w:r>
+        <w:t>criptions of the developed code for STM32 microcontrollers.</w:t>
+      </w:r>
+    </w:p>
+    <w:p>
+      <w:pPr>
+        <w:pStyle w:val="Heading1"/>
+      </w:pPr>
+      <w:bookmarkStart w:id="2" w:name="_Toc182939343"/>
+      <w:r>
         <w:t>Resources</w:t>
       </w:r>
       <w:bookmarkEnd w:id="0"/>
+      <w:bookmarkEnd w:id="2"/>
     </w:p>
     <w:p>
       <w:pPr>
         <w:pStyle w:val="Heading2"/>
       </w:pPr>
-      <w:bookmarkStart w:id="1" w:name="_Toc182570324"/>
+      <w:bookmarkStart w:id="3" w:name="_Toc182939344"/>
       <w:r>
         <w:t>CubeMars</w:t>
       </w:r>
-      <w:bookmarkEnd w:id="1"/>
-    </w:p>
-    <w:p>
-      <w:r>
-        <w:t xml:space="preserve">Specs and graph: </w:t>
+      <w:bookmarkEnd w:id="3"/>
+    </w:p>
+    <w:p>
+      <w:r>
+        <w:t>AK80-9</w:t>
+      </w:r>
+      <w:r>
+        <w:t xml:space="preserve"> s</w:t>
+      </w:r>
+      <w:r>
+        <w:t xml:space="preserve">pecs and graph: </w:t>
       </w:r>
       <w:hyperlink r:id="rId11" w:tgtFrame="_blank" w:tooltip="https://www.cubemars.com/goods-982-ak80-9.html" w:history="1">
         <w:r>
@@ -515,7 +1255,13 @@
     </w:p>
     <w:p>
       <w:r>
-        <w:t xml:space="preserve">Different specs and graph: </w:t>
+        <w:t>AK80-9</w:t>
+      </w:r>
+      <w:r>
+        <w:t xml:space="preserve"> </w:t>
+      </w:r>
+      <w:r>
+        <w:t xml:space="preserve">specs and graph: </w:t>
       </w:r>
       <w:hyperlink r:id="rId12" w:tgtFrame="_blank" w:tooltip="https://uav-en.tmotor.com/html/2021/a_0106/640.html" w:history="1">
         <w:r>
@@ -544,7 +1290,26 @@
         <w:t>AK Series Module Driver User Manual</w:t>
       </w:r>
       <w:r>
-        <w:t xml:space="preserve"> (in the folder)</w:t>
+        <w:t xml:space="preserve"> (in</w:t>
+      </w:r>
+      <w:r>
+        <w:t>cluded in</w:t>
+      </w:r>
+      <w:r>
+        <w:t xml:space="preserve"> the</w:t>
+      </w:r>
+      <w:r>
+        <w:t xml:space="preserve"> </w:t>
+      </w:r>
+      <w:r>
+        <w:rPr>
+          <w:i/>
+          <w:iCs/>
+        </w:rPr>
+        <w:t>Motor Control</w:t>
+      </w:r>
+      <w:r>
+        <w:t xml:space="preserve"> folder)</w:t>
       </w:r>
       <w:r>
         <w:t xml:space="preserve">: </w:t>
@@ -560,7 +1325,13 @@
     </w:p>
     <w:p>
       <w:r>
-        <w:t xml:space="preserve">Software and guides: </w:t>
+        <w:t xml:space="preserve">Software and </w:t>
+      </w:r>
+      <w:r>
+        <w:t xml:space="preserve">video </w:t>
+      </w:r>
+      <w:r>
+        <w:t xml:space="preserve">guides: </w:t>
       </w:r>
       <w:hyperlink r:id="rId15" w:tgtFrame="_blank" w:tooltip="https://www.cubemars.com/article.php?id=261" w:history="1">
         <w:r>
@@ -613,11 +1384,11 @@
       <w:pPr>
         <w:pStyle w:val="Heading2"/>
       </w:pPr>
-      <w:bookmarkStart w:id="2" w:name="_Toc182570325"/>
+      <w:bookmarkStart w:id="4" w:name="_Toc182939345"/>
       <w:r>
         <w:t>STM32</w:t>
       </w:r>
-      <w:bookmarkEnd w:id="2"/>
+      <w:bookmarkEnd w:id="4"/>
     </w:p>
     <w:p>
       <w:r>
@@ -757,7 +1528,13 @@
         <w:t>Screenshot of d</w:t>
       </w:r>
       <w:r>
-        <w:t>efault IOC configuration (</w:t>
+        <w:t xml:space="preserve">efault </w:t>
+      </w:r>
+      <w:r>
+        <w:t>pinout</w:t>
+      </w:r>
+      <w:r>
+        <w:t xml:space="preserve"> configuration (</w:t>
       </w:r>
       <w:r>
         <w:t>IOC Config Default.png</w:t>
@@ -775,13 +1552,16 @@
         </w:numPr>
       </w:pPr>
       <w:r>
-        <w:t xml:space="preserve">Screenshot of </w:t>
-      </w:r>
-      <w:r>
-        <w:t>c</w:t>
-      </w:r>
-      <w:r>
-        <w:t>urrent IOC configuration (</w:t>
+        <w:t>Screenshot of c</w:t>
+      </w:r>
+      <w:r>
+        <w:t xml:space="preserve">urrent </w:t>
+      </w:r>
+      <w:r>
+        <w:t>pinout</w:t>
+      </w:r>
+      <w:r>
+        <w:t xml:space="preserve"> configuration (</w:t>
       </w:r>
       <w:r>
         <w:t>IOC Config 2024-10-28.png</w:t>
@@ -847,7 +1627,7 @@
         <w:rPr>
           <w:lang w:val="en-GB"/>
         </w:rPr>
-        <w:t>STM32L47</w:t>
+        <w:t>STM32L4</w:t>
       </w:r>
       <w:r>
         <w:rPr>
@@ -859,37 +1639,515 @@
         <w:rPr>
           <w:lang w:val="en-GB"/>
         </w:rPr>
+        <w:t>x</w:t>
+      </w:r>
+      <w:r>
+        <w:rPr>
+          <w:lang w:val="en-GB"/>
+        </w:rPr>
         <w:t>xx</w:t>
       </w:r>
       <w:r>
         <w:t xml:space="preserve"> </w:t>
       </w:r>
       <w:r>
-        <w:t>microcontroller</w:t>
+        <w:t>microcontrollers</w:t>
+      </w:r>
+      <w:r>
+        <w:t xml:space="preserve"> (</w:t>
+      </w:r>
+      <w:r>
+        <w:t>rm0351-stm32l47xxx-stm32l48xxx-stm32l49xxx-and-stm32l4axxx-advanced-armbased-32bit-mcus-stmicroelectronics</w:t>
+      </w:r>
+      <w:r>
+        <w:t>.pdf)</w:t>
+      </w:r>
+      <w:r>
+        <w:br w:type="page"/>
+      </w:r>
+    </w:p>
+    <w:p>
+      <w:pPr>
+        <w:pStyle w:val="Heading1"/>
+      </w:pPr>
+      <w:bookmarkStart w:id="5" w:name="_Toc182939346"/>
+      <w:bookmarkStart w:id="6" w:name="_Ref183008845"/>
+      <w:r>
+        <w:lastRenderedPageBreak/>
+        <w:t>Hardware Configuration</w:t>
+      </w:r>
+      <w:bookmarkEnd w:id="5"/>
+      <w:bookmarkEnd w:id="6"/>
+    </w:p>
+    <w:p>
+      <w:pPr>
+        <w:pStyle w:val="Heading2"/>
+      </w:pPr>
+      <w:bookmarkStart w:id="7" w:name="_Toc182939347"/>
+      <w:r>
+        <w:t>Setup for CubeMars Software Control</w:t>
+      </w:r>
+      <w:bookmarkEnd w:id="7"/>
+    </w:p>
+    <w:p>
+      <w:r>
+        <w:t xml:space="preserve">To control the motor, the R-LINK is connected to the PC using a USB cable. The </w:t>
+      </w:r>
+      <w:r>
+        <w:t xml:space="preserve">R-LINK is then connected to the </w:t>
+      </w:r>
+    </w:p>
+    <w:p>
+      <w:r>
+        <w:t>The CubeMars motor is c</w:t>
+      </w:r>
+      <w:r>
+        <w:t>onnect</w:t>
+      </w:r>
+      <w:r>
+        <w:t>ed</w:t>
+      </w:r>
+      <w:r>
+        <w:t xml:space="preserve"> to</w:t>
+      </w:r>
+      <w:r>
+        <w:t xml:space="preserve"> the</w:t>
+      </w:r>
+      <w:r>
+        <w:t xml:space="preserve"> PC</w:t>
+      </w:r>
+      <w:r>
+        <w:t xml:space="preserve"> using the R-LINK</w:t>
+      </w:r>
+    </w:p>
+    <w:p>
+      <w:r>
+        <w:t>Power supply</w:t>
+      </w:r>
+    </w:p>
+    <w:p>
+      <w:r>
+        <w:tab/>
+        <w:t>Limits</w:t>
+      </w:r>
+    </w:p>
+    <w:p/>
+    <w:p>
+      <w:pPr>
+        <w:pStyle w:val="Heading2"/>
+      </w:pPr>
+      <w:bookmarkStart w:id="8" w:name="_Toc182939348"/>
+      <w:r>
+        <w:t xml:space="preserve">Setup for </w:t>
+      </w:r>
+      <w:r>
+        <w:t>STM32</w:t>
+      </w:r>
+      <w:r>
+        <w:t xml:space="preserve"> Control</w:t>
+      </w:r>
+      <w:bookmarkEnd w:id="8"/>
+    </w:p>
+    <w:p>
+      <w:r>
+        <w:t xml:space="preserve">The NUCLEO-L476RG development boards </w:t>
+      </w:r>
+      <w:r>
+        <w:t>are</w:t>
+      </w:r>
+      <w:r>
+        <w:t xml:space="preserve"> connected to the PC using U</w:t>
+      </w:r>
+      <w:r>
+        <w:t>SB Mini-B cable</w:t>
       </w:r>
       <w:r>
         <w:t>s</w:t>
       </w:r>
       <w:r>
-        <w:t xml:space="preserve"> (</w:t>
-      </w:r>
-      <w:r>
-        <w:t>rm0351-stm32l47xxx-stm32l48xxx-stm32l49xxx-and-stm32l4axxx-advanced-armbased-32bit-mcus-stmicroelectronics</w:t>
-      </w:r>
-      <w:r>
-        <w:t>.pdf)</w:t>
+        <w:t xml:space="preserve">. When working with multiple </w:t>
+      </w:r>
+      <w:r>
+        <w:t xml:space="preserve">MCUs, it can be </w:t>
+      </w:r>
+      <w:r>
+        <w:t>help</w:t>
+      </w:r>
+      <w:r>
+        <w:t xml:space="preserve">ful </w:t>
+      </w:r>
+      <w:r>
+        <w:t>only to</w:t>
+      </w:r>
+      <w:r>
+        <w:t xml:space="preserve"> connect one</w:t>
+      </w:r>
+      <w:r>
+        <w:t xml:space="preserve"> of them</w:t>
+      </w:r>
+      <w:r>
+        <w:t xml:space="preserve"> to the PC using a data cable while the other one is </w:t>
+      </w:r>
+      <w:r>
+        <w:t xml:space="preserve">just </w:t>
+      </w:r>
+      <w:r>
+        <w:t xml:space="preserve">connected to </w:t>
+      </w:r>
+      <w:r>
+        <w:t xml:space="preserve">a </w:t>
+      </w:r>
+      <w:r>
+        <w:t>power</w:t>
+      </w:r>
+      <w:r>
+        <w:t xml:space="preserve"> source</w:t>
+      </w:r>
+      <w:r>
+        <w:t>. This</w:t>
+      </w:r>
+      <w:r>
+        <w:t xml:space="preserve"> avoid</w:t>
+      </w:r>
+      <w:r>
+        <w:t>s</w:t>
+      </w:r>
+      <w:r>
+        <w:t xml:space="preserve"> confusing the MCUs with each other</w:t>
+      </w:r>
+      <w:r>
+        <w:t xml:space="preserve"> when debugging</w:t>
+      </w:r>
+      <w:r>
+        <w:t>.</w:t>
+      </w:r>
+    </w:p>
+    <w:p>
+      <w:r>
+        <w:t xml:space="preserve">The current input </w:t>
+      </w:r>
+      <w:r>
+        <w:t>pinout configuration in the</w:t>
+      </w:r>
+      <w:r>
+        <w:t xml:space="preserve"> </w:t>
+      </w:r>
+      <w:r>
+        <w:t>i</w:t>
+      </w:r>
+      <w:r>
+        <w:t>nitiali</w:t>
+      </w:r>
+      <w:r>
+        <w:t>s</w:t>
+      </w:r>
+      <w:r>
+        <w:t xml:space="preserve">ation and </w:t>
+      </w:r>
+      <w:r>
+        <w:t>c</w:t>
+      </w:r>
+      <w:r>
+        <w:t>onfiguration</w:t>
+      </w:r>
+      <w:r>
+        <w:t xml:space="preserve"> </w:t>
+      </w:r>
+      <w:r>
+        <w:t xml:space="preserve">(IOC) tool (referred to as </w:t>
+      </w:r>
+      <w:r>
+        <w:t>STM32CubeMX) is shown below:</w:t>
+      </w:r>
+    </w:p>
+    <w:p>
+      <w:pPr>
+        <w:jc w:val="center"/>
+      </w:pPr>
+      <w:r>
+        <w:rPr>
+          <w:noProof/>
+        </w:rPr>
+        <w:drawing>
+          <wp:inline distT="0" distB="0" distL="0" distR="0" wp14:anchorId="303DF56C" wp14:editId="53FCEDE6">
+            <wp:extent cx="4394200" cy="4331400"/>
+            <wp:effectExtent l="0" t="0" r="0" b="0"/>
+            <wp:docPr id="1385766002" name="Picture 2"/>
+            <wp:cNvGraphicFramePr>
+              <a:graphicFrameLocks xmlns:a="http://schemas.openxmlformats.org/drawingml/2006/main" noChangeAspect="1"/>
+            </wp:cNvGraphicFramePr>
+            <a:graphic xmlns:a="http://schemas.openxmlformats.org/drawingml/2006/main">
+              <a:graphicData uri="http://schemas.openxmlformats.org/drawingml/2006/picture">
+                <pic:pic xmlns:pic="http://schemas.openxmlformats.org/drawingml/2006/picture">
+                  <pic:nvPicPr>
+                    <pic:cNvPr id="1385766002" name="Picture 1385766002"/>
+                    <pic:cNvPicPr/>
+                  </pic:nvPicPr>
+                  <pic:blipFill>
+                    <a:blip r:embed="rId17" cstate="print">
+                      <a:extLst>
+                        <a:ext uri="{28A0092B-C50C-407E-A947-70E740481C1C}">
+                          <a14:useLocalDpi xmlns:a14="http://schemas.microsoft.com/office/drawing/2010/main" val="0"/>
+                        </a:ext>
+                      </a:extLst>
+                    </a:blip>
+                    <a:stretch>
+                      <a:fillRect/>
+                    </a:stretch>
+                  </pic:blipFill>
+                  <pic:spPr>
+                    <a:xfrm>
+                      <a:off x="0" y="0"/>
+                      <a:ext cx="4402725" cy="4339803"/>
+                    </a:xfrm>
+                    <a:prstGeom prst="rect">
+                      <a:avLst/>
+                    </a:prstGeom>
+                  </pic:spPr>
+                </pic:pic>
+              </a:graphicData>
+            </a:graphic>
+          </wp:inline>
+        </w:drawing>
+      </w:r>
+    </w:p>
+    <w:p>
+      <w:r>
+        <w:lastRenderedPageBreak/>
+        <w:t xml:space="preserve">Of main interest are the CAN </w:t>
+      </w:r>
+      <w:r>
+        <w:t>RX and TX</w:t>
+      </w:r>
+      <w:r>
+        <w:t xml:space="preserve"> (upper left)</w:t>
+      </w:r>
+      <w:r>
+        <w:t xml:space="preserve"> and Potentiometer (left)</w:t>
+      </w:r>
+      <w:r>
+        <w:t>.</w:t>
       </w:r>
     </w:p>
     <w:p/>
     <w:p>
-      <w:pPr>
-        <w:rPr>
-          <w:rFonts w:asciiTheme="majorHAnsi" w:eastAsiaTheme="majorEastAsia" w:hAnsiTheme="majorHAnsi" w:cstheme="majorBidi"/>
-          <w:color w:val="0F4761" w:themeColor="accent1" w:themeShade="BF"/>
-          <w:sz w:val="40"/>
-          <w:szCs w:val="40"/>
-        </w:rPr>
-      </w:pPr>
+      <w:r>
+        <w:t xml:space="preserve">The physical </w:t>
+      </w:r>
+      <w:r>
+        <w:t>pinout of the Nucleo development board is shown below:</w:t>
+      </w:r>
+    </w:p>
+    <w:p>
+      <w:pPr>
+        <w:jc w:val="center"/>
+      </w:pPr>
+      <w:r>
+        <w:rPr>
+          <w:noProof/>
+        </w:rPr>
+        <w:drawing>
+          <wp:inline distT="0" distB="0" distL="0" distR="0" wp14:anchorId="0C2AEEAC" wp14:editId="4B65A2F8">
+            <wp:extent cx="4104640" cy="3615168"/>
+            <wp:effectExtent l="0" t="0" r="0" b="4445"/>
+            <wp:docPr id="1219015035" name="Picture 1"/>
+            <wp:cNvGraphicFramePr>
+              <a:graphicFrameLocks xmlns:a="http://schemas.openxmlformats.org/drawingml/2006/main" noChangeAspect="1"/>
+            </wp:cNvGraphicFramePr>
+            <a:graphic xmlns:a="http://schemas.openxmlformats.org/drawingml/2006/main">
+              <a:graphicData uri="http://schemas.openxmlformats.org/drawingml/2006/picture">
+                <pic:pic xmlns:pic="http://schemas.openxmlformats.org/drawingml/2006/picture">
+                  <pic:nvPicPr>
+                    <pic:cNvPr id="1219015035" name="Picture 1219015035"/>
+                    <pic:cNvPicPr/>
+                  </pic:nvPicPr>
+                  <pic:blipFill rotWithShape="1">
+                    <a:blip r:embed="rId18" cstate="print">
+                      <a:extLst>
+                        <a:ext uri="{28A0092B-C50C-407E-A947-70E740481C1C}">
+                          <a14:useLocalDpi xmlns:a14="http://schemas.microsoft.com/office/drawing/2010/main" val="0"/>
+                        </a:ext>
+                      </a:extLst>
+                    </a:blip>
+                    <a:srcRect t="8761"/>
+                    <a:stretch/>
+                  </pic:blipFill>
+                  <pic:spPr bwMode="auto">
+                    <a:xfrm>
+                      <a:off x="0" y="0"/>
+                      <a:ext cx="4176562" cy="3678513"/>
+                    </a:xfrm>
+                    <a:prstGeom prst="rect">
+                      <a:avLst/>
+                    </a:prstGeom>
+                    <a:ln>
+                      <a:noFill/>
+                    </a:ln>
+                    <a:extLst>
+                      <a:ext uri="{53640926-AAD7-44D8-BBD7-CCE9431645EC}">
+                        <a14:shadowObscured xmlns:a14="http://schemas.microsoft.com/office/drawing/2010/main"/>
+                      </a:ext>
+                    </a:extLst>
+                  </pic:spPr>
+                </pic:pic>
+              </a:graphicData>
+            </a:graphic>
+          </wp:inline>
+        </w:drawing>
+      </w:r>
+    </w:p>
+    <w:p/>
+    <w:p>
+      <w:r>
+        <w:t>Referring to the physical pinout, the connections to be made are:</w:t>
+      </w:r>
+    </w:p>
+    <w:p>
+      <w:pPr>
+        <w:pStyle w:val="ListParagraph"/>
+        <w:numPr>
+          <w:ilvl w:val="0"/>
+          <w:numId w:val="3"/>
+        </w:numPr>
+      </w:pPr>
+      <w:r>
+        <w:t>CAN transceiver Vcc:</w:t>
+      </w:r>
+      <w:r>
+        <w:t xml:space="preserve"> +5V (left)</w:t>
+      </w:r>
+    </w:p>
+    <w:p>
+      <w:pPr>
+        <w:pStyle w:val="ListParagraph"/>
+        <w:numPr>
+          <w:ilvl w:val="0"/>
+          <w:numId w:val="3"/>
+        </w:numPr>
+      </w:pPr>
+      <w:r>
+        <w:t xml:space="preserve">CAN transceiver </w:t>
+      </w:r>
+      <w:r>
+        <w:t>GND</w:t>
+      </w:r>
+      <w:r>
+        <w:t xml:space="preserve">: </w:t>
+      </w:r>
+      <w:r>
+        <w:t>GND (left)</w:t>
+      </w:r>
+    </w:p>
+    <w:p>
+      <w:pPr>
+        <w:pStyle w:val="ListParagraph"/>
+        <w:numPr>
+          <w:ilvl w:val="0"/>
+          <w:numId w:val="3"/>
+        </w:numPr>
+      </w:pPr>
+      <w:r>
+        <w:t xml:space="preserve">CAN transceiver </w:t>
+      </w:r>
+      <w:r>
+        <w:t>RX</w:t>
+      </w:r>
+      <w:r>
+        <w:t xml:space="preserve">: </w:t>
+      </w:r>
+      <w:r>
+        <w:t>PB8/D15 (upper right)</w:t>
+      </w:r>
+    </w:p>
+    <w:p>
+      <w:pPr>
+        <w:pStyle w:val="ListParagraph"/>
+        <w:numPr>
+          <w:ilvl w:val="0"/>
+          <w:numId w:val="3"/>
+        </w:numPr>
+      </w:pPr>
+      <w:r>
+        <w:t xml:space="preserve">CAN transceiver </w:t>
+      </w:r>
+      <w:r>
+        <w:t>TX</w:t>
+      </w:r>
+      <w:r>
+        <w:t xml:space="preserve">: </w:t>
+      </w:r>
+      <w:r>
+        <w:t>PB9/D14 (upper right)</w:t>
+      </w:r>
+    </w:p>
+    <w:p>
+      <w:pPr>
+        <w:pStyle w:val="ListParagraph"/>
+        <w:numPr>
+          <w:ilvl w:val="0"/>
+          <w:numId w:val="3"/>
+        </w:numPr>
+      </w:pPr>
+      <w:r>
+        <w:t>Potentiometer Vcc (</w:t>
+      </w:r>
+      <w:r>
+        <w:t>purple): +3V3 (left)</w:t>
+      </w:r>
+    </w:p>
+    <w:p>
+      <w:pPr>
+        <w:pStyle w:val="ListParagraph"/>
+        <w:numPr>
+          <w:ilvl w:val="0"/>
+          <w:numId w:val="3"/>
+        </w:numPr>
+      </w:pPr>
+      <w:r>
+        <w:t xml:space="preserve">Potentiometer </w:t>
+      </w:r>
+      <w:r>
+        <w:t>GND (grey): GND (left)</w:t>
+      </w:r>
+    </w:p>
+    <w:p>
+      <w:pPr>
+        <w:pStyle w:val="ListParagraph"/>
+        <w:numPr>
+          <w:ilvl w:val="0"/>
+          <w:numId w:val="3"/>
+        </w:numPr>
+      </w:pPr>
+      <w:r>
+        <w:t xml:space="preserve">Potentiometer </w:t>
+      </w:r>
+      <w:r>
+        <w:t>Signal (yellow): PC0/A5 (lower left)</w:t>
+      </w:r>
+    </w:p>
+    <w:p/>
+    <w:p>
+      <w:r>
+        <w:t xml:space="preserve">To facilitate communication between two or more </w:t>
+      </w:r>
+      <w:r>
+        <w:t>units, they should be</w:t>
+      </w:r>
+      <w:r>
+        <w:t xml:space="preserve"> </w:t>
+      </w:r>
+      <w:r>
+        <w:t>connect</w:t>
+      </w:r>
+      <w:r>
+        <w:t xml:space="preserve">ed </w:t>
+      </w:r>
+      <w:r>
+        <w:t>CAN</w:t>
+      </w:r>
+      <w:r>
+        <w:t>H-CANH (blue) and CANL-CANL (white).</w:t>
+      </w:r>
       <w:r>
         <w:br w:type="page"/>
       </w:r>
@@ -898,12 +2156,14 @@
       <w:pPr>
         <w:pStyle w:val="Heading1"/>
       </w:pPr>
-      <w:bookmarkStart w:id="3" w:name="_Toc182570326"/>
+      <w:bookmarkStart w:id="9" w:name="_Toc182939349"/>
+      <w:bookmarkStart w:id="10" w:name="_Ref183008805"/>
       <w:r>
         <w:lastRenderedPageBreak/>
         <w:t>CubeMars Software</w:t>
       </w:r>
-      <w:bookmarkEnd w:id="3"/>
+      <w:bookmarkEnd w:id="9"/>
+      <w:bookmarkEnd w:id="10"/>
     </w:p>
     <w:p>
       <w:r>
@@ -913,23 +2173,75 @@
         <w:t xml:space="preserve"> the link </w:t>
       </w:r>
       <w:r>
-        <w:t>under</w:t>
-      </w:r>
-      <w:r>
-        <w:t xml:space="preserve"> </w:t>
+        <w:t xml:space="preserve">under </w:t>
       </w:r>
       <w:r>
         <w:rPr>
           <w:i/>
           <w:iCs/>
         </w:rPr>
-        <w:t>Resources</w:t>
+        <w:fldChar w:fldCharType="begin"/>
+      </w:r>
+      <w:r>
+        <w:rPr>
+          <w:i/>
+          <w:iCs/>
+        </w:rPr>
+        <w:instrText xml:space="preserve"> REF _Ref182927140 \h </w:instrText>
+      </w:r>
+      <w:r>
+        <w:rPr>
+          <w:i/>
+          <w:iCs/>
+        </w:rPr>
+      </w:r>
+      <w:r>
+        <w:rPr>
+          <w:i/>
+          <w:iCs/>
+        </w:rPr>
+        <w:instrText xml:space="preserve"> \* MERGEFORMAT </w:instrText>
+      </w:r>
+      <w:r>
+        <w:rPr>
+          <w:i/>
+          <w:iCs/>
+        </w:rPr>
+        <w:fldChar w:fldCharType="separate"/>
+      </w:r>
+      <w:r>
+        <w:rPr>
+          <w:i/>
+          <w:iCs/>
+        </w:rPr>
+        <w:t>Res</w:t>
+      </w:r>
+      <w:r>
+        <w:rPr>
+          <w:i/>
+          <w:iCs/>
+        </w:rPr>
+        <w:t>o</w:t>
+      </w:r>
+      <w:r>
+        <w:rPr>
+          <w:i/>
+          <w:iCs/>
+        </w:rPr>
+        <w:t>urces</w:t>
+      </w:r>
+      <w:r>
+        <w:rPr>
+          <w:i/>
+          <w:iCs/>
+        </w:rPr>
+        <w:fldChar w:fldCharType="end"/>
       </w:r>
       <w:r>
         <w:t xml:space="preserve"> above.</w:t>
       </w:r>
       <w:r>
-        <w:t xml:space="preserve"> </w:t>
+        <w:t xml:space="preserve"> A screenshot of the software is shown below.</w:t>
       </w:r>
     </w:p>
     <w:p/>
@@ -954,7 +2266,7 @@
                     <pic:cNvPicPr/>
                   </pic:nvPicPr>
                   <pic:blipFill>
-                    <a:blip r:embed="rId17" cstate="print">
+                    <a:blip r:embed="rId19" cstate="print">
                       <a:extLst>
                         <a:ext uri="{28A0092B-C50C-407E-A947-70E740481C1C}">
                           <a14:useLocalDpi xmlns:a14="http://schemas.microsoft.com/office/drawing/2010/main" val="0"/>
@@ -983,26 +2295,437 @@
     </w:p>
     <w:p/>
     <w:p>
-      <w:r>
-        <w:t>Connecting</w:t>
-      </w:r>
-    </w:p>
-    <w:p>
-      <w:r>
-        <w:t>Debug panel</w:t>
-      </w:r>
-    </w:p>
-    <w:p>
-      <w:r>
-        <w:t>Adjust parameters</w:t>
-      </w:r>
-    </w:p>
-    <w:p>
-      <w:r>
-        <w:t>Run motor</w:t>
+      <w:pPr>
+        <w:pStyle w:val="Heading2"/>
+      </w:pPr>
+      <w:bookmarkStart w:id="11" w:name="_Toc182939350"/>
+      <w:r>
+        <w:t>General Usage</w:t>
+      </w:r>
+      <w:bookmarkEnd w:id="11"/>
+    </w:p>
+    <w:p>
+      <w:r>
+        <w:t xml:space="preserve">The software is </w:t>
+      </w:r>
+      <w:r>
+        <w:t>a bit quirky and will likely take</w:t>
+      </w:r>
+      <w:r>
+        <w:t xml:space="preserve"> some getting used to. </w:t>
+      </w:r>
+      <w:r>
+        <w:t xml:space="preserve">Start by maximising the window and changing the language to English using the switch below the </w:t>
+      </w:r>
+      <w:r>
+        <w:t>colourful circle on the left.</w:t>
+      </w:r>
+    </w:p>
+    <w:p>
+      <w:r>
+        <w:t xml:space="preserve">Most controls are </w:t>
+      </w:r>
+      <w:r>
+        <w:t xml:space="preserve">done in the panel on the right. </w:t>
+      </w:r>
+      <w:r>
+        <w:t xml:space="preserve">To connect the motor, start by </w:t>
+      </w:r>
+      <w:r>
+        <w:t>pressing “refresh”</w:t>
+      </w:r>
+      <w:r>
+        <w:t>. This should display the relevant COM port in the dropdown which can then be connected by pressing the “Connect” button. The status in the lower right corner should then change accordingly.</w:t>
+      </w:r>
+    </w:p>
+    <w:p>
+      <w:r>
+        <w:t>There are two</w:t>
+      </w:r>
+      <w:r>
+        <w:t xml:space="preserve"> built-in</w:t>
+      </w:r>
+      <w:r>
+        <w:t xml:space="preserve"> </w:t>
+      </w:r>
+      <w:r>
+        <w:t xml:space="preserve">control modes, “Servo Control” and “MIT Control”. </w:t>
+      </w:r>
+      <w:r>
+        <w:t>Both can be used for position and/or speed control, but the difference lies in the control structure (refer to the user manual for block diagrams). In this guide, MIT mode will be used</w:t>
+      </w:r>
+      <w:r>
+        <w:t>.</w:t>
+      </w:r>
+    </w:p>
+    <w:p>
+      <w:r>
+        <w:t>To control the motor in MIT mode, select the “Mit Control” tab on the right. First, set the motor’s CAN ID</w:t>
+      </w:r>
+      <w:r>
+        <w:t xml:space="preserve">. </w:t>
+      </w:r>
+      <w:r>
+        <w:t>(If you</w:t>
+      </w:r>
+      <w:r>
+        <w:t xml:space="preserve"> don’t</w:t>
+      </w:r>
+      <w:r>
+        <w:t xml:space="preserve"> know the motor’s CAN ID, </w:t>
+      </w:r>
+      <w:r>
+        <w:t>see</w:t>
+      </w:r>
+      <w:r>
+        <w:t xml:space="preserve"> </w:t>
+      </w:r>
+      <w:r>
+        <w:rPr>
+          <w:i/>
+          <w:iCs/>
+        </w:rPr>
+        <w:fldChar w:fldCharType="begin"/>
+      </w:r>
+      <w:r>
+        <w:rPr>
+          <w:i/>
+          <w:iCs/>
+        </w:rPr>
+        <w:instrText xml:space="preserve"> REF _Ref182927112 \h </w:instrText>
+      </w:r>
+      <w:r>
+        <w:rPr>
+          <w:i/>
+          <w:iCs/>
+        </w:rPr>
+      </w:r>
+      <w:r>
+        <w:rPr>
+          <w:i/>
+          <w:iCs/>
+        </w:rPr>
+        <w:instrText xml:space="preserve"> \* MERGEFORMAT </w:instrText>
+      </w:r>
+      <w:r>
+        <w:rPr>
+          <w:i/>
+          <w:iCs/>
+        </w:rPr>
+        <w:fldChar w:fldCharType="separate"/>
+      </w:r>
+      <w:r>
+        <w:rPr>
+          <w:i/>
+          <w:iCs/>
+        </w:rPr>
+        <w:t>Debug Panel</w:t>
+      </w:r>
+      <w:r>
+        <w:rPr>
+          <w:i/>
+          <w:iCs/>
+        </w:rPr>
+        <w:fldChar w:fldCharType="end"/>
+      </w:r>
+      <w:r>
+        <w:t xml:space="preserve"> below.</w:t>
+      </w:r>
+      <w:r>
+        <w:t xml:space="preserve">) </w:t>
+      </w:r>
+      <w:r>
+        <w:t>Make sure all other values are zero. Press “Set Origin” to make sure the motor’s current</w:t>
+      </w:r>
+      <w:r>
+        <w:t xml:space="preserve"> position</w:t>
+      </w:r>
+      <w:r>
+        <w:t xml:space="preserve"> is zero before starting position control.</w:t>
+      </w:r>
+      <w:r>
+        <w:t xml:space="preserve"> Set the Kp (position control) and Kd </w:t>
+      </w:r>
+      <w:r>
+        <w:lastRenderedPageBreak/>
+        <w:t>(</w:t>
+      </w:r>
+      <w:r>
+        <w:t xml:space="preserve">speed </w:t>
+      </w:r>
+      <w:r>
+        <w:t>control)</w:t>
+      </w:r>
+      <w:r>
+        <w:t xml:space="preserve"> parameters.</w:t>
+      </w:r>
+      <w:r>
+        <w:t xml:space="preserve"> Then</w:t>
+      </w:r>
+      <w:r>
+        <w:t>,</w:t>
+      </w:r>
+      <w:r>
+        <w:t xml:space="preserve"> press “RUN” to start CAN communication with the motor.</w:t>
+      </w:r>
+      <w:r>
+        <w:t xml:space="preserve"> At this point, you should see the graphs in the </w:t>
+      </w:r>
+      <w:r>
+        <w:t>centre</w:t>
+      </w:r>
+      <w:r>
+        <w:t xml:space="preserve"> st</w:t>
+      </w:r>
+      <w:r>
+        <w:t>arting to display data received via CAN</w:t>
+      </w:r>
+      <w:r>
+        <w:t>.</w:t>
+      </w:r>
+      <w:r>
+        <w:t xml:space="preserve"> You can then change the </w:t>
+      </w:r>
+      <w:r>
+        <w:t xml:space="preserve">position (“P”) and speed (“S”) setpoints, and the motor should </w:t>
+      </w:r>
+      <w:r>
+        <w:t>move accordingly</w:t>
+      </w:r>
+      <w:r>
+        <w:t>.</w:t>
+      </w:r>
+      <w:r>
+        <w:t xml:space="preserve"> In the centre, switch between tabs to </w:t>
+      </w:r>
+      <w:r>
+        <w:t xml:space="preserve">see graphs of </w:t>
+      </w:r>
+      <w:r>
+        <w:t>position speed</w:t>
+      </w:r>
+      <w:r>
+        <w:t>, temperature</w:t>
+      </w:r>
+      <w:r>
+        <w:t>, duty cycle, DC current, FOC currents etc.</w:t>
+      </w:r>
+    </w:p>
+    <w:p>
+      <w:r>
+        <w:t>As a</w:t>
+      </w:r>
+      <w:r>
+        <w:t xml:space="preserve"> conservative</w:t>
+      </w:r>
+      <w:r>
+        <w:t xml:space="preserve"> starting point, Kp = 0.5</w:t>
+      </w:r>
+      <w:r>
+        <w:t>,</w:t>
+      </w:r>
+      <w:r>
+        <w:t xml:space="preserve"> Kd = 0.2</w:t>
+      </w:r>
+      <w:r>
+        <w:t xml:space="preserve"> and S = 0</w:t>
+      </w:r>
+      <w:r>
+        <w:t xml:space="preserve"> can be used for position control</w:t>
+      </w:r>
+      <w:r>
+        <w:t xml:space="preserve">. </w:t>
+      </w:r>
+      <w:r>
+        <w:t xml:space="preserve">In this case, </w:t>
+      </w:r>
+      <w:r>
+        <w:t>Kp</w:t>
+      </w:r>
+      <w:r>
+        <w:t xml:space="preserve"> controls the position and Kd limits the speed</w:t>
+      </w:r>
+      <w:r>
+        <w:t>.</w:t>
+      </w:r>
+      <w:r>
+        <w:t xml:space="preserve"> For pure speed control, Kp = 0 and</w:t>
+      </w:r>
+      <w:r>
+        <w:t xml:space="preserve"> Kd = 0.2 can be used.</w:t>
+      </w:r>
+      <w:r>
+        <w:t xml:space="preserve"> In this case, the position reference has no effect, and Kd controls the speed.</w:t>
+      </w:r>
+    </w:p>
+    <w:p>
+      <w:r>
+        <w:t>Additionally, i</w:t>
+      </w:r>
+      <w:r>
+        <w:t xml:space="preserve">t is possible to command a feed-forward torque </w:t>
+      </w:r>
+      <w:r>
+        <w:t>(“T”)</w:t>
+      </w:r>
+      <w:r>
+        <w:t>,</w:t>
+      </w:r>
+      <w:r>
+        <w:t xml:space="preserve"> </w:t>
+      </w:r>
+      <w:r>
+        <w:t>which translates directly to a current without any associated feedback control</w:t>
+      </w:r>
+      <w:r>
+        <w:t>.</w:t>
       </w:r>
     </w:p>
     <w:p/>
+    <w:p>
+      <w:pPr>
+        <w:pStyle w:val="Heading2"/>
+      </w:pPr>
+      <w:bookmarkStart w:id="12" w:name="_Ref182927112"/>
+      <w:bookmarkStart w:id="13" w:name="_Toc182939351"/>
+      <w:r>
+        <w:t>Debug Panel</w:t>
+      </w:r>
+      <w:bookmarkEnd w:id="12"/>
+      <w:bookmarkEnd w:id="13"/>
+    </w:p>
+    <w:p>
+      <w:r>
+        <w:t xml:space="preserve">When the serial </w:t>
+      </w:r>
+      <w:r>
+        <w:t>connection has been established</w:t>
+      </w:r>
+      <w:r>
+        <w:t xml:space="preserve"> (through the COM port, as described above), </w:t>
+      </w:r>
+      <w:r>
+        <w:t xml:space="preserve">the motor can be controlled using </w:t>
+      </w:r>
+      <w:r>
+        <w:t xml:space="preserve">a </w:t>
+      </w:r>
+      <w:r>
+        <w:t>CAN connection</w:t>
+      </w:r>
+      <w:r>
+        <w:t xml:space="preserve"> (though the CAN ID).</w:t>
+      </w:r>
+    </w:p>
+    <w:p>
+      <w:r>
+        <w:t>If the CAN ID is unknown, it can be found through the Debug panel. This panel can also be used to read or set other parameters, to monitor</w:t>
+      </w:r>
+      <w:r>
+        <w:t xml:space="preserve"> encoder data and other things.</w:t>
+      </w:r>
+    </w:p>
+    <w:p>
+      <w:r>
+        <w:t>To see the configuration of the connected motor, first go to the debug panel by pressing the “DEBUG” button in the MIT Control panel.</w:t>
+      </w:r>
+      <w:r>
+        <w:t xml:space="preserve"> This opens a command line-like interface </w:t>
+      </w:r>
+      <w:r>
+        <w:t>for serial communication.</w:t>
+      </w:r>
+    </w:p>
+    <w:p>
+      <w:r>
+        <w:t xml:space="preserve">To </w:t>
+      </w:r>
+      <w:r>
+        <w:t>read</w:t>
+      </w:r>
+      <w:r>
+        <w:t xml:space="preserve"> motor parameters</w:t>
+      </w:r>
+      <w:r>
+        <w:t>,</w:t>
+      </w:r>
+      <w:r>
+        <w:t xml:space="preserve"> </w:t>
+      </w:r>
+      <w:r>
+        <w:t>enter</w:t>
+      </w:r>
+      <w:r>
+        <w:t xml:space="preserve"> “setup”</w:t>
+      </w:r>
+      <w:r>
+        <w:t>. This outputs a list of parameters, including the CAN ID.</w:t>
+      </w:r>
+      <w:r>
+        <w:t xml:space="preserve"> Other </w:t>
+      </w:r>
+      <w:r>
+        <w:t xml:space="preserve">usable </w:t>
+      </w:r>
+      <w:r>
+        <w:t>commands are displayed in the main debug menu.</w:t>
+      </w:r>
+      <w:r>
+        <w:t xml:space="preserve"> To return to the </w:t>
+      </w:r>
+      <w:r>
+        <w:t>main debug menu</w:t>
+      </w:r>
+      <w:r>
+        <w:t>, enter “exit”.</w:t>
+      </w:r>
+    </w:p>
+    <w:p/>
+    <w:p>
+      <w:pPr>
+        <w:pStyle w:val="Heading2"/>
+      </w:pPr>
+      <w:bookmarkStart w:id="14" w:name="_Toc182939352"/>
+      <w:r>
+        <w:t>For More Information</w:t>
+      </w:r>
+      <w:bookmarkEnd w:id="14"/>
+    </w:p>
+    <w:p>
+      <w:r>
+        <w:t>I</w:t>
+      </w:r>
+      <w:r>
+        <w:t>n the left</w:t>
+      </w:r>
+      <w:r>
+        <w:t xml:space="preserve"> panel</w:t>
+      </w:r>
+      <w:r>
+        <w:t xml:space="preserve">, </w:t>
+      </w:r>
+      <w:r>
+        <w:t xml:space="preserve">graphical </w:t>
+      </w:r>
+      <w:r>
+        <w:t>menus</w:t>
+      </w:r>
+      <w:r>
+        <w:t xml:space="preserve"> not mentioned above</w:t>
+      </w:r>
+      <w:r>
+        <w:t xml:space="preserve"> can be opened</w:t>
+      </w:r>
+      <w:r>
+        <w:t xml:space="preserve">, such as for </w:t>
+      </w:r>
+      <w:r>
+        <w:t xml:space="preserve">settings, system parameters and </w:t>
+      </w:r>
+      <w:r>
+        <w:t>exporting and importing settings.</w:t>
+      </w:r>
+    </w:p>
     <w:p>
       <w:pPr>
         <w:rPr>
@@ -1013,6 +2736,66 @@
         </w:rPr>
       </w:pPr>
       <w:r>
+        <w:t xml:space="preserve">For more information about using the CubeMars software, I recommend watching </w:t>
+      </w:r>
+      <w:r>
+        <w:t xml:space="preserve">the video guides linked under </w:t>
+      </w:r>
+      <w:r>
+        <w:rPr>
+          <w:i/>
+          <w:iCs/>
+        </w:rPr>
+        <w:fldChar w:fldCharType="begin"/>
+      </w:r>
+      <w:r>
+        <w:rPr>
+          <w:i/>
+          <w:iCs/>
+        </w:rPr>
+        <w:instrText xml:space="preserve"> REF _Ref182927140 \h </w:instrText>
+      </w:r>
+      <w:r>
+        <w:rPr>
+          <w:i/>
+          <w:iCs/>
+        </w:rPr>
+      </w:r>
+      <w:r>
+        <w:rPr>
+          <w:i/>
+          <w:iCs/>
+        </w:rPr>
+        <w:instrText xml:space="preserve"> \* MERGEFORMAT </w:instrText>
+      </w:r>
+      <w:r>
+        <w:rPr>
+          <w:i/>
+          <w:iCs/>
+        </w:rPr>
+        <w:fldChar w:fldCharType="separate"/>
+      </w:r>
+      <w:r>
+        <w:rPr>
+          <w:i/>
+          <w:iCs/>
+        </w:rPr>
+        <w:t>Resources</w:t>
+      </w:r>
+      <w:r>
+        <w:rPr>
+          <w:i/>
+          <w:iCs/>
+        </w:rPr>
+        <w:fldChar w:fldCharType="end"/>
+      </w:r>
+      <w:r>
+        <w:t xml:space="preserve"> and referring to the user manual for </w:t>
+      </w:r>
+      <w:r>
+        <w:t>detailed information about control modes and communication.</w:t>
+      </w:r>
+      <w:r>
         <w:br w:type="page"/>
       </w:r>
     </w:p>
@@ -1020,60 +2803,869 @@
       <w:pPr>
         <w:pStyle w:val="Heading1"/>
       </w:pPr>
-      <w:bookmarkStart w:id="4" w:name="_Toc182570327"/>
+      <w:bookmarkStart w:id="15" w:name="_Toc182939353"/>
+      <w:bookmarkStart w:id="16" w:name="_Ref183008968"/>
       <w:r>
         <w:lastRenderedPageBreak/>
         <w:t>STM32</w:t>
       </w:r>
-      <w:bookmarkEnd w:id="4"/>
-    </w:p>
-    <w:p>
-      <w:r>
-        <w:t>Based on code from Long</w:t>
-      </w:r>
-    </w:p>
-    <w:p>
-      <w:r>
-        <w:t xml:space="preserve">Structure of </w:t>
-      </w:r>
+      <w:bookmarkEnd w:id="15"/>
+      <w:bookmarkEnd w:id="16"/>
+    </w:p>
+    <w:p>
+      <w:r>
+        <w:t xml:space="preserve">The code </w:t>
+      </w:r>
+      <w:r>
+        <w:t>developed for the NUCLEO-L476RG</w:t>
+      </w:r>
+      <w:r>
+        <w:t xml:space="preserve"> </w:t>
+      </w:r>
+      <w:r>
+        <w:t>is b</w:t>
+      </w:r>
+      <w:r>
+        <w:t>ased on</w:t>
+      </w:r>
+      <w:r>
+        <w:t xml:space="preserve"> template</w:t>
+      </w:r>
+      <w:r>
+        <w:t xml:space="preserve"> code from </w:t>
+      </w:r>
+      <w:r>
+        <w:t xml:space="preserve">UTS Motorsports. </w:t>
+      </w:r>
+      <w:r>
+        <w:t>Minimal changes</w:t>
+      </w:r>
+      <w:r>
+        <w:t xml:space="preserve"> have been made</w:t>
+      </w:r>
+      <w:r>
+        <w:t xml:space="preserve"> to </w:t>
+      </w:r>
+      <w:r>
+        <w:t xml:space="preserve">the </w:t>
+      </w:r>
+      <w:r>
+        <w:t>existing code and n</w:t>
+      </w:r>
+      <w:r>
+        <w:t xml:space="preserve">o changes to </w:t>
+      </w:r>
+      <w:r>
+        <w:t xml:space="preserve">the </w:t>
+      </w:r>
+      <w:r>
+        <w:t>IOC configuration</w:t>
+      </w:r>
+      <w:r>
+        <w:t>.</w:t>
+      </w:r>
+      <w:r>
+        <w:t xml:space="preserve"> This section will describe the additions to the code.</w:t>
+      </w:r>
+    </w:p>
+    <w:p>
+      <w:r>
+        <w:t>For debugging purposes,</w:t>
+      </w:r>
+    </w:p>
+    <w:p>
+      <w:r>
+        <w:rPr>
+          <w:b/>
+          <w:bCs/>
+        </w:rPr>
+        <w:t>Project Properties</w:t>
+      </w:r>
+      <w:r>
+        <w:t xml:space="preserve"> under</w:t>
+      </w:r>
+      <w:r>
+        <w:t> </w:t>
+      </w:r>
+      <w:r>
+        <w:rPr>
+          <w:b/>
+          <w:bCs/>
+        </w:rPr>
+        <w:t>C/C++ Build</w:t>
+      </w:r>
+      <w:r>
+        <w:t> &gt; </w:t>
+      </w:r>
+      <w:r>
+        <w:rPr>
+          <w:b/>
+          <w:bCs/>
+        </w:rPr>
+        <w:t>Settings</w:t>
+      </w:r>
+      <w:r>
+        <w:t xml:space="preserve">: </w:t>
+      </w:r>
+      <w:r>
+        <w:rPr>
+          <w:b/>
+          <w:bCs/>
+        </w:rPr>
+        <w:t>Tool Settings</w:t>
+      </w:r>
+      <w:r>
+        <w:t>, expand </w:t>
+      </w:r>
+      <w:r>
+        <w:rPr>
+          <w:b/>
+          <w:bCs/>
+        </w:rPr>
+        <w:t>MCU GCC Linker</w:t>
+      </w:r>
+      <w:r>
+        <w:t> and select </w:t>
+      </w:r>
+      <w:r>
+        <w:rPr>
+          <w:b/>
+          <w:bCs/>
+        </w:rPr>
+        <w:t>Miscellaneous</w:t>
+      </w:r>
+      <w:r>
+        <w:t>: Add “</w:t>
+      </w:r>
+      <w:r>
+        <w:t>-u _printf_float</w:t>
+      </w:r>
+      <w:r>
+        <w:t>”</w:t>
+      </w:r>
+    </w:p>
+    <w:p>
+      <w:r>
+        <w:t>This may use significant flash memory, RAM and CPU, which could be problematic for critical real-time operation, so you should strongly consider removing the flag and limiting or eliminating the use of printf before doing critical testing.</w:t>
+      </w:r>
+    </w:p>
+    <w:p/>
+    <w:p/>
+    <w:p>
+      <w:pPr>
+        <w:pStyle w:val="Heading2"/>
+      </w:pPr>
+      <w:r>
+        <w:t>Constants and typedefs in cubemars_control.h</w:t>
+      </w:r>
+    </w:p>
+    <w:p>
+      <w:r>
+        <w:t xml:space="preserve">In addition to function prototypes, </w:t>
+      </w:r>
+      <w:r>
+        <w:t>cubemars_control.h</w:t>
+      </w:r>
+      <w:r>
+        <w:t xml:space="preserve"> </w:t>
+      </w:r>
+      <w:r>
+        <w:t xml:space="preserve">declares four special CAN commands used for </w:t>
+      </w:r>
+      <w:r>
+        <w:t>entering and exiting motor control mode, setting the origin and reading the state (note that the command for reading the state is identical to the command for entering motor control mode).</w:t>
+      </w:r>
+      <w:r>
+        <w:t xml:space="preserve"> </w:t>
+      </w:r>
+      <w:r>
+        <w:t xml:space="preserve">The function also declares limits for </w:t>
+      </w:r>
+      <w:r>
+        <w:t xml:space="preserve">position, velocity, torque and control parameters. The values of the constants are assigned in </w:t>
+      </w:r>
+      <w:r>
+        <w:t>cubemars_control.c</w:t>
+      </w:r>
+      <w:r>
+        <w:t>.</w:t>
+      </w:r>
+    </w:p>
+    <w:p>
+      <w:r>
+        <w:t xml:space="preserve">Additionally, </w:t>
+      </w:r>
+      <w:r>
+        <w:t xml:space="preserve">a typedef for an enumeration (enum) </w:t>
+      </w:r>
+      <w:r>
+        <w:t>defining different error codes received from the motor</w:t>
+      </w:r>
+      <w:r>
+        <w:t>, which can be useful for monitoring.</w:t>
+      </w:r>
+    </w:p>
+    <w:p>
+      <w:pPr>
+        <w:pStyle w:val="Heading2"/>
+      </w:pPr>
+      <w:r>
+        <w:t>Functions in cubemars_control.c</w:t>
+      </w:r>
+    </w:p>
+    <w:p>
+      <w:r>
+        <w:t xml:space="preserve">In </w:t>
+      </w:r>
+      <w:r>
+        <w:t>cubemars_control.c</w:t>
+      </w:r>
+      <w:r>
+        <w:t xml:space="preserve">, values are assigned to </w:t>
+      </w:r>
+      <w:r>
+        <w:t>the special CAN commands and limits mentioned above. Additionally,</w:t>
+      </w:r>
+      <w:r>
+        <w:t xml:space="preserve"> it contains</w:t>
+      </w:r>
+      <w:r>
+        <w:t xml:space="preserve"> </w:t>
+      </w:r>
+      <w:r>
+        <w:t xml:space="preserve">functions </w:t>
+      </w:r>
+      <w:r>
+        <w:t xml:space="preserve">used for </w:t>
+      </w:r>
+      <w:r>
+        <w:t xml:space="preserve">communication with sending commands to CubeMars motors and receiving feedback. Most of these functions are </w:t>
+      </w:r>
+      <w:r>
+        <w:t>based on examples</w:t>
+      </w:r>
+      <w:r>
+        <w:t xml:space="preserve"> from the user manual, many of them with modification</w:t>
+      </w:r>
+      <w:r>
+        <w:t>s.</w:t>
+      </w:r>
+    </w:p>
+    <w:p>
+      <w:pPr>
+        <w:pStyle w:val="Heading3"/>
+      </w:pPr>
       <w:proofErr w:type="spellStart"/>
       <w:r>
-        <w:t>main.c</w:t>
+        <w:t>float_to_uint</w:t>
       </w:r>
       <w:proofErr w:type="spellEnd"/>
       <w:r>
-        <w:t xml:space="preserve"> and includes in </w:t>
+        <w:t xml:space="preserve"> and </w:t>
       </w:r>
       <w:proofErr w:type="spellStart"/>
       <w:r>
-        <w:t>main.h</w:t>
+        <w:t>uint_to_float</w:t>
       </w:r>
       <w:proofErr w:type="spellEnd"/>
     </w:p>
     <w:p>
       <w:r>
-        <w:t xml:space="preserve">Constants and typedefs in </w:t>
-      </w:r>
+        <w:t xml:space="preserve">Converts between floats and integers within specified </w:t>
+      </w:r>
+    </w:p>
+    <w:p>
+      <w:pPr>
+        <w:pStyle w:val="Heading3"/>
+      </w:pPr>
       <w:proofErr w:type="spellStart"/>
       <w:r>
-        <w:t>cubemars_control.h</w:t>
+        <w:lastRenderedPageBreak/>
+        <w:t>pack_cmd</w:t>
       </w:r>
       <w:proofErr w:type="spellEnd"/>
     </w:p>
     <w:p>
-      <w:r>
-        <w:t xml:space="preserve">Functions in </w:t>
-      </w:r>
+      <w:pPr>
+        <w:pStyle w:val="Heading3"/>
+      </w:pPr>
       <w:proofErr w:type="spellStart"/>
       <w:r>
-        <w:t>cubemars_control.c</w:t>
+        <w:t>cubemars_send_can_cmd</w:t>
       </w:r>
       <w:proofErr w:type="spellEnd"/>
     </w:p>
+    <w:p>
+      <w:pPr>
+        <w:pStyle w:val="Heading3"/>
+      </w:pPr>
+      <w:proofErr w:type="spellStart"/>
+      <w:r>
+        <w:t>cubemars_get_can_msg</w:t>
+      </w:r>
+      <w:proofErr w:type="spellEnd"/>
+    </w:p>
+    <w:p>
+      <w:pPr>
+        <w:pStyle w:val="Heading3"/>
+      </w:pPr>
+      <w:proofErr w:type="spellStart"/>
+      <w:r>
+        <w:t>unpack_reply</w:t>
+      </w:r>
+      <w:proofErr w:type="spellEnd"/>
+    </w:p>
+    <w:p>
+      <w:pPr>
+        <w:pStyle w:val="Heading3"/>
+      </w:pPr>
+      <w:r>
+        <w:t>cubemars_get_can_cmd4debug</w:t>
+      </w:r>
+    </w:p>
+    <w:p>
+      <w:pPr>
+        <w:pStyle w:val="Heading3"/>
+      </w:pPr>
+      <w:r>
+        <w:t>unpack_cmd4debug</w:t>
+      </w:r>
+    </w:p>
+    <w:p>
+      <w:pPr>
+        <w:pStyle w:val="Heading3"/>
+      </w:pPr>
+      <w:proofErr w:type="spellStart"/>
+      <w:r>
+        <w:t>print_raw_data</w:t>
+      </w:r>
+      <w:proofErr w:type="spellEnd"/>
+      <w:r>
+        <w:t xml:space="preserve">, </w:t>
+      </w:r>
+      <w:proofErr w:type="spellStart"/>
+      <w:r>
+        <w:t>print_motor_data</w:t>
+      </w:r>
+      <w:proofErr w:type="spellEnd"/>
+      <w:r>
+        <w:t>,</w:t>
+      </w:r>
+      <w:r>
+        <w:t xml:space="preserve"> </w:t>
+      </w:r>
+      <w:proofErr w:type="spellStart"/>
+      <w:r>
+        <w:t>print_motor_error</w:t>
+      </w:r>
+      <w:proofErr w:type="spellEnd"/>
+      <w:r>
+        <w:t xml:space="preserve"> </w:t>
+      </w:r>
+      <w:r>
+        <w:t xml:space="preserve">and </w:t>
+      </w:r>
+      <w:r>
+        <w:t>print_cmd4debug</w:t>
+      </w:r>
+    </w:p>
+    <w:p>
+      <w:r>
+        <w:t>Four functions for printing data</w:t>
+      </w:r>
+      <w:r>
+        <w:t xml:space="preserve">: </w:t>
+      </w:r>
+      <w:proofErr w:type="spellStart"/>
+      <w:r>
+        <w:t>print_raw_data</w:t>
+      </w:r>
+      <w:proofErr w:type="spellEnd"/>
+      <w:r>
+        <w:t xml:space="preserve"> prints 8 bytes as 8 integers; </w:t>
+      </w:r>
+      <w:proofErr w:type="spellStart"/>
+      <w:r>
+        <w:t>print_motor_data</w:t>
+      </w:r>
+      <w:proofErr w:type="spellEnd"/>
+      <w:r>
+        <w:t xml:space="preserve"> prints data received from motor; </w:t>
+      </w:r>
+      <w:proofErr w:type="spellStart"/>
+      <w:r>
+        <w:t>print_motor_error</w:t>
+      </w:r>
+      <w:proofErr w:type="spellEnd"/>
+      <w:r>
+        <w:t xml:space="preserve"> prints a</w:t>
+      </w:r>
+      <w:r>
+        <w:t xml:space="preserve"> fault description based on </w:t>
+      </w:r>
+      <w:r>
+        <w:t xml:space="preserve">the received error code; and </w:t>
+      </w:r>
+      <w:r>
+        <w:t>print_cmd4debug</w:t>
+      </w:r>
+      <w:r>
+        <w:t xml:space="preserve"> prints the command received from another MCU for debugging purposes.</w:t>
+      </w:r>
+    </w:p>
+    <w:p>
+      <w:pPr>
+        <w:pStyle w:val="Heading2"/>
+      </w:pPr>
+      <w:r>
+        <w:t>I</w:t>
+      </w:r>
+      <w:r>
+        <w:t>ncludes in main.h</w:t>
+      </w:r>
+    </w:p>
+    <w:p>
+      <w:r>
+        <w:t>Two lines have been added in “</w:t>
+      </w:r>
+      <w:r>
+        <w:t>USER CODE BEGIN Includes</w:t>
+      </w:r>
+      <w:r>
+        <w:t>” where</w:t>
+      </w:r>
+      <w:r>
+        <w:t xml:space="preserve"> </w:t>
+      </w:r>
+      <w:proofErr w:type="spellStart"/>
+      <w:r>
+        <w:t>math.h</w:t>
+      </w:r>
+      <w:proofErr w:type="spellEnd"/>
+      <w:r>
+        <w:t xml:space="preserve"> and </w:t>
+      </w:r>
+      <w:proofErr w:type="spellStart"/>
+      <w:r>
+        <w:t>stdio.h</w:t>
+      </w:r>
+      <w:proofErr w:type="spellEnd"/>
+      <w:r>
+        <w:t xml:space="preserve"> have been included.</w:t>
+      </w:r>
+    </w:p>
+    <w:p>
+      <w:pPr>
+        <w:pStyle w:val="Heading2"/>
+      </w:pPr>
+      <w:r>
+        <w:t>Structure of main.c</w:t>
+      </w:r>
+    </w:p>
+    <w:p>
+      <w:r>
+        <w:t>CAN_SENDER_ID</w:t>
+      </w:r>
+      <w:r>
+        <w:t xml:space="preserve"> and </w:t>
+      </w:r>
+      <w:r>
+        <w:t>CAN_LISTEN_ID</w:t>
+      </w:r>
+    </w:p>
     <w:p/>
+    <w:p>
+      <w:r>
+        <w:t>Main loop</w:t>
+      </w:r>
+    </w:p>
+    <w:p>
+      <w:pPr>
+        <w:ind w:firstLine="720"/>
+      </w:pPr>
+      <w:r>
+        <w:t>Enabling “Continuous C</w:t>
+      </w:r>
+      <w:r>
+        <w:t xml:space="preserve">onversion </w:t>
+      </w:r>
+      <w:r>
+        <w:t>M</w:t>
+      </w:r>
+      <w:r>
+        <w:t>ode</w:t>
+      </w:r>
+      <w:r>
+        <w:t xml:space="preserve">” </w:t>
+      </w:r>
+      <w:r>
+        <w:t xml:space="preserve">would </w:t>
+      </w:r>
+      <w:r>
+        <w:t xml:space="preserve">remove the need for repeated </w:t>
+      </w:r>
+      <w:proofErr w:type="spellStart"/>
+      <w:r>
+        <w:t>HAL_ADC_Start</w:t>
+      </w:r>
+      <w:proofErr w:type="spellEnd"/>
+      <w:r>
+        <w:t>(&amp;hadc1)</w:t>
+      </w:r>
+    </w:p>
+    <w:p/>
+    <w:p>
+      <w:r>
+        <w:t>After r</w:t>
+      </w:r>
+      <w:r>
+        <w:t>eceiving</w:t>
+      </w:r>
+      <w:r>
+        <w:t xml:space="preserve"> the</w:t>
+      </w:r>
+      <w:r>
+        <w:t xml:space="preserve"> message in the </w:t>
+      </w:r>
+      <w:r>
+        <w:t>HAL_CAN_RxFifo0MsgPendingCallback</w:t>
+      </w:r>
+      <w:r>
+        <w:t xml:space="preserve"> function</w:t>
+      </w:r>
+      <w:r>
+        <w:t xml:space="preserve">, the function </w:t>
+      </w:r>
+      <w:proofErr w:type="spellStart"/>
+      <w:r>
+        <w:t>cubemars_get_can_msg</w:t>
+      </w:r>
+      <w:proofErr w:type="spellEnd"/>
+      <w:r>
+        <w:t xml:space="preserve"> is called.</w:t>
+      </w:r>
+    </w:p>
+    <w:p/>
+    <w:p>
+      <w:pPr>
+        <w:rPr>
+          <w:rFonts w:asciiTheme="majorHAnsi" w:eastAsiaTheme="majorEastAsia" w:hAnsiTheme="majorHAnsi" w:cstheme="majorBidi"/>
+          <w:color w:val="0F4761" w:themeColor="accent1" w:themeShade="BF"/>
+          <w:sz w:val="40"/>
+          <w:szCs w:val="40"/>
+        </w:rPr>
+      </w:pPr>
+      <w:r>
+        <w:br w:type="page"/>
+      </w:r>
+    </w:p>
+    <w:p>
+      <w:pPr>
+        <w:pStyle w:val="Heading1"/>
+      </w:pPr>
+      <w:bookmarkStart w:id="17" w:name="_Toc182939354"/>
+      <w:r>
+        <w:lastRenderedPageBreak/>
+        <w:t>Conclusion</w:t>
+      </w:r>
+      <w:bookmarkEnd w:id="17"/>
+    </w:p>
+    <w:p>
+      <w:r>
+        <w:t>The motor can be</w:t>
+      </w:r>
+      <w:r>
+        <w:t xml:space="preserve"> successfully</w:t>
+      </w:r>
+      <w:r>
+        <w:t xml:space="preserve"> controlled using CubeMars software</w:t>
+      </w:r>
+      <w:r>
+        <w:t xml:space="preserve"> when connected to a PC using the R-L</w:t>
+      </w:r>
+      <w:r>
+        <w:t>INK</w:t>
+      </w:r>
+      <w:r>
+        <w:t>.</w:t>
+      </w:r>
+      <w:r>
+        <w:t xml:space="preserve"> The c</w:t>
+      </w:r>
+      <w:r>
+        <w:t>ommunication between</w:t>
+      </w:r>
+      <w:r>
+        <w:t xml:space="preserve"> the</w:t>
+      </w:r>
+      <w:r>
+        <w:t xml:space="preserve"> microcontrollers</w:t>
+      </w:r>
+      <w:r>
+        <w:t xml:space="preserve"> via the CAN transceivers</w:t>
+      </w:r>
+      <w:r>
+        <w:t xml:space="preserve"> also seems to</w:t>
+      </w:r>
+      <w:r>
+        <w:t xml:space="preserve"> work</w:t>
+      </w:r>
+      <w:r>
+        <w:t xml:space="preserve"> as expected</w:t>
+      </w:r>
+      <w:r>
+        <w:t>.</w:t>
+      </w:r>
+      <w:r>
+        <w:t xml:space="preserve"> However, </w:t>
+      </w:r>
+      <w:r>
+        <w:t xml:space="preserve">trying to </w:t>
+      </w:r>
+      <w:r>
+        <w:t xml:space="preserve">send commands to the </w:t>
+      </w:r>
+      <w:r>
+        <w:t>motor did not work, which could suggest that the</w:t>
+      </w:r>
+      <w:r>
+        <w:t xml:space="preserve"> current</w:t>
+      </w:r>
+      <w:r>
+        <w:t xml:space="preserve"> </w:t>
+      </w:r>
+      <w:r>
+        <w:t xml:space="preserve">CAN configuration on microcontrollers </w:t>
+      </w:r>
+      <w:r>
+        <w:t>could</w:t>
+      </w:r>
+      <w:r>
+        <w:t xml:space="preserve"> be incompatible with </w:t>
+      </w:r>
+      <w:r>
+        <w:t xml:space="preserve">the </w:t>
+      </w:r>
+      <w:r>
+        <w:t>motor.</w:t>
+      </w:r>
+    </w:p>
+    <w:p/>
+    <w:p>
+      <w:pPr>
+        <w:pStyle w:val="Heading2"/>
+      </w:pPr>
+      <w:bookmarkStart w:id="18" w:name="_Toc182939355"/>
+      <w:r>
+        <w:t>Recommendations for Future Work</w:t>
+      </w:r>
+      <w:bookmarkEnd w:id="18"/>
+    </w:p>
+    <w:p>
+      <w:r>
+        <w:t xml:space="preserve">Using the setup in </w:t>
+      </w:r>
+      <w:r>
+        <w:rPr>
+          <w:i/>
+          <w:iCs/>
+        </w:rPr>
+        <w:fldChar w:fldCharType="begin"/>
+      </w:r>
+      <w:r>
+        <w:rPr>
+          <w:i/>
+          <w:iCs/>
+        </w:rPr>
+        <w:instrText xml:space="preserve"> REF _Ref183008845 \h </w:instrText>
+      </w:r>
+      <w:r>
+        <w:rPr>
+          <w:i/>
+          <w:iCs/>
+        </w:rPr>
+      </w:r>
+      <w:r>
+        <w:rPr>
+          <w:i/>
+          <w:iCs/>
+        </w:rPr>
+        <w:instrText xml:space="preserve"> \* MERGEFORMAT </w:instrText>
+      </w:r>
+      <w:r>
+        <w:rPr>
+          <w:i/>
+          <w:iCs/>
+        </w:rPr>
+        <w:fldChar w:fldCharType="separate"/>
+      </w:r>
+      <w:r>
+        <w:rPr>
+          <w:i/>
+          <w:iCs/>
+        </w:rPr>
+        <w:t>Hardware Configuration</w:t>
+      </w:r>
+      <w:r>
+        <w:rPr>
+          <w:i/>
+          <w:iCs/>
+        </w:rPr>
+        <w:fldChar w:fldCharType="end"/>
+      </w:r>
+      <w:r>
+        <w:t xml:space="preserve"> and following the</w:t>
+      </w:r>
+      <w:r>
+        <w:t xml:space="preserve"> </w:t>
+      </w:r>
+      <w:r>
+        <w:t xml:space="preserve">guide in </w:t>
+      </w:r>
+      <w:r>
+        <w:rPr>
+          <w:i/>
+          <w:iCs/>
+        </w:rPr>
+        <w:fldChar w:fldCharType="begin"/>
+      </w:r>
+      <w:r>
+        <w:rPr>
+          <w:i/>
+          <w:iCs/>
+        </w:rPr>
+        <w:instrText xml:space="preserve"> REF _Ref183008805 \h </w:instrText>
+      </w:r>
+      <w:r>
+        <w:rPr>
+          <w:i/>
+          <w:iCs/>
+        </w:rPr>
+      </w:r>
+      <w:r>
+        <w:rPr>
+          <w:i/>
+          <w:iCs/>
+        </w:rPr>
+        <w:instrText xml:space="preserve"> \* MERGEFORMAT </w:instrText>
+      </w:r>
+      <w:r>
+        <w:rPr>
+          <w:i/>
+          <w:iCs/>
+        </w:rPr>
+        <w:fldChar w:fldCharType="separate"/>
+      </w:r>
+      <w:r>
+        <w:rPr>
+          <w:i/>
+          <w:iCs/>
+        </w:rPr>
+        <w:t>CubeMars Software</w:t>
+      </w:r>
+      <w:r>
+        <w:rPr>
+          <w:i/>
+          <w:iCs/>
+        </w:rPr>
+        <w:fldChar w:fldCharType="end"/>
+      </w:r>
+      <w:r>
+        <w:t xml:space="preserve"> </w:t>
+      </w:r>
+      <w:r>
+        <w:t xml:space="preserve">should allow for </w:t>
+      </w:r>
+      <w:r>
+        <w:t>quickly getting the motor running</w:t>
+      </w:r>
+      <w:r>
+        <w:t xml:space="preserve"> using a PC connection</w:t>
+      </w:r>
+      <w:r>
+        <w:t>.</w:t>
+      </w:r>
+    </w:p>
+    <w:p>
+      <w:r>
+        <w:t>The code</w:t>
+      </w:r>
+      <w:r>
+        <w:t xml:space="preserve"> described in </w:t>
+      </w:r>
+      <w:r>
+        <w:rPr>
+          <w:i/>
+          <w:iCs/>
+        </w:rPr>
+        <w:fldChar w:fldCharType="begin"/>
+      </w:r>
+      <w:r>
+        <w:rPr>
+          <w:i/>
+          <w:iCs/>
+        </w:rPr>
+        <w:instrText xml:space="preserve"> REF _Ref183008968 \h </w:instrText>
+      </w:r>
+      <w:r>
+        <w:rPr>
+          <w:i/>
+          <w:iCs/>
+        </w:rPr>
+      </w:r>
+      <w:r>
+        <w:rPr>
+          <w:i/>
+          <w:iCs/>
+        </w:rPr>
+        <w:instrText xml:space="preserve"> \* MERGEFORMAT </w:instrText>
+      </w:r>
+      <w:r>
+        <w:rPr>
+          <w:i/>
+          <w:iCs/>
+        </w:rPr>
+        <w:fldChar w:fldCharType="separate"/>
+      </w:r>
+      <w:r>
+        <w:rPr>
+          <w:i/>
+          <w:iCs/>
+        </w:rPr>
+        <w:t>STM32</w:t>
+      </w:r>
+      <w:r>
+        <w:rPr>
+          <w:i/>
+          <w:iCs/>
+        </w:rPr>
+        <w:fldChar w:fldCharType="end"/>
+      </w:r>
+      <w:r>
+        <w:t xml:space="preserve"> provides a foundation for</w:t>
+      </w:r>
+      <w:r>
+        <w:t xml:space="preserve"> further testing and the</w:t>
+      </w:r>
+      <w:r>
+        <w:t xml:space="preserve"> </w:t>
+      </w:r>
+      <w:r>
+        <w:t>development of a</w:t>
+      </w:r>
+      <w:r>
+        <w:t>n interface for controlling CubeMars AK motors using STM32 microcontrollers</w:t>
+      </w:r>
+      <w:r>
+        <w:t>, following adjustments to make the CAN communication compatible</w:t>
+      </w:r>
+      <w:r>
+        <w:t>.</w:t>
+      </w:r>
+    </w:p>
     <w:sectPr>
-      <w:headerReference w:type="default" r:id="rId18"/>
-      <w:footerReference w:type="default" r:id="rId19"/>
+      <w:headerReference w:type="default" r:id="rId20"/>
+      <w:footerReference w:type="default" r:id="rId21"/>
       <w:pgSz w:w="11906" w:h="16838"/>
       <w:pgMar w:top="1440" w:right="1440" w:bottom="1440" w:left="1440" w:header="708" w:footer="708" w:gutter="0"/>
       <w:cols w:space="708"/>
@@ -1105,6 +3697,13 @@
       </w:r>
     </w:p>
   </w:endnote>
+  <w:endnote w:type="continuationNotice" w:id="1">
+    <w:p>
+      <w:pPr>
+        <w:spacing w:after="0" w:line="240" w:lineRule="auto"/>
+      </w:pPr>
+    </w:p>
+  </w:endnote>
 </w:endnotes>
 </file>
 
@@ -1112,90 +3711,31 @@
 <w:ftr xmlns:wpc="http://schemas.microsoft.com/office/word/2010/wordprocessingCanvas" xmlns:cx="http://schemas.microsoft.com/office/drawing/2014/chartex" xmlns:cx1="http://schemas.microsoft.com/office/drawing/2015/9/8/chartex" xmlns:cx2="http://schemas.microsoft.com/office/drawing/2015/10/21/chartex" xmlns:cx3="http://schemas.microsoft.com/office/drawing/2016/5/9/chartex" xmlns:cx4="http://schemas.microsoft.com/office/drawing/2016/5/10/chartex" xmlns:cx5="http://schemas.microsoft.com/office/drawing/2016/5/11/chartex" xmlns:cx6="http://schemas.microsoft.com/office/drawing/2016/5/12/chartex" xmlns:cx7="http://schemas.microsoft.com/office/drawing/2016/5/13/chartex" xmlns:cx8="http://schemas.microsoft.com/office/drawing/2016/5/14/chartex" xmlns:mc="http://schemas.openxmlformats.org/markup-compatibility/2006" xmlns:aink="http://schemas.microsoft.com/office/drawing/2016/ink" xmlns:am3d="http://schemas.microsoft.com/office/drawing/2017/model3d" xmlns:o="urn:schemas-microsoft-com:office:office" xmlns:oel="http://schemas.microsoft.com/office/2019/extlst" xmlns:r="http://schemas.openxmlformats.org/officeDocument/2006/relationships" xmlns:m="http://schemas.openxmlformats.org/officeDocument/2006/math" xmlns:v="urn:schemas-microsoft-com:vml" xmlns:wp14="http://schemas.microsoft.com/office/word/2010/wordprocessingDrawing" xmlns:wp="http://schemas.openxmlformats.org/drawingml/2006/wordprocessingDrawing" xmlns:w10="urn:schemas-microsoft-com:office:word" xmlns:w="http://schemas.openxmlformats.org/wordprocessingml/2006/main" xmlns:w14="http://schemas.microsoft.com/office/word/2010/wordml" xmlns:w15="http://schemas.microsoft.com/office/word/2012/wordml" xmlns:w16cex="http://schemas.microsoft.com/office/word/2018/wordml/cex" xmlns:w16cid="http://schemas.microsoft.com/office/word/2016/wordml/cid" xmlns:w16="http://schemas.microsoft.com/office/word/2018/wordml" xmlns:w16du="http://schemas.microsoft.com/office/word/2023/wordml/word16du" xmlns:w16sdtdh="http://schemas.microsoft.com/office/word/2020/wordml/sdtdatahash" xmlns:w16se="http://schemas.microsoft.com/office/word/2015/wordml/symex" xmlns:wpg="http://schemas.microsoft.com/office/word/2010/wordprocessingGroup" xmlns:wpi="http://schemas.microsoft.com/office/word/2010/wordprocessingInk" xmlns:wne="http://schemas.microsoft.com/office/word/2006/wordml" xmlns:wps="http://schemas.microsoft.com/office/word/2010/wordprocessingShape" mc:Ignorable="w14 w15 w16se w16cid w16 w16cex w16sdtdh w16du wp14">
   <w:p>
     <w:pPr>
-      <w:pStyle w:val="NoSpacing"/>
-      <w:jc w:val="center"/>
-      <w:rPr>
-        <w:sz w:val="20"/>
-        <w:szCs w:val="20"/>
-      </w:rPr>
+      <w:pStyle w:val="Footer"/>
     </w:pPr>
     <w:r>
-      <w:rPr>
-        <w:sz w:val="20"/>
-        <w:szCs w:val="20"/>
-      </w:rPr>
       <w:fldChar w:fldCharType="begin"/>
     </w:r>
     <w:r>
-      <w:rPr>
-        <w:sz w:val="20"/>
-        <w:szCs w:val="20"/>
-      </w:rPr>
       <w:instrText xml:space="preserve"> PAGE  \* Arabic  \* MERGEFORMAT </w:instrText>
     </w:r>
     <w:r>
-      <w:rPr>
-        <w:sz w:val="20"/>
-        <w:szCs w:val="20"/>
-      </w:rPr>
       <w:fldChar w:fldCharType="separate"/>
     </w:r>
     <w:r>
-      <w:rPr>
-        <w:sz w:val="20"/>
-        <w:szCs w:val="20"/>
-      </w:rPr>
       <w:t>1</w:t>
     </w:r>
     <w:r>
-      <w:rPr>
-        <w:sz w:val="20"/>
-        <w:szCs w:val="20"/>
-      </w:rPr>
       <w:fldChar w:fldCharType="end"/>
     </w:r>
     <w:r>
-      <w:rPr>
-        <w:sz w:val="20"/>
-        <w:szCs w:val="20"/>
-      </w:rPr>
       <w:t xml:space="preserve"> of </w:t>
     </w:r>
-    <w:r>
-      <w:rPr>
-        <w:sz w:val="20"/>
-        <w:szCs w:val="20"/>
-      </w:rPr>
-      <w:fldChar w:fldCharType="begin"/>
-    </w:r>
-    <w:r>
-      <w:rPr>
-        <w:sz w:val="20"/>
-        <w:szCs w:val="20"/>
-      </w:rPr>
-      <w:instrText xml:space="preserve"> NUMPAGES  \* Arabic  \* MERGEFORMAT </w:instrText>
-    </w:r>
-    <w:r>
-      <w:rPr>
-        <w:sz w:val="20"/>
-        <w:szCs w:val="20"/>
-      </w:rPr>
-      <w:fldChar w:fldCharType="separate"/>
-    </w:r>
-    <w:r>
-      <w:rPr>
-        <w:sz w:val="20"/>
-        <w:szCs w:val="20"/>
-      </w:rPr>
-      <w:t>2</w:t>
-    </w:r>
-    <w:r>
-      <w:rPr>
-        <w:sz w:val="20"/>
-        <w:szCs w:val="20"/>
-      </w:rPr>
-      <w:fldChar w:fldCharType="end"/>
-    </w:r>
+    <w:fldSimple w:instr=" NUMPAGES  \* Arabic  \* MERGEFORMAT ">
+      <w:r>
+        <w:t>2</w:t>
+      </w:r>
+    </w:fldSimple>
   </w:p>
 </w:ftr>
 </file>
@@ -1220,6 +3760,13 @@
       <w:r>
         <w:continuationSeparator/>
       </w:r>
+    </w:p>
+  </w:footnote>
+  <w:footnote w:type="continuationNotice" w:id="1">
+    <w:p>
+      <w:pPr>
+        <w:spacing w:after="0" w:line="240" w:lineRule="auto"/>
+      </w:pPr>
     </w:p>
   </w:footnote>
 </w:footnotes>
@@ -1230,33 +3777,22 @@
   <w:p>
     <w:pPr>
       <w:pStyle w:val="Header"/>
-      <w:rPr>
-        <w:sz w:val="21"/>
-        <w:szCs w:val="21"/>
-      </w:rPr>
     </w:pPr>
     <w:r>
-      <w:rPr>
-        <w:sz w:val="21"/>
-        <w:szCs w:val="21"/>
-      </w:rPr>
       <w:t>43019 DMMS</w:t>
     </w:r>
     <w:r>
-      <w:rPr>
-        <w:sz w:val="21"/>
-        <w:szCs w:val="21"/>
-      </w:rPr>
       <w:tab/>
       <w:t>T21 - P29 - Autonomous Steering Mechanism</w:t>
     </w:r>
     <w:r>
-      <w:rPr>
-        <w:sz w:val="21"/>
-        <w:szCs w:val="21"/>
-      </w:rPr>
       <w:tab/>
-      <w:t>15 Nov 2024</w:t>
+    </w:r>
+    <w:r>
+      <w:t>20</w:t>
+    </w:r>
+    <w:r>
+      <w:t xml:space="preserve"> Nov 2024</w:t>
     </w:r>
   </w:p>
   <w:p>
@@ -1270,10 +3806,10 @@
 <file path=word/numbering.xml><?xml version="1.0" encoding="utf-8"?>
 <w:numbering xmlns:wpc="http://schemas.microsoft.com/office/word/2010/wordprocessingCanvas" xmlns:cx="http://schemas.microsoft.com/office/drawing/2014/chartex" xmlns:cx1="http://schemas.microsoft.com/office/drawing/2015/9/8/chartex" xmlns:cx2="http://schemas.microsoft.com/office/drawing/2015/10/21/chartex" xmlns:cx3="http://schemas.microsoft.com/office/drawing/2016/5/9/chartex" xmlns:cx4="http://schemas.microsoft.com/office/drawing/2016/5/10/chartex" xmlns:cx5="http://schemas.microsoft.com/office/drawing/2016/5/11/chartex" xmlns:cx6="http://schemas.microsoft.com/office/drawing/2016/5/12/chartex" xmlns:cx7="http://schemas.microsoft.com/office/drawing/2016/5/13/chartex" xmlns:cx8="http://schemas.microsoft.com/office/drawing/2016/5/14/chartex" xmlns:mc="http://schemas.openxmlformats.org/markup-compatibility/2006" xmlns:aink="http://schemas.microsoft.com/office/drawing/2016/ink" xmlns:am3d="http://schemas.microsoft.com/office/drawing/2017/model3d" xmlns:o="urn:schemas-microsoft-com:office:office" xmlns:oel="http://schemas.microsoft.com/office/2019/extlst" xmlns:r="http://schemas.openxmlformats.org/officeDocument/2006/relationships" xmlns:m="http://schemas.openxmlformats.org/officeDocument/2006/math" xmlns:v="urn:schemas-microsoft-com:vml" xmlns:wp14="http://schemas.microsoft.com/office/word/2010/wordprocessingDrawing" xmlns:wp="http://schemas.openxmlformats.org/drawingml/2006/wordprocessingDrawing" xmlns:w10="urn:schemas-microsoft-com:office:word" xmlns:w="http://schemas.openxmlformats.org/wordprocessingml/2006/main" xmlns:w14="http://schemas.microsoft.com/office/word/2010/wordml" xmlns:w15="http://schemas.microsoft.com/office/word/2012/wordml" xmlns:w16cex="http://schemas.microsoft.com/office/word/2018/wordml/cex" xmlns:w16cid="http://schemas.microsoft.com/office/word/2016/wordml/cid" xmlns:w16="http://schemas.microsoft.com/office/word/2018/wordml" xmlns:w16du="http://schemas.microsoft.com/office/word/2023/wordml/word16du" xmlns:w16sdtdh="http://schemas.microsoft.com/office/word/2020/wordml/sdtdatahash" xmlns:w16se="http://schemas.microsoft.com/office/word/2015/wordml/symex" xmlns:wpg="http://schemas.microsoft.com/office/word/2010/wordprocessingGroup" xmlns:wpi="http://schemas.microsoft.com/office/word/2010/wordprocessingInk" xmlns:wne="http://schemas.microsoft.com/office/word/2006/wordml" xmlns:wps="http://schemas.microsoft.com/office/word/2010/wordprocessingShape" mc:Ignorable="w14 w15 w16se w16cid w16 w16cex w16sdtdh w16du wp14">
   <w:abstractNum w:abstractNumId="0" w15:restartNumberingAfterBreak="0">
-    <w:nsid w:val="334230A0"/>
+    <w:nsid w:val="1F982F84"/>
     <w:multiLevelType w:val="hybridMultilevel"/>
-    <w:tmpl w:val="A4689D1A"/>
-    <w:lvl w:ilvl="0" w:tplc="04060001">
+    <w:tmpl w:val="470ACFB2"/>
+    <w:lvl w:ilvl="0" w:tplc="08090001">
       <w:start w:val="1"/>
       <w:numFmt w:val="bullet"/>
       <w:lvlText w:val=""/>
@@ -1382,8 +3918,240 @@
       </w:rPr>
     </w:lvl>
   </w:abstractNum>
+  <w:abstractNum w:abstractNumId="1" w15:restartNumberingAfterBreak="0">
+    <w:nsid w:val="28C66E70"/>
+    <w:multiLevelType w:val="hybridMultilevel"/>
+    <w:tmpl w:val="63F0509E"/>
+    <w:lvl w:ilvl="0" w:tplc="0809000F">
+      <w:start w:val="1"/>
+      <w:numFmt w:val="decimal"/>
+      <w:lvlText w:val="%1."/>
+      <w:lvlJc w:val="left"/>
+      <w:pPr>
+        <w:ind w:left="720" w:hanging="360"/>
+      </w:pPr>
+      <w:rPr>
+        <w:rFonts w:hint="default"/>
+      </w:rPr>
+    </w:lvl>
+    <w:lvl w:ilvl="1" w:tplc="FFFFFFFF" w:tentative="1">
+      <w:start w:val="1"/>
+      <w:numFmt w:val="bullet"/>
+      <w:lvlText w:val="o"/>
+      <w:lvlJc w:val="left"/>
+      <w:pPr>
+        <w:ind w:left="1440" w:hanging="360"/>
+      </w:pPr>
+      <w:rPr>
+        <w:rFonts w:ascii="Courier New" w:hAnsi="Courier New" w:cs="Courier New" w:hint="default"/>
+      </w:rPr>
+    </w:lvl>
+    <w:lvl w:ilvl="2" w:tplc="FFFFFFFF" w:tentative="1">
+      <w:start w:val="1"/>
+      <w:numFmt w:val="bullet"/>
+      <w:lvlText w:val=""/>
+      <w:lvlJc w:val="left"/>
+      <w:pPr>
+        <w:ind w:left="2160" w:hanging="360"/>
+      </w:pPr>
+      <w:rPr>
+        <w:rFonts w:ascii="Wingdings" w:hAnsi="Wingdings" w:hint="default"/>
+      </w:rPr>
+    </w:lvl>
+    <w:lvl w:ilvl="3" w:tplc="FFFFFFFF" w:tentative="1">
+      <w:start w:val="1"/>
+      <w:numFmt w:val="bullet"/>
+      <w:lvlText w:val=""/>
+      <w:lvlJc w:val="left"/>
+      <w:pPr>
+        <w:ind w:left="2880" w:hanging="360"/>
+      </w:pPr>
+      <w:rPr>
+        <w:rFonts w:ascii="Symbol" w:hAnsi="Symbol" w:hint="default"/>
+      </w:rPr>
+    </w:lvl>
+    <w:lvl w:ilvl="4" w:tplc="FFFFFFFF" w:tentative="1">
+      <w:start w:val="1"/>
+      <w:numFmt w:val="bullet"/>
+      <w:lvlText w:val="o"/>
+      <w:lvlJc w:val="left"/>
+      <w:pPr>
+        <w:ind w:left="3600" w:hanging="360"/>
+      </w:pPr>
+      <w:rPr>
+        <w:rFonts w:ascii="Courier New" w:hAnsi="Courier New" w:cs="Courier New" w:hint="default"/>
+      </w:rPr>
+    </w:lvl>
+    <w:lvl w:ilvl="5" w:tplc="FFFFFFFF" w:tentative="1">
+      <w:start w:val="1"/>
+      <w:numFmt w:val="bullet"/>
+      <w:lvlText w:val=""/>
+      <w:lvlJc w:val="left"/>
+      <w:pPr>
+        <w:ind w:left="4320" w:hanging="360"/>
+      </w:pPr>
+      <w:rPr>
+        <w:rFonts w:ascii="Wingdings" w:hAnsi="Wingdings" w:hint="default"/>
+      </w:rPr>
+    </w:lvl>
+    <w:lvl w:ilvl="6" w:tplc="FFFFFFFF" w:tentative="1">
+      <w:start w:val="1"/>
+      <w:numFmt w:val="bullet"/>
+      <w:lvlText w:val=""/>
+      <w:lvlJc w:val="left"/>
+      <w:pPr>
+        <w:ind w:left="5040" w:hanging="360"/>
+      </w:pPr>
+      <w:rPr>
+        <w:rFonts w:ascii="Symbol" w:hAnsi="Symbol" w:hint="default"/>
+      </w:rPr>
+    </w:lvl>
+    <w:lvl w:ilvl="7" w:tplc="FFFFFFFF" w:tentative="1">
+      <w:start w:val="1"/>
+      <w:numFmt w:val="bullet"/>
+      <w:lvlText w:val="o"/>
+      <w:lvlJc w:val="left"/>
+      <w:pPr>
+        <w:ind w:left="5760" w:hanging="360"/>
+      </w:pPr>
+      <w:rPr>
+        <w:rFonts w:ascii="Courier New" w:hAnsi="Courier New" w:cs="Courier New" w:hint="default"/>
+      </w:rPr>
+    </w:lvl>
+    <w:lvl w:ilvl="8" w:tplc="FFFFFFFF" w:tentative="1">
+      <w:start w:val="1"/>
+      <w:numFmt w:val="bullet"/>
+      <w:lvlText w:val=""/>
+      <w:lvlJc w:val="left"/>
+      <w:pPr>
+        <w:ind w:left="6480" w:hanging="360"/>
+      </w:pPr>
+      <w:rPr>
+        <w:rFonts w:ascii="Wingdings" w:hAnsi="Wingdings" w:hint="default"/>
+      </w:rPr>
+    </w:lvl>
+  </w:abstractNum>
+  <w:abstractNum w:abstractNumId="2" w15:restartNumberingAfterBreak="0">
+    <w:nsid w:val="334230A0"/>
+    <w:multiLevelType w:val="hybridMultilevel"/>
+    <w:tmpl w:val="A4689D1A"/>
+    <w:lvl w:ilvl="0" w:tplc="04060001">
+      <w:start w:val="1"/>
+      <w:numFmt w:val="bullet"/>
+      <w:lvlText w:val=""/>
+      <w:lvlJc w:val="left"/>
+      <w:pPr>
+        <w:ind w:left="720" w:hanging="360"/>
+      </w:pPr>
+      <w:rPr>
+        <w:rFonts w:ascii="Symbol" w:hAnsi="Symbol" w:hint="default"/>
+      </w:rPr>
+    </w:lvl>
+    <w:lvl w:ilvl="1" w:tplc="08090003" w:tentative="1">
+      <w:start w:val="1"/>
+      <w:numFmt w:val="bullet"/>
+      <w:lvlText w:val="o"/>
+      <w:lvlJc w:val="left"/>
+      <w:pPr>
+        <w:ind w:left="1440" w:hanging="360"/>
+      </w:pPr>
+      <w:rPr>
+        <w:rFonts w:ascii="Courier New" w:hAnsi="Courier New" w:cs="Courier New" w:hint="default"/>
+      </w:rPr>
+    </w:lvl>
+    <w:lvl w:ilvl="2" w:tplc="08090005" w:tentative="1">
+      <w:start w:val="1"/>
+      <w:numFmt w:val="bullet"/>
+      <w:lvlText w:val=""/>
+      <w:lvlJc w:val="left"/>
+      <w:pPr>
+        <w:ind w:left="2160" w:hanging="360"/>
+      </w:pPr>
+      <w:rPr>
+        <w:rFonts w:ascii="Wingdings" w:hAnsi="Wingdings" w:hint="default"/>
+      </w:rPr>
+    </w:lvl>
+    <w:lvl w:ilvl="3" w:tplc="08090001" w:tentative="1">
+      <w:start w:val="1"/>
+      <w:numFmt w:val="bullet"/>
+      <w:lvlText w:val=""/>
+      <w:lvlJc w:val="left"/>
+      <w:pPr>
+        <w:ind w:left="2880" w:hanging="360"/>
+      </w:pPr>
+      <w:rPr>
+        <w:rFonts w:ascii="Symbol" w:hAnsi="Symbol" w:hint="default"/>
+      </w:rPr>
+    </w:lvl>
+    <w:lvl w:ilvl="4" w:tplc="08090003" w:tentative="1">
+      <w:start w:val="1"/>
+      <w:numFmt w:val="bullet"/>
+      <w:lvlText w:val="o"/>
+      <w:lvlJc w:val="left"/>
+      <w:pPr>
+        <w:ind w:left="3600" w:hanging="360"/>
+      </w:pPr>
+      <w:rPr>
+        <w:rFonts w:ascii="Courier New" w:hAnsi="Courier New" w:cs="Courier New" w:hint="default"/>
+      </w:rPr>
+    </w:lvl>
+    <w:lvl w:ilvl="5" w:tplc="08090005" w:tentative="1">
+      <w:start w:val="1"/>
+      <w:numFmt w:val="bullet"/>
+      <w:lvlText w:val=""/>
+      <w:lvlJc w:val="left"/>
+      <w:pPr>
+        <w:ind w:left="4320" w:hanging="360"/>
+      </w:pPr>
+      <w:rPr>
+        <w:rFonts w:ascii="Wingdings" w:hAnsi="Wingdings" w:hint="default"/>
+      </w:rPr>
+    </w:lvl>
+    <w:lvl w:ilvl="6" w:tplc="08090001" w:tentative="1">
+      <w:start w:val="1"/>
+      <w:numFmt w:val="bullet"/>
+      <w:lvlText w:val=""/>
+      <w:lvlJc w:val="left"/>
+      <w:pPr>
+        <w:ind w:left="5040" w:hanging="360"/>
+      </w:pPr>
+      <w:rPr>
+        <w:rFonts w:ascii="Symbol" w:hAnsi="Symbol" w:hint="default"/>
+      </w:rPr>
+    </w:lvl>
+    <w:lvl w:ilvl="7" w:tplc="08090003" w:tentative="1">
+      <w:start w:val="1"/>
+      <w:numFmt w:val="bullet"/>
+      <w:lvlText w:val="o"/>
+      <w:lvlJc w:val="left"/>
+      <w:pPr>
+        <w:ind w:left="5760" w:hanging="360"/>
+      </w:pPr>
+      <w:rPr>
+        <w:rFonts w:ascii="Courier New" w:hAnsi="Courier New" w:cs="Courier New" w:hint="default"/>
+      </w:rPr>
+    </w:lvl>
+    <w:lvl w:ilvl="8" w:tplc="08090005" w:tentative="1">
+      <w:start w:val="1"/>
+      <w:numFmt w:val="bullet"/>
+      <w:lvlText w:val=""/>
+      <w:lvlJc w:val="left"/>
+      <w:pPr>
+        <w:ind w:left="6480" w:hanging="360"/>
+      </w:pPr>
+      <w:rPr>
+        <w:rFonts w:ascii="Wingdings" w:hAnsi="Wingdings" w:hint="default"/>
+      </w:rPr>
+    </w:lvl>
+  </w:abstractNum>
   <w:num w:numId="1" w16cid:durableId="1361786364">
+    <w:abstractNumId w:val="2"/>
+  </w:num>
+  <w:num w:numId="2" w16cid:durableId="1097168664">
     <w:abstractNumId w:val="0"/>
+  </w:num>
+  <w:num w:numId="3" w16cid:durableId="306204588">
+    <w:abstractNumId w:val="1"/>
   </w:num>
 </w:numbering>
 </file>
@@ -1838,7 +4606,6 @@
     <w:next w:val="Normal"/>
     <w:link w:val="Heading3Char"/>
     <w:uiPriority w:val="9"/>
-    <w:semiHidden/>
     <w:unhideWhenUsed/>
     <w:qFormat/>
     <w:rsid w:val="00CC654C"/>
@@ -2044,7 +4811,6 @@
     <w:basedOn w:val="DefaultParagraphFont"/>
     <w:link w:val="Heading3"/>
     <w:uiPriority w:val="9"/>
-    <w:semiHidden/>
     <w:rsid w:val="00CC654C"/>
     <w:rPr>
       <w:rFonts w:eastAsiaTheme="majorEastAsia" w:cstheme="majorBidi"/>
@@ -2308,7 +5074,7 @@
     <w:link w:val="HeaderChar"/>
     <w:uiPriority w:val="99"/>
     <w:unhideWhenUsed/>
-    <w:rsid w:val="00C27233"/>
+    <w:rsid w:val="009D32CA"/>
     <w:pPr>
       <w:tabs>
         <w:tab w:val="center" w:pos="4513"/>
@@ -2316,13 +5082,21 @@
       </w:tabs>
       <w:spacing w:after="0" w:line="240" w:lineRule="auto"/>
     </w:pPr>
+    <w:rPr>
+      <w:sz w:val="21"/>
+      <w:szCs w:val="21"/>
+    </w:rPr>
   </w:style>
   <w:style w:type="character" w:customStyle="1" w:styleId="HeaderChar">
     <w:name w:val="Header Char"/>
     <w:basedOn w:val="DefaultParagraphFont"/>
     <w:link w:val="Header"/>
     <w:uiPriority w:val="99"/>
-    <w:rsid w:val="00C27233"/>
+    <w:rsid w:val="009D32CA"/>
+    <w:rPr>
+      <w:sz w:val="21"/>
+      <w:szCs w:val="21"/>
+    </w:rPr>
   </w:style>
   <w:style w:type="paragraph" w:styleId="Footer">
     <w:name w:val="footer"/>
@@ -2330,32 +5104,41 @@
     <w:link w:val="FooterChar"/>
     <w:uiPriority w:val="99"/>
     <w:unhideWhenUsed/>
-    <w:rsid w:val="00C27233"/>
+    <w:rsid w:val="007A3717"/>
     <w:pPr>
       <w:tabs>
         <w:tab w:val="center" w:pos="4513"/>
         <w:tab w:val="right" w:pos="9026"/>
       </w:tabs>
       <w:spacing w:after="0" w:line="240" w:lineRule="auto"/>
+      <w:jc w:val="center"/>
     </w:pPr>
+    <w:rPr>
+      <w:sz w:val="21"/>
+      <w:szCs w:val="21"/>
+    </w:rPr>
   </w:style>
   <w:style w:type="character" w:customStyle="1" w:styleId="FooterChar">
     <w:name w:val="Footer Char"/>
     <w:basedOn w:val="DefaultParagraphFont"/>
     <w:link w:val="Footer"/>
     <w:uiPriority w:val="99"/>
-    <w:rsid w:val="00C27233"/>
+    <w:rsid w:val="007A3717"/>
+    <w:rPr>
+      <w:sz w:val="21"/>
+      <w:szCs w:val="21"/>
+    </w:rPr>
   </w:style>
   <w:style w:type="paragraph" w:styleId="NoSpacing">
     <w:name w:val="No Spacing"/>
     <w:uiPriority w:val="1"/>
     <w:qFormat/>
-    <w:rsid w:val="00D70CA5"/>
+    <w:rsid w:val="00597A97"/>
     <w:pPr>
       <w:spacing w:after="0" w:line="240" w:lineRule="auto"/>
     </w:pPr>
     <w:rPr>
-      <w:rFonts w:ascii="Arial" w:hAnsi="Arial" w:cs="Arial Unicode MS"/>
+      <w:rFonts w:ascii="Aptos" w:hAnsi="Aptos" w:cs="Arial Unicode MS"/>
       <w:lang w:val="en-GB" w:bidi="si-LK"/>
     </w:rPr>
   </w:style>
@@ -2866,6 +5649,19 @@
 </file>
 
 <file path=customXml/item1.xml><?xml version="1.0" encoding="utf-8"?>
+<?mso-contentType ?>
+<FormTemplates xmlns="http://schemas.microsoft.com/sharepoint/v3/contenttype/forms">
+  <Display>DocumentLibraryForm</Display>
+  <Edit>DocumentLibraryForm</Edit>
+  <New>DocumentLibraryForm</New>
+</FormTemplates>
+</file>
+
+<file path=customXml/item2.xml><?xml version="1.0" encoding="utf-8"?>
+<b:Sources xmlns:b="http://schemas.openxmlformats.org/officeDocument/2006/bibliography" xmlns="http://schemas.openxmlformats.org/officeDocument/2006/bibliography" SelectedStyle="/APASixthEditionOfficeOnline.xsl" StyleName="APA" Version="6"/>
+</file>
+
+<file path=customXml/item3.xml><?xml version="1.0" encoding="utf-8"?>
 <ct:contentTypeSchema xmlns:ct="http://schemas.microsoft.com/office/2006/metadata/contentType" xmlns:ma="http://schemas.microsoft.com/office/2006/metadata/properties/metaAttributes" ct:_="" ma:_="" ma:contentTypeName="Document" ma:contentTypeID="0x010100AD9EDA646FF47745A6EE457436789FF5" ma:contentTypeVersion="12" ma:contentTypeDescription="Create a new document." ma:contentTypeScope="" ma:versionID="b5b76eae9aa6904517c9fa58b81db482">
   <xsd:schema xmlns:xsd="http://www.w3.org/2001/XMLSchema" xmlns:xs="http://www.w3.org/2001/XMLSchema" xmlns:p="http://schemas.microsoft.com/office/2006/metadata/properties" xmlns:ns2="fdbf55cf-10f0-49fa-a617-5a903818246b" targetNamespace="http://schemas.microsoft.com/office/2006/metadata/properties" ma:root="true" ma:fieldsID="007becb5391e6d00c76f4a70b2d80428" ns2:_="">
     <xsd:import namespace="fdbf55cf-10f0-49fa-a617-5a903818246b"/>
@@ -3055,7 +5851,7 @@
 </ct:contentTypeSchema>
 </file>
 
-<file path=customXml/item2.xml><?xml version="1.0" encoding="utf-8"?>
+<file path=customXml/item4.xml><?xml version="1.0" encoding="utf-8"?>
 <p:properties xmlns:p="http://schemas.microsoft.com/office/2006/metadata/properties" xmlns:xsi="http://www.w3.org/2001/XMLSchema-instance" xmlns:pc="http://schemas.microsoft.com/office/infopath/2007/PartnerControls">
   <documentManagement>
     <lcf76f155ced4ddcb4097134ff3c332f xmlns="fdbf55cf-10f0-49fa-a617-5a903818246b">
@@ -3065,20 +5861,23 @@
 </p:properties>
 </file>
 
-<file path=customXml/item3.xml><?xml version="1.0" encoding="utf-8"?>
-<?mso-contentType ?>
-<FormTemplates xmlns="http://schemas.microsoft.com/sharepoint/v3/contenttype/forms">
-  <Display>DocumentLibraryForm</Display>
-  <Edit>DocumentLibraryForm</Edit>
-  <New>DocumentLibraryForm</New>
-</FormTemplates>
+<file path=customXml/itemProps1.xml><?xml version="1.0" encoding="utf-8"?>
+<ds:datastoreItem xmlns:ds="http://schemas.openxmlformats.org/officeDocument/2006/customXml" ds:itemID="{D76C4DE7-A136-498E-A534-36F0B07CAED8}">
+  <ds:schemaRefs>
+    <ds:schemaRef ds:uri="http://schemas.microsoft.com/sharepoint/v3/contenttype/forms"/>
+  </ds:schemaRefs>
+</ds:datastoreItem>
 </file>
 
-<file path=customXml/item4.xml><?xml version="1.0" encoding="utf-8"?>
-<b:Sources xmlns:b="http://schemas.openxmlformats.org/officeDocument/2006/bibliography" xmlns="http://schemas.openxmlformats.org/officeDocument/2006/bibliography" SelectedStyle="/APASixthEditionOfficeOnline.xsl" StyleName="APA" Version="6"/>
+<file path=customXml/itemProps2.xml><?xml version="1.0" encoding="utf-8"?>
+<ds:datastoreItem xmlns:ds="http://schemas.openxmlformats.org/officeDocument/2006/customXml" ds:itemID="{6F1F3B6E-ACED-C746-B826-A891ABDD9B0F}">
+  <ds:schemaRefs>
+    <ds:schemaRef ds:uri="http://schemas.openxmlformats.org/officeDocument/2006/bibliography"/>
+  </ds:schemaRefs>
+</ds:datastoreItem>
 </file>
 
-<file path=customXml/itemProps1.xml><?xml version="1.0" encoding="utf-8"?>
+<file path=customXml/itemProps3.xml><?xml version="1.0" encoding="utf-8"?>
 <ds:datastoreItem xmlns:ds="http://schemas.openxmlformats.org/officeDocument/2006/customXml" ds:itemID="{A2112CFC-77D5-40BB-BDAE-BD893E1C3B8D}">
   <ds:schemaRefs>
     <ds:schemaRef ds:uri="http://schemas.microsoft.com/office/2006/metadata/contentType"/>
@@ -3096,7 +5895,7 @@
 </ds:datastoreItem>
 </file>
 
-<file path=customXml/itemProps2.xml><?xml version="1.0" encoding="utf-8"?>
+<file path=customXml/itemProps4.xml><?xml version="1.0" encoding="utf-8"?>
 <ds:datastoreItem xmlns:ds="http://schemas.openxmlformats.org/officeDocument/2006/customXml" ds:itemID="{33CF5636-003B-4D15-BC68-5EF7FAC3723D}">
   <ds:schemaRefs>
     <ds:schemaRef ds:uri="http://schemas.microsoft.com/office/2006/metadata/properties"/>
@@ -3104,20 +5903,4 @@
     <ds:schemaRef ds:uri="fdbf55cf-10f0-49fa-a617-5a903818246b"/>
   </ds:schemaRefs>
 </ds:datastoreItem>
-</file>
-
-<file path=customXml/itemProps3.xml><?xml version="1.0" encoding="utf-8"?>
-<ds:datastoreItem xmlns:ds="http://schemas.openxmlformats.org/officeDocument/2006/customXml" ds:itemID="{D76C4DE7-A136-498E-A534-36F0B07CAED8}">
-  <ds:schemaRefs>
-    <ds:schemaRef ds:uri="http://schemas.microsoft.com/sharepoint/v3/contenttype/forms"/>
-  </ds:schemaRefs>
-</ds:datastoreItem>
-</file>
-
-<file path=customXml/itemProps4.xml><?xml version="1.0" encoding="utf-8"?>
-<ds:datastoreItem xmlns:ds="http://schemas.openxmlformats.org/officeDocument/2006/customXml" ds:itemID="{6F1F3B6E-ACED-C746-B826-A891ABDD9B0F}">
-  <ds:schemaRefs>
-    <ds:schemaRef ds:uri="http://schemas.openxmlformats.org/officeDocument/2006/bibliography"/>
-  </ds:schemaRefs>
-</ds:datastoreItem>
 </file>
--- a/Motor Control/Guide for CubeMars Motors.docx
+++ b/Motor Control/Guide for CubeMars Motors.docx
@@ -2,12 +2,6 @@
 <file path=word/document.xml><?xml version="1.0" encoding="utf-8"?>
 <w:document xmlns:wpc="http://schemas.microsoft.com/office/word/2010/wordprocessingCanvas" xmlns:cx="http://schemas.microsoft.com/office/drawing/2014/chartex" xmlns:cx1="http://schemas.microsoft.com/office/drawing/2015/9/8/chartex" xmlns:cx2="http://schemas.microsoft.com/office/drawing/2015/10/21/chartex" xmlns:cx3="http://schemas.microsoft.com/office/drawing/2016/5/9/chartex" xmlns:cx4="http://schemas.microsoft.com/office/drawing/2016/5/10/chartex" xmlns:cx5="http://schemas.microsoft.com/office/drawing/2016/5/11/chartex" xmlns:cx6="http://schemas.microsoft.com/office/drawing/2016/5/12/chartex" xmlns:cx7="http://schemas.microsoft.com/office/drawing/2016/5/13/chartex" xmlns:cx8="http://schemas.microsoft.com/office/drawing/2016/5/14/chartex" xmlns:mc="http://schemas.openxmlformats.org/markup-compatibility/2006" xmlns:aink="http://schemas.microsoft.com/office/drawing/2016/ink" xmlns:am3d="http://schemas.microsoft.com/office/drawing/2017/model3d" xmlns:o="urn:schemas-microsoft-com:office:office" xmlns:oel="http://schemas.microsoft.com/office/2019/extlst" xmlns:r="http://schemas.openxmlformats.org/officeDocument/2006/relationships" xmlns:m="http://schemas.openxmlformats.org/officeDocument/2006/math" xmlns:v="urn:schemas-microsoft-com:vml" xmlns:wp14="http://schemas.microsoft.com/office/word/2010/wordprocessingDrawing" xmlns:wp="http://schemas.openxmlformats.org/drawingml/2006/wordprocessingDrawing" xmlns:w10="urn:schemas-microsoft-com:office:word" xmlns:w="http://schemas.openxmlformats.org/wordprocessingml/2006/main" xmlns:w14="http://schemas.microsoft.com/office/word/2010/wordml" xmlns:w15="http://schemas.microsoft.com/office/word/2012/wordml" xmlns:w16cex="http://schemas.microsoft.com/office/word/2018/wordml/cex" xmlns:w16cid="http://schemas.microsoft.com/office/word/2016/wordml/cid" xmlns:w16="http://schemas.microsoft.com/office/word/2018/wordml" xmlns:w16du="http://schemas.microsoft.com/office/word/2023/wordml/word16du" xmlns:w16sdtdh="http://schemas.microsoft.com/office/word/2020/wordml/sdtdatahash" xmlns:w16se="http://schemas.microsoft.com/office/word/2015/wordml/symex" xmlns:wpg="http://schemas.microsoft.com/office/word/2010/wordprocessingGroup" xmlns:wpi="http://schemas.microsoft.com/office/word/2010/wordprocessingInk" xmlns:wne="http://schemas.microsoft.com/office/word/2006/wordml" xmlns:wps="http://schemas.microsoft.com/office/word/2010/wordprocessingShape" mc:Ignorable="w14 w15 w16se w16cid w16 w16cex w16sdtdh w16du wp14">
   <w:body>
-    <w:p>
-      <w:pPr>
-        <w:pStyle w:val="Title"/>
-        <w:jc w:val="center"/>
-      </w:pPr>
-    </w:p>
     <w:p>
       <w:pPr>
         <w:pStyle w:val="Title"/>
@@ -102,7 +96,7 @@
             </w:rPr>
             <w:fldChar w:fldCharType="separate"/>
           </w:r>
-          <w:hyperlink w:anchor="_Toc182939342" w:history="1">
+          <w:hyperlink w:anchor="_Toc183009976" w:history="1">
             <w:r>
               <w:rPr>
                 <w:rStyle w:val="Hyperlink"/>
@@ -129,7 +123,7 @@
                 <w:noProof/>
                 <w:webHidden/>
               </w:rPr>
-              <w:instrText xml:space="preserve"> PAGEREF _Toc182939342 \h </w:instrText>
+              <w:instrText xml:space="preserve"> PAGEREF _Toc183009976 \h </w:instrText>
             </w:r>
             <w:r>
               <w:rPr>
@@ -149,7 +143,7 @@
                 <w:noProof/>
                 <w:webHidden/>
               </w:rPr>
-              <w:t>2</w:t>
+              <w:t>3</w:t>
             </w:r>
             <w:r>
               <w:rPr>
@@ -176,7 +170,7 @@
               <w:lang w:eastAsia="en-GB"/>
             </w:rPr>
           </w:pPr>
-          <w:hyperlink w:anchor="_Toc182939343" w:history="1">
+          <w:hyperlink w:anchor="_Toc183009977" w:history="1">
             <w:r>
               <w:rPr>
                 <w:rStyle w:val="Hyperlink"/>
@@ -203,7 +197,7 @@
                 <w:noProof/>
                 <w:webHidden/>
               </w:rPr>
-              <w:instrText xml:space="preserve"> PAGEREF _Toc182939343 \h </w:instrText>
+              <w:instrText xml:space="preserve"> PAGEREF _Toc183009977 \h </w:instrText>
             </w:r>
             <w:r>
               <w:rPr>
@@ -223,7 +217,7 @@
                 <w:noProof/>
                 <w:webHidden/>
               </w:rPr>
-              <w:t>2</w:t>
+              <w:t>3</w:t>
             </w:r>
             <w:r>
               <w:rPr>
@@ -250,7 +244,7 @@
               <w:lang w:eastAsia="en-GB"/>
             </w:rPr>
           </w:pPr>
-          <w:hyperlink w:anchor="_Toc182939344" w:history="1">
+          <w:hyperlink w:anchor="_Toc183009978" w:history="1">
             <w:r>
               <w:rPr>
                 <w:rStyle w:val="Hyperlink"/>
@@ -277,7 +271,7 @@
                 <w:noProof/>
                 <w:webHidden/>
               </w:rPr>
-              <w:instrText xml:space="preserve"> PAGEREF _Toc182939344 \h </w:instrText>
+              <w:instrText xml:space="preserve"> PAGEREF _Toc183009978 \h </w:instrText>
             </w:r>
             <w:r>
               <w:rPr>
@@ -297,7 +291,7 @@
                 <w:noProof/>
                 <w:webHidden/>
               </w:rPr>
-              <w:t>2</w:t>
+              <w:t>3</w:t>
             </w:r>
             <w:r>
               <w:rPr>
@@ -324,7 +318,7 @@
               <w:lang w:eastAsia="en-GB"/>
             </w:rPr>
           </w:pPr>
-          <w:hyperlink w:anchor="_Toc182939345" w:history="1">
+          <w:hyperlink w:anchor="_Toc183009979" w:history="1">
             <w:r>
               <w:rPr>
                 <w:rStyle w:val="Hyperlink"/>
@@ -351,7 +345,7 @@
                 <w:noProof/>
                 <w:webHidden/>
               </w:rPr>
-              <w:instrText xml:space="preserve"> PAGEREF _Toc182939345 \h </w:instrText>
+              <w:instrText xml:space="preserve"> PAGEREF _Toc183009979 \h </w:instrText>
             </w:r>
             <w:r>
               <w:rPr>
@@ -371,7 +365,7 @@
                 <w:noProof/>
                 <w:webHidden/>
               </w:rPr>
-              <w:t>2</w:t>
+              <w:t>3</w:t>
             </w:r>
             <w:r>
               <w:rPr>
@@ -398,7 +392,7 @@
               <w:lang w:eastAsia="en-GB"/>
             </w:rPr>
           </w:pPr>
-          <w:hyperlink w:anchor="_Toc182939346" w:history="1">
+          <w:hyperlink w:anchor="_Toc183009980" w:history="1">
             <w:r>
               <w:rPr>
                 <w:rStyle w:val="Hyperlink"/>
@@ -425,7 +419,7 @@
                 <w:noProof/>
                 <w:webHidden/>
               </w:rPr>
-              <w:instrText xml:space="preserve"> PAGEREF _Toc182939346 \h </w:instrText>
+              <w:instrText xml:space="preserve"> PAGEREF _Toc183009980 \h </w:instrText>
             </w:r>
             <w:r>
               <w:rPr>
@@ -445,7 +439,7 @@
                 <w:noProof/>
                 <w:webHidden/>
               </w:rPr>
-              <w:t>3</w:t>
+              <w:t>4</w:t>
             </w:r>
             <w:r>
               <w:rPr>
@@ -472,7 +466,7 @@
               <w:lang w:eastAsia="en-GB"/>
             </w:rPr>
           </w:pPr>
-          <w:hyperlink w:anchor="_Toc182939347" w:history="1">
+          <w:hyperlink w:anchor="_Toc183009981" w:history="1">
             <w:r>
               <w:rPr>
                 <w:rStyle w:val="Hyperlink"/>
@@ -499,7 +493,7 @@
                 <w:noProof/>
                 <w:webHidden/>
               </w:rPr>
-              <w:instrText xml:space="preserve"> PAGEREF _Toc182939347 \h </w:instrText>
+              <w:instrText xml:space="preserve"> PAGEREF _Toc183009981 \h </w:instrText>
             </w:r>
             <w:r>
               <w:rPr>
@@ -519,7 +513,7 @@
                 <w:noProof/>
                 <w:webHidden/>
               </w:rPr>
-              <w:t>3</w:t>
+              <w:t>4</w:t>
             </w:r>
             <w:r>
               <w:rPr>
@@ -546,7 +540,7 @@
               <w:lang w:eastAsia="en-GB"/>
             </w:rPr>
           </w:pPr>
-          <w:hyperlink w:anchor="_Toc182939348" w:history="1">
+          <w:hyperlink w:anchor="_Toc183009982" w:history="1">
             <w:r>
               <w:rPr>
                 <w:rStyle w:val="Hyperlink"/>
@@ -573,7 +567,7 @@
                 <w:noProof/>
                 <w:webHidden/>
               </w:rPr>
-              <w:instrText xml:space="preserve"> PAGEREF _Toc182939348 \h </w:instrText>
+              <w:instrText xml:space="preserve"> PAGEREF _Toc183009982 \h </w:instrText>
             </w:r>
             <w:r>
               <w:rPr>
@@ -593,7 +587,7 @@
                 <w:noProof/>
                 <w:webHidden/>
               </w:rPr>
-              <w:t>3</w:t>
+              <w:t>4</w:t>
             </w:r>
             <w:r>
               <w:rPr>
@@ -620,7 +614,7 @@
               <w:lang w:eastAsia="en-GB"/>
             </w:rPr>
           </w:pPr>
-          <w:hyperlink w:anchor="_Toc182939349" w:history="1">
+          <w:hyperlink w:anchor="_Toc183009983" w:history="1">
             <w:r>
               <w:rPr>
                 <w:rStyle w:val="Hyperlink"/>
@@ -647,7 +641,7 @@
                 <w:noProof/>
                 <w:webHidden/>
               </w:rPr>
-              <w:instrText xml:space="preserve"> PAGEREF _Toc182939349 \h </w:instrText>
+              <w:instrText xml:space="preserve"> PAGEREF _Toc183009983 \h </w:instrText>
             </w:r>
             <w:r>
               <w:rPr>
@@ -667,7 +661,7 @@
                 <w:noProof/>
                 <w:webHidden/>
               </w:rPr>
-              <w:t>5</w:t>
+              <w:t>6</w:t>
             </w:r>
             <w:r>
               <w:rPr>
@@ -694,7 +688,7 @@
               <w:lang w:eastAsia="en-GB"/>
             </w:rPr>
           </w:pPr>
-          <w:hyperlink w:anchor="_Toc182939350" w:history="1">
+          <w:hyperlink w:anchor="_Toc183009984" w:history="1">
             <w:r>
               <w:rPr>
                 <w:rStyle w:val="Hyperlink"/>
@@ -721,7 +715,7 @@
                 <w:noProof/>
                 <w:webHidden/>
               </w:rPr>
-              <w:instrText xml:space="preserve"> PAGEREF _Toc182939350 \h </w:instrText>
+              <w:instrText xml:space="preserve"> PAGEREF _Toc183009984 \h </w:instrText>
             </w:r>
             <w:r>
               <w:rPr>
@@ -741,7 +735,7 @@
                 <w:noProof/>
                 <w:webHidden/>
               </w:rPr>
-              <w:t>5</w:t>
+              <w:t>6</w:t>
             </w:r>
             <w:r>
               <w:rPr>
@@ -768,7 +762,7 @@
               <w:lang w:eastAsia="en-GB"/>
             </w:rPr>
           </w:pPr>
-          <w:hyperlink w:anchor="_Toc182939351" w:history="1">
+          <w:hyperlink w:anchor="_Toc183009985" w:history="1">
             <w:r>
               <w:rPr>
                 <w:rStyle w:val="Hyperlink"/>
@@ -795,7 +789,7 @@
                 <w:noProof/>
                 <w:webHidden/>
               </w:rPr>
-              <w:instrText xml:space="preserve"> PAGEREF _Toc182939351 \h </w:instrText>
+              <w:instrText xml:space="preserve"> PAGEREF _Toc183009985 \h </w:instrText>
             </w:r>
             <w:r>
               <w:rPr>
@@ -815,7 +809,7 @@
                 <w:noProof/>
                 <w:webHidden/>
               </w:rPr>
-              <w:t>6</w:t>
+              <w:t>7</w:t>
             </w:r>
             <w:r>
               <w:rPr>
@@ -842,7 +836,7 @@
               <w:lang w:eastAsia="en-GB"/>
             </w:rPr>
           </w:pPr>
-          <w:hyperlink w:anchor="_Toc182939352" w:history="1">
+          <w:hyperlink w:anchor="_Toc183009986" w:history="1">
             <w:r>
               <w:rPr>
                 <w:rStyle w:val="Hyperlink"/>
@@ -869,7 +863,7 @@
                 <w:noProof/>
                 <w:webHidden/>
               </w:rPr>
-              <w:instrText xml:space="preserve"> PAGEREF _Toc182939352 \h </w:instrText>
+              <w:instrText xml:space="preserve"> PAGEREF _Toc183009986 \h </w:instrText>
             </w:r>
             <w:r>
               <w:rPr>
@@ -889,7 +883,7 @@
                 <w:noProof/>
                 <w:webHidden/>
               </w:rPr>
-              <w:t>6</w:t>
+              <w:t>7</w:t>
             </w:r>
             <w:r>
               <w:rPr>
@@ -916,7 +910,7 @@
               <w:lang w:eastAsia="en-GB"/>
             </w:rPr>
           </w:pPr>
-          <w:hyperlink w:anchor="_Toc182939353" w:history="1">
+          <w:hyperlink w:anchor="_Toc183009987" w:history="1">
             <w:r>
               <w:rPr>
                 <w:rStyle w:val="Hyperlink"/>
@@ -943,7 +937,7 @@
                 <w:noProof/>
                 <w:webHidden/>
               </w:rPr>
-              <w:instrText xml:space="preserve"> PAGEREF _Toc182939353 \h </w:instrText>
+              <w:instrText xml:space="preserve"> PAGEREF _Toc183009987 \h </w:instrText>
             </w:r>
             <w:r>
               <w:rPr>
@@ -963,7 +957,879 @@
                 <w:noProof/>
                 <w:webHidden/>
               </w:rPr>
-              <w:t>7</w:t>
+              <w:t>8</w:t>
+            </w:r>
+            <w:r>
+              <w:rPr>
+                <w:noProof/>
+                <w:webHidden/>
+              </w:rPr>
+              <w:fldChar w:fldCharType="end"/>
+            </w:r>
+          </w:hyperlink>
+        </w:p>
+        <w:p>
+          <w:pPr>
+            <w:pStyle w:val="TOC2"/>
+            <w:tabs>
+              <w:tab w:val="right" w:leader="dot" w:pos="9016"/>
+            </w:tabs>
+            <w:rPr>
+              <w:rFonts w:eastAsiaTheme="minorEastAsia"/>
+              <w:b w:val="0"/>
+              <w:bCs w:val="0"/>
+              <w:noProof/>
+              <w:sz w:val="24"/>
+              <w:szCs w:val="24"/>
+              <w:lang w:eastAsia="en-GB"/>
+            </w:rPr>
+          </w:pPr>
+          <w:hyperlink w:anchor="_Toc183009988" w:history="1">
+            <w:r>
+              <w:rPr>
+                <w:rStyle w:val="Hyperlink"/>
+                <w:noProof/>
+              </w:rPr>
+              <w:t>Constants and typedefs in cubemars_control.h</w:t>
+            </w:r>
+            <w:r>
+              <w:rPr>
+                <w:noProof/>
+                <w:webHidden/>
+              </w:rPr>
+              <w:tab/>
+            </w:r>
+            <w:r>
+              <w:rPr>
+                <w:noProof/>
+                <w:webHidden/>
+              </w:rPr>
+              <w:fldChar w:fldCharType="begin"/>
+            </w:r>
+            <w:r>
+              <w:rPr>
+                <w:noProof/>
+                <w:webHidden/>
+              </w:rPr>
+              <w:instrText xml:space="preserve"> PAGEREF _Toc183009988 \h </w:instrText>
+            </w:r>
+            <w:r>
+              <w:rPr>
+                <w:noProof/>
+                <w:webHidden/>
+              </w:rPr>
+            </w:r>
+            <w:r>
+              <w:rPr>
+                <w:noProof/>
+                <w:webHidden/>
+              </w:rPr>
+              <w:fldChar w:fldCharType="separate"/>
+            </w:r>
+            <w:r>
+              <w:rPr>
+                <w:noProof/>
+                <w:webHidden/>
+              </w:rPr>
+              <w:t>8</w:t>
+            </w:r>
+            <w:r>
+              <w:rPr>
+                <w:noProof/>
+                <w:webHidden/>
+              </w:rPr>
+              <w:fldChar w:fldCharType="end"/>
+            </w:r>
+          </w:hyperlink>
+        </w:p>
+        <w:p>
+          <w:pPr>
+            <w:pStyle w:val="TOC2"/>
+            <w:tabs>
+              <w:tab w:val="right" w:leader="dot" w:pos="9016"/>
+            </w:tabs>
+            <w:rPr>
+              <w:rFonts w:eastAsiaTheme="minorEastAsia"/>
+              <w:b w:val="0"/>
+              <w:bCs w:val="0"/>
+              <w:noProof/>
+              <w:sz w:val="24"/>
+              <w:szCs w:val="24"/>
+              <w:lang w:eastAsia="en-GB"/>
+            </w:rPr>
+          </w:pPr>
+          <w:hyperlink w:anchor="_Toc183009989" w:history="1">
+            <w:r>
+              <w:rPr>
+                <w:rStyle w:val="Hyperlink"/>
+                <w:noProof/>
+              </w:rPr>
+              <w:t>Functions in cubemars_control.c</w:t>
+            </w:r>
+            <w:r>
+              <w:rPr>
+                <w:noProof/>
+                <w:webHidden/>
+              </w:rPr>
+              <w:tab/>
+            </w:r>
+            <w:r>
+              <w:rPr>
+                <w:noProof/>
+                <w:webHidden/>
+              </w:rPr>
+              <w:fldChar w:fldCharType="begin"/>
+            </w:r>
+            <w:r>
+              <w:rPr>
+                <w:noProof/>
+                <w:webHidden/>
+              </w:rPr>
+              <w:instrText xml:space="preserve"> PAGEREF _Toc183009989 \h </w:instrText>
+            </w:r>
+            <w:r>
+              <w:rPr>
+                <w:noProof/>
+                <w:webHidden/>
+              </w:rPr>
+            </w:r>
+            <w:r>
+              <w:rPr>
+                <w:noProof/>
+                <w:webHidden/>
+              </w:rPr>
+              <w:fldChar w:fldCharType="separate"/>
+            </w:r>
+            <w:r>
+              <w:rPr>
+                <w:noProof/>
+                <w:webHidden/>
+              </w:rPr>
+              <w:t>8</w:t>
+            </w:r>
+            <w:r>
+              <w:rPr>
+                <w:noProof/>
+                <w:webHidden/>
+              </w:rPr>
+              <w:fldChar w:fldCharType="end"/>
+            </w:r>
+          </w:hyperlink>
+        </w:p>
+        <w:p>
+          <w:pPr>
+            <w:pStyle w:val="TOC3"/>
+            <w:tabs>
+              <w:tab w:val="right" w:leader="dot" w:pos="9016"/>
+            </w:tabs>
+            <w:rPr>
+              <w:rFonts w:eastAsiaTheme="minorEastAsia"/>
+              <w:noProof/>
+              <w:sz w:val="24"/>
+              <w:szCs w:val="24"/>
+              <w:lang w:eastAsia="en-GB"/>
+            </w:rPr>
+          </w:pPr>
+          <w:hyperlink w:anchor="_Toc183009990" w:history="1">
+            <w:r>
+              <w:rPr>
+                <w:rStyle w:val="Hyperlink"/>
+                <w:noProof/>
+              </w:rPr>
+              <w:t>float_to_uint and uint_to_float</w:t>
+            </w:r>
+            <w:r>
+              <w:rPr>
+                <w:noProof/>
+                <w:webHidden/>
+              </w:rPr>
+              <w:tab/>
+            </w:r>
+            <w:r>
+              <w:rPr>
+                <w:noProof/>
+                <w:webHidden/>
+              </w:rPr>
+              <w:fldChar w:fldCharType="begin"/>
+            </w:r>
+            <w:r>
+              <w:rPr>
+                <w:noProof/>
+                <w:webHidden/>
+              </w:rPr>
+              <w:instrText xml:space="preserve"> PAGEREF _Toc183009990 \h </w:instrText>
+            </w:r>
+            <w:r>
+              <w:rPr>
+                <w:noProof/>
+                <w:webHidden/>
+              </w:rPr>
+            </w:r>
+            <w:r>
+              <w:rPr>
+                <w:noProof/>
+                <w:webHidden/>
+              </w:rPr>
+              <w:fldChar w:fldCharType="separate"/>
+            </w:r>
+            <w:r>
+              <w:rPr>
+                <w:noProof/>
+                <w:webHidden/>
+              </w:rPr>
+              <w:t>8</w:t>
+            </w:r>
+            <w:r>
+              <w:rPr>
+                <w:noProof/>
+                <w:webHidden/>
+              </w:rPr>
+              <w:fldChar w:fldCharType="end"/>
+            </w:r>
+          </w:hyperlink>
+        </w:p>
+        <w:p>
+          <w:pPr>
+            <w:pStyle w:val="TOC3"/>
+            <w:tabs>
+              <w:tab w:val="right" w:leader="dot" w:pos="9016"/>
+            </w:tabs>
+            <w:rPr>
+              <w:rFonts w:eastAsiaTheme="minorEastAsia"/>
+              <w:noProof/>
+              <w:sz w:val="24"/>
+              <w:szCs w:val="24"/>
+              <w:lang w:eastAsia="en-GB"/>
+            </w:rPr>
+          </w:pPr>
+          <w:hyperlink w:anchor="_Toc183009991" w:history="1">
+            <w:r>
+              <w:rPr>
+                <w:rStyle w:val="Hyperlink"/>
+                <w:noProof/>
+              </w:rPr>
+              <w:t>pack_cmd</w:t>
+            </w:r>
+            <w:r>
+              <w:rPr>
+                <w:noProof/>
+                <w:webHidden/>
+              </w:rPr>
+              <w:tab/>
+            </w:r>
+            <w:r>
+              <w:rPr>
+                <w:noProof/>
+                <w:webHidden/>
+              </w:rPr>
+              <w:fldChar w:fldCharType="begin"/>
+            </w:r>
+            <w:r>
+              <w:rPr>
+                <w:noProof/>
+                <w:webHidden/>
+              </w:rPr>
+              <w:instrText xml:space="preserve"> PAGEREF _Toc183009991 \h </w:instrText>
+            </w:r>
+            <w:r>
+              <w:rPr>
+                <w:noProof/>
+                <w:webHidden/>
+              </w:rPr>
+            </w:r>
+            <w:r>
+              <w:rPr>
+                <w:noProof/>
+                <w:webHidden/>
+              </w:rPr>
+              <w:fldChar w:fldCharType="separate"/>
+            </w:r>
+            <w:r>
+              <w:rPr>
+                <w:noProof/>
+                <w:webHidden/>
+              </w:rPr>
+              <w:t>9</w:t>
+            </w:r>
+            <w:r>
+              <w:rPr>
+                <w:noProof/>
+                <w:webHidden/>
+              </w:rPr>
+              <w:fldChar w:fldCharType="end"/>
+            </w:r>
+          </w:hyperlink>
+        </w:p>
+        <w:p>
+          <w:pPr>
+            <w:pStyle w:val="TOC3"/>
+            <w:tabs>
+              <w:tab w:val="right" w:leader="dot" w:pos="9016"/>
+            </w:tabs>
+            <w:rPr>
+              <w:rFonts w:eastAsiaTheme="minorEastAsia"/>
+              <w:noProof/>
+              <w:sz w:val="24"/>
+              <w:szCs w:val="24"/>
+              <w:lang w:eastAsia="en-GB"/>
+            </w:rPr>
+          </w:pPr>
+          <w:hyperlink w:anchor="_Toc183009992" w:history="1">
+            <w:r>
+              <w:rPr>
+                <w:rStyle w:val="Hyperlink"/>
+                <w:noProof/>
+              </w:rPr>
+              <w:t>cubemars_send_can_cmd</w:t>
+            </w:r>
+            <w:r>
+              <w:rPr>
+                <w:noProof/>
+                <w:webHidden/>
+              </w:rPr>
+              <w:tab/>
+            </w:r>
+            <w:r>
+              <w:rPr>
+                <w:noProof/>
+                <w:webHidden/>
+              </w:rPr>
+              <w:fldChar w:fldCharType="begin"/>
+            </w:r>
+            <w:r>
+              <w:rPr>
+                <w:noProof/>
+                <w:webHidden/>
+              </w:rPr>
+              <w:instrText xml:space="preserve"> PAGEREF _Toc183009992 \h </w:instrText>
+            </w:r>
+            <w:r>
+              <w:rPr>
+                <w:noProof/>
+                <w:webHidden/>
+              </w:rPr>
+            </w:r>
+            <w:r>
+              <w:rPr>
+                <w:noProof/>
+                <w:webHidden/>
+              </w:rPr>
+              <w:fldChar w:fldCharType="separate"/>
+            </w:r>
+            <w:r>
+              <w:rPr>
+                <w:noProof/>
+                <w:webHidden/>
+              </w:rPr>
+              <w:t>9</w:t>
+            </w:r>
+            <w:r>
+              <w:rPr>
+                <w:noProof/>
+                <w:webHidden/>
+              </w:rPr>
+              <w:fldChar w:fldCharType="end"/>
+            </w:r>
+          </w:hyperlink>
+        </w:p>
+        <w:p>
+          <w:pPr>
+            <w:pStyle w:val="TOC3"/>
+            <w:tabs>
+              <w:tab w:val="right" w:leader="dot" w:pos="9016"/>
+            </w:tabs>
+            <w:rPr>
+              <w:rFonts w:eastAsiaTheme="minorEastAsia"/>
+              <w:noProof/>
+              <w:sz w:val="24"/>
+              <w:szCs w:val="24"/>
+              <w:lang w:eastAsia="en-GB"/>
+            </w:rPr>
+          </w:pPr>
+          <w:hyperlink w:anchor="_Toc183009993" w:history="1">
+            <w:r>
+              <w:rPr>
+                <w:rStyle w:val="Hyperlink"/>
+                <w:noProof/>
+              </w:rPr>
+              <w:t>cubemars_get_can_msg</w:t>
+            </w:r>
+            <w:r>
+              <w:rPr>
+                <w:noProof/>
+                <w:webHidden/>
+              </w:rPr>
+              <w:tab/>
+            </w:r>
+            <w:r>
+              <w:rPr>
+                <w:noProof/>
+                <w:webHidden/>
+              </w:rPr>
+              <w:fldChar w:fldCharType="begin"/>
+            </w:r>
+            <w:r>
+              <w:rPr>
+                <w:noProof/>
+                <w:webHidden/>
+              </w:rPr>
+              <w:instrText xml:space="preserve"> PAGEREF _Toc183009993 \h </w:instrText>
+            </w:r>
+            <w:r>
+              <w:rPr>
+                <w:noProof/>
+                <w:webHidden/>
+              </w:rPr>
+            </w:r>
+            <w:r>
+              <w:rPr>
+                <w:noProof/>
+                <w:webHidden/>
+              </w:rPr>
+              <w:fldChar w:fldCharType="separate"/>
+            </w:r>
+            <w:r>
+              <w:rPr>
+                <w:noProof/>
+                <w:webHidden/>
+              </w:rPr>
+              <w:t>9</w:t>
+            </w:r>
+            <w:r>
+              <w:rPr>
+                <w:noProof/>
+                <w:webHidden/>
+              </w:rPr>
+              <w:fldChar w:fldCharType="end"/>
+            </w:r>
+          </w:hyperlink>
+        </w:p>
+        <w:p>
+          <w:pPr>
+            <w:pStyle w:val="TOC3"/>
+            <w:tabs>
+              <w:tab w:val="right" w:leader="dot" w:pos="9016"/>
+            </w:tabs>
+            <w:rPr>
+              <w:rFonts w:eastAsiaTheme="minorEastAsia"/>
+              <w:noProof/>
+              <w:sz w:val="24"/>
+              <w:szCs w:val="24"/>
+              <w:lang w:eastAsia="en-GB"/>
+            </w:rPr>
+          </w:pPr>
+          <w:hyperlink w:anchor="_Toc183009994" w:history="1">
+            <w:r>
+              <w:rPr>
+                <w:rStyle w:val="Hyperlink"/>
+                <w:noProof/>
+              </w:rPr>
+              <w:t>unpack_reply</w:t>
+            </w:r>
+            <w:r>
+              <w:rPr>
+                <w:noProof/>
+                <w:webHidden/>
+              </w:rPr>
+              <w:tab/>
+            </w:r>
+            <w:r>
+              <w:rPr>
+                <w:noProof/>
+                <w:webHidden/>
+              </w:rPr>
+              <w:fldChar w:fldCharType="begin"/>
+            </w:r>
+            <w:r>
+              <w:rPr>
+                <w:noProof/>
+                <w:webHidden/>
+              </w:rPr>
+              <w:instrText xml:space="preserve"> PAGEREF _Toc183009994 \h </w:instrText>
+            </w:r>
+            <w:r>
+              <w:rPr>
+                <w:noProof/>
+                <w:webHidden/>
+              </w:rPr>
+            </w:r>
+            <w:r>
+              <w:rPr>
+                <w:noProof/>
+                <w:webHidden/>
+              </w:rPr>
+              <w:fldChar w:fldCharType="separate"/>
+            </w:r>
+            <w:r>
+              <w:rPr>
+                <w:noProof/>
+                <w:webHidden/>
+              </w:rPr>
+              <w:t>9</w:t>
+            </w:r>
+            <w:r>
+              <w:rPr>
+                <w:noProof/>
+                <w:webHidden/>
+              </w:rPr>
+              <w:fldChar w:fldCharType="end"/>
+            </w:r>
+          </w:hyperlink>
+        </w:p>
+        <w:p>
+          <w:pPr>
+            <w:pStyle w:val="TOC3"/>
+            <w:tabs>
+              <w:tab w:val="right" w:leader="dot" w:pos="9016"/>
+            </w:tabs>
+            <w:rPr>
+              <w:rFonts w:eastAsiaTheme="minorEastAsia"/>
+              <w:noProof/>
+              <w:sz w:val="24"/>
+              <w:szCs w:val="24"/>
+              <w:lang w:eastAsia="en-GB"/>
+            </w:rPr>
+          </w:pPr>
+          <w:hyperlink w:anchor="_Toc183009995" w:history="1">
+            <w:r>
+              <w:rPr>
+                <w:rStyle w:val="Hyperlink"/>
+                <w:noProof/>
+              </w:rPr>
+              <w:t>cubemars_get_can_cmd4debug</w:t>
+            </w:r>
+            <w:r>
+              <w:rPr>
+                <w:noProof/>
+                <w:webHidden/>
+              </w:rPr>
+              <w:tab/>
+            </w:r>
+            <w:r>
+              <w:rPr>
+                <w:noProof/>
+                <w:webHidden/>
+              </w:rPr>
+              <w:fldChar w:fldCharType="begin"/>
+            </w:r>
+            <w:r>
+              <w:rPr>
+                <w:noProof/>
+                <w:webHidden/>
+              </w:rPr>
+              <w:instrText xml:space="preserve"> PAGEREF _Toc183009995 \h </w:instrText>
+            </w:r>
+            <w:r>
+              <w:rPr>
+                <w:noProof/>
+                <w:webHidden/>
+              </w:rPr>
+            </w:r>
+            <w:r>
+              <w:rPr>
+                <w:noProof/>
+                <w:webHidden/>
+              </w:rPr>
+              <w:fldChar w:fldCharType="separate"/>
+            </w:r>
+            <w:r>
+              <w:rPr>
+                <w:noProof/>
+                <w:webHidden/>
+              </w:rPr>
+              <w:t>9</w:t>
+            </w:r>
+            <w:r>
+              <w:rPr>
+                <w:noProof/>
+                <w:webHidden/>
+              </w:rPr>
+              <w:fldChar w:fldCharType="end"/>
+            </w:r>
+          </w:hyperlink>
+        </w:p>
+        <w:p>
+          <w:pPr>
+            <w:pStyle w:val="TOC3"/>
+            <w:tabs>
+              <w:tab w:val="right" w:leader="dot" w:pos="9016"/>
+            </w:tabs>
+            <w:rPr>
+              <w:rFonts w:eastAsiaTheme="minorEastAsia"/>
+              <w:noProof/>
+              <w:sz w:val="24"/>
+              <w:szCs w:val="24"/>
+              <w:lang w:eastAsia="en-GB"/>
+            </w:rPr>
+          </w:pPr>
+          <w:hyperlink w:anchor="_Toc183009996" w:history="1">
+            <w:r>
+              <w:rPr>
+                <w:rStyle w:val="Hyperlink"/>
+                <w:noProof/>
+              </w:rPr>
+              <w:t>unpack_cmd4debug</w:t>
+            </w:r>
+            <w:r>
+              <w:rPr>
+                <w:noProof/>
+                <w:webHidden/>
+              </w:rPr>
+              <w:tab/>
+            </w:r>
+            <w:r>
+              <w:rPr>
+                <w:noProof/>
+                <w:webHidden/>
+              </w:rPr>
+              <w:fldChar w:fldCharType="begin"/>
+            </w:r>
+            <w:r>
+              <w:rPr>
+                <w:noProof/>
+                <w:webHidden/>
+              </w:rPr>
+              <w:instrText xml:space="preserve"> PAGEREF _Toc183009996 \h </w:instrText>
+            </w:r>
+            <w:r>
+              <w:rPr>
+                <w:noProof/>
+                <w:webHidden/>
+              </w:rPr>
+            </w:r>
+            <w:r>
+              <w:rPr>
+                <w:noProof/>
+                <w:webHidden/>
+              </w:rPr>
+              <w:fldChar w:fldCharType="separate"/>
+            </w:r>
+            <w:r>
+              <w:rPr>
+                <w:noProof/>
+                <w:webHidden/>
+              </w:rPr>
+              <w:t>9</w:t>
+            </w:r>
+            <w:r>
+              <w:rPr>
+                <w:noProof/>
+                <w:webHidden/>
+              </w:rPr>
+              <w:fldChar w:fldCharType="end"/>
+            </w:r>
+          </w:hyperlink>
+        </w:p>
+        <w:p>
+          <w:pPr>
+            <w:pStyle w:val="TOC3"/>
+            <w:tabs>
+              <w:tab w:val="right" w:leader="dot" w:pos="9016"/>
+            </w:tabs>
+            <w:rPr>
+              <w:rFonts w:eastAsiaTheme="minorEastAsia"/>
+              <w:noProof/>
+              <w:sz w:val="24"/>
+              <w:szCs w:val="24"/>
+              <w:lang w:eastAsia="en-GB"/>
+            </w:rPr>
+          </w:pPr>
+          <w:hyperlink w:anchor="_Toc183009997" w:history="1">
+            <w:r>
+              <w:rPr>
+                <w:rStyle w:val="Hyperlink"/>
+                <w:noProof/>
+              </w:rPr>
+              <w:t>print_raw_data, print_motor_data, print_motor_error and print_cmd4debug</w:t>
+            </w:r>
+            <w:r>
+              <w:rPr>
+                <w:noProof/>
+                <w:webHidden/>
+              </w:rPr>
+              <w:tab/>
+            </w:r>
+            <w:r>
+              <w:rPr>
+                <w:noProof/>
+                <w:webHidden/>
+              </w:rPr>
+              <w:fldChar w:fldCharType="begin"/>
+            </w:r>
+            <w:r>
+              <w:rPr>
+                <w:noProof/>
+                <w:webHidden/>
+              </w:rPr>
+              <w:instrText xml:space="preserve"> PAGEREF _Toc183009997 \h </w:instrText>
+            </w:r>
+            <w:r>
+              <w:rPr>
+                <w:noProof/>
+                <w:webHidden/>
+              </w:rPr>
+            </w:r>
+            <w:r>
+              <w:rPr>
+                <w:noProof/>
+                <w:webHidden/>
+              </w:rPr>
+              <w:fldChar w:fldCharType="separate"/>
+            </w:r>
+            <w:r>
+              <w:rPr>
+                <w:noProof/>
+                <w:webHidden/>
+              </w:rPr>
+              <w:t>9</w:t>
+            </w:r>
+            <w:r>
+              <w:rPr>
+                <w:noProof/>
+                <w:webHidden/>
+              </w:rPr>
+              <w:fldChar w:fldCharType="end"/>
+            </w:r>
+          </w:hyperlink>
+        </w:p>
+        <w:p>
+          <w:pPr>
+            <w:pStyle w:val="TOC2"/>
+            <w:tabs>
+              <w:tab w:val="right" w:leader="dot" w:pos="9016"/>
+            </w:tabs>
+            <w:rPr>
+              <w:rFonts w:eastAsiaTheme="minorEastAsia"/>
+              <w:b w:val="0"/>
+              <w:bCs w:val="0"/>
+              <w:noProof/>
+              <w:sz w:val="24"/>
+              <w:szCs w:val="24"/>
+              <w:lang w:eastAsia="en-GB"/>
+            </w:rPr>
+          </w:pPr>
+          <w:hyperlink w:anchor="_Toc183009998" w:history="1">
+            <w:r>
+              <w:rPr>
+                <w:rStyle w:val="Hyperlink"/>
+                <w:noProof/>
+              </w:rPr>
+              <w:t>Includes in main.h</w:t>
+            </w:r>
+            <w:r>
+              <w:rPr>
+                <w:noProof/>
+                <w:webHidden/>
+              </w:rPr>
+              <w:tab/>
+            </w:r>
+            <w:r>
+              <w:rPr>
+                <w:noProof/>
+                <w:webHidden/>
+              </w:rPr>
+              <w:fldChar w:fldCharType="begin"/>
+            </w:r>
+            <w:r>
+              <w:rPr>
+                <w:noProof/>
+                <w:webHidden/>
+              </w:rPr>
+              <w:instrText xml:space="preserve"> PAGEREF _Toc183009998 \h </w:instrText>
+            </w:r>
+            <w:r>
+              <w:rPr>
+                <w:noProof/>
+                <w:webHidden/>
+              </w:rPr>
+            </w:r>
+            <w:r>
+              <w:rPr>
+                <w:noProof/>
+                <w:webHidden/>
+              </w:rPr>
+              <w:fldChar w:fldCharType="separate"/>
+            </w:r>
+            <w:r>
+              <w:rPr>
+                <w:noProof/>
+                <w:webHidden/>
+              </w:rPr>
+              <w:t>9</w:t>
+            </w:r>
+            <w:r>
+              <w:rPr>
+                <w:noProof/>
+                <w:webHidden/>
+              </w:rPr>
+              <w:fldChar w:fldCharType="end"/>
+            </w:r>
+          </w:hyperlink>
+        </w:p>
+        <w:p>
+          <w:pPr>
+            <w:pStyle w:val="TOC2"/>
+            <w:tabs>
+              <w:tab w:val="right" w:leader="dot" w:pos="9016"/>
+            </w:tabs>
+            <w:rPr>
+              <w:rFonts w:eastAsiaTheme="minorEastAsia"/>
+              <w:b w:val="0"/>
+              <w:bCs w:val="0"/>
+              <w:noProof/>
+              <w:sz w:val="24"/>
+              <w:szCs w:val="24"/>
+              <w:lang w:eastAsia="en-GB"/>
+            </w:rPr>
+          </w:pPr>
+          <w:hyperlink w:anchor="_Toc183009999" w:history="1">
+            <w:r>
+              <w:rPr>
+                <w:rStyle w:val="Hyperlink"/>
+                <w:noProof/>
+              </w:rPr>
+              <w:t>Structure of main.c</w:t>
+            </w:r>
+            <w:r>
+              <w:rPr>
+                <w:noProof/>
+                <w:webHidden/>
+              </w:rPr>
+              <w:tab/>
+            </w:r>
+            <w:r>
+              <w:rPr>
+                <w:noProof/>
+                <w:webHidden/>
+              </w:rPr>
+              <w:fldChar w:fldCharType="begin"/>
+            </w:r>
+            <w:r>
+              <w:rPr>
+                <w:noProof/>
+                <w:webHidden/>
+              </w:rPr>
+              <w:instrText xml:space="preserve"> PAGEREF _Toc183009999 \h </w:instrText>
+            </w:r>
+            <w:r>
+              <w:rPr>
+                <w:noProof/>
+                <w:webHidden/>
+              </w:rPr>
+            </w:r>
+            <w:r>
+              <w:rPr>
+                <w:noProof/>
+                <w:webHidden/>
+              </w:rPr>
+              <w:fldChar w:fldCharType="separate"/>
+            </w:r>
+            <w:r>
+              <w:rPr>
+                <w:noProof/>
+                <w:webHidden/>
+              </w:rPr>
+              <w:t>9</w:t>
             </w:r>
             <w:r>
               <w:rPr>
@@ -990,7 +1856,7 @@
               <w:lang w:eastAsia="en-GB"/>
             </w:rPr>
           </w:pPr>
-          <w:hyperlink w:anchor="_Toc182939354" w:history="1">
+          <w:hyperlink w:anchor="_Toc183010000" w:history="1">
             <w:r>
               <w:rPr>
                 <w:rStyle w:val="Hyperlink"/>
@@ -1017,7 +1883,7 @@
                 <w:noProof/>
                 <w:webHidden/>
               </w:rPr>
-              <w:instrText xml:space="preserve"> PAGEREF _Toc182939354 \h </w:instrText>
+              <w:instrText xml:space="preserve"> PAGEREF _Toc183010000 \h </w:instrText>
             </w:r>
             <w:r>
               <w:rPr>
@@ -1037,7 +1903,7 @@
                 <w:noProof/>
                 <w:webHidden/>
               </w:rPr>
-              <w:t>8</w:t>
+              <w:t>10</w:t>
             </w:r>
             <w:r>
               <w:rPr>
@@ -1064,7 +1930,7 @@
               <w:lang w:eastAsia="en-GB"/>
             </w:rPr>
           </w:pPr>
-          <w:hyperlink w:anchor="_Toc182939355" w:history="1">
+          <w:hyperlink w:anchor="_Toc183010001" w:history="1">
             <w:r>
               <w:rPr>
                 <w:rStyle w:val="Hyperlink"/>
@@ -1091,7 +1957,7 @@
                 <w:noProof/>
                 <w:webHidden/>
               </w:rPr>
-              <w:instrText xml:space="preserve"> PAGEREF _Toc182939355 \h </w:instrText>
+              <w:instrText xml:space="preserve"> PAGEREF _Toc183010001 \h </w:instrText>
             </w:r>
             <w:r>
               <w:rPr>
@@ -1111,7 +1977,7 @@
                 <w:noProof/>
                 <w:webHidden/>
               </w:rPr>
-              <w:t>8</w:t>
+              <w:t>10</w:t>
             </w:r>
             <w:r>
               <w:rPr>
@@ -1123,6 +1989,11 @@
           </w:hyperlink>
         </w:p>
         <w:p>
+          <w:pPr>
+            <w:rPr>
+              <w:noProof/>
+            </w:rPr>
+          </w:pPr>
           <w:r>
             <w:rPr>
               <w:b/>
@@ -1134,17 +2005,7 @@
         </w:p>
       </w:sdtContent>
     </w:sdt>
-    <w:p/>
-    <w:p/>
-    <w:p>
-      <w:pPr>
-        <w:rPr>
-          <w:rFonts w:asciiTheme="majorHAnsi" w:eastAsiaTheme="majorEastAsia" w:hAnsiTheme="majorHAnsi" w:cstheme="majorBidi"/>
-          <w:color w:val="0F4761" w:themeColor="accent1" w:themeShade="BF"/>
-          <w:sz w:val="40"/>
-          <w:szCs w:val="40"/>
-        </w:rPr>
-      </w:pPr>
+    <w:p>
       <w:r>
         <w:br w:type="page"/>
       </w:r>
@@ -1153,82 +2014,82 @@
       <w:pPr>
         <w:pStyle w:val="Heading1"/>
       </w:pPr>
-      <w:bookmarkStart w:id="0" w:name="_Ref182927140"/>
-      <w:bookmarkStart w:id="1" w:name="_Toc182939342"/>
+      <w:bookmarkStart w:id="0" w:name="_Toc183009976"/>
+      <w:bookmarkStart w:id="1" w:name="_Ref182927140"/>
       <w:r>
         <w:lastRenderedPageBreak/>
         <w:t>Introduction</w:t>
       </w:r>
+      <w:bookmarkEnd w:id="0"/>
+    </w:p>
+    <w:p>
+      <w:r>
+        <w:t xml:space="preserve">This document </w:t>
+      </w:r>
+      <w:r>
+        <w:t>introduces</w:t>
+      </w:r>
+      <w:r>
+        <w:t xml:space="preserve"> the control of</w:t>
+      </w:r>
+      <w:r>
+        <w:t xml:space="preserve"> CubeMars</w:t>
+      </w:r>
+      <w:r>
+        <w:t xml:space="preserve"> AK series</w:t>
+      </w:r>
+      <w:r>
+        <w:t xml:space="preserve"> motors</w:t>
+      </w:r>
+      <w:r>
+        <w:t xml:space="preserve"> using CubeMars software and STM32 microcontrollers. </w:t>
+      </w:r>
+      <w:r>
+        <w:t xml:space="preserve">Below is a collection of useful resources, and on the following pages, </w:t>
+      </w:r>
+      <w:r>
+        <w:t xml:space="preserve">the hardware setup will be described. This is followed by a </w:t>
+      </w:r>
+      <w:proofErr w:type="gramStart"/>
+      <w:r>
+        <w:t>quick-start</w:t>
+      </w:r>
+      <w:proofErr w:type="gramEnd"/>
+      <w:r>
+        <w:t xml:space="preserve"> guide to using the CubeMars software and</w:t>
+      </w:r>
+      <w:r>
+        <w:t>,</w:t>
+      </w:r>
+      <w:r>
+        <w:t xml:space="preserve"> </w:t>
+      </w:r>
+      <w:r>
+        <w:t xml:space="preserve">finally, </w:t>
+      </w:r>
+      <w:r>
+        <w:t>des</w:t>
+      </w:r>
+      <w:r>
+        <w:t>criptions of the developed code for STM32 microcontrollers.</w:t>
+      </w:r>
+    </w:p>
+    <w:p>
+      <w:pPr>
+        <w:pStyle w:val="Heading1"/>
+      </w:pPr>
+      <w:bookmarkStart w:id="2" w:name="_Toc183009977"/>
+      <w:r>
+        <w:t>Resources</w:t>
+      </w:r>
       <w:bookmarkEnd w:id="1"/>
-    </w:p>
-    <w:p>
-      <w:r>
-        <w:t xml:space="preserve">This document </w:t>
-      </w:r>
-      <w:r>
-        <w:t>introduces</w:t>
-      </w:r>
-      <w:r>
-        <w:t xml:space="preserve"> the control of</w:t>
-      </w:r>
-      <w:r>
-        <w:t xml:space="preserve"> CubeMars</w:t>
-      </w:r>
-      <w:r>
-        <w:t xml:space="preserve"> AK series</w:t>
-      </w:r>
-      <w:r>
-        <w:t xml:space="preserve"> motors</w:t>
-      </w:r>
-      <w:r>
-        <w:t xml:space="preserve"> using CubeMars software and STM32 microcontrollers. </w:t>
-      </w:r>
-      <w:r>
-        <w:t xml:space="preserve">Below is a collection of useful resources, and on the following pages, </w:t>
-      </w:r>
-      <w:r>
-        <w:t xml:space="preserve">the hardware setup will be described. This is followed by a </w:t>
-      </w:r>
-      <w:proofErr w:type="gramStart"/>
-      <w:r>
-        <w:t>quick-start</w:t>
-      </w:r>
-      <w:proofErr w:type="gramEnd"/>
-      <w:r>
-        <w:t xml:space="preserve"> guide to using the CubeMars software and</w:t>
-      </w:r>
-      <w:r>
-        <w:t>,</w:t>
-      </w:r>
-      <w:r>
-        <w:t xml:space="preserve"> </w:t>
-      </w:r>
-      <w:r>
-        <w:t xml:space="preserve">finally, </w:t>
-      </w:r>
-      <w:r>
-        <w:t>des</w:t>
-      </w:r>
-      <w:r>
-        <w:t>criptions of the developed code for STM32 microcontrollers.</w:t>
-      </w:r>
-    </w:p>
-    <w:p>
-      <w:pPr>
-        <w:pStyle w:val="Heading1"/>
-      </w:pPr>
-      <w:bookmarkStart w:id="2" w:name="_Toc182939343"/>
-      <w:r>
-        <w:t>Resources</w:t>
-      </w:r>
-      <w:bookmarkEnd w:id="0"/>
       <w:bookmarkEnd w:id="2"/>
     </w:p>
     <w:p>
       <w:pPr>
         <w:pStyle w:val="Heading2"/>
       </w:pPr>
-      <w:bookmarkStart w:id="3" w:name="_Toc182939344"/>
+      <w:bookmarkStart w:id="3" w:name="_Toc183009978"/>
       <w:r>
         <w:t>CubeMars</w:t>
       </w:r>
@@ -1384,7 +2245,7 @@
       <w:pPr>
         <w:pStyle w:val="Heading2"/>
       </w:pPr>
-      <w:bookmarkStart w:id="4" w:name="_Toc182939345"/>
+      <w:bookmarkStart w:id="4" w:name="_Toc183009979"/>
       <w:r>
         <w:t>STM32</w:t>
       </w:r>
@@ -1670,8 +2531,8 @@
       <w:pPr>
         <w:pStyle w:val="Heading1"/>
       </w:pPr>
-      <w:bookmarkStart w:id="5" w:name="_Toc182939346"/>
-      <w:bookmarkStart w:id="6" w:name="_Ref183008845"/>
+      <w:bookmarkStart w:id="5" w:name="_Ref183008845"/>
+      <w:bookmarkStart w:id="6" w:name="_Toc183009980"/>
       <w:r>
         <w:lastRenderedPageBreak/>
         <w:t>Hardware Configuration</w:t>
@@ -1683,7 +2544,7 @@
       <w:pPr>
         <w:pStyle w:val="Heading2"/>
       </w:pPr>
-      <w:bookmarkStart w:id="7" w:name="_Toc182939347"/>
+      <w:bookmarkStart w:id="7" w:name="_Toc183009981"/>
       <w:r>
         <w:t>Setup for CubeMars Software Control</w:t>
       </w:r>
@@ -1694,185 +2555,116 @@
         <w:t xml:space="preserve">To control the motor, the R-LINK is connected to the PC using a USB cable. The </w:t>
       </w:r>
       <w:r>
-        <w:t xml:space="preserve">R-LINK is then connected to the </w:t>
-      </w:r>
-    </w:p>
-    <w:p>
-      <w:r>
-        <w:t>The CubeMars motor is c</w:t>
-      </w:r>
-      <w:r>
-        <w:t>onnect</w:t>
-      </w:r>
-      <w:r>
-        <w:t>ed</w:t>
-      </w:r>
-      <w:r>
-        <w:t xml:space="preserve"> to</w:t>
-      </w:r>
-      <w:r>
-        <w:t xml:space="preserve"> the</w:t>
-      </w:r>
-      <w:r>
-        <w:t xml:space="preserve"> PC</w:t>
-      </w:r>
-      <w:r>
-        <w:t xml:space="preserve"> using the R-LINK</w:t>
-      </w:r>
-    </w:p>
-    <w:p>
-      <w:r>
-        <w:t>Power supply</w:t>
-      </w:r>
-    </w:p>
-    <w:p>
-      <w:r>
-        <w:tab/>
-        <w:t>Limits</w:t>
-      </w:r>
-    </w:p>
-    <w:p/>
-    <w:p>
-      <w:pPr>
-        <w:pStyle w:val="Heading2"/>
-      </w:pPr>
-      <w:bookmarkStart w:id="8" w:name="_Toc182939348"/>
-      <w:r>
-        <w:t xml:space="preserve">Setup for </w:t>
-      </w:r>
-      <w:r>
-        <w:t>STM32</w:t>
-      </w:r>
-      <w:r>
-        <w:t xml:space="preserve"> Control</w:t>
-      </w:r>
-      <w:bookmarkEnd w:id="8"/>
-    </w:p>
-    <w:p>
-      <w:r>
-        <w:t xml:space="preserve">The NUCLEO-L476RG development boards </w:t>
-      </w:r>
-      <w:r>
-        <w:t>are</w:t>
-      </w:r>
-      <w:r>
-        <w:t xml:space="preserve"> connected to the PC using U</w:t>
-      </w:r>
-      <w:r>
-        <w:t>SB Mini-B cable</w:t>
-      </w:r>
-      <w:r>
-        <w:t>s</w:t>
-      </w:r>
-      <w:r>
-        <w:t xml:space="preserve">. When working with multiple </w:t>
-      </w:r>
-      <w:r>
-        <w:t xml:space="preserve">MCUs, it can be </w:t>
-      </w:r>
-      <w:r>
-        <w:t>help</w:t>
-      </w:r>
-      <w:r>
-        <w:t xml:space="preserve">ful </w:t>
-      </w:r>
-      <w:r>
-        <w:t>only to</w:t>
-      </w:r>
-      <w:r>
-        <w:t xml:space="preserve"> connect one</w:t>
-      </w:r>
-      <w:r>
-        <w:t xml:space="preserve"> of them</w:t>
-      </w:r>
-      <w:r>
-        <w:t xml:space="preserve"> to the PC using a data cable while the other one is </w:t>
-      </w:r>
-      <w:r>
-        <w:t xml:space="preserve">just </w:t>
-      </w:r>
-      <w:r>
-        <w:t xml:space="preserve">connected to </w:t>
-      </w:r>
-      <w:r>
-        <w:t xml:space="preserve">a </w:t>
-      </w:r>
-      <w:r>
-        <w:t>power</w:t>
-      </w:r>
-      <w:r>
-        <w:t xml:space="preserve"> source</w:t>
-      </w:r>
-      <w:r>
-        <w:t>. This</w:t>
-      </w:r>
-      <w:r>
-        <w:t xml:space="preserve"> avoid</w:t>
-      </w:r>
-      <w:r>
-        <w:t>s</w:t>
-      </w:r>
-      <w:r>
-        <w:t xml:space="preserve"> confusing the MCUs with each other</w:t>
-      </w:r>
-      <w:r>
-        <w:t xml:space="preserve"> when debugging</w:t>
+        <w:t>R-LINK is then connected to the</w:t>
+      </w:r>
+      <w:r>
+        <w:t xml:space="preserve"> CAN and Serial ports on the</w:t>
+      </w:r>
+      <w:r>
+        <w:t xml:space="preserve"> </w:t>
+      </w:r>
+      <w:r>
+        <w:t>motor using the supplied cable.</w:t>
+      </w:r>
+    </w:p>
+    <w:p>
+      <w:r>
+        <w:t>The motor should then be connected to a p</w:t>
+      </w:r>
+      <w:r>
+        <w:t>ower supply</w:t>
+      </w:r>
+      <w:r>
+        <w:t xml:space="preserve"> set to </w:t>
+      </w:r>
+      <w:r>
+        <w:t>24</w:t>
+      </w:r>
+      <w:r>
+        <w:t>-</w:t>
+      </w:r>
+      <w:r>
+        <w:t>48</w:t>
+      </w:r>
+      <w:r>
+        <w:t xml:space="preserve"> V</w:t>
+      </w:r>
+      <w:r>
+        <w:t xml:space="preserve"> (</w:t>
+      </w:r>
+      <w:r>
+        <w:t xml:space="preserve">also </w:t>
+      </w:r>
+      <w:r>
+        <w:t>tested succes</w:t>
+      </w:r>
+      <w:r>
+        <w:t>sfully at 18 V)</w:t>
       </w:r>
       <w:r>
         <w:t>.</w:t>
       </w:r>
-    </w:p>
-    <w:p>
-      <w:r>
-        <w:t xml:space="preserve">The current input </w:t>
-      </w:r>
-      <w:r>
-        <w:t>pinout configuration in the</w:t>
-      </w:r>
-      <w:r>
-        <w:t xml:space="preserve"> </w:t>
-      </w:r>
-      <w:r>
-        <w:t>i</w:t>
-      </w:r>
-      <w:r>
-        <w:t>nitiali</w:t>
-      </w:r>
-      <w:r>
-        <w:t>s</w:t>
-      </w:r>
-      <w:r>
-        <w:t xml:space="preserve">ation and </w:t>
-      </w:r>
-      <w:r>
-        <w:t>c</w:t>
-      </w:r>
-      <w:r>
-        <w:t>onfiguration</w:t>
-      </w:r>
-      <w:r>
-        <w:t xml:space="preserve"> </w:t>
-      </w:r>
-      <w:r>
-        <w:t xml:space="preserve">(IOC) tool (referred to as </w:t>
-      </w:r>
-      <w:r>
-        <w:t>STM32CubeMX) is shown below:</w:t>
-      </w:r>
-    </w:p>
-    <w:p>
-      <w:pPr>
-        <w:jc w:val="center"/>
-      </w:pPr>
+      <w:r>
+        <w:t xml:space="preserve"> The AK80-9 motor is rated for 12 A and a peak of 24 A, but </w:t>
+      </w:r>
+      <w:r>
+        <w:t>a significantly lower current limit can be used to be on the safe side.</w:t>
+      </w:r>
+    </w:p>
+    <w:p>
+      <w:r>
+        <w:t>Th</w:t>
+      </w:r>
+      <w:r>
+        <w:t>e</w:t>
+      </w:r>
+      <w:r>
+        <w:t xml:space="preserve"> setup</w:t>
+      </w:r>
+      <w:r>
+        <w:t xml:space="preserve"> with the AK80-9 motor and R-LINK</w:t>
+      </w:r>
+      <w:r>
+        <w:t xml:space="preserve"> is shown </w:t>
+      </w:r>
+      <w:r>
+        <w:t xml:space="preserve">in </w:t>
+      </w:r>
+      <w:r>
+        <w:fldChar w:fldCharType="begin"/>
+      </w:r>
+      <w:r>
+        <w:instrText xml:space="preserve"> REF _Ref183184384 \h </w:instrText>
+      </w:r>
+      <w:r>
+        <w:fldChar w:fldCharType="separate"/>
+      </w:r>
+      <w:r>
+        <w:t xml:space="preserve">Figure </w:t>
+      </w:r>
       <w:r>
         <w:rPr>
           <w:noProof/>
         </w:rPr>
+        <w:t>1</w:t>
+      </w:r>
+      <w:r>
+        <w:fldChar w:fldCharType="end"/>
+      </w:r>
+      <w:r>
+        <w:t>.</w:t>
+      </w:r>
+    </w:p>
+    <w:p>
+      <w:r>
+        <w:rPr>
+          <w:noProof/>
+        </w:rPr>
         <w:drawing>
-          <wp:inline distT="0" distB="0" distL="0" distR="0" wp14:anchorId="303DF56C" wp14:editId="53FCEDE6">
-            <wp:extent cx="4394200" cy="4331400"/>
-            <wp:effectExtent l="0" t="0" r="0" b="0"/>
-            <wp:docPr id="1385766002" name="Picture 2"/>
+          <wp:inline distT="0" distB="0" distL="0" distR="0" wp14:anchorId="365D2620" wp14:editId="35D4860B">
+            <wp:extent cx="5731128" cy="2842555"/>
+            <wp:effectExtent l="0" t="0" r="0" b="2540"/>
+            <wp:docPr id="659699269" name="Picture 1" descr="A circular object with wires connected to it&#10;&#10;Description automatically generated"/>
             <wp:cNvGraphicFramePr>
               <a:graphicFrameLocks xmlns:a="http://schemas.openxmlformats.org/drawingml/2006/main" noChangeAspect="1"/>
             </wp:cNvGraphicFramePr>
@@ -1880,10 +2672,10 @@
               <a:graphicData uri="http://schemas.openxmlformats.org/drawingml/2006/picture">
                 <pic:pic xmlns:pic="http://schemas.openxmlformats.org/drawingml/2006/picture">
                   <pic:nvPicPr>
-                    <pic:cNvPr id="1385766002" name="Picture 1385766002"/>
+                    <pic:cNvPr id="659699269" name="Picture 1" descr="A circular object with wires connected to it&#10;&#10;Description automatically generated"/>
                     <pic:cNvPicPr/>
                   </pic:nvPicPr>
-                  <pic:blipFill>
+                  <pic:blipFill rotWithShape="1">
                     <a:blip r:embed="rId17" cstate="print">
                       <a:extLst>
                         <a:ext uri="{28A0092B-C50C-407E-A947-70E740481C1C}">
@@ -1891,91 +2683,13 @@
                         </a:ext>
                       </a:extLst>
                     </a:blip>
-                    <a:stretch>
-                      <a:fillRect/>
-                    </a:stretch>
-                  </pic:blipFill>
-                  <pic:spPr>
-                    <a:xfrm>
-                      <a:off x="0" y="0"/>
-                      <a:ext cx="4402725" cy="4339803"/>
-                    </a:xfrm>
-                    <a:prstGeom prst="rect">
-                      <a:avLst/>
-                    </a:prstGeom>
-                  </pic:spPr>
-                </pic:pic>
-              </a:graphicData>
-            </a:graphic>
-          </wp:inline>
-        </w:drawing>
-      </w:r>
-    </w:p>
-    <w:p>
-      <w:r>
-        <w:lastRenderedPageBreak/>
-        <w:t xml:space="preserve">Of main interest are the CAN </w:t>
-      </w:r>
-      <w:r>
-        <w:t>RX and TX</w:t>
-      </w:r>
-      <w:r>
-        <w:t xml:space="preserve"> (upper left)</w:t>
-      </w:r>
-      <w:r>
-        <w:t xml:space="preserve"> and Potentiometer (left)</w:t>
-      </w:r>
-      <w:r>
-        <w:t>.</w:t>
-      </w:r>
-    </w:p>
-    <w:p/>
-    <w:p>
-      <w:r>
-        <w:t xml:space="preserve">The physical </w:t>
-      </w:r>
-      <w:r>
-        <w:t>pinout of the Nucleo development board is shown below:</w:t>
-      </w:r>
-    </w:p>
-    <w:p>
-      <w:pPr>
-        <w:jc w:val="center"/>
-      </w:pPr>
-      <w:r>
-        <w:rPr>
-          <w:noProof/>
-        </w:rPr>
-        <w:drawing>
-          <wp:inline distT="0" distB="0" distL="0" distR="0" wp14:anchorId="0C2AEEAC" wp14:editId="4B65A2F8">
-            <wp:extent cx="4104640" cy="3615168"/>
-            <wp:effectExtent l="0" t="0" r="0" b="4445"/>
-            <wp:docPr id="1219015035" name="Picture 1"/>
-            <wp:cNvGraphicFramePr>
-              <a:graphicFrameLocks xmlns:a="http://schemas.openxmlformats.org/drawingml/2006/main" noChangeAspect="1"/>
-            </wp:cNvGraphicFramePr>
-            <a:graphic xmlns:a="http://schemas.openxmlformats.org/drawingml/2006/main">
-              <a:graphicData uri="http://schemas.openxmlformats.org/drawingml/2006/picture">
-                <pic:pic xmlns:pic="http://schemas.openxmlformats.org/drawingml/2006/picture">
-                  <pic:nvPicPr>
-                    <pic:cNvPr id="1219015035" name="Picture 1219015035"/>
-                    <pic:cNvPicPr/>
-                  </pic:nvPicPr>
-                  <pic:blipFill rotWithShape="1">
-                    <a:blip r:embed="rId18" cstate="print">
-                      <a:extLst>
-                        <a:ext uri="{28A0092B-C50C-407E-A947-70E740481C1C}">
-                          <a14:useLocalDpi xmlns:a14="http://schemas.microsoft.com/office/drawing/2010/main" val="0"/>
-                        </a:ext>
-                      </a:extLst>
-                    </a:blip>
-                    <a:srcRect t="8761"/>
+                    <a:srcRect t="15162" b="18722"/>
                     <a:stretch/>
                   </pic:blipFill>
                   <pic:spPr bwMode="auto">
                     <a:xfrm>
                       <a:off x="0" y="0"/>
-                      <a:ext cx="4176562" cy="3678513"/>
+                      <a:ext cx="5731510" cy="2842745"/>
                     </a:xfrm>
                     <a:prstGeom prst="rect">
                       <a:avLst/>
@@ -1996,265 +2710,236 @@
         </w:drawing>
       </w:r>
     </w:p>
+    <w:p>
+      <w:pPr>
+        <w:pStyle w:val="Caption"/>
+      </w:pPr>
+      <w:bookmarkStart w:id="8" w:name="_Ref183184384"/>
+      <w:r>
+        <w:t xml:space="preserve">Figure </w:t>
+      </w:r>
+      <w:fldSimple w:instr=" SEQ Figure \* ARABIC ">
+        <w:r>
+          <w:rPr>
+            <w:noProof/>
+          </w:rPr>
+          <w:t>1</w:t>
+        </w:r>
+      </w:fldSimple>
+      <w:bookmarkEnd w:id="8"/>
+      <w:r>
+        <w:t xml:space="preserve">: </w:t>
+      </w:r>
+      <w:r>
+        <w:t>Setup</w:t>
+      </w:r>
+      <w:r>
+        <w:t xml:space="preserve"> of motor for test with CubeMars software.</w:t>
+      </w:r>
+    </w:p>
     <w:p/>
     <w:p>
-      <w:r>
-        <w:t>Referring to the physical pinout, the connections to be made are:</w:t>
-      </w:r>
-    </w:p>
-    <w:p>
-      <w:pPr>
-        <w:pStyle w:val="ListParagraph"/>
-        <w:numPr>
-          <w:ilvl w:val="0"/>
-          <w:numId w:val="3"/>
-        </w:numPr>
-      </w:pPr>
-      <w:r>
-        <w:t>CAN transceiver Vcc:</w:t>
-      </w:r>
-      <w:r>
-        <w:t xml:space="preserve"> +5V (left)</w:t>
-      </w:r>
-    </w:p>
-    <w:p>
-      <w:pPr>
-        <w:pStyle w:val="ListParagraph"/>
-        <w:numPr>
-          <w:ilvl w:val="0"/>
-          <w:numId w:val="3"/>
-        </w:numPr>
-      </w:pPr>
-      <w:r>
-        <w:t xml:space="preserve">CAN transceiver </w:t>
-      </w:r>
-      <w:r>
-        <w:t>GND</w:t>
-      </w:r>
-      <w:r>
-        <w:t xml:space="preserve">: </w:t>
-      </w:r>
-      <w:r>
-        <w:t>GND (left)</w:t>
-      </w:r>
-    </w:p>
-    <w:p>
-      <w:pPr>
-        <w:pStyle w:val="ListParagraph"/>
-        <w:numPr>
-          <w:ilvl w:val="0"/>
-          <w:numId w:val="3"/>
-        </w:numPr>
-      </w:pPr>
-      <w:r>
-        <w:t xml:space="preserve">CAN transceiver </w:t>
-      </w:r>
-      <w:r>
-        <w:t>RX</w:t>
-      </w:r>
-      <w:r>
-        <w:t xml:space="preserve">: </w:t>
-      </w:r>
-      <w:r>
-        <w:t>PB8/D15 (upper right)</w:t>
-      </w:r>
-    </w:p>
-    <w:p>
-      <w:pPr>
-        <w:pStyle w:val="ListParagraph"/>
-        <w:numPr>
-          <w:ilvl w:val="0"/>
-          <w:numId w:val="3"/>
-        </w:numPr>
-      </w:pPr>
-      <w:r>
-        <w:t xml:space="preserve">CAN transceiver </w:t>
-      </w:r>
-      <w:r>
-        <w:t>TX</w:t>
-      </w:r>
-      <w:r>
-        <w:t xml:space="preserve">: </w:t>
-      </w:r>
-      <w:r>
-        <w:t>PB9/D14 (upper right)</w:t>
-      </w:r>
-    </w:p>
-    <w:p>
-      <w:pPr>
-        <w:pStyle w:val="ListParagraph"/>
-        <w:numPr>
-          <w:ilvl w:val="0"/>
-          <w:numId w:val="3"/>
-        </w:numPr>
-      </w:pPr>
-      <w:r>
-        <w:t>Potentiometer Vcc (</w:t>
-      </w:r>
-      <w:r>
-        <w:t>purple): +3V3 (left)</w:t>
-      </w:r>
-    </w:p>
-    <w:p>
-      <w:pPr>
-        <w:pStyle w:val="ListParagraph"/>
-        <w:numPr>
-          <w:ilvl w:val="0"/>
-          <w:numId w:val="3"/>
-        </w:numPr>
-      </w:pPr>
-      <w:r>
-        <w:t xml:space="preserve">Potentiometer </w:t>
-      </w:r>
-      <w:r>
-        <w:t>GND (grey): GND (left)</w:t>
-      </w:r>
-    </w:p>
-    <w:p>
-      <w:pPr>
-        <w:pStyle w:val="ListParagraph"/>
-        <w:numPr>
-          <w:ilvl w:val="0"/>
-          <w:numId w:val="3"/>
-        </w:numPr>
-      </w:pPr>
-      <w:r>
-        <w:t xml:space="preserve">Potentiometer </w:t>
-      </w:r>
-      <w:r>
-        <w:t>Signal (yellow): PC0/A5 (lower left)</w:t>
+      <w:pPr>
+        <w:pStyle w:val="Heading2"/>
+      </w:pPr>
+      <w:bookmarkStart w:id="9" w:name="_Toc183009982"/>
+      <w:r>
+        <w:t>Setup for STM32 Control</w:t>
+      </w:r>
+      <w:bookmarkEnd w:id="9"/>
+    </w:p>
+    <w:p>
+      <w:r>
+        <w:t xml:space="preserve">The NUCLEO-L476RG development boards </w:t>
+      </w:r>
+      <w:r>
+        <w:t>are</w:t>
+      </w:r>
+      <w:r>
+        <w:t xml:space="preserve"> connected to the PC using U</w:t>
+      </w:r>
+      <w:r>
+        <w:t>SB Mini-B cable</w:t>
+      </w:r>
+      <w:r>
+        <w:t>s</w:t>
+      </w:r>
+      <w:r>
+        <w:t xml:space="preserve">. When working with multiple </w:t>
+      </w:r>
+      <w:r>
+        <w:t xml:space="preserve">MCUs, it can be </w:t>
+      </w:r>
+      <w:r>
+        <w:t>help</w:t>
+      </w:r>
+      <w:r>
+        <w:t xml:space="preserve">ful </w:t>
+      </w:r>
+      <w:r>
+        <w:t>only to</w:t>
+      </w:r>
+      <w:r>
+        <w:t xml:space="preserve"> connect one</w:t>
+      </w:r>
+      <w:r>
+        <w:t xml:space="preserve"> of them</w:t>
+      </w:r>
+      <w:r>
+        <w:t xml:space="preserve"> to the PC using a data cable while the other one is </w:t>
+      </w:r>
+      <w:r>
+        <w:t xml:space="preserve">just </w:t>
+      </w:r>
+      <w:r>
+        <w:t xml:space="preserve">connected to </w:t>
+      </w:r>
+      <w:r>
+        <w:t xml:space="preserve">a </w:t>
+      </w:r>
+      <w:r>
+        <w:t>power</w:t>
+      </w:r>
+      <w:r>
+        <w:t xml:space="preserve"> source</w:t>
+      </w:r>
+      <w:r>
+        <w:t>. This</w:t>
+      </w:r>
+      <w:r>
+        <w:t xml:space="preserve"> avoid</w:t>
+      </w:r>
+      <w:r>
+        <w:t>s</w:t>
+      </w:r>
+      <w:r>
+        <w:t xml:space="preserve"> confusing the MCUs with each other</w:t>
+      </w:r>
+      <w:r>
+        <w:t xml:space="preserve"> when debugging</w:t>
+      </w:r>
+      <w:r>
+        <w:t>.</w:t>
+      </w:r>
+    </w:p>
+    <w:p>
+      <w:r>
+        <w:t xml:space="preserve">The current input </w:t>
+      </w:r>
+      <w:r>
+        <w:t>pinout configuration in the</w:t>
+      </w:r>
+      <w:r>
+        <w:t xml:space="preserve"> </w:t>
+      </w:r>
+      <w:r>
+        <w:t>i</w:t>
+      </w:r>
+      <w:r>
+        <w:t>nitiali</w:t>
+      </w:r>
+      <w:r>
+        <w:t>s</w:t>
+      </w:r>
+      <w:r>
+        <w:t xml:space="preserve">ation and </w:t>
+      </w:r>
+      <w:r>
+        <w:t>c</w:t>
+      </w:r>
+      <w:r>
+        <w:t>onfiguration</w:t>
+      </w:r>
+      <w:r>
+        <w:t xml:space="preserve"> </w:t>
+      </w:r>
+      <w:r>
+        <w:t xml:space="preserve">(IOC) tool (referred to as </w:t>
+      </w:r>
+      <w:r>
+        <w:t xml:space="preserve">STM32CubeMX) is shown </w:t>
+      </w:r>
+      <w:r>
+        <w:t xml:space="preserve">in </w:t>
+      </w:r>
+      <w:r>
+        <w:fldChar w:fldCharType="begin"/>
+      </w:r>
+      <w:r>
+        <w:instrText xml:space="preserve"> REF _Ref183184461 \h </w:instrText>
+      </w:r>
+      <w:r>
+        <w:fldChar w:fldCharType="separate"/>
+      </w:r>
+      <w:r>
+        <w:t xml:space="preserve">Figure </w:t>
+      </w:r>
+      <w:r>
+        <w:rPr>
+          <w:noProof/>
+        </w:rPr>
+        <w:t>2</w:t>
+      </w:r>
+      <w:r>
+        <w:fldChar w:fldCharType="end"/>
+      </w:r>
+      <w:r>
+        <w:t xml:space="preserve">. </w:t>
+      </w:r>
+      <w:r>
+        <w:t xml:space="preserve">Of main interest are the CAN RX and TX (upper left) and </w:t>
+      </w:r>
+      <w:r>
+        <w:t xml:space="preserve">the </w:t>
+      </w:r>
+      <w:r>
+        <w:t>Potentiometer (left).</w:t>
+      </w:r>
+    </w:p>
+    <w:p>
+      <w:r>
+        <w:t xml:space="preserve">The physical pinout of the Nucleo development board is shown in </w:t>
+      </w:r>
+      <w:r>
+        <w:fldChar w:fldCharType="begin"/>
+      </w:r>
+      <w:r>
+        <w:instrText xml:space="preserve"> REF _Ref183184594 \h </w:instrText>
+      </w:r>
+      <w:r>
+        <w:fldChar w:fldCharType="separate"/>
+      </w:r>
+      <w:r>
+        <w:t xml:space="preserve">Figure </w:t>
+      </w:r>
+      <w:r>
+        <w:rPr>
+          <w:noProof/>
+        </w:rPr>
+        <w:t>3</w:t>
+      </w:r>
+      <w:r>
+        <w:fldChar w:fldCharType="end"/>
+      </w:r>
+      <w:r>
+        <w:t>.</w:t>
       </w:r>
     </w:p>
     <w:p/>
     <w:p>
-      <w:r>
-        <w:t xml:space="preserve">To facilitate communication between two or more </w:t>
-      </w:r>
-      <w:r>
-        <w:t>units, they should be</w:t>
-      </w:r>
-      <w:r>
-        <w:t xml:space="preserve"> </w:t>
-      </w:r>
-      <w:r>
-        <w:t>connect</w:t>
-      </w:r>
-      <w:r>
-        <w:t xml:space="preserve">ed </w:t>
-      </w:r>
-      <w:r>
-        <w:t>CAN</w:t>
-      </w:r>
-      <w:r>
-        <w:t>H-CANH (blue) and CANL-CANL (white).</w:t>
-      </w:r>
-      <w:r>
-        <w:br w:type="page"/>
-      </w:r>
-    </w:p>
-    <w:p>
-      <w:pPr>
-        <w:pStyle w:val="Heading1"/>
-      </w:pPr>
-      <w:bookmarkStart w:id="9" w:name="_Toc182939349"/>
-      <w:bookmarkStart w:id="10" w:name="_Ref183008805"/>
-      <w:r>
+      <w:pPr>
+        <w:jc w:val="center"/>
+      </w:pPr>
+      <w:r>
+        <w:rPr>
+          <w:noProof/>
+        </w:rPr>
         <w:lastRenderedPageBreak/>
-        <w:t>CubeMars Software</w:t>
-      </w:r>
-      <w:bookmarkEnd w:id="9"/>
-      <w:bookmarkEnd w:id="10"/>
-    </w:p>
-    <w:p>
-      <w:r>
-        <w:t>The CubeMars software (referred to as the “upper computer”) can be downloaded from</w:t>
-      </w:r>
-      <w:r>
-        <w:t xml:space="preserve"> the link </w:t>
-      </w:r>
-      <w:r>
-        <w:t xml:space="preserve">under </w:t>
-      </w:r>
-      <w:r>
-        <w:rPr>
-          <w:i/>
-          <w:iCs/>
-        </w:rPr>
-        <w:fldChar w:fldCharType="begin"/>
-      </w:r>
-      <w:r>
-        <w:rPr>
-          <w:i/>
-          <w:iCs/>
-        </w:rPr>
-        <w:instrText xml:space="preserve"> REF _Ref182927140 \h </w:instrText>
-      </w:r>
-      <w:r>
-        <w:rPr>
-          <w:i/>
-          <w:iCs/>
-        </w:rPr>
-      </w:r>
-      <w:r>
-        <w:rPr>
-          <w:i/>
-          <w:iCs/>
-        </w:rPr>
-        <w:instrText xml:space="preserve"> \* MERGEFORMAT </w:instrText>
-      </w:r>
-      <w:r>
-        <w:rPr>
-          <w:i/>
-          <w:iCs/>
-        </w:rPr>
-        <w:fldChar w:fldCharType="separate"/>
-      </w:r>
-      <w:r>
-        <w:rPr>
-          <w:i/>
-          <w:iCs/>
-        </w:rPr>
-        <w:t>Res</w:t>
-      </w:r>
-      <w:r>
-        <w:rPr>
-          <w:i/>
-          <w:iCs/>
-        </w:rPr>
-        <w:t>o</w:t>
-      </w:r>
-      <w:r>
-        <w:rPr>
-          <w:i/>
-          <w:iCs/>
-        </w:rPr>
-        <w:t>urces</w:t>
-      </w:r>
-      <w:r>
-        <w:rPr>
-          <w:i/>
-          <w:iCs/>
-        </w:rPr>
-        <w:fldChar w:fldCharType="end"/>
-      </w:r>
-      <w:r>
-        <w:t xml:space="preserve"> above.</w:t>
-      </w:r>
-      <w:r>
-        <w:t xml:space="preserve"> A screenshot of the software is shown below.</w:t>
-      </w:r>
-    </w:p>
-    <w:p/>
-    <w:p>
-      <w:r>
-        <w:rPr>
-          <w:noProof/>
-        </w:rPr>
         <w:drawing>
-          <wp:inline distT="0" distB="0" distL="0" distR="0" wp14:anchorId="573E369A" wp14:editId="1F417802">
-            <wp:extent cx="5731510" cy="3443605"/>
-            <wp:effectExtent l="0" t="0" r="0" b="0"/>
-            <wp:docPr id="279433173" name="Picture 1" descr="A screenshot of a computer&#10;&#10;Description automatically generated"/>
+          <wp:inline distT="0" distB="0" distL="0" distR="0" wp14:anchorId="303DF56C" wp14:editId="6084A55D">
+            <wp:extent cx="4741794" cy="4392000"/>
+            <wp:effectExtent l="0" t="0" r="0" b="2540"/>
+            <wp:docPr id="1385766002" name="Picture 2"/>
             <wp:cNvGraphicFramePr>
               <a:graphicFrameLocks xmlns:a="http://schemas.openxmlformats.org/drawingml/2006/main" noChangeAspect="1"/>
             </wp:cNvGraphicFramePr>
@@ -2262,11 +2947,680 @@
               <a:graphicData uri="http://schemas.openxmlformats.org/drawingml/2006/picture">
                 <pic:pic xmlns:pic="http://schemas.openxmlformats.org/drawingml/2006/picture">
                   <pic:nvPicPr>
-                    <pic:cNvPr id="279433173" name="Picture 1" descr="A screenshot of a computer&#10;&#10;Description automatically generated"/>
+                    <pic:cNvPr id="1385766002" name="Picture 1385766002"/>
+                    <pic:cNvPicPr/>
+                  </pic:nvPicPr>
+                  <pic:blipFill rotWithShape="1">
+                    <a:blip r:embed="rId18" cstate="print">
+                      <a:extLst>
+                        <a:ext uri="{28A0092B-C50C-407E-A947-70E740481C1C}">
+                          <a14:useLocalDpi xmlns:a14="http://schemas.microsoft.com/office/drawing/2010/main" val="0"/>
+                        </a:ext>
+                      </a:extLst>
+                    </a:blip>
+                    <a:srcRect l="1401" t="1828" r="-4662" b="1143"/>
+                    <a:stretch/>
+                  </pic:blipFill>
+                  <pic:spPr bwMode="auto">
+                    <a:xfrm>
+                      <a:off x="0" y="0"/>
+                      <a:ext cx="4741794" cy="4392000"/>
+                    </a:xfrm>
+                    <a:prstGeom prst="rect">
+                      <a:avLst/>
+                    </a:prstGeom>
+                    <a:ln>
+                      <a:noFill/>
+                    </a:ln>
+                    <a:extLst>
+                      <a:ext uri="{53640926-AAD7-44D8-BBD7-CCE9431645EC}">
+                        <a14:shadowObscured xmlns:a14="http://schemas.microsoft.com/office/drawing/2010/main"/>
+                      </a:ext>
+                    </a:extLst>
+                  </pic:spPr>
+                </pic:pic>
+              </a:graphicData>
+            </a:graphic>
+          </wp:inline>
+        </w:drawing>
+      </w:r>
+    </w:p>
+    <w:p>
+      <w:pPr>
+        <w:pStyle w:val="Caption"/>
+      </w:pPr>
+      <w:bookmarkStart w:id="10" w:name="_Ref183184461"/>
+      <w:r>
+        <w:t xml:space="preserve">Figure </w:t>
+      </w:r>
+      <w:fldSimple w:instr=" SEQ Figure \* ARABIC ">
+        <w:r>
+          <w:rPr>
+            <w:noProof/>
+          </w:rPr>
+          <w:t>2</w:t>
+        </w:r>
+      </w:fldSimple>
+      <w:bookmarkEnd w:id="10"/>
+      <w:r>
+        <w:t xml:space="preserve">: IOC </w:t>
+      </w:r>
+      <w:r>
+        <w:t xml:space="preserve">pinout </w:t>
+      </w:r>
+      <w:r>
+        <w:t>configuration viewed in STM32CubeIDE.</w:t>
+      </w:r>
+    </w:p>
+    <w:p/>
+    <w:p>
+      <w:pPr>
+        <w:jc w:val="center"/>
+      </w:pPr>
+      <w:r>
+        <w:rPr>
+          <w:noProof/>
+        </w:rPr>
+        <w:drawing>
+          <wp:inline distT="0" distB="0" distL="0" distR="0" wp14:anchorId="0C2AEEAC" wp14:editId="222780CB">
+            <wp:extent cx="3923924" cy="3456000"/>
+            <wp:effectExtent l="0" t="0" r="635" b="0"/>
+            <wp:docPr id="1219015035" name="Picture 1"/>
+            <wp:cNvGraphicFramePr>
+              <a:graphicFrameLocks xmlns:a="http://schemas.openxmlformats.org/drawingml/2006/main" noChangeAspect="1"/>
+            </wp:cNvGraphicFramePr>
+            <a:graphic xmlns:a="http://schemas.openxmlformats.org/drawingml/2006/main">
+              <a:graphicData uri="http://schemas.openxmlformats.org/drawingml/2006/picture">
+                <pic:pic xmlns:pic="http://schemas.openxmlformats.org/drawingml/2006/picture">
+                  <pic:nvPicPr>
+                    <pic:cNvPr id="1219015035" name="Picture 1219015035"/>
+                    <pic:cNvPicPr/>
+                  </pic:nvPicPr>
+                  <pic:blipFill rotWithShape="1">
+                    <a:blip r:embed="rId19" cstate="print">
+                      <a:extLst>
+                        <a:ext uri="{28A0092B-C50C-407E-A947-70E740481C1C}">
+                          <a14:useLocalDpi xmlns:a14="http://schemas.microsoft.com/office/drawing/2010/main" val="0"/>
+                        </a:ext>
+                      </a:extLst>
+                    </a:blip>
+                    <a:srcRect t="8761"/>
+                    <a:stretch/>
+                  </pic:blipFill>
+                  <pic:spPr bwMode="auto">
+                    <a:xfrm>
+                      <a:off x="0" y="0"/>
+                      <a:ext cx="3923924" cy="3456000"/>
+                    </a:xfrm>
+                    <a:prstGeom prst="rect">
+                      <a:avLst/>
+                    </a:prstGeom>
+                    <a:ln>
+                      <a:noFill/>
+                    </a:ln>
+                    <a:extLst>
+                      <a:ext uri="{53640926-AAD7-44D8-BBD7-CCE9431645EC}">
+                        <a14:shadowObscured xmlns:a14="http://schemas.microsoft.com/office/drawing/2010/main"/>
+                      </a:ext>
+                    </a:extLst>
+                  </pic:spPr>
+                </pic:pic>
+              </a:graphicData>
+            </a:graphic>
+          </wp:inline>
+        </w:drawing>
+      </w:r>
+    </w:p>
+    <w:p>
+      <w:pPr>
+        <w:pStyle w:val="Caption"/>
+      </w:pPr>
+      <w:bookmarkStart w:id="11" w:name="_Ref183184594"/>
+      <w:r>
+        <w:t xml:space="preserve">Figure </w:t>
+      </w:r>
+      <w:fldSimple w:instr=" SEQ Figure \* ARABIC ">
+        <w:r>
+          <w:rPr>
+            <w:noProof/>
+          </w:rPr>
+          <w:t>3</w:t>
+        </w:r>
+      </w:fldSimple>
+      <w:bookmarkEnd w:id="11"/>
+      <w:r>
+        <w:t xml:space="preserve">: </w:t>
+      </w:r>
+      <w:r>
+        <w:t>Physical pinout of NUCLEO-L476RG.</w:t>
+      </w:r>
+    </w:p>
+    <w:p>
+      <w:r>
+        <w:lastRenderedPageBreak/>
+        <w:t>Referring to the physical pinout, the connections to be made</w:t>
+      </w:r>
+      <w:r>
+        <w:t xml:space="preserve"> on the board</w:t>
+      </w:r>
+      <w:r>
+        <w:t xml:space="preserve"> are:</w:t>
+      </w:r>
+    </w:p>
+    <w:p>
+      <w:pPr>
+        <w:pStyle w:val="ListParagraph"/>
+        <w:numPr>
+          <w:ilvl w:val="0"/>
+          <w:numId w:val="3"/>
+        </w:numPr>
+      </w:pPr>
+      <w:r>
+        <w:t>CAN transceiver Vcc:</w:t>
+      </w:r>
+      <w:r>
+        <w:t xml:space="preserve"> +5V (left)</w:t>
+      </w:r>
+    </w:p>
+    <w:p>
+      <w:pPr>
+        <w:pStyle w:val="ListParagraph"/>
+        <w:numPr>
+          <w:ilvl w:val="0"/>
+          <w:numId w:val="3"/>
+        </w:numPr>
+      </w:pPr>
+      <w:r>
+        <w:t xml:space="preserve">CAN transceiver </w:t>
+      </w:r>
+      <w:r>
+        <w:t>GND</w:t>
+      </w:r>
+      <w:r>
+        <w:t xml:space="preserve">: </w:t>
+      </w:r>
+      <w:r>
+        <w:t>GND (left)</w:t>
+      </w:r>
+    </w:p>
+    <w:p>
+      <w:pPr>
+        <w:pStyle w:val="ListParagraph"/>
+        <w:numPr>
+          <w:ilvl w:val="0"/>
+          <w:numId w:val="3"/>
+        </w:numPr>
+      </w:pPr>
+      <w:r>
+        <w:t xml:space="preserve">CAN transceiver </w:t>
+      </w:r>
+      <w:r>
+        <w:t>RX</w:t>
+      </w:r>
+      <w:r>
+        <w:t xml:space="preserve">: </w:t>
+      </w:r>
+      <w:r>
+        <w:t>PB8/D15 (upper right)</w:t>
+      </w:r>
+    </w:p>
+    <w:p>
+      <w:pPr>
+        <w:pStyle w:val="ListParagraph"/>
+        <w:numPr>
+          <w:ilvl w:val="0"/>
+          <w:numId w:val="3"/>
+        </w:numPr>
+      </w:pPr>
+      <w:r>
+        <w:t xml:space="preserve">CAN transceiver TX: </w:t>
+      </w:r>
+      <w:r>
+        <w:t>PB9/D14 (upper right)</w:t>
+      </w:r>
+    </w:p>
+    <w:p>
+      <w:pPr>
+        <w:pStyle w:val="ListParagraph"/>
+        <w:numPr>
+          <w:ilvl w:val="0"/>
+          <w:numId w:val="3"/>
+        </w:numPr>
+      </w:pPr>
+      <w:r>
+        <w:t>Potentiometer Vcc (</w:t>
+      </w:r>
+      <w:r>
+        <w:t>purple): +3V3 (left)</w:t>
+      </w:r>
+    </w:p>
+    <w:p>
+      <w:pPr>
+        <w:pStyle w:val="ListParagraph"/>
+        <w:numPr>
+          <w:ilvl w:val="0"/>
+          <w:numId w:val="3"/>
+        </w:numPr>
+      </w:pPr>
+      <w:r>
+        <w:t>Potentiometer GND (grey): GND (left)</w:t>
+      </w:r>
+    </w:p>
+    <w:p>
+      <w:pPr>
+        <w:pStyle w:val="ListParagraph"/>
+        <w:numPr>
+          <w:ilvl w:val="0"/>
+          <w:numId w:val="3"/>
+        </w:numPr>
+      </w:pPr>
+      <w:r>
+        <w:t xml:space="preserve">Potentiometer </w:t>
+      </w:r>
+      <w:r>
+        <w:t>Signal (yellow): PC0/A5 (lower left)</w:t>
+      </w:r>
+    </w:p>
+    <w:p/>
+    <w:p>
+      <w:r>
+        <w:t xml:space="preserve">To facilitate communication between two or more </w:t>
+      </w:r>
+      <w:r>
+        <w:t>units, they should be</w:t>
+      </w:r>
+      <w:r>
+        <w:t xml:space="preserve"> </w:t>
+      </w:r>
+      <w:r>
+        <w:t xml:space="preserve">connected </w:t>
+      </w:r>
+      <w:r>
+        <w:t>CAN</w:t>
+      </w:r>
+      <w:r>
+        <w:t>H-CANH (</w:t>
+      </w:r>
+      <w:proofErr w:type="gramStart"/>
+      <w:r>
+        <w:t>blue</w:t>
+      </w:r>
+      <w:r>
+        <w:t>-blue</w:t>
+      </w:r>
+      <w:proofErr w:type="gramEnd"/>
+      <w:r>
+        <w:t>) and CANL-CANL (white</w:t>
+      </w:r>
+      <w:r>
+        <w:t>-white</w:t>
+      </w:r>
+      <w:r>
+        <w:t>).</w:t>
+      </w:r>
+      <w:r>
+        <w:t xml:space="preserve"> </w:t>
+      </w:r>
+      <w:r>
+        <w:t xml:space="preserve">The setup for communication between </w:t>
+      </w:r>
+      <w:r>
+        <w:t xml:space="preserve">two </w:t>
+      </w:r>
+      <w:r>
+        <w:t xml:space="preserve">Nucleo boards is shown </w:t>
+      </w:r>
+      <w:r>
+        <w:t xml:space="preserve">in </w:t>
+      </w:r>
+      <w:r>
+        <w:fldChar w:fldCharType="begin"/>
+      </w:r>
+      <w:r>
+        <w:instrText xml:space="preserve"> REF _Ref183184659 \h </w:instrText>
+      </w:r>
+      <w:r>
+        <w:fldChar w:fldCharType="separate"/>
+      </w:r>
+      <w:r>
+        <w:t xml:space="preserve">Figure </w:t>
+      </w:r>
+      <w:r>
+        <w:rPr>
+          <w:noProof/>
+        </w:rPr>
+        <w:t>4</w:t>
+      </w:r>
+      <w:r>
+        <w:fldChar w:fldCharType="end"/>
+      </w:r>
+      <w:r>
+        <w:t>.</w:t>
+      </w:r>
+      <w:r>
+        <w:t xml:space="preserve"> </w:t>
+      </w:r>
+      <w:r>
+        <w:t>The setup for testing motor control</w:t>
+      </w:r>
+      <w:r>
+        <w:t xml:space="preserve"> from a Nucleo board</w:t>
+      </w:r>
+      <w:r>
+        <w:t xml:space="preserve"> is shown in </w:t>
+      </w:r>
+      <w:r>
+        <w:fldChar w:fldCharType="begin"/>
+      </w:r>
+      <w:r>
+        <w:instrText xml:space="preserve"> REF _Ref183184651 \h </w:instrText>
+      </w:r>
+      <w:r>
+        <w:fldChar w:fldCharType="separate"/>
+      </w:r>
+      <w:r>
+        <w:t xml:space="preserve">Figure </w:t>
+      </w:r>
+      <w:r>
+        <w:rPr>
+          <w:noProof/>
+        </w:rPr>
+        <w:t>5</w:t>
+      </w:r>
+      <w:r>
+        <w:fldChar w:fldCharType="end"/>
+      </w:r>
+      <w:r>
+        <w:t>.</w:t>
+      </w:r>
+    </w:p>
+    <w:p/>
+    <w:p>
+      <w:r>
+        <w:rPr>
+          <w:noProof/>
+        </w:rPr>
+        <w:drawing>
+          <wp:inline distT="0" distB="0" distL="0" distR="0" wp14:anchorId="552BD8CB" wp14:editId="03CB2CD6">
+            <wp:extent cx="5731510" cy="4299585"/>
+            <wp:effectExtent l="0" t="0" r="0" b="5715"/>
+            <wp:docPr id="2104626264" name="Picture 2" descr="A group of electronic components with wires&#10;&#10;Description automatically generated"/>
+            <wp:cNvGraphicFramePr>
+              <a:graphicFrameLocks xmlns:a="http://schemas.openxmlformats.org/drawingml/2006/main" noChangeAspect="1"/>
+            </wp:cNvGraphicFramePr>
+            <a:graphic xmlns:a="http://schemas.openxmlformats.org/drawingml/2006/main">
+              <a:graphicData uri="http://schemas.openxmlformats.org/drawingml/2006/picture">
+                <pic:pic xmlns:pic="http://schemas.openxmlformats.org/drawingml/2006/picture">
+                  <pic:nvPicPr>
+                    <pic:cNvPr id="2104626264" name="Picture 2" descr="A group of electronic components with wires&#10;&#10;Description automatically generated"/>
                     <pic:cNvPicPr/>
                   </pic:nvPicPr>
                   <pic:blipFill>
-                    <a:blip r:embed="rId19" cstate="print">
+                    <a:blip r:embed="rId20" cstate="print">
+                      <a:extLst>
+                        <a:ext uri="{28A0092B-C50C-407E-A947-70E740481C1C}">
+                          <a14:useLocalDpi xmlns:a14="http://schemas.microsoft.com/office/drawing/2010/main" val="0"/>
+                        </a:ext>
+                      </a:extLst>
+                    </a:blip>
+                    <a:stretch>
+                      <a:fillRect/>
+                    </a:stretch>
+                  </pic:blipFill>
+                  <pic:spPr>
+                    <a:xfrm>
+                      <a:off x="0" y="0"/>
+                      <a:ext cx="5731510" cy="4299585"/>
+                    </a:xfrm>
+                    <a:prstGeom prst="rect">
+                      <a:avLst/>
+                    </a:prstGeom>
+                  </pic:spPr>
+                </pic:pic>
+              </a:graphicData>
+            </a:graphic>
+          </wp:inline>
+        </w:drawing>
+      </w:r>
+    </w:p>
+    <w:p>
+      <w:pPr>
+        <w:pStyle w:val="Caption"/>
+      </w:pPr>
+      <w:bookmarkStart w:id="12" w:name="_Ref183184659"/>
+      <w:r>
+        <w:t xml:space="preserve">Figure </w:t>
+      </w:r>
+      <w:fldSimple w:instr=" SEQ Figure \* ARABIC ">
+        <w:r>
+          <w:rPr>
+            <w:noProof/>
+          </w:rPr>
+          <w:t>4</w:t>
+        </w:r>
+      </w:fldSimple>
+      <w:bookmarkEnd w:id="12"/>
+      <w:r>
+        <w:t xml:space="preserve">: </w:t>
+      </w:r>
+      <w:r>
+        <w:t xml:space="preserve">Setup of </w:t>
+      </w:r>
+      <w:r>
+        <w:t>Nucleo boards</w:t>
+      </w:r>
+      <w:r>
+        <w:t xml:space="preserve"> for test </w:t>
+      </w:r>
+      <w:r>
+        <w:t>of CAN communication</w:t>
+      </w:r>
+      <w:r>
+        <w:t>.</w:t>
+      </w:r>
+    </w:p>
+    <w:p/>
+    <w:p>
+      <w:r>
+        <w:rPr>
+          <w:noProof/>
+        </w:rPr>
+        <w:lastRenderedPageBreak/>
+        <w:drawing>
+          <wp:inline distT="0" distB="0" distL="0" distR="0" wp14:anchorId="6121A6E2" wp14:editId="110C8A6D">
+            <wp:extent cx="5730759" cy="3684226"/>
+            <wp:effectExtent l="0" t="0" r="0" b="0"/>
+            <wp:docPr id="865359181" name="Picture 3" descr="A close-up of a machine&#10;&#10;Description automatically generated"/>
+            <wp:cNvGraphicFramePr>
+              <a:graphicFrameLocks xmlns:a="http://schemas.openxmlformats.org/drawingml/2006/main" noChangeAspect="1"/>
+            </wp:cNvGraphicFramePr>
+            <a:graphic xmlns:a="http://schemas.openxmlformats.org/drawingml/2006/main">
+              <a:graphicData uri="http://schemas.openxmlformats.org/drawingml/2006/picture">
+                <pic:pic xmlns:pic="http://schemas.openxmlformats.org/drawingml/2006/picture">
+                  <pic:nvPicPr>
+                    <pic:cNvPr id="865359181" name="Picture 3" descr="A close-up of a machine&#10;&#10;Description automatically generated"/>
+                    <pic:cNvPicPr/>
+                  </pic:nvPicPr>
+                  <pic:blipFill rotWithShape="1">
+                    <a:blip r:embed="rId21" cstate="print">
+                      <a:extLst>
+                        <a:ext uri="{28A0092B-C50C-407E-A947-70E740481C1C}">
+                          <a14:useLocalDpi xmlns:a14="http://schemas.microsoft.com/office/drawing/2010/main" val="0"/>
+                        </a:ext>
+                      </a:extLst>
+                    </a:blip>
+                    <a:srcRect t="9056" b="5246"/>
+                    <a:stretch/>
+                  </pic:blipFill>
+                  <pic:spPr bwMode="auto">
+                    <a:xfrm>
+                      <a:off x="0" y="0"/>
+                      <a:ext cx="5731510" cy="3684709"/>
+                    </a:xfrm>
+                    <a:prstGeom prst="rect">
+                      <a:avLst/>
+                    </a:prstGeom>
+                    <a:ln>
+                      <a:noFill/>
+                    </a:ln>
+                    <a:extLst>
+                      <a:ext uri="{53640926-AAD7-44D8-BBD7-CCE9431645EC}">
+                        <a14:shadowObscured xmlns:a14="http://schemas.microsoft.com/office/drawing/2010/main"/>
+                      </a:ext>
+                    </a:extLst>
+                  </pic:spPr>
+                </pic:pic>
+              </a:graphicData>
+            </a:graphic>
+          </wp:inline>
+        </w:drawing>
+      </w:r>
+      <w:bookmarkStart w:id="13" w:name="_Ref183008805"/>
+      <w:bookmarkStart w:id="14" w:name="_Toc183009983"/>
+    </w:p>
+    <w:p>
+      <w:pPr>
+        <w:pStyle w:val="Caption"/>
+      </w:pPr>
+      <w:bookmarkStart w:id="15" w:name="_Ref183184651"/>
+      <w:r>
+        <w:t xml:space="preserve">Figure </w:t>
+      </w:r>
+      <w:fldSimple w:instr=" SEQ Figure \* ARABIC ">
+        <w:r>
+          <w:rPr>
+            <w:noProof/>
+          </w:rPr>
+          <w:t>5</w:t>
+        </w:r>
+      </w:fldSimple>
+      <w:bookmarkEnd w:id="15"/>
+      <w:r>
+        <w:t xml:space="preserve">: </w:t>
+      </w:r>
+      <w:r>
+        <w:t>Setup of</w:t>
+      </w:r>
+      <w:r>
+        <w:t xml:space="preserve"> </w:t>
+      </w:r>
+      <w:r>
+        <w:t>Nucleo board</w:t>
+      </w:r>
+      <w:r>
+        <w:t xml:space="preserve"> and</w:t>
+      </w:r>
+      <w:r>
+        <w:t xml:space="preserve"> motor for test </w:t>
+      </w:r>
+      <w:r>
+        <w:t>of</w:t>
+      </w:r>
+      <w:r>
+        <w:t xml:space="preserve"> </w:t>
+      </w:r>
+      <w:r>
+        <w:t>motor control</w:t>
+      </w:r>
+      <w:r>
+        <w:t>.</w:t>
+      </w:r>
+      <w:r>
+        <w:br w:type="page"/>
+      </w:r>
+    </w:p>
+    <w:p>
+      <w:pPr>
+        <w:pStyle w:val="Heading1"/>
+      </w:pPr>
+      <w:r>
+        <w:lastRenderedPageBreak/>
+        <w:t>CubeMars Software</w:t>
+      </w:r>
+      <w:bookmarkEnd w:id="13"/>
+      <w:bookmarkEnd w:id="14"/>
+    </w:p>
+    <w:p>
+      <w:r>
+        <w:t>The CubeMars software (referred to as the “upper computer”) can be downloaded from</w:t>
+      </w:r>
+      <w:r>
+        <w:t xml:space="preserve"> the link </w:t>
+      </w:r>
+      <w:r>
+        <w:t xml:space="preserve">under </w:t>
+      </w:r>
+      <w:r>
+        <w:rPr>
+          <w:i/>
+          <w:iCs/>
+        </w:rPr>
+        <w:fldChar w:fldCharType="begin"/>
+      </w:r>
+      <w:r>
+        <w:rPr>
+          <w:i/>
+          <w:iCs/>
+        </w:rPr>
+        <w:instrText xml:space="preserve"> REF _Ref182927140 \h  \* MERGEFORMAT </w:instrText>
+      </w:r>
+      <w:r>
+        <w:rPr>
+          <w:i/>
+          <w:iCs/>
+        </w:rPr>
+      </w:r>
+      <w:r>
+        <w:rPr>
+          <w:i/>
+          <w:iCs/>
+        </w:rPr>
+        <w:fldChar w:fldCharType="separate"/>
+      </w:r>
+      <w:r>
+        <w:rPr>
+          <w:i/>
+          <w:iCs/>
+        </w:rPr>
+        <w:t>Resources</w:t>
+      </w:r>
+      <w:r>
+        <w:rPr>
+          <w:i/>
+          <w:iCs/>
+        </w:rPr>
+        <w:fldChar w:fldCharType="end"/>
+      </w:r>
+      <w:r>
+        <w:t xml:space="preserve"> above.</w:t>
+      </w:r>
+      <w:r>
+        <w:t xml:space="preserve"> A screenshot of the software is shown below.</w:t>
+      </w:r>
+    </w:p>
+    <w:p/>
+    <w:p>
+      <w:r>
+        <w:rPr>
+          <w:noProof/>
+        </w:rPr>
+        <w:drawing>
+          <wp:inline distT="0" distB="0" distL="0" distR="0" wp14:anchorId="6B22A099" wp14:editId="3168B695">
+            <wp:extent cx="5731510" cy="3443605"/>
+            <wp:effectExtent l="0" t="0" r="0" b="0"/>
+            <wp:docPr id="1424044593" name="Picture 1"/>
+            <wp:cNvGraphicFramePr>
+              <a:graphicFrameLocks xmlns:a="http://schemas.openxmlformats.org/drawingml/2006/main" noChangeAspect="1"/>
+            </wp:cNvGraphicFramePr>
+            <a:graphic xmlns:a="http://schemas.openxmlformats.org/drawingml/2006/main">
+              <a:graphicData uri="http://schemas.openxmlformats.org/drawingml/2006/picture">
+                <pic:pic xmlns:pic="http://schemas.openxmlformats.org/drawingml/2006/picture">
+                  <pic:nvPicPr>
+                    <pic:cNvPr id="1424044593" name="Picture 1424044593"/>
+                    <pic:cNvPicPr/>
+                  </pic:nvPicPr>
+                  <pic:blipFill>
+                    <a:blip r:embed="rId22" cstate="print">
                       <a:extLst>
                         <a:ext uri="{28A0092B-C50C-407E-A947-70E740481C1C}">
                           <a14:useLocalDpi xmlns:a14="http://schemas.microsoft.com/office/drawing/2010/main" val="0"/>
@@ -2298,11 +3652,11 @@
       <w:pPr>
         <w:pStyle w:val="Heading2"/>
       </w:pPr>
-      <w:bookmarkStart w:id="11" w:name="_Toc182939350"/>
+      <w:bookmarkStart w:id="16" w:name="_Toc183009984"/>
       <w:r>
         <w:t>General Usage</w:t>
       </w:r>
-      <w:bookmarkEnd w:id="11"/>
+      <w:bookmarkEnd w:id="16"/>
     </w:p>
     <w:p>
       <w:r>
@@ -2335,21 +3689,24 @@
         <w:t>pressing “refresh”</w:t>
       </w:r>
       <w:r>
-        <w:t>. This should display the relevant COM port in the dropdown which can then be connected by pressing the “Connect” button. The status in the lower right corner should then change accordingly.</w:t>
-      </w:r>
-    </w:p>
-    <w:p>
-      <w:r>
-        <w:t>There are two</w:t>
-      </w:r>
-      <w:r>
-        <w:t xml:space="preserve"> built-in</w:t>
-      </w:r>
-      <w:r>
-        <w:t xml:space="preserve"> </w:t>
-      </w:r>
-      <w:r>
-        <w:t xml:space="preserve">control modes, “Servo Control” and “MIT Control”. </w:t>
+        <w:t>. This should display the relevant COM port in the dropdown</w:t>
+      </w:r>
+      <w:r>
+        <w:t>,</w:t>
+      </w:r>
+      <w:r>
+        <w:t xml:space="preserve"> which can then be connected by pressing the “Connect” button. The status in the lower right corner should then change accordingly.</w:t>
+      </w:r>
+    </w:p>
+    <w:p>
+      <w:r>
+        <w:t>T</w:t>
+      </w:r>
+      <w:r>
+        <w:t>wo built-in control modes exist</w:t>
+      </w:r>
+      <w:r>
+        <w:t xml:space="preserve">, “Servo Control” and “MIT Control”. </w:t>
       </w:r>
       <w:r>
         <w:t>Both can be used for position and/or speed control, but the difference lies in the control structure (refer to the user manual for block diagrams). In this guide, MIT mode will be used</w:t>
@@ -2399,13 +3756,13 @@
           <w:i/>
           <w:iCs/>
         </w:rPr>
+        <w:instrText xml:space="preserve"> \* MERGEFORMAT </w:instrText>
       </w:r>
       <w:r>
         <w:rPr>
           <w:i/>
           <w:iCs/>
         </w:rPr>
-        <w:instrText xml:space="preserve"> \* MERGEFORMAT </w:instrText>
       </w:r>
       <w:r>
         <w:rPr>
@@ -2435,138 +3792,320 @@
         <w:t xml:space="preserve">) </w:t>
       </w:r>
       <w:r>
-        <w:t>Make sure all other values are zero. Press “Set Origin” to make sure the motor’s current</w:t>
+        <w:t xml:space="preserve">Make sure all other values are zero. </w:t>
+      </w:r>
+      <w:r>
+        <w:t xml:space="preserve">Then, press “RUN” to start continuous CAN communication with the motor. At this point, you should see the graphs in the centre </w:t>
+      </w:r>
+      <w:r>
+        <w:lastRenderedPageBreak/>
+        <w:t>starting to display real-time data received via CAN.</w:t>
+      </w:r>
+      <w:r>
+        <w:t xml:space="preserve"> </w:t>
+      </w:r>
+      <w:r>
+        <w:t xml:space="preserve">Press “Set Origin” to </w:t>
+      </w:r>
+      <w:r>
+        <w:t>en</w:t>
+      </w:r>
+      <w:r>
+        <w:t>sure the motor’s current</w:t>
       </w:r>
       <w:r>
         <w:t xml:space="preserve"> position</w:t>
       </w:r>
       <w:r>
-        <w:t xml:space="preserve"> is zero before starting position control.</w:t>
-      </w:r>
-      <w:r>
-        <w:t xml:space="preserve"> Set the Kp (position control) and Kd </w:t>
-      </w:r>
-      <w:r>
-        <w:lastRenderedPageBreak/>
-        <w:t>(</w:t>
-      </w:r>
-      <w:r>
-        <w:t xml:space="preserve">speed </w:t>
-      </w:r>
-      <w:r>
-        <w:t>control)</w:t>
-      </w:r>
-      <w:r>
-        <w:t xml:space="preserve"> parameters.</w:t>
-      </w:r>
-      <w:r>
-        <w:t xml:space="preserve"> Then</w:t>
+        <w:t xml:space="preserve"> is zero before starting position control</w:t>
+      </w:r>
+      <w:r>
+        <w:t xml:space="preserve"> (forgetting this step can result in sudden</w:t>
+      </w:r>
+      <w:r>
+        <w:t>, unexpected</w:t>
+      </w:r>
+      <w:r>
+        <w:t xml:space="preserve"> movement)</w:t>
+      </w:r>
+      <w:r>
+        <w:t>.</w:t>
+      </w:r>
+      <w:r>
+        <w:t xml:space="preserve"> </w:t>
+      </w:r>
+      <w:r>
+        <w:t xml:space="preserve">Set the </w:t>
+      </w:r>
+      <w:proofErr w:type="spellStart"/>
+      <w:r>
+        <w:t>Kp</w:t>
+      </w:r>
+      <w:proofErr w:type="spellEnd"/>
+      <w:r>
+        <w:t xml:space="preserve"> (position control) and Kd (speed control) parameters</w:t>
+      </w:r>
+      <w:r>
+        <w:t xml:space="preserve"> and</w:t>
+      </w:r>
+      <w:r>
+        <w:t xml:space="preserve"> the </w:t>
+      </w:r>
+      <w:r>
+        <w:t>position (“P”) and speed (“S”) setpoints</w:t>
+      </w:r>
+      <w:r>
+        <w:t>. Press the vertical play button to send the command,</w:t>
+      </w:r>
+      <w:r>
+        <w:t xml:space="preserve"> and the motor should </w:t>
+      </w:r>
+      <w:r>
+        <w:t>move accordingly</w:t>
+      </w:r>
+      <w:r>
+        <w:t xml:space="preserve">. You will need to press the play button every time you want to send a command with </w:t>
+      </w:r>
+      <w:r>
+        <w:t>new</w:t>
+      </w:r>
+      <w:r>
+        <w:t xml:space="preserve"> parameters</w:t>
+      </w:r>
+      <w:r>
+        <w:t>.</w:t>
+      </w:r>
+      <w:r>
+        <w:t xml:space="preserve"> In the centre, switch between tabs to </w:t>
+      </w:r>
+      <w:r>
+        <w:t xml:space="preserve">see </w:t>
+      </w:r>
+      <w:r>
+        <w:t>waveforms</w:t>
+      </w:r>
+      <w:r>
+        <w:t xml:space="preserve"> of </w:t>
+      </w:r>
+      <w:r>
+        <w:t>position speed</w:t>
+      </w:r>
+      <w:r>
+        <w:t>, temperature</w:t>
+      </w:r>
+      <w:r>
+        <w:t>, duty cycle, DC current, FOC currents</w:t>
       </w:r>
       <w:r>
         <w:t>,</w:t>
       </w:r>
       <w:r>
-        <w:t xml:space="preserve"> press “RUN” to start CAN communication with the motor.</w:t>
-      </w:r>
-      <w:r>
-        <w:t xml:space="preserve"> At this point, you should see the graphs in the </w:t>
-      </w:r>
-      <w:r>
-        <w:t>centre</w:t>
-      </w:r>
-      <w:r>
-        <w:t xml:space="preserve"> st</w:t>
-      </w:r>
-      <w:r>
-        <w:t>arting to display data received via CAN</w:t>
+        <w:t xml:space="preserve"> etc.</w:t>
+      </w:r>
+      <w:r>
+        <w:t xml:space="preserve"> To stop control, press “EXIT”.</w:t>
+      </w:r>
+    </w:p>
+    <w:p>
+      <w:r>
+        <w:t>The above procedure is also shown in the video on GitHub.</w:t>
+      </w:r>
+    </w:p>
+    <w:p>
+      <w:r>
+        <w:t>As a</w:t>
+      </w:r>
+      <w:r>
+        <w:t xml:space="preserve"> conservative</w:t>
+      </w:r>
+      <w:r>
+        <w:t xml:space="preserve"> starting point, Kp = 0.5</w:t>
+      </w:r>
+      <w:r>
+        <w:t>,</w:t>
+      </w:r>
+      <w:r>
+        <w:t xml:space="preserve"> Kd = 0.2</w:t>
+      </w:r>
+      <w:r>
+        <w:t xml:space="preserve"> and S = 0</w:t>
+      </w:r>
+      <w:r>
+        <w:t xml:space="preserve"> can be used for position control</w:t>
+      </w:r>
+      <w:r>
+        <w:t xml:space="preserve">. </w:t>
+      </w:r>
+      <w:r>
+        <w:t xml:space="preserve">In this case, </w:t>
+      </w:r>
+      <w:r>
+        <w:t>Kp</w:t>
+      </w:r>
+      <w:r>
+        <w:t xml:space="preserve"> controls the position</w:t>
+      </w:r>
+      <w:r>
+        <w:t xml:space="preserve"> to the P</w:t>
+      </w:r>
+      <w:r>
+        <w:t xml:space="preserve"> </w:t>
+      </w:r>
+      <w:r>
+        <w:t>reference</w:t>
+      </w:r>
+      <w:r>
+        <w:t>,</w:t>
+      </w:r>
+      <w:r>
+        <w:t xml:space="preserve"> and Kd limits the speed</w:t>
       </w:r>
       <w:r>
         <w:t>.</w:t>
       </w:r>
       <w:r>
-        <w:t xml:space="preserve"> You can then change the </w:t>
-      </w:r>
-      <w:r>
-        <w:t xml:space="preserve">position (“P”) and speed (“S”) setpoints, and the motor should </w:t>
-      </w:r>
-      <w:r>
-        <w:t>move accordingly</w:t>
+        <w:t xml:space="preserve"> For pure speed control, Kp = 0 and</w:t>
+      </w:r>
+      <w:r>
+        <w:t xml:space="preserve"> Kd = 0.2 can be used.</w:t>
+      </w:r>
+      <w:r>
+        <w:t xml:space="preserve"> In this case, the </w:t>
+      </w:r>
+      <w:r>
+        <w:t>P</w:t>
+      </w:r>
+      <w:r>
+        <w:t xml:space="preserve"> </w:t>
+      </w:r>
+      <w:r>
+        <w:t>reference</w:t>
+      </w:r>
+      <w:r>
+        <w:t xml:space="preserve"> has no effect, and Kd controls the speed</w:t>
+      </w:r>
+      <w:r>
+        <w:t xml:space="preserve"> to the S</w:t>
+      </w:r>
+      <w:r>
+        <w:t xml:space="preserve"> reference</w:t>
       </w:r>
       <w:r>
         <w:t>.</w:t>
       </w:r>
-      <w:r>
-        <w:t xml:space="preserve"> In the centre, switch between tabs to </w:t>
-      </w:r>
-      <w:r>
-        <w:t xml:space="preserve">see graphs of </w:t>
-      </w:r>
-      <w:r>
-        <w:t>position speed</w:t>
-      </w:r>
-      <w:r>
-        <w:t>, temperature</w:t>
-      </w:r>
-      <w:r>
-        <w:t>, duty cycle, DC current, FOC currents etc.</w:t>
-      </w:r>
-    </w:p>
-    <w:p>
-      <w:r>
-        <w:t>As a</w:t>
-      </w:r>
-      <w:r>
-        <w:t xml:space="preserve"> conservative</w:t>
-      </w:r>
-      <w:r>
-        <w:t xml:space="preserve"> starting point, Kp = 0.5</w:t>
+    </w:p>
+    <w:p>
+      <w:r>
+        <w:t>Additionally, i</w:t>
+      </w:r>
+      <w:r>
+        <w:t xml:space="preserve">t is possible to command a feed-forward torque </w:t>
+      </w:r>
+      <w:r>
+        <w:t>(“T”)</w:t>
       </w:r>
       <w:r>
         <w:t>,</w:t>
       </w:r>
       <w:r>
-        <w:t xml:space="preserve"> Kd = 0.2</w:t>
-      </w:r>
-      <w:r>
-        <w:t xml:space="preserve"> and S = 0</w:t>
-      </w:r>
-      <w:r>
-        <w:t xml:space="preserve"> can be used for position control</w:t>
-      </w:r>
-      <w:r>
-        <w:t xml:space="preserve">. </w:t>
-      </w:r>
-      <w:r>
-        <w:t xml:space="preserve">In this case, </w:t>
-      </w:r>
-      <w:r>
-        <w:t>Kp</w:t>
-      </w:r>
-      <w:r>
-        <w:t xml:space="preserve"> controls the position and Kd limits the speed</w:t>
+        <w:t xml:space="preserve"> </w:t>
+      </w:r>
+      <w:r>
+        <w:t>which translates directly to a current without any</w:t>
+      </w:r>
+      <w:r>
+        <w:t xml:space="preserve"> </w:t>
+      </w:r>
+      <w:r>
+        <w:t>associated feedback control</w:t>
       </w:r>
       <w:r>
         <w:t>.</w:t>
       </w:r>
-      <w:r>
-        <w:t xml:space="preserve"> For pure speed control, Kp = 0 and</w:t>
-      </w:r>
-      <w:r>
-        <w:t xml:space="preserve"> Kd = 0.2 can be used.</w:t>
-      </w:r>
-      <w:r>
-        <w:t xml:space="preserve"> In this case, the position reference has no effect, and Kd controls the speed.</w:t>
-      </w:r>
-    </w:p>
-    <w:p>
-      <w:r>
-        <w:t>Additionally, i</w:t>
-      </w:r>
-      <w:r>
-        <w:t xml:space="preserve">t is possible to command a feed-forward torque </w:t>
-      </w:r>
-      <w:r>
-        <w:t>(“T”)</w:t>
+    </w:p>
+    <w:p/>
+    <w:p>
+      <w:pPr>
+        <w:pStyle w:val="Heading2"/>
+      </w:pPr>
+      <w:bookmarkStart w:id="17" w:name="_Ref182927112"/>
+      <w:bookmarkStart w:id="18" w:name="_Toc183009985"/>
+      <w:r>
+        <w:t>Debug Panel</w:t>
+      </w:r>
+      <w:bookmarkEnd w:id="17"/>
+      <w:bookmarkEnd w:id="18"/>
+    </w:p>
+    <w:p>
+      <w:r>
+        <w:t xml:space="preserve">When the serial </w:t>
+      </w:r>
+      <w:r>
+        <w:t>connection has been established</w:t>
+      </w:r>
+      <w:r>
+        <w:t xml:space="preserve"> (through the COM port, as described above), </w:t>
+      </w:r>
+      <w:r>
+        <w:t xml:space="preserve">the motor can be controlled using </w:t>
+      </w:r>
+      <w:r>
+        <w:t>a CAN connection (though the CAN ID).</w:t>
+      </w:r>
+      <w:r>
+        <w:t xml:space="preserve"> </w:t>
+      </w:r>
+      <w:r>
+        <w:t>If the CAN ID is unknown, it can be found through the Debug panel. This panel can also be used to read or set other parameters, to monitor</w:t>
+      </w:r>
+      <w:r>
+        <w:t xml:space="preserve"> encoder data and other things.</w:t>
+      </w:r>
+    </w:p>
+    <w:p>
+      <w:r>
+        <w:t xml:space="preserve">To see the configuration of the connected motor, first go to the debug panel by pressing the “DEBUG” button in the </w:t>
+      </w:r>
+      <w:r>
+        <w:t>“</w:t>
+      </w:r>
+      <w:r>
+        <w:t>M</w:t>
+      </w:r>
+      <w:r>
+        <w:t>it</w:t>
+      </w:r>
+      <w:r>
+        <w:t xml:space="preserve"> Control</w:t>
+      </w:r>
+      <w:r>
+        <w:t>”</w:t>
+      </w:r>
+      <w:r>
+        <w:t xml:space="preserve"> </w:t>
+      </w:r>
+      <w:r>
+        <w:t>tab on the right</w:t>
+      </w:r>
+      <w:r>
+        <w:t>.</w:t>
+      </w:r>
+      <w:r>
+        <w:t xml:space="preserve"> This opens a command line-like interface </w:t>
+      </w:r>
+      <w:r>
+        <w:t>for serial communication.</w:t>
+      </w:r>
+    </w:p>
+    <w:p>
+      <w:r>
+        <w:t xml:space="preserve">To </w:t>
+      </w:r>
+      <w:r>
+        <w:t>read</w:t>
+      </w:r>
+      <w:r>
+        <w:t xml:space="preserve"> motor parameters</w:t>
       </w:r>
       <w:r>
         <w:t>,</w:t>
@@ -2575,10 +4114,25 @@
         <w:t xml:space="preserve"> </w:t>
       </w:r>
       <w:r>
-        <w:t>which translates directly to a current without any associated feedback control</w:t>
-      </w:r>
-      <w:r>
-        <w:t>.</w:t>
+        <w:t>enter</w:t>
+      </w:r>
+      <w:r>
+        <w:t xml:space="preserve"> “setup”</w:t>
+      </w:r>
+      <w:r>
+        <w:t>. This outputs a list of parameters, including the CAN ID.</w:t>
+      </w:r>
+      <w:r>
+        <w:t xml:space="preserve"> </w:t>
+      </w:r>
+      <w:r>
+        <w:t>To return to the main debug menu, enter “exit”.</w:t>
+      </w:r>
+      <w:r>
+        <w:t xml:space="preserve"> </w:t>
+      </w:r>
+      <w:r>
+        <w:t>Other usable commands are displayed in the main debug menu.</w:t>
       </w:r>
     </w:p>
     <w:p/>
@@ -2586,132 +4140,42 @@
       <w:pPr>
         <w:pStyle w:val="Heading2"/>
       </w:pPr>
-      <w:bookmarkStart w:id="12" w:name="_Ref182927112"/>
-      <w:bookmarkStart w:id="13" w:name="_Toc182939351"/>
-      <w:r>
-        <w:t>Debug Panel</w:t>
-      </w:r>
-      <w:bookmarkEnd w:id="12"/>
-      <w:bookmarkEnd w:id="13"/>
-    </w:p>
-    <w:p>
-      <w:r>
-        <w:t xml:space="preserve">When the serial </w:t>
-      </w:r>
-      <w:r>
-        <w:t>connection has been established</w:t>
-      </w:r>
-      <w:r>
-        <w:t xml:space="preserve"> (through the COM port, as described above), </w:t>
-      </w:r>
-      <w:r>
-        <w:t xml:space="preserve">the motor can be controlled using </w:t>
-      </w:r>
-      <w:r>
-        <w:t xml:space="preserve">a </w:t>
-      </w:r>
-      <w:r>
-        <w:t>CAN connection</w:t>
-      </w:r>
-      <w:r>
-        <w:t xml:space="preserve"> (though the CAN ID).</w:t>
-      </w:r>
-    </w:p>
-    <w:p>
-      <w:r>
-        <w:t>If the CAN ID is unknown, it can be found through the Debug panel. This panel can also be used to read or set other parameters, to monitor</w:t>
-      </w:r>
-      <w:r>
-        <w:t xml:space="preserve"> encoder data and other things.</w:t>
-      </w:r>
-    </w:p>
-    <w:p>
-      <w:r>
-        <w:t>To see the configuration of the connected motor, first go to the debug panel by pressing the “DEBUG” button in the MIT Control panel.</w:t>
-      </w:r>
-      <w:r>
-        <w:t xml:space="preserve"> This opens a command line-like interface </w:t>
-      </w:r>
-      <w:r>
-        <w:t>for serial communication.</w:t>
-      </w:r>
-    </w:p>
-    <w:p>
-      <w:r>
-        <w:t xml:space="preserve">To </w:t>
-      </w:r>
-      <w:r>
-        <w:t>read</w:t>
-      </w:r>
-      <w:r>
-        <w:t xml:space="preserve"> motor parameters</w:t>
-      </w:r>
-      <w:r>
-        <w:t>,</w:t>
+      <w:bookmarkStart w:id="19" w:name="_Toc183009986"/>
+      <w:r>
+        <w:t>For More Information</w:t>
+      </w:r>
+      <w:bookmarkEnd w:id="19"/>
+    </w:p>
+    <w:p>
+      <w:r>
+        <w:t>I</w:t>
+      </w:r>
+      <w:r>
+        <w:t>n the left</w:t>
+      </w:r>
+      <w:r>
+        <w:t xml:space="preserve"> panel</w:t>
+      </w:r>
+      <w:r>
+        <w:t xml:space="preserve">, </w:t>
+      </w:r>
+      <w:r>
+        <w:t xml:space="preserve">graphical </w:t>
+      </w:r>
+      <w:r>
+        <w:t>menus</w:t>
+      </w:r>
+      <w:r>
+        <w:t xml:space="preserve"> not </w:t>
+      </w:r>
+      <w:r>
+        <w:t>covered</w:t>
       </w:r>
       <w:r>
         <w:t xml:space="preserve"> </w:t>
       </w:r>
       <w:r>
-        <w:t>enter</w:t>
-      </w:r>
-      <w:r>
-        <w:t xml:space="preserve"> “setup”</w:t>
-      </w:r>
-      <w:r>
-        <w:t>. This outputs a list of parameters, including the CAN ID.</w:t>
-      </w:r>
-      <w:r>
-        <w:t xml:space="preserve"> Other </w:t>
-      </w:r>
-      <w:r>
-        <w:t xml:space="preserve">usable </w:t>
-      </w:r>
-      <w:r>
-        <w:t>commands are displayed in the main debug menu.</w:t>
-      </w:r>
-      <w:r>
-        <w:t xml:space="preserve"> To return to the </w:t>
-      </w:r>
-      <w:r>
-        <w:t>main debug menu</w:t>
-      </w:r>
-      <w:r>
-        <w:t>, enter “exit”.</w:t>
-      </w:r>
-    </w:p>
-    <w:p/>
-    <w:p>
-      <w:pPr>
-        <w:pStyle w:val="Heading2"/>
-      </w:pPr>
-      <w:bookmarkStart w:id="14" w:name="_Toc182939352"/>
-      <w:r>
-        <w:t>For More Information</w:t>
-      </w:r>
-      <w:bookmarkEnd w:id="14"/>
-    </w:p>
-    <w:p>
-      <w:r>
-        <w:t>I</w:t>
-      </w:r>
-      <w:r>
-        <w:t>n the left</w:t>
-      </w:r>
-      <w:r>
-        <w:t xml:space="preserve"> panel</w:t>
-      </w:r>
-      <w:r>
-        <w:t xml:space="preserve">, </w:t>
-      </w:r>
-      <w:r>
-        <w:t xml:space="preserve">graphical </w:t>
-      </w:r>
-      <w:r>
-        <w:t>menus</w:t>
-      </w:r>
-      <w:r>
-        <w:t xml:space="preserve"> not mentioned above</w:t>
+        <w:t>in this guide</w:t>
       </w:r>
       <w:r>
         <w:t xml:space="preserve"> can be opened</w:t>
@@ -2724,6 +4188,12 @@
       </w:r>
       <w:r>
         <w:t>exporting and importing settings.</w:t>
+      </w:r>
+      <w:r>
+        <w:t xml:space="preserve"> The “Mode Switch” menu can be used to switch between MIT </w:t>
+      </w:r>
+      <w:r>
+        <w:t>mode and Servo mode.</w:t>
       </w:r>
     </w:p>
     <w:p>
@@ -2753,7 +4223,7 @@
           <w:i/>
           <w:iCs/>
         </w:rPr>
-        <w:instrText xml:space="preserve"> REF _Ref182927140 \h </w:instrText>
+        <w:instrText xml:space="preserve"> REF _Ref182927140 \h  \* MERGEFORMAT </w:instrText>
       </w:r>
       <w:r>
         <w:rPr>
@@ -2766,27 +4236,20 @@
           <w:i/>
           <w:iCs/>
         </w:rPr>
-        <w:instrText xml:space="preserve"> \* MERGEFORMAT </w:instrText>
+        <w:fldChar w:fldCharType="separate"/>
       </w:r>
       <w:r>
         <w:rPr>
           <w:i/>
           <w:iCs/>
         </w:rPr>
-        <w:fldChar w:fldCharType="separate"/>
+        <w:t>Resources</w:t>
       </w:r>
       <w:r>
         <w:rPr>
           <w:i/>
           <w:iCs/>
         </w:rPr>
-        <w:t>Resources</w:t>
-      </w:r>
-      <w:r>
-        <w:rPr>
-          <w:i/>
-          <w:iCs/>
-        </w:rPr>
         <w:fldChar w:fldCharType="end"/>
       </w:r>
       <w:r>
@@ -2803,14 +4266,14 @@
       <w:pPr>
         <w:pStyle w:val="Heading1"/>
       </w:pPr>
-      <w:bookmarkStart w:id="15" w:name="_Toc182939353"/>
-      <w:bookmarkStart w:id="16" w:name="_Ref183008968"/>
+      <w:bookmarkStart w:id="20" w:name="_Ref183008968"/>
+      <w:bookmarkStart w:id="21" w:name="_Toc183009987"/>
       <w:r>
         <w:lastRenderedPageBreak/>
         <w:t>STM32</w:t>
       </w:r>
-      <w:bookmarkEnd w:id="15"/>
-      <w:bookmarkEnd w:id="16"/>
+      <w:bookmarkEnd w:id="20"/>
+      <w:bookmarkEnd w:id="21"/>
     </w:p>
     <w:p>
       <w:r>
@@ -2850,10 +4313,7 @@
         <w:t xml:space="preserve">the </w:t>
       </w:r>
       <w:r>
-        <w:t>existing code and n</w:t>
-      </w:r>
-      <w:r>
-        <w:t xml:space="preserve">o changes to </w:t>
+        <w:t xml:space="preserve">existing code and no changes to </w:t>
       </w:r>
       <w:r>
         <w:t xml:space="preserve">the </w:t>
@@ -2865,12 +4325,78 @@
         <w:t>.</w:t>
       </w:r>
       <w:r>
-        <w:t xml:space="preserve"> This section will describe the additions to the code.</w:t>
-      </w:r>
-    </w:p>
-    <w:p>
-      <w:r>
-        <w:t>For debugging purposes,</w:t>
+        <w:t xml:space="preserve"> This section will describe the additions to the code</w:t>
+      </w:r>
+      <w:r>
+        <w:t xml:space="preserve"> in general terms</w:t>
+      </w:r>
+      <w:r>
+        <w:t>.</w:t>
+      </w:r>
+      <w:r>
+        <w:t xml:space="preserve"> For details, see the comments in the code.</w:t>
+      </w:r>
+    </w:p>
+    <w:p>
+      <w:r>
+        <w:t xml:space="preserve">Most additions have been made in the files </w:t>
+      </w:r>
+      <w:proofErr w:type="spellStart"/>
+      <w:r>
+        <w:t>cubemars_control.</w:t>
+      </w:r>
+      <w:r>
+        <w:t>c</w:t>
+      </w:r>
+      <w:proofErr w:type="spellEnd"/>
+      <w:r>
+        <w:t xml:space="preserve"> and </w:t>
+      </w:r>
+      <w:proofErr w:type="spellStart"/>
+      <w:r>
+        <w:t>cubemars_control.h</w:t>
+      </w:r>
+      <w:proofErr w:type="spellEnd"/>
+      <w:r>
+        <w:t>, which are included in the main file.</w:t>
+      </w:r>
+      <w:r>
+        <w:t xml:space="preserve"> Many of the functions are based on examples from the CubeMars AK Series User Manual</w:t>
+      </w:r>
+    </w:p>
+    <w:p/>
+    <w:p>
+      <w:pPr>
+        <w:pStyle w:val="Heading2"/>
+      </w:pPr>
+      <w:r>
+        <w:t xml:space="preserve">Float support for </w:t>
+      </w:r>
+      <w:proofErr w:type="spellStart"/>
+      <w:r>
+        <w:t>printf</w:t>
+      </w:r>
+      <w:proofErr w:type="spellEnd"/>
+    </w:p>
+    <w:p>
+      <w:r>
+        <w:t>For debugging purposes, </w:t>
+      </w:r>
+      <w:proofErr w:type="spellStart"/>
+      <w:r>
+        <w:t>printf</w:t>
+      </w:r>
+      <w:proofErr w:type="spellEnd"/>
+      <w:r>
+        <w:t> is used to print values via USB to a serial monitor on your PC. Floating-point support for </w:t>
+      </w:r>
+      <w:proofErr w:type="spellStart"/>
+      <w:r>
+        <w:t>printf</w:t>
+      </w:r>
+      <w:proofErr w:type="spellEnd"/>
+      <w:r>
+        <w:t> has been enabled to allow the display of floating-point numbers. However, enabling this feature can consume significant flash memory, RAM, and CPU resources, which may negatively impact performance in critical real-time operations.</w:t>
       </w:r>
     </w:p>
     <w:p>
@@ -2879,20 +4405,53 @@
           <w:b/>
           <w:bCs/>
         </w:rPr>
-        <w:t>Project Properties</w:t>
-      </w:r>
-      <w:r>
-        <w:t xml:space="preserve"> under</w:t>
-      </w:r>
-      <w:r>
-        <w:t> </w:t>
+        <w:t>Recommendation</w:t>
+      </w:r>
+      <w:r>
+        <w:t>: Before conducting critical testing, you should strongly consider disabling floating-point support and generally limiting or eliminating the use of </w:t>
+      </w:r>
+      <w:proofErr w:type="spellStart"/>
+      <w:r>
+        <w:t>printf</w:t>
+      </w:r>
+      <w:proofErr w:type="spellEnd"/>
+      <w:r>
+        <w:t> to minimi</w:t>
+      </w:r>
+      <w:r>
+        <w:t>s</w:t>
+      </w:r>
+      <w:r>
+        <w:t>e resource usage.</w:t>
+      </w:r>
+    </w:p>
+    <w:p>
+      <w:r>
+        <w:t>To enable floating-point support in STM32CubeIDE, the flag </w:t>
+      </w:r>
+      <w:r>
+        <w:t>“</w:t>
+      </w:r>
+      <w:r>
+        <w:t>-u _</w:t>
+      </w:r>
+      <w:proofErr w:type="spellStart"/>
+      <w:r>
+        <w:t>printf_float</w:t>
+      </w:r>
+      <w:proofErr w:type="spellEnd"/>
+      <w:r>
+        <w:t>”</w:t>
+      </w:r>
+      <w:r>
+        <w:t> was added under </w:t>
       </w:r>
       <w:r>
         <w:rPr>
           <w:b/>
           <w:bCs/>
         </w:rPr>
-        <w:t>C/C++ Build</w:t>
+        <w:t>Project Properties</w:t>
       </w:r>
       <w:r>
         <w:t> &gt; </w:t>
@@ -2902,137 +4461,136 @@
           <w:b/>
           <w:bCs/>
         </w:rPr>
-        <w:t>Settings</w:t>
-      </w:r>
-      <w:r>
-        <w:t xml:space="preserve">: </w:t>
+        <w:t>C/C++ Build</w:t>
+      </w:r>
+      <w:r>
+        <w:t> &gt; </w:t>
       </w:r>
       <w:r>
         <w:rPr>
           <w:b/>
           <w:bCs/>
         </w:rPr>
-        <w:t>Tool Settings</w:t>
-      </w:r>
-      <w:r>
-        <w:t>, expand </w:t>
+        <w:t>Settings</w:t>
+      </w:r>
+      <w:r>
+        <w:t> &gt; </w:t>
       </w:r>
       <w:r>
         <w:rPr>
           <w:b/>
           <w:bCs/>
         </w:rPr>
-        <w:t>MCU GCC Linker</w:t>
-      </w:r>
-      <w:r>
-        <w:t> and select </w:t>
+        <w:t>Tool Settings</w:t>
+      </w:r>
+      <w:r>
+        <w:t> &gt; </w:t>
       </w:r>
       <w:r>
         <w:rPr>
           <w:b/>
           <w:bCs/>
         </w:rPr>
+        <w:t>MCU GCC Linker</w:t>
+      </w:r>
+      <w:r>
+        <w:t> &gt; </w:t>
+      </w:r>
+      <w:r>
+        <w:rPr>
+          <w:b/>
+          <w:bCs/>
+        </w:rPr>
         <w:t>Miscellaneous</w:t>
       </w:r>
       <w:r>
-        <w:t>: Add “</w:t>
-      </w:r>
-      <w:r>
-        <w:t>-u _printf_float</w:t>
-      </w:r>
-      <w:r>
-        <w:t>”</w:t>
-      </w:r>
-    </w:p>
-    <w:p>
-      <w:r>
-        <w:t>This may use significant flash memory, RAM and CPU, which could be problematic for critical real-time operation, so you should strongly consider removing the flag and limiting or eliminating the use of printf before doing critical testing.</w:t>
+        <w:t> &gt; </w:t>
+      </w:r>
+      <w:r>
+        <w:rPr>
+          <w:b/>
+          <w:bCs/>
+        </w:rPr>
+        <w:t>Other flags</w:t>
+      </w:r>
+      <w:r>
+        <w:t>. To disable floating-point support, simply remove this flag.</w:t>
       </w:r>
     </w:p>
     <w:p/>
+    <w:p>
+      <w:pPr>
+        <w:pStyle w:val="Heading2"/>
+      </w:pPr>
+      <w:bookmarkStart w:id="22" w:name="_Toc183009988"/>
+      <w:r>
+        <w:t>Constants and typedefs in cubemars_control.h</w:t>
+      </w:r>
+      <w:bookmarkEnd w:id="22"/>
+    </w:p>
+    <w:p>
+      <w:r>
+        <w:t xml:space="preserve">In addition to function prototypes, </w:t>
+      </w:r>
+      <w:r>
+        <w:t xml:space="preserve">cubemars_control.h </w:t>
+      </w:r>
+      <w:r>
+        <w:t xml:space="preserve">declares four special CAN commands used for </w:t>
+      </w:r>
+      <w:r>
+        <w:t>entering and exiting motor control mode, setting the origin and reading the state (note that the command for reading the state is identical to the command for entering motor control mode).</w:t>
+      </w:r>
+      <w:r>
+        <w:t xml:space="preserve"> </w:t>
+      </w:r>
+      <w:r>
+        <w:t xml:space="preserve">The function also declares limits for </w:t>
+      </w:r>
+      <w:r>
+        <w:t>position, velocity, torque and control parameters. The values of the constants are assigned in cubemars_control.c.</w:t>
+      </w:r>
+    </w:p>
+    <w:p>
+      <w:r>
+        <w:t xml:space="preserve">Additionally, </w:t>
+      </w:r>
+      <w:r>
+        <w:t xml:space="preserve">a typedef for an enumeration (enum) </w:t>
+      </w:r>
+      <w:r>
+        <w:t>defining different error codes received from the motor</w:t>
+      </w:r>
+      <w:r>
+        <w:t>, which can be useful for monitoring.</w:t>
+      </w:r>
+    </w:p>
     <w:p/>
     <w:p>
       <w:pPr>
         <w:pStyle w:val="Heading2"/>
       </w:pPr>
-      <w:r>
-        <w:t>Constants and typedefs in cubemars_control.h</w:t>
-      </w:r>
-    </w:p>
-    <w:p>
-      <w:r>
-        <w:t xml:space="preserve">In addition to function prototypes, </w:t>
-      </w:r>
-      <w:r>
-        <w:t>cubemars_control.h</w:t>
+      <w:bookmarkStart w:id="23" w:name="_Toc183009989"/>
+      <w:r>
+        <w:lastRenderedPageBreak/>
+        <w:t>Functions in cubemars_control.c</w:t>
+      </w:r>
+      <w:bookmarkEnd w:id="23"/>
+    </w:p>
+    <w:p>
+      <w:r>
+        <w:t xml:space="preserve">In cubemars_control.c, values are assigned to </w:t>
+      </w:r>
+      <w:r>
+        <w:t>the special CAN commands and limits mentioned above. Additionally,</w:t>
+      </w:r>
+      <w:r>
+        <w:t xml:space="preserve"> it contains</w:t>
       </w:r>
       <w:r>
         <w:t xml:space="preserve"> </w:t>
       </w:r>
       <w:r>
-        <w:t xml:space="preserve">declares four special CAN commands used for </w:t>
-      </w:r>
-      <w:r>
-        <w:t>entering and exiting motor control mode, setting the origin and reading the state (note that the command for reading the state is identical to the command for entering motor control mode).</w:t>
-      </w:r>
-      <w:r>
-        <w:t xml:space="preserve"> </w:t>
-      </w:r>
-      <w:r>
-        <w:t xml:space="preserve">The function also declares limits for </w:t>
-      </w:r>
-      <w:r>
-        <w:t xml:space="preserve">position, velocity, torque and control parameters. The values of the constants are assigned in </w:t>
-      </w:r>
-      <w:r>
-        <w:t>cubemars_control.c</w:t>
-      </w:r>
-      <w:r>
-        <w:t>.</w:t>
-      </w:r>
-    </w:p>
-    <w:p>
-      <w:r>
-        <w:t xml:space="preserve">Additionally, </w:t>
-      </w:r>
-      <w:r>
-        <w:t xml:space="preserve">a typedef for an enumeration (enum) </w:t>
-      </w:r>
-      <w:r>
-        <w:t>defining different error codes received from the motor</w:t>
-      </w:r>
-      <w:r>
-        <w:t>, which can be useful for monitoring.</w:t>
-      </w:r>
-    </w:p>
-    <w:p>
-      <w:pPr>
-        <w:pStyle w:val="Heading2"/>
-      </w:pPr>
-      <w:r>
-        <w:t>Functions in cubemars_control.c</w:t>
-      </w:r>
-    </w:p>
-    <w:p>
-      <w:r>
-        <w:t xml:space="preserve">In </w:t>
-      </w:r>
-      <w:r>
-        <w:t>cubemars_control.c</w:t>
-      </w:r>
-      <w:r>
-        <w:t xml:space="preserve">, values are assigned to </w:t>
-      </w:r>
-      <w:r>
-        <w:t>the special CAN commands and limits mentioned above. Additionally,</w:t>
-      </w:r>
-      <w:r>
-        <w:t xml:space="preserve"> it contains</w:t>
-      </w:r>
-      <w:r>
-        <w:t xml:space="preserve"> </w:t>
-      </w:r>
-      <w:r>
         <w:t xml:space="preserve">functions </w:t>
       </w:r>
       <w:r>
@@ -3051,301 +4609,6 @@
         <w:t>s.</w:t>
       </w:r>
     </w:p>
-    <w:p>
-      <w:pPr>
-        <w:pStyle w:val="Heading3"/>
-      </w:pPr>
-      <w:proofErr w:type="spellStart"/>
-      <w:r>
-        <w:t>float_to_uint</w:t>
-      </w:r>
-      <w:proofErr w:type="spellEnd"/>
-      <w:r>
-        <w:t xml:space="preserve"> and </w:t>
-      </w:r>
-      <w:proofErr w:type="spellStart"/>
-      <w:r>
-        <w:t>uint_to_float</w:t>
-      </w:r>
-      <w:proofErr w:type="spellEnd"/>
-    </w:p>
-    <w:p>
-      <w:r>
-        <w:t xml:space="preserve">Converts between floats and integers within specified </w:t>
-      </w:r>
-    </w:p>
-    <w:p>
-      <w:pPr>
-        <w:pStyle w:val="Heading3"/>
-      </w:pPr>
-      <w:proofErr w:type="spellStart"/>
-      <w:r>
-        <w:lastRenderedPageBreak/>
-        <w:t>pack_cmd</w:t>
-      </w:r>
-      <w:proofErr w:type="spellEnd"/>
-    </w:p>
-    <w:p>
-      <w:pPr>
-        <w:pStyle w:val="Heading3"/>
-      </w:pPr>
-      <w:proofErr w:type="spellStart"/>
-      <w:r>
-        <w:t>cubemars_send_can_cmd</w:t>
-      </w:r>
-      <w:proofErr w:type="spellEnd"/>
-    </w:p>
-    <w:p>
-      <w:pPr>
-        <w:pStyle w:val="Heading3"/>
-      </w:pPr>
-      <w:proofErr w:type="spellStart"/>
-      <w:r>
-        <w:t>cubemars_get_can_msg</w:t>
-      </w:r>
-      <w:proofErr w:type="spellEnd"/>
-    </w:p>
-    <w:p>
-      <w:pPr>
-        <w:pStyle w:val="Heading3"/>
-      </w:pPr>
-      <w:proofErr w:type="spellStart"/>
-      <w:r>
-        <w:t>unpack_reply</w:t>
-      </w:r>
-      <w:proofErr w:type="spellEnd"/>
-    </w:p>
-    <w:p>
-      <w:pPr>
-        <w:pStyle w:val="Heading3"/>
-      </w:pPr>
-      <w:r>
-        <w:t>cubemars_get_can_cmd4debug</w:t>
-      </w:r>
-    </w:p>
-    <w:p>
-      <w:pPr>
-        <w:pStyle w:val="Heading3"/>
-      </w:pPr>
-      <w:r>
-        <w:t>unpack_cmd4debug</w:t>
-      </w:r>
-    </w:p>
-    <w:p>
-      <w:pPr>
-        <w:pStyle w:val="Heading3"/>
-      </w:pPr>
-      <w:proofErr w:type="spellStart"/>
-      <w:r>
-        <w:t>print_raw_data</w:t>
-      </w:r>
-      <w:proofErr w:type="spellEnd"/>
-      <w:r>
-        <w:t xml:space="preserve">, </w:t>
-      </w:r>
-      <w:proofErr w:type="spellStart"/>
-      <w:r>
-        <w:t>print_motor_data</w:t>
-      </w:r>
-      <w:proofErr w:type="spellEnd"/>
-      <w:r>
-        <w:t>,</w:t>
-      </w:r>
-      <w:r>
-        <w:t xml:space="preserve"> </w:t>
-      </w:r>
-      <w:proofErr w:type="spellStart"/>
-      <w:r>
-        <w:t>print_motor_error</w:t>
-      </w:r>
-      <w:proofErr w:type="spellEnd"/>
-      <w:r>
-        <w:t xml:space="preserve"> </w:t>
-      </w:r>
-      <w:r>
-        <w:t xml:space="preserve">and </w:t>
-      </w:r>
-      <w:r>
-        <w:t>print_cmd4debug</w:t>
-      </w:r>
-    </w:p>
-    <w:p>
-      <w:r>
-        <w:t>Four functions for printing data</w:t>
-      </w:r>
-      <w:r>
-        <w:t xml:space="preserve">: </w:t>
-      </w:r>
-      <w:proofErr w:type="spellStart"/>
-      <w:r>
-        <w:t>print_raw_data</w:t>
-      </w:r>
-      <w:proofErr w:type="spellEnd"/>
-      <w:r>
-        <w:t xml:space="preserve"> prints 8 bytes as 8 integers; </w:t>
-      </w:r>
-      <w:proofErr w:type="spellStart"/>
-      <w:r>
-        <w:t>print_motor_data</w:t>
-      </w:r>
-      <w:proofErr w:type="spellEnd"/>
-      <w:r>
-        <w:t xml:space="preserve"> prints data received from motor; </w:t>
-      </w:r>
-      <w:proofErr w:type="spellStart"/>
-      <w:r>
-        <w:t>print_motor_error</w:t>
-      </w:r>
-      <w:proofErr w:type="spellEnd"/>
-      <w:r>
-        <w:t xml:space="preserve"> prints a</w:t>
-      </w:r>
-      <w:r>
-        <w:t xml:space="preserve"> fault description based on </w:t>
-      </w:r>
-      <w:r>
-        <w:t xml:space="preserve">the received error code; and </w:t>
-      </w:r>
-      <w:r>
-        <w:t>print_cmd4debug</w:t>
-      </w:r>
-      <w:r>
-        <w:t xml:space="preserve"> prints the command received from another MCU for debugging purposes.</w:t>
-      </w:r>
-    </w:p>
-    <w:p>
-      <w:pPr>
-        <w:pStyle w:val="Heading2"/>
-      </w:pPr>
-      <w:r>
-        <w:t>I</w:t>
-      </w:r>
-      <w:r>
-        <w:t>ncludes in main.h</w:t>
-      </w:r>
-    </w:p>
-    <w:p>
-      <w:r>
-        <w:t>Two lines have been added in “</w:t>
-      </w:r>
-      <w:r>
-        <w:t>USER CODE BEGIN Includes</w:t>
-      </w:r>
-      <w:r>
-        <w:t>” where</w:t>
-      </w:r>
-      <w:r>
-        <w:t xml:space="preserve"> </w:t>
-      </w:r>
-      <w:proofErr w:type="spellStart"/>
-      <w:r>
-        <w:t>math.h</w:t>
-      </w:r>
-      <w:proofErr w:type="spellEnd"/>
-      <w:r>
-        <w:t xml:space="preserve"> and </w:t>
-      </w:r>
-      <w:proofErr w:type="spellStart"/>
-      <w:r>
-        <w:t>stdio.h</w:t>
-      </w:r>
-      <w:proofErr w:type="spellEnd"/>
-      <w:r>
-        <w:t xml:space="preserve"> have been included.</w:t>
-      </w:r>
-    </w:p>
-    <w:p>
-      <w:pPr>
-        <w:pStyle w:val="Heading2"/>
-      </w:pPr>
-      <w:r>
-        <w:t>Structure of main.c</w:t>
-      </w:r>
-    </w:p>
-    <w:p>
-      <w:r>
-        <w:t>CAN_SENDER_ID</w:t>
-      </w:r>
-      <w:r>
-        <w:t xml:space="preserve"> and </w:t>
-      </w:r>
-      <w:r>
-        <w:t>CAN_LISTEN_ID</w:t>
-      </w:r>
-    </w:p>
-    <w:p/>
-    <w:p>
-      <w:r>
-        <w:t>Main loop</w:t>
-      </w:r>
-    </w:p>
-    <w:p>
-      <w:pPr>
-        <w:ind w:firstLine="720"/>
-      </w:pPr>
-      <w:r>
-        <w:t>Enabling “Continuous C</w:t>
-      </w:r>
-      <w:r>
-        <w:t xml:space="preserve">onversion </w:t>
-      </w:r>
-      <w:r>
-        <w:t>M</w:t>
-      </w:r>
-      <w:r>
-        <w:t>ode</w:t>
-      </w:r>
-      <w:r>
-        <w:t xml:space="preserve">” </w:t>
-      </w:r>
-      <w:r>
-        <w:t xml:space="preserve">would </w:t>
-      </w:r>
-      <w:r>
-        <w:t xml:space="preserve">remove the need for repeated </w:t>
-      </w:r>
-      <w:proofErr w:type="spellStart"/>
-      <w:r>
-        <w:t>HAL_ADC_Start</w:t>
-      </w:r>
-      <w:proofErr w:type="spellEnd"/>
-      <w:r>
-        <w:t>(&amp;hadc1)</w:t>
-      </w:r>
-    </w:p>
-    <w:p/>
-    <w:p>
-      <w:r>
-        <w:t>After r</w:t>
-      </w:r>
-      <w:r>
-        <w:t>eceiving</w:t>
-      </w:r>
-      <w:r>
-        <w:t xml:space="preserve"> the</w:t>
-      </w:r>
-      <w:r>
-        <w:t xml:space="preserve"> message in the </w:t>
-      </w:r>
-      <w:r>
-        <w:t>HAL_CAN_RxFifo0MsgPendingCallback</w:t>
-      </w:r>
-      <w:r>
-        <w:t xml:space="preserve"> function</w:t>
-      </w:r>
-      <w:r>
-        <w:t xml:space="preserve">, the function </w:t>
-      </w:r>
-      <w:proofErr w:type="spellStart"/>
-      <w:r>
-        <w:t>cubemars_get_can_msg</w:t>
-      </w:r>
-      <w:proofErr w:type="spellEnd"/>
-      <w:r>
-        <w:t xml:space="preserve"> is called.</w:t>
-      </w:r>
-    </w:p>
-    <w:p/>
     <w:p>
       <w:pPr>
         <w:rPr>
@@ -3355,20 +4618,16 @@
           <w:szCs w:val="40"/>
         </w:rPr>
       </w:pPr>
-      <w:r>
-        <w:br w:type="page"/>
-      </w:r>
     </w:p>
     <w:p>
       <w:pPr>
         <w:pStyle w:val="Heading1"/>
       </w:pPr>
-      <w:bookmarkStart w:id="17" w:name="_Toc182939354"/>
-      <w:r>
-        <w:lastRenderedPageBreak/>
+      <w:bookmarkStart w:id="24" w:name="_Toc183010000"/>
+      <w:r>
         <w:t>Conclusion</w:t>
       </w:r>
-      <w:bookmarkEnd w:id="17"/>
+      <w:bookmarkEnd w:id="24"/>
     </w:p>
     <w:p>
       <w:r>
@@ -3455,11 +4714,11 @@
       <w:pPr>
         <w:pStyle w:val="Heading2"/>
       </w:pPr>
-      <w:bookmarkStart w:id="18" w:name="_Toc182939355"/>
+      <w:bookmarkStart w:id="25" w:name="_Toc183010001"/>
       <w:r>
         <w:t>Recommendations for Future Work</w:t>
       </w:r>
-      <w:bookmarkEnd w:id="18"/>
+      <w:bookmarkEnd w:id="25"/>
     </w:p>
     <w:p>
       <w:r>
@@ -3484,13 +4743,13 @@
           <w:i/>
           <w:iCs/>
         </w:rPr>
+        <w:instrText xml:space="preserve"> \* MERGEFORMAT </w:instrText>
       </w:r>
       <w:r>
         <w:rPr>
           <w:i/>
           <w:iCs/>
         </w:rPr>
-        <w:instrText xml:space="preserve"> \* MERGEFORMAT </w:instrText>
       </w:r>
       <w:r>
         <w:rPr>
@@ -3541,13 +4800,13 @@
           <w:i/>
           <w:iCs/>
         </w:rPr>
+        <w:instrText xml:space="preserve"> \* MERGEFORMAT </w:instrText>
       </w:r>
       <w:r>
         <w:rPr>
           <w:i/>
           <w:iCs/>
         </w:rPr>
-        <w:instrText xml:space="preserve"> \* MERGEFORMAT </w:instrText>
       </w:r>
       <w:r>
         <w:rPr>
@@ -3612,13 +4871,13 @@
           <w:i/>
           <w:iCs/>
         </w:rPr>
+        <w:instrText xml:space="preserve"> \* MERGEFORMAT </w:instrText>
       </w:r>
       <w:r>
         <w:rPr>
           <w:i/>
           <w:iCs/>
         </w:rPr>
-        <w:instrText xml:space="preserve"> \* MERGEFORMAT </w:instrText>
       </w:r>
       <w:r>
         <w:rPr>
@@ -3654,7 +4913,13 @@
         <w:t>development of a</w:t>
       </w:r>
       <w:r>
-        <w:t>n interface for controlling CubeMars AK motors using STM32 microcontrollers</w:t>
+        <w:t xml:space="preserve">n </w:t>
+      </w:r>
+      <w:r>
+        <w:t>API</w:t>
+      </w:r>
+      <w:r>
+        <w:t xml:space="preserve"> for controlling CubeMars AK motors using STM32 microcontrollers</w:t>
       </w:r>
       <w:r>
         <w:t>, following adjustments to make the CAN communication compatible</w:t>
@@ -3664,8 +4929,8 @@
       </w:r>
     </w:p>
     <w:sectPr>
-      <w:headerReference w:type="default" r:id="rId20"/>
-      <w:footerReference w:type="default" r:id="rId21"/>
+      <w:headerReference w:type="default" r:id="rId23"/>
+      <w:footerReference w:type="default" r:id="rId24"/>
       <w:pgSz w:w="11906" w:h="16838"/>
       <w:pgMar w:top="1440" w:right="1440" w:bottom="1440" w:left="1440" w:header="708" w:footer="708" w:gutter="0"/>
       <w:cols w:space="708"/>
@@ -3789,7 +5054,10 @@
       <w:tab/>
     </w:r>
     <w:r>
-      <w:t>20</w:t>
+      <w:t>2</w:t>
+    </w:r>
+    <w:r>
+      <w:t>2</w:t>
     </w:r>
     <w:r>
       <w:t xml:space="preserve"> Nov 2024</w:t>
@@ -5230,7 +6498,6 @@
     <w:next w:val="Normal"/>
     <w:autoRedefine/>
     <w:uiPriority w:val="39"/>
-    <w:semiHidden/>
     <w:unhideWhenUsed/>
     <w:rsid w:val="00110C9F"/>
     <w:pPr>
@@ -5348,6 +6615,26 @@
     <w:rPr>
       <w:sz w:val="20"/>
       <w:szCs w:val="20"/>
+    </w:rPr>
+  </w:style>
+  <w:style w:type="paragraph" w:styleId="Caption">
+    <w:name w:val="caption"/>
+    <w:basedOn w:val="Normal"/>
+    <w:next w:val="Normal"/>
+    <w:uiPriority w:val="35"/>
+    <w:unhideWhenUsed/>
+    <w:qFormat/>
+    <w:rsid w:val="00B70971"/>
+    <w:pPr>
+      <w:spacing w:after="200" w:line="240" w:lineRule="auto"/>
+      <w:jc w:val="center"/>
+    </w:pPr>
+    <w:rPr>
+      <w:i/>
+      <w:iCs/>
+      <w:color w:val="0E2841" w:themeColor="text2"/>
+      <w:sz w:val="18"/>
+      <w:szCs w:val="18"/>
     </w:rPr>
   </w:style>
 </w:styles>
@@ -5649,19 +6936,10 @@
 </file>
 
 <file path=customXml/item1.xml><?xml version="1.0" encoding="utf-8"?>
-<?mso-contentType ?>
-<FormTemplates xmlns="http://schemas.microsoft.com/sharepoint/v3/contenttype/forms">
-  <Display>DocumentLibraryForm</Display>
-  <Edit>DocumentLibraryForm</Edit>
-  <New>DocumentLibraryForm</New>
-</FormTemplates>
+<b:Sources xmlns:b="http://schemas.openxmlformats.org/officeDocument/2006/bibliography" xmlns="http://schemas.openxmlformats.org/officeDocument/2006/bibliography" SelectedStyle="/APASixthEditionOfficeOnline.xsl" StyleName="APA" Version="6"/>
 </file>
 
 <file path=customXml/item2.xml><?xml version="1.0" encoding="utf-8"?>
-<b:Sources xmlns:b="http://schemas.openxmlformats.org/officeDocument/2006/bibliography" xmlns="http://schemas.openxmlformats.org/officeDocument/2006/bibliography" SelectedStyle="/APASixthEditionOfficeOnline.xsl" StyleName="APA" Version="6"/>
-</file>
-
-<file path=customXml/item3.xml><?xml version="1.0" encoding="utf-8"?>
 <ct:contentTypeSchema xmlns:ct="http://schemas.microsoft.com/office/2006/metadata/contentType" xmlns:ma="http://schemas.microsoft.com/office/2006/metadata/properties/metaAttributes" ct:_="" ma:_="" ma:contentTypeName="Document" ma:contentTypeID="0x010100AD9EDA646FF47745A6EE457436789FF5" ma:contentTypeVersion="12" ma:contentTypeDescription="Create a new document." ma:contentTypeScope="" ma:versionID="b5b76eae9aa6904517c9fa58b81db482">
   <xsd:schema xmlns:xsd="http://www.w3.org/2001/XMLSchema" xmlns:xs="http://www.w3.org/2001/XMLSchema" xmlns:p="http://schemas.microsoft.com/office/2006/metadata/properties" xmlns:ns2="fdbf55cf-10f0-49fa-a617-5a903818246b" targetNamespace="http://schemas.microsoft.com/office/2006/metadata/properties" ma:root="true" ma:fieldsID="007becb5391e6d00c76f4a70b2d80428" ns2:_="">
     <xsd:import namespace="fdbf55cf-10f0-49fa-a617-5a903818246b"/>
@@ -5851,7 +7129,7 @@
 </ct:contentTypeSchema>
 </file>
 
-<file path=customXml/item4.xml><?xml version="1.0" encoding="utf-8"?>
+<file path=customXml/item3.xml><?xml version="1.0" encoding="utf-8"?>
 <p:properties xmlns:p="http://schemas.microsoft.com/office/2006/metadata/properties" xmlns:xsi="http://www.w3.org/2001/XMLSchema-instance" xmlns:pc="http://schemas.microsoft.com/office/infopath/2007/PartnerControls">
   <documentManagement>
     <lcf76f155ced4ddcb4097134ff3c332f xmlns="fdbf55cf-10f0-49fa-a617-5a903818246b">
@@ -5861,15 +7139,16 @@
 </p:properties>
 </file>
 
-<file path=customXml/itemProps1.xml><?xml version="1.0" encoding="utf-8"?>
-<ds:datastoreItem xmlns:ds="http://schemas.openxmlformats.org/officeDocument/2006/customXml" ds:itemID="{D76C4DE7-A136-498E-A534-36F0B07CAED8}">
-  <ds:schemaRefs>
-    <ds:schemaRef ds:uri="http://schemas.microsoft.com/sharepoint/v3/contenttype/forms"/>
-  </ds:schemaRefs>
-</ds:datastoreItem>
+<file path=customXml/item4.xml><?xml version="1.0" encoding="utf-8"?>
+<?mso-contentType ?>
+<FormTemplates xmlns="http://schemas.microsoft.com/sharepoint/v3/contenttype/forms">
+  <Display>DocumentLibraryForm</Display>
+  <Edit>DocumentLibraryForm</Edit>
+  <New>DocumentLibraryForm</New>
+</FormTemplates>
 </file>
 
-<file path=customXml/itemProps2.xml><?xml version="1.0" encoding="utf-8"?>
+<file path=customXml/itemProps1.xml><?xml version="1.0" encoding="utf-8"?>
 <ds:datastoreItem xmlns:ds="http://schemas.openxmlformats.org/officeDocument/2006/customXml" ds:itemID="{6F1F3B6E-ACED-C746-B826-A891ABDD9B0F}">
   <ds:schemaRefs>
     <ds:schemaRef ds:uri="http://schemas.openxmlformats.org/officeDocument/2006/bibliography"/>
@@ -5877,7 +7156,7 @@
 </ds:datastoreItem>
 </file>
 
-<file path=customXml/itemProps3.xml><?xml version="1.0" encoding="utf-8"?>
+<file path=customXml/itemProps2.xml><?xml version="1.0" encoding="utf-8"?>
 <ds:datastoreItem xmlns:ds="http://schemas.openxmlformats.org/officeDocument/2006/customXml" ds:itemID="{A2112CFC-77D5-40BB-BDAE-BD893E1C3B8D}">
   <ds:schemaRefs>
     <ds:schemaRef ds:uri="http://schemas.microsoft.com/office/2006/metadata/contentType"/>
@@ -5895,7 +7174,7 @@
 </ds:datastoreItem>
 </file>
 
-<file path=customXml/itemProps4.xml><?xml version="1.0" encoding="utf-8"?>
+<file path=customXml/itemProps3.xml><?xml version="1.0" encoding="utf-8"?>
 <ds:datastoreItem xmlns:ds="http://schemas.openxmlformats.org/officeDocument/2006/customXml" ds:itemID="{33CF5636-003B-4D15-BC68-5EF7FAC3723D}">
   <ds:schemaRefs>
     <ds:schemaRef ds:uri="http://schemas.microsoft.com/office/2006/metadata/properties"/>
@@ -5903,4 +7182,12 @@
     <ds:schemaRef ds:uri="fdbf55cf-10f0-49fa-a617-5a903818246b"/>
   </ds:schemaRefs>
 </ds:datastoreItem>
+</file>
+
+<file path=customXml/itemProps4.xml><?xml version="1.0" encoding="utf-8"?>
+<ds:datastoreItem xmlns:ds="http://schemas.openxmlformats.org/officeDocument/2006/customXml" ds:itemID="{D76C4DE7-A136-498E-A534-36F0B07CAED8}">
+  <ds:schemaRefs>
+    <ds:schemaRef ds:uri="http://schemas.microsoft.com/sharepoint/v3/contenttype/forms"/>
+  </ds:schemaRefs>
+</ds:datastoreItem>
 </file>
--- a/Motor Control/Guide for CubeMars Motors.docx
+++ b/Motor Control/Guide for CubeMars Motors.docx
@@ -96,7 +96,7 @@
             </w:rPr>
             <w:fldChar w:fldCharType="separate"/>
           </w:r>
-          <w:hyperlink w:anchor="_Toc183009976" w:history="1">
+          <w:hyperlink w:anchor="_Toc184228265" w:history="1">
             <w:r>
               <w:rPr>
                 <w:rStyle w:val="Hyperlink"/>
@@ -123,7 +123,7 @@
                 <w:noProof/>
                 <w:webHidden/>
               </w:rPr>
-              <w:instrText xml:space="preserve"> PAGEREF _Toc183009976 \h </w:instrText>
+              <w:instrText xml:space="preserve"> PAGEREF _Toc184228265 \h </w:instrText>
             </w:r>
             <w:r>
               <w:rPr>
@@ -143,7 +143,7 @@
                 <w:noProof/>
                 <w:webHidden/>
               </w:rPr>
-              <w:t>3</w:t>
+              <w:t>2</w:t>
             </w:r>
             <w:r>
               <w:rPr>
@@ -170,7 +170,7 @@
               <w:lang w:eastAsia="en-GB"/>
             </w:rPr>
           </w:pPr>
-          <w:hyperlink w:anchor="_Toc183009977" w:history="1">
+          <w:hyperlink w:anchor="_Toc184228266" w:history="1">
             <w:r>
               <w:rPr>
                 <w:rStyle w:val="Hyperlink"/>
@@ -197,7 +197,7 @@
                 <w:noProof/>
                 <w:webHidden/>
               </w:rPr>
-              <w:instrText xml:space="preserve"> PAGEREF _Toc183009977 \h </w:instrText>
+              <w:instrText xml:space="preserve"> PAGEREF _Toc184228266 \h </w:instrText>
             </w:r>
             <w:r>
               <w:rPr>
@@ -217,7 +217,7 @@
                 <w:noProof/>
                 <w:webHidden/>
               </w:rPr>
-              <w:t>3</w:t>
+              <w:t>2</w:t>
             </w:r>
             <w:r>
               <w:rPr>
@@ -244,7 +244,7 @@
               <w:lang w:eastAsia="en-GB"/>
             </w:rPr>
           </w:pPr>
-          <w:hyperlink w:anchor="_Toc183009978" w:history="1">
+          <w:hyperlink w:anchor="_Toc184228267" w:history="1">
             <w:r>
               <w:rPr>
                 <w:rStyle w:val="Hyperlink"/>
@@ -271,7 +271,7 @@
                 <w:noProof/>
                 <w:webHidden/>
               </w:rPr>
-              <w:instrText xml:space="preserve"> PAGEREF _Toc183009978 \h </w:instrText>
+              <w:instrText xml:space="preserve"> PAGEREF _Toc184228267 \h </w:instrText>
             </w:r>
             <w:r>
               <w:rPr>
@@ -291,7 +291,7 @@
                 <w:noProof/>
                 <w:webHidden/>
               </w:rPr>
-              <w:t>3</w:t>
+              <w:t>2</w:t>
             </w:r>
             <w:r>
               <w:rPr>
@@ -318,7 +318,7 @@
               <w:lang w:eastAsia="en-GB"/>
             </w:rPr>
           </w:pPr>
-          <w:hyperlink w:anchor="_Toc183009979" w:history="1">
+          <w:hyperlink w:anchor="_Toc184228268" w:history="1">
             <w:r>
               <w:rPr>
                 <w:rStyle w:val="Hyperlink"/>
@@ -345,7 +345,7 @@
                 <w:noProof/>
                 <w:webHidden/>
               </w:rPr>
-              <w:instrText xml:space="preserve"> PAGEREF _Toc183009979 \h </w:instrText>
+              <w:instrText xml:space="preserve"> PAGEREF _Toc184228268 \h </w:instrText>
             </w:r>
             <w:r>
               <w:rPr>
@@ -365,7 +365,7 @@
                 <w:noProof/>
                 <w:webHidden/>
               </w:rPr>
-              <w:t>3</w:t>
+              <w:t>2</w:t>
             </w:r>
             <w:r>
               <w:rPr>
@@ -392,7 +392,7 @@
               <w:lang w:eastAsia="en-GB"/>
             </w:rPr>
           </w:pPr>
-          <w:hyperlink w:anchor="_Toc183009980" w:history="1">
+          <w:hyperlink w:anchor="_Toc184228269" w:history="1">
             <w:r>
               <w:rPr>
                 <w:rStyle w:val="Hyperlink"/>
@@ -419,7 +419,7 @@
                 <w:noProof/>
                 <w:webHidden/>
               </w:rPr>
-              <w:instrText xml:space="preserve"> PAGEREF _Toc183009980 \h </w:instrText>
+              <w:instrText xml:space="preserve"> PAGEREF _Toc184228269 \h </w:instrText>
             </w:r>
             <w:r>
               <w:rPr>
@@ -439,7 +439,7 @@
                 <w:noProof/>
                 <w:webHidden/>
               </w:rPr>
-              <w:t>4</w:t>
+              <w:t>3</w:t>
             </w:r>
             <w:r>
               <w:rPr>
@@ -466,7 +466,7 @@
               <w:lang w:eastAsia="en-GB"/>
             </w:rPr>
           </w:pPr>
-          <w:hyperlink w:anchor="_Toc183009981" w:history="1">
+          <w:hyperlink w:anchor="_Toc184228270" w:history="1">
             <w:r>
               <w:rPr>
                 <w:rStyle w:val="Hyperlink"/>
@@ -493,7 +493,7 @@
                 <w:noProof/>
                 <w:webHidden/>
               </w:rPr>
-              <w:instrText xml:space="preserve"> PAGEREF _Toc183009981 \h </w:instrText>
+              <w:instrText xml:space="preserve"> PAGEREF _Toc184228270 \h </w:instrText>
             </w:r>
             <w:r>
               <w:rPr>
@@ -513,7 +513,7 @@
                 <w:noProof/>
                 <w:webHidden/>
               </w:rPr>
-              <w:t>4</w:t>
+              <w:t>3</w:t>
             </w:r>
             <w:r>
               <w:rPr>
@@ -540,13 +540,13 @@
               <w:lang w:eastAsia="en-GB"/>
             </w:rPr>
           </w:pPr>
-          <w:hyperlink w:anchor="_Toc183009982" w:history="1">
+          <w:hyperlink w:anchor="_Toc184228271" w:history="1">
             <w:r>
               <w:rPr>
                 <w:rStyle w:val="Hyperlink"/>
                 <w:noProof/>
               </w:rPr>
-              <w:t>Setup for STM32 Control</w:t>
+              <w:t>Setup for STM32 Communication</w:t>
             </w:r>
             <w:r>
               <w:rPr>
@@ -567,7 +567,7 @@
                 <w:noProof/>
                 <w:webHidden/>
               </w:rPr>
-              <w:instrText xml:space="preserve"> PAGEREF _Toc183009982 \h </w:instrText>
+              <w:instrText xml:space="preserve"> PAGEREF _Toc184228271 \h </w:instrText>
             </w:r>
             <w:r>
               <w:rPr>
@@ -587,7 +587,7 @@
                 <w:noProof/>
                 <w:webHidden/>
               </w:rPr>
-              <w:t>4</w:t>
+              <w:t>3</w:t>
             </w:r>
             <w:r>
               <w:rPr>
@@ -614,7 +614,7 @@
               <w:lang w:eastAsia="en-GB"/>
             </w:rPr>
           </w:pPr>
-          <w:hyperlink w:anchor="_Toc183009983" w:history="1">
+          <w:hyperlink w:anchor="_Toc184228272" w:history="1">
             <w:r>
               <w:rPr>
                 <w:rStyle w:val="Hyperlink"/>
@@ -641,7 +641,7 @@
                 <w:noProof/>
                 <w:webHidden/>
               </w:rPr>
-              <w:instrText xml:space="preserve"> PAGEREF _Toc183009983 \h </w:instrText>
+              <w:instrText xml:space="preserve"> PAGEREF _Toc184228272 \h </w:instrText>
             </w:r>
             <w:r>
               <w:rPr>
@@ -661,7 +661,7 @@
                 <w:noProof/>
                 <w:webHidden/>
               </w:rPr>
-              <w:t>6</w:t>
+              <w:t>7</w:t>
             </w:r>
             <w:r>
               <w:rPr>
@@ -688,7 +688,7 @@
               <w:lang w:eastAsia="en-GB"/>
             </w:rPr>
           </w:pPr>
-          <w:hyperlink w:anchor="_Toc183009984" w:history="1">
+          <w:hyperlink w:anchor="_Toc184228273" w:history="1">
             <w:r>
               <w:rPr>
                 <w:rStyle w:val="Hyperlink"/>
@@ -715,7 +715,7 @@
                 <w:noProof/>
                 <w:webHidden/>
               </w:rPr>
-              <w:instrText xml:space="preserve"> PAGEREF _Toc183009984 \h </w:instrText>
+              <w:instrText xml:space="preserve"> PAGEREF _Toc184228273 \h </w:instrText>
             </w:r>
             <w:r>
               <w:rPr>
@@ -735,7 +735,7 @@
                 <w:noProof/>
                 <w:webHidden/>
               </w:rPr>
-              <w:t>6</w:t>
+              <w:t>7</w:t>
             </w:r>
             <w:r>
               <w:rPr>
@@ -762,7 +762,7 @@
               <w:lang w:eastAsia="en-GB"/>
             </w:rPr>
           </w:pPr>
-          <w:hyperlink w:anchor="_Toc183009985" w:history="1">
+          <w:hyperlink w:anchor="_Toc184228274" w:history="1">
             <w:r>
               <w:rPr>
                 <w:rStyle w:val="Hyperlink"/>
@@ -789,7 +789,7 @@
                 <w:noProof/>
                 <w:webHidden/>
               </w:rPr>
-              <w:instrText xml:space="preserve"> PAGEREF _Toc183009985 \h </w:instrText>
+              <w:instrText xml:space="preserve"> PAGEREF _Toc184228274 \h </w:instrText>
             </w:r>
             <w:r>
               <w:rPr>
@@ -809,7 +809,7 @@
                 <w:noProof/>
                 <w:webHidden/>
               </w:rPr>
-              <w:t>7</w:t>
+              <w:t>8</w:t>
             </w:r>
             <w:r>
               <w:rPr>
@@ -836,7 +836,7 @@
               <w:lang w:eastAsia="en-GB"/>
             </w:rPr>
           </w:pPr>
-          <w:hyperlink w:anchor="_Toc183009986" w:history="1">
+          <w:hyperlink w:anchor="_Toc184228275" w:history="1">
             <w:r>
               <w:rPr>
                 <w:rStyle w:val="Hyperlink"/>
@@ -863,7 +863,7 @@
                 <w:noProof/>
                 <w:webHidden/>
               </w:rPr>
-              <w:instrText xml:space="preserve"> PAGEREF _Toc183009986 \h </w:instrText>
+              <w:instrText xml:space="preserve"> PAGEREF _Toc184228275 \h </w:instrText>
             </w:r>
             <w:r>
               <w:rPr>
@@ -883,7 +883,7 @@
                 <w:noProof/>
                 <w:webHidden/>
               </w:rPr>
-              <w:t>7</w:t>
+              <w:t>8</w:t>
             </w:r>
             <w:r>
               <w:rPr>
@@ -910,7 +910,7 @@
               <w:lang w:eastAsia="en-GB"/>
             </w:rPr>
           </w:pPr>
-          <w:hyperlink w:anchor="_Toc183009987" w:history="1">
+          <w:hyperlink w:anchor="_Toc184228276" w:history="1">
             <w:r>
               <w:rPr>
                 <w:rStyle w:val="Hyperlink"/>
@@ -937,7 +937,7 @@
                 <w:noProof/>
                 <w:webHidden/>
               </w:rPr>
-              <w:instrText xml:space="preserve"> PAGEREF _Toc183009987 \h </w:instrText>
+              <w:instrText xml:space="preserve"> PAGEREF _Toc184228276 \h </w:instrText>
             </w:r>
             <w:r>
               <w:rPr>
@@ -957,7 +957,7 @@
                 <w:noProof/>
                 <w:webHidden/>
               </w:rPr>
-              <w:t>8</w:t>
+              <w:t>9</w:t>
             </w:r>
             <w:r>
               <w:rPr>
@@ -984,13 +984,13 @@
               <w:lang w:eastAsia="en-GB"/>
             </w:rPr>
           </w:pPr>
-          <w:hyperlink w:anchor="_Toc183009988" w:history="1">
+          <w:hyperlink w:anchor="_Toc184228277" w:history="1">
             <w:r>
               <w:rPr>
                 <w:rStyle w:val="Hyperlink"/>
                 <w:noProof/>
               </w:rPr>
-              <w:t>Constants and typedefs in cubemars_control.h</w:t>
+              <w:t>Float support for printf</w:t>
             </w:r>
             <w:r>
               <w:rPr>
@@ -1011,7 +1011,7 @@
                 <w:noProof/>
                 <w:webHidden/>
               </w:rPr>
-              <w:instrText xml:space="preserve"> PAGEREF _Toc183009988 \h </w:instrText>
+              <w:instrText xml:space="preserve"> PAGEREF _Toc184228277 \h </w:instrText>
             </w:r>
             <w:r>
               <w:rPr>
@@ -1031,7 +1031,7 @@
                 <w:noProof/>
                 <w:webHidden/>
               </w:rPr>
-              <w:t>8</w:t>
+              <w:t>9</w:t>
             </w:r>
             <w:r>
               <w:rPr>
@@ -1058,13 +1058,13 @@
               <w:lang w:eastAsia="en-GB"/>
             </w:rPr>
           </w:pPr>
-          <w:hyperlink w:anchor="_Toc183009989" w:history="1">
+          <w:hyperlink w:anchor="_Toc184228278" w:history="1">
             <w:r>
               <w:rPr>
                 <w:rStyle w:val="Hyperlink"/>
                 <w:noProof/>
               </w:rPr>
-              <w:t>Functions in cubemars_control.c</w:t>
+              <w:t>Includes in main.h</w:t>
             </w:r>
             <w:r>
               <w:rPr>
@@ -1085,583 +1085,7 @@
                 <w:noProof/>
                 <w:webHidden/>
               </w:rPr>
-              <w:instrText xml:space="preserve"> PAGEREF _Toc183009989 \h </w:instrText>
-            </w:r>
-            <w:r>
-              <w:rPr>
-                <w:noProof/>
-                <w:webHidden/>
-              </w:rPr>
-            </w:r>
-            <w:r>
-              <w:rPr>
-                <w:noProof/>
-                <w:webHidden/>
-              </w:rPr>
-              <w:fldChar w:fldCharType="separate"/>
-            </w:r>
-            <w:r>
-              <w:rPr>
-                <w:noProof/>
-                <w:webHidden/>
-              </w:rPr>
-              <w:t>8</w:t>
-            </w:r>
-            <w:r>
-              <w:rPr>
-                <w:noProof/>
-                <w:webHidden/>
-              </w:rPr>
-              <w:fldChar w:fldCharType="end"/>
-            </w:r>
-          </w:hyperlink>
-        </w:p>
-        <w:p>
-          <w:pPr>
-            <w:pStyle w:val="TOC3"/>
-            <w:tabs>
-              <w:tab w:val="right" w:leader="dot" w:pos="9016"/>
-            </w:tabs>
-            <w:rPr>
-              <w:rFonts w:eastAsiaTheme="minorEastAsia"/>
-              <w:noProof/>
-              <w:sz w:val="24"/>
-              <w:szCs w:val="24"/>
-              <w:lang w:eastAsia="en-GB"/>
-            </w:rPr>
-          </w:pPr>
-          <w:hyperlink w:anchor="_Toc183009990" w:history="1">
-            <w:r>
-              <w:rPr>
-                <w:rStyle w:val="Hyperlink"/>
-                <w:noProof/>
-              </w:rPr>
-              <w:t>float_to_uint and uint_to_float</w:t>
-            </w:r>
-            <w:r>
-              <w:rPr>
-                <w:noProof/>
-                <w:webHidden/>
-              </w:rPr>
-              <w:tab/>
-            </w:r>
-            <w:r>
-              <w:rPr>
-                <w:noProof/>
-                <w:webHidden/>
-              </w:rPr>
-              <w:fldChar w:fldCharType="begin"/>
-            </w:r>
-            <w:r>
-              <w:rPr>
-                <w:noProof/>
-                <w:webHidden/>
-              </w:rPr>
-              <w:instrText xml:space="preserve"> PAGEREF _Toc183009990 \h </w:instrText>
-            </w:r>
-            <w:r>
-              <w:rPr>
-                <w:noProof/>
-                <w:webHidden/>
-              </w:rPr>
-            </w:r>
-            <w:r>
-              <w:rPr>
-                <w:noProof/>
-                <w:webHidden/>
-              </w:rPr>
-              <w:fldChar w:fldCharType="separate"/>
-            </w:r>
-            <w:r>
-              <w:rPr>
-                <w:noProof/>
-                <w:webHidden/>
-              </w:rPr>
-              <w:t>8</w:t>
-            </w:r>
-            <w:r>
-              <w:rPr>
-                <w:noProof/>
-                <w:webHidden/>
-              </w:rPr>
-              <w:fldChar w:fldCharType="end"/>
-            </w:r>
-          </w:hyperlink>
-        </w:p>
-        <w:p>
-          <w:pPr>
-            <w:pStyle w:val="TOC3"/>
-            <w:tabs>
-              <w:tab w:val="right" w:leader="dot" w:pos="9016"/>
-            </w:tabs>
-            <w:rPr>
-              <w:rFonts w:eastAsiaTheme="minorEastAsia"/>
-              <w:noProof/>
-              <w:sz w:val="24"/>
-              <w:szCs w:val="24"/>
-              <w:lang w:eastAsia="en-GB"/>
-            </w:rPr>
-          </w:pPr>
-          <w:hyperlink w:anchor="_Toc183009991" w:history="1">
-            <w:r>
-              <w:rPr>
-                <w:rStyle w:val="Hyperlink"/>
-                <w:noProof/>
-              </w:rPr>
-              <w:t>pack_cmd</w:t>
-            </w:r>
-            <w:r>
-              <w:rPr>
-                <w:noProof/>
-                <w:webHidden/>
-              </w:rPr>
-              <w:tab/>
-            </w:r>
-            <w:r>
-              <w:rPr>
-                <w:noProof/>
-                <w:webHidden/>
-              </w:rPr>
-              <w:fldChar w:fldCharType="begin"/>
-            </w:r>
-            <w:r>
-              <w:rPr>
-                <w:noProof/>
-                <w:webHidden/>
-              </w:rPr>
-              <w:instrText xml:space="preserve"> PAGEREF _Toc183009991 \h </w:instrText>
-            </w:r>
-            <w:r>
-              <w:rPr>
-                <w:noProof/>
-                <w:webHidden/>
-              </w:rPr>
-            </w:r>
-            <w:r>
-              <w:rPr>
-                <w:noProof/>
-                <w:webHidden/>
-              </w:rPr>
-              <w:fldChar w:fldCharType="separate"/>
-            </w:r>
-            <w:r>
-              <w:rPr>
-                <w:noProof/>
-                <w:webHidden/>
-              </w:rPr>
-              <w:t>9</w:t>
-            </w:r>
-            <w:r>
-              <w:rPr>
-                <w:noProof/>
-                <w:webHidden/>
-              </w:rPr>
-              <w:fldChar w:fldCharType="end"/>
-            </w:r>
-          </w:hyperlink>
-        </w:p>
-        <w:p>
-          <w:pPr>
-            <w:pStyle w:val="TOC3"/>
-            <w:tabs>
-              <w:tab w:val="right" w:leader="dot" w:pos="9016"/>
-            </w:tabs>
-            <w:rPr>
-              <w:rFonts w:eastAsiaTheme="minorEastAsia"/>
-              <w:noProof/>
-              <w:sz w:val="24"/>
-              <w:szCs w:val="24"/>
-              <w:lang w:eastAsia="en-GB"/>
-            </w:rPr>
-          </w:pPr>
-          <w:hyperlink w:anchor="_Toc183009992" w:history="1">
-            <w:r>
-              <w:rPr>
-                <w:rStyle w:val="Hyperlink"/>
-                <w:noProof/>
-              </w:rPr>
-              <w:t>cubemars_send_can_cmd</w:t>
-            </w:r>
-            <w:r>
-              <w:rPr>
-                <w:noProof/>
-                <w:webHidden/>
-              </w:rPr>
-              <w:tab/>
-            </w:r>
-            <w:r>
-              <w:rPr>
-                <w:noProof/>
-                <w:webHidden/>
-              </w:rPr>
-              <w:fldChar w:fldCharType="begin"/>
-            </w:r>
-            <w:r>
-              <w:rPr>
-                <w:noProof/>
-                <w:webHidden/>
-              </w:rPr>
-              <w:instrText xml:space="preserve"> PAGEREF _Toc183009992 \h </w:instrText>
-            </w:r>
-            <w:r>
-              <w:rPr>
-                <w:noProof/>
-                <w:webHidden/>
-              </w:rPr>
-            </w:r>
-            <w:r>
-              <w:rPr>
-                <w:noProof/>
-                <w:webHidden/>
-              </w:rPr>
-              <w:fldChar w:fldCharType="separate"/>
-            </w:r>
-            <w:r>
-              <w:rPr>
-                <w:noProof/>
-                <w:webHidden/>
-              </w:rPr>
-              <w:t>9</w:t>
-            </w:r>
-            <w:r>
-              <w:rPr>
-                <w:noProof/>
-                <w:webHidden/>
-              </w:rPr>
-              <w:fldChar w:fldCharType="end"/>
-            </w:r>
-          </w:hyperlink>
-        </w:p>
-        <w:p>
-          <w:pPr>
-            <w:pStyle w:val="TOC3"/>
-            <w:tabs>
-              <w:tab w:val="right" w:leader="dot" w:pos="9016"/>
-            </w:tabs>
-            <w:rPr>
-              <w:rFonts w:eastAsiaTheme="minorEastAsia"/>
-              <w:noProof/>
-              <w:sz w:val="24"/>
-              <w:szCs w:val="24"/>
-              <w:lang w:eastAsia="en-GB"/>
-            </w:rPr>
-          </w:pPr>
-          <w:hyperlink w:anchor="_Toc183009993" w:history="1">
-            <w:r>
-              <w:rPr>
-                <w:rStyle w:val="Hyperlink"/>
-                <w:noProof/>
-              </w:rPr>
-              <w:t>cubemars_get_can_msg</w:t>
-            </w:r>
-            <w:r>
-              <w:rPr>
-                <w:noProof/>
-                <w:webHidden/>
-              </w:rPr>
-              <w:tab/>
-            </w:r>
-            <w:r>
-              <w:rPr>
-                <w:noProof/>
-                <w:webHidden/>
-              </w:rPr>
-              <w:fldChar w:fldCharType="begin"/>
-            </w:r>
-            <w:r>
-              <w:rPr>
-                <w:noProof/>
-                <w:webHidden/>
-              </w:rPr>
-              <w:instrText xml:space="preserve"> PAGEREF _Toc183009993 \h </w:instrText>
-            </w:r>
-            <w:r>
-              <w:rPr>
-                <w:noProof/>
-                <w:webHidden/>
-              </w:rPr>
-            </w:r>
-            <w:r>
-              <w:rPr>
-                <w:noProof/>
-                <w:webHidden/>
-              </w:rPr>
-              <w:fldChar w:fldCharType="separate"/>
-            </w:r>
-            <w:r>
-              <w:rPr>
-                <w:noProof/>
-                <w:webHidden/>
-              </w:rPr>
-              <w:t>9</w:t>
-            </w:r>
-            <w:r>
-              <w:rPr>
-                <w:noProof/>
-                <w:webHidden/>
-              </w:rPr>
-              <w:fldChar w:fldCharType="end"/>
-            </w:r>
-          </w:hyperlink>
-        </w:p>
-        <w:p>
-          <w:pPr>
-            <w:pStyle w:val="TOC3"/>
-            <w:tabs>
-              <w:tab w:val="right" w:leader="dot" w:pos="9016"/>
-            </w:tabs>
-            <w:rPr>
-              <w:rFonts w:eastAsiaTheme="minorEastAsia"/>
-              <w:noProof/>
-              <w:sz w:val="24"/>
-              <w:szCs w:val="24"/>
-              <w:lang w:eastAsia="en-GB"/>
-            </w:rPr>
-          </w:pPr>
-          <w:hyperlink w:anchor="_Toc183009994" w:history="1">
-            <w:r>
-              <w:rPr>
-                <w:rStyle w:val="Hyperlink"/>
-                <w:noProof/>
-              </w:rPr>
-              <w:t>unpack_reply</w:t>
-            </w:r>
-            <w:r>
-              <w:rPr>
-                <w:noProof/>
-                <w:webHidden/>
-              </w:rPr>
-              <w:tab/>
-            </w:r>
-            <w:r>
-              <w:rPr>
-                <w:noProof/>
-                <w:webHidden/>
-              </w:rPr>
-              <w:fldChar w:fldCharType="begin"/>
-            </w:r>
-            <w:r>
-              <w:rPr>
-                <w:noProof/>
-                <w:webHidden/>
-              </w:rPr>
-              <w:instrText xml:space="preserve"> PAGEREF _Toc183009994 \h </w:instrText>
-            </w:r>
-            <w:r>
-              <w:rPr>
-                <w:noProof/>
-                <w:webHidden/>
-              </w:rPr>
-            </w:r>
-            <w:r>
-              <w:rPr>
-                <w:noProof/>
-                <w:webHidden/>
-              </w:rPr>
-              <w:fldChar w:fldCharType="separate"/>
-            </w:r>
-            <w:r>
-              <w:rPr>
-                <w:noProof/>
-                <w:webHidden/>
-              </w:rPr>
-              <w:t>9</w:t>
-            </w:r>
-            <w:r>
-              <w:rPr>
-                <w:noProof/>
-                <w:webHidden/>
-              </w:rPr>
-              <w:fldChar w:fldCharType="end"/>
-            </w:r>
-          </w:hyperlink>
-        </w:p>
-        <w:p>
-          <w:pPr>
-            <w:pStyle w:val="TOC3"/>
-            <w:tabs>
-              <w:tab w:val="right" w:leader="dot" w:pos="9016"/>
-            </w:tabs>
-            <w:rPr>
-              <w:rFonts w:eastAsiaTheme="minorEastAsia"/>
-              <w:noProof/>
-              <w:sz w:val="24"/>
-              <w:szCs w:val="24"/>
-              <w:lang w:eastAsia="en-GB"/>
-            </w:rPr>
-          </w:pPr>
-          <w:hyperlink w:anchor="_Toc183009995" w:history="1">
-            <w:r>
-              <w:rPr>
-                <w:rStyle w:val="Hyperlink"/>
-                <w:noProof/>
-              </w:rPr>
-              <w:t>cubemars_get_can_cmd4debug</w:t>
-            </w:r>
-            <w:r>
-              <w:rPr>
-                <w:noProof/>
-                <w:webHidden/>
-              </w:rPr>
-              <w:tab/>
-            </w:r>
-            <w:r>
-              <w:rPr>
-                <w:noProof/>
-                <w:webHidden/>
-              </w:rPr>
-              <w:fldChar w:fldCharType="begin"/>
-            </w:r>
-            <w:r>
-              <w:rPr>
-                <w:noProof/>
-                <w:webHidden/>
-              </w:rPr>
-              <w:instrText xml:space="preserve"> PAGEREF _Toc183009995 \h </w:instrText>
-            </w:r>
-            <w:r>
-              <w:rPr>
-                <w:noProof/>
-                <w:webHidden/>
-              </w:rPr>
-            </w:r>
-            <w:r>
-              <w:rPr>
-                <w:noProof/>
-                <w:webHidden/>
-              </w:rPr>
-              <w:fldChar w:fldCharType="separate"/>
-            </w:r>
-            <w:r>
-              <w:rPr>
-                <w:noProof/>
-                <w:webHidden/>
-              </w:rPr>
-              <w:t>9</w:t>
-            </w:r>
-            <w:r>
-              <w:rPr>
-                <w:noProof/>
-                <w:webHidden/>
-              </w:rPr>
-              <w:fldChar w:fldCharType="end"/>
-            </w:r>
-          </w:hyperlink>
-        </w:p>
-        <w:p>
-          <w:pPr>
-            <w:pStyle w:val="TOC3"/>
-            <w:tabs>
-              <w:tab w:val="right" w:leader="dot" w:pos="9016"/>
-            </w:tabs>
-            <w:rPr>
-              <w:rFonts w:eastAsiaTheme="minorEastAsia"/>
-              <w:noProof/>
-              <w:sz w:val="24"/>
-              <w:szCs w:val="24"/>
-              <w:lang w:eastAsia="en-GB"/>
-            </w:rPr>
-          </w:pPr>
-          <w:hyperlink w:anchor="_Toc183009996" w:history="1">
-            <w:r>
-              <w:rPr>
-                <w:rStyle w:val="Hyperlink"/>
-                <w:noProof/>
-              </w:rPr>
-              <w:t>unpack_cmd4debug</w:t>
-            </w:r>
-            <w:r>
-              <w:rPr>
-                <w:noProof/>
-                <w:webHidden/>
-              </w:rPr>
-              <w:tab/>
-            </w:r>
-            <w:r>
-              <w:rPr>
-                <w:noProof/>
-                <w:webHidden/>
-              </w:rPr>
-              <w:fldChar w:fldCharType="begin"/>
-            </w:r>
-            <w:r>
-              <w:rPr>
-                <w:noProof/>
-                <w:webHidden/>
-              </w:rPr>
-              <w:instrText xml:space="preserve"> PAGEREF _Toc183009996 \h </w:instrText>
-            </w:r>
-            <w:r>
-              <w:rPr>
-                <w:noProof/>
-                <w:webHidden/>
-              </w:rPr>
-            </w:r>
-            <w:r>
-              <w:rPr>
-                <w:noProof/>
-                <w:webHidden/>
-              </w:rPr>
-              <w:fldChar w:fldCharType="separate"/>
-            </w:r>
-            <w:r>
-              <w:rPr>
-                <w:noProof/>
-                <w:webHidden/>
-              </w:rPr>
-              <w:t>9</w:t>
-            </w:r>
-            <w:r>
-              <w:rPr>
-                <w:noProof/>
-                <w:webHidden/>
-              </w:rPr>
-              <w:fldChar w:fldCharType="end"/>
-            </w:r>
-          </w:hyperlink>
-        </w:p>
-        <w:p>
-          <w:pPr>
-            <w:pStyle w:val="TOC3"/>
-            <w:tabs>
-              <w:tab w:val="right" w:leader="dot" w:pos="9016"/>
-            </w:tabs>
-            <w:rPr>
-              <w:rFonts w:eastAsiaTheme="minorEastAsia"/>
-              <w:noProof/>
-              <w:sz w:val="24"/>
-              <w:szCs w:val="24"/>
-              <w:lang w:eastAsia="en-GB"/>
-            </w:rPr>
-          </w:pPr>
-          <w:hyperlink w:anchor="_Toc183009997" w:history="1">
-            <w:r>
-              <w:rPr>
-                <w:rStyle w:val="Hyperlink"/>
-                <w:noProof/>
-              </w:rPr>
-              <w:t>print_raw_data, print_motor_data, print_motor_error and print_cmd4debug</w:t>
-            </w:r>
-            <w:r>
-              <w:rPr>
-                <w:noProof/>
-                <w:webHidden/>
-              </w:rPr>
-              <w:tab/>
-            </w:r>
-            <w:r>
-              <w:rPr>
-                <w:noProof/>
-                <w:webHidden/>
-              </w:rPr>
-              <w:fldChar w:fldCharType="begin"/>
-            </w:r>
-            <w:r>
-              <w:rPr>
-                <w:noProof/>
-                <w:webHidden/>
-              </w:rPr>
-              <w:instrText xml:space="preserve"> PAGEREF _Toc183009997 \h </w:instrText>
+              <w:instrText xml:space="preserve"> PAGEREF _Toc184228278 \h </w:instrText>
             </w:r>
             <w:r>
               <w:rPr>
@@ -1708,13 +1132,13 @@
               <w:lang w:eastAsia="en-GB"/>
             </w:rPr>
           </w:pPr>
-          <w:hyperlink w:anchor="_Toc183009998" w:history="1">
+          <w:hyperlink w:anchor="_Toc184228279" w:history="1">
             <w:r>
               <w:rPr>
                 <w:rStyle w:val="Hyperlink"/>
                 <w:noProof/>
               </w:rPr>
-              <w:t>Includes in main.h</w:t>
+              <w:t>Structure of main.c</w:t>
             </w:r>
             <w:r>
               <w:rPr>
@@ -1735,7 +1159,7 @@
                 <w:noProof/>
                 <w:webHidden/>
               </w:rPr>
-              <w:instrText xml:space="preserve"> PAGEREF _Toc183009998 \h </w:instrText>
+              <w:instrText xml:space="preserve"> PAGEREF _Toc184228279 \h </w:instrText>
             </w:r>
             <w:r>
               <w:rPr>
@@ -1756,6 +1180,222 @@
                 <w:webHidden/>
               </w:rPr>
               <w:t>9</w:t>
+            </w:r>
+            <w:r>
+              <w:rPr>
+                <w:noProof/>
+                <w:webHidden/>
+              </w:rPr>
+              <w:fldChar w:fldCharType="end"/>
+            </w:r>
+          </w:hyperlink>
+        </w:p>
+        <w:p>
+          <w:pPr>
+            <w:pStyle w:val="TOC3"/>
+            <w:tabs>
+              <w:tab w:val="right" w:leader="dot" w:pos="9016"/>
+            </w:tabs>
+            <w:rPr>
+              <w:rFonts w:eastAsiaTheme="minorEastAsia"/>
+              <w:noProof/>
+              <w:sz w:val="24"/>
+              <w:szCs w:val="24"/>
+              <w:lang w:eastAsia="en-GB"/>
+            </w:rPr>
+          </w:pPr>
+          <w:hyperlink w:anchor="_Toc184228280" w:history="1">
+            <w:r>
+              <w:rPr>
+                <w:rStyle w:val="Hyperlink"/>
+                <w:noProof/>
+              </w:rPr>
+              <w:t>Initialisation</w:t>
+            </w:r>
+            <w:r>
+              <w:rPr>
+                <w:noProof/>
+                <w:webHidden/>
+              </w:rPr>
+              <w:tab/>
+            </w:r>
+            <w:r>
+              <w:rPr>
+                <w:noProof/>
+                <w:webHidden/>
+              </w:rPr>
+              <w:fldChar w:fldCharType="begin"/>
+            </w:r>
+            <w:r>
+              <w:rPr>
+                <w:noProof/>
+                <w:webHidden/>
+              </w:rPr>
+              <w:instrText xml:space="preserve"> PAGEREF _Toc184228280 \h </w:instrText>
+            </w:r>
+            <w:r>
+              <w:rPr>
+                <w:noProof/>
+                <w:webHidden/>
+              </w:rPr>
+            </w:r>
+            <w:r>
+              <w:rPr>
+                <w:noProof/>
+                <w:webHidden/>
+              </w:rPr>
+              <w:fldChar w:fldCharType="separate"/>
+            </w:r>
+            <w:r>
+              <w:rPr>
+                <w:noProof/>
+                <w:webHidden/>
+              </w:rPr>
+              <w:t>9</w:t>
+            </w:r>
+            <w:r>
+              <w:rPr>
+                <w:noProof/>
+                <w:webHidden/>
+              </w:rPr>
+              <w:fldChar w:fldCharType="end"/>
+            </w:r>
+          </w:hyperlink>
+        </w:p>
+        <w:p>
+          <w:pPr>
+            <w:pStyle w:val="TOC3"/>
+            <w:tabs>
+              <w:tab w:val="right" w:leader="dot" w:pos="9016"/>
+            </w:tabs>
+            <w:rPr>
+              <w:rFonts w:eastAsiaTheme="minorEastAsia"/>
+              <w:noProof/>
+              <w:sz w:val="24"/>
+              <w:szCs w:val="24"/>
+              <w:lang w:eastAsia="en-GB"/>
+            </w:rPr>
+          </w:pPr>
+          <w:hyperlink w:anchor="_Toc184228281" w:history="1">
+            <w:r>
+              <w:rPr>
+                <w:rStyle w:val="Hyperlink"/>
+                <w:noProof/>
+              </w:rPr>
+              <w:t>While Loop</w:t>
+            </w:r>
+            <w:r>
+              <w:rPr>
+                <w:noProof/>
+                <w:webHidden/>
+              </w:rPr>
+              <w:tab/>
+            </w:r>
+            <w:r>
+              <w:rPr>
+                <w:noProof/>
+                <w:webHidden/>
+              </w:rPr>
+              <w:fldChar w:fldCharType="begin"/>
+            </w:r>
+            <w:r>
+              <w:rPr>
+                <w:noProof/>
+                <w:webHidden/>
+              </w:rPr>
+              <w:instrText xml:space="preserve"> PAGEREF _Toc184228281 \h </w:instrText>
+            </w:r>
+            <w:r>
+              <w:rPr>
+                <w:noProof/>
+                <w:webHidden/>
+              </w:rPr>
+            </w:r>
+            <w:r>
+              <w:rPr>
+                <w:noProof/>
+                <w:webHidden/>
+              </w:rPr>
+              <w:fldChar w:fldCharType="separate"/>
+            </w:r>
+            <w:r>
+              <w:rPr>
+                <w:noProof/>
+                <w:webHidden/>
+              </w:rPr>
+              <w:t>10</w:t>
+            </w:r>
+            <w:r>
+              <w:rPr>
+                <w:noProof/>
+                <w:webHidden/>
+              </w:rPr>
+              <w:fldChar w:fldCharType="end"/>
+            </w:r>
+          </w:hyperlink>
+        </w:p>
+        <w:p>
+          <w:pPr>
+            <w:pStyle w:val="TOC3"/>
+            <w:tabs>
+              <w:tab w:val="right" w:leader="dot" w:pos="9016"/>
+            </w:tabs>
+            <w:rPr>
+              <w:rFonts w:eastAsiaTheme="minorEastAsia"/>
+              <w:noProof/>
+              <w:sz w:val="24"/>
+              <w:szCs w:val="24"/>
+              <w:lang w:eastAsia="en-GB"/>
+            </w:rPr>
+          </w:pPr>
+          <w:hyperlink w:anchor="_Toc184228282" w:history="1">
+            <w:r>
+              <w:rPr>
+                <w:rStyle w:val="Hyperlink"/>
+                <w:noProof/>
+              </w:rPr>
+              <w:t>CAN Callback Function</w:t>
+            </w:r>
+            <w:r>
+              <w:rPr>
+                <w:noProof/>
+                <w:webHidden/>
+              </w:rPr>
+              <w:tab/>
+            </w:r>
+            <w:r>
+              <w:rPr>
+                <w:noProof/>
+                <w:webHidden/>
+              </w:rPr>
+              <w:fldChar w:fldCharType="begin"/>
+            </w:r>
+            <w:r>
+              <w:rPr>
+                <w:noProof/>
+                <w:webHidden/>
+              </w:rPr>
+              <w:instrText xml:space="preserve"> PAGEREF _Toc184228282 \h </w:instrText>
+            </w:r>
+            <w:r>
+              <w:rPr>
+                <w:noProof/>
+                <w:webHidden/>
+              </w:rPr>
+            </w:r>
+            <w:r>
+              <w:rPr>
+                <w:noProof/>
+                <w:webHidden/>
+              </w:rPr>
+              <w:fldChar w:fldCharType="separate"/>
+            </w:r>
+            <w:r>
+              <w:rPr>
+                <w:noProof/>
+                <w:webHidden/>
+              </w:rPr>
+              <w:t>10</w:t>
             </w:r>
             <w:r>
               <w:rPr>
@@ -1782,13 +1422,13 @@
               <w:lang w:eastAsia="en-GB"/>
             </w:rPr>
           </w:pPr>
-          <w:hyperlink w:anchor="_Toc183009999" w:history="1">
+          <w:hyperlink w:anchor="_Toc184228283" w:history="1">
             <w:r>
               <w:rPr>
                 <w:rStyle w:val="Hyperlink"/>
                 <w:noProof/>
               </w:rPr>
-              <w:t>Structure of main.c</w:t>
+              <w:t>Constants and typedefs in cubemars_control.h</w:t>
             </w:r>
             <w:r>
               <w:rPr>
@@ -1809,7 +1449,7 @@
                 <w:noProof/>
                 <w:webHidden/>
               </w:rPr>
-              <w:instrText xml:space="preserve"> PAGEREF _Toc183009999 \h </w:instrText>
+              <w:instrText xml:space="preserve"> PAGEREF _Toc184228283 \h </w:instrText>
             </w:r>
             <w:r>
               <w:rPr>
@@ -1829,7 +1469,81 @@
                 <w:noProof/>
                 <w:webHidden/>
               </w:rPr>
-              <w:t>9</w:t>
+              <w:t>11</w:t>
+            </w:r>
+            <w:r>
+              <w:rPr>
+                <w:noProof/>
+                <w:webHidden/>
+              </w:rPr>
+              <w:fldChar w:fldCharType="end"/>
+            </w:r>
+          </w:hyperlink>
+        </w:p>
+        <w:p>
+          <w:pPr>
+            <w:pStyle w:val="TOC2"/>
+            <w:tabs>
+              <w:tab w:val="right" w:leader="dot" w:pos="9016"/>
+            </w:tabs>
+            <w:rPr>
+              <w:rFonts w:eastAsiaTheme="minorEastAsia"/>
+              <w:b w:val="0"/>
+              <w:bCs w:val="0"/>
+              <w:noProof/>
+              <w:sz w:val="24"/>
+              <w:szCs w:val="24"/>
+              <w:lang w:eastAsia="en-GB"/>
+            </w:rPr>
+          </w:pPr>
+          <w:hyperlink w:anchor="_Toc184228284" w:history="1">
+            <w:r>
+              <w:rPr>
+                <w:rStyle w:val="Hyperlink"/>
+                <w:noProof/>
+              </w:rPr>
+              <w:t>Functions in cubemars_control.c</w:t>
+            </w:r>
+            <w:r>
+              <w:rPr>
+                <w:noProof/>
+                <w:webHidden/>
+              </w:rPr>
+              <w:tab/>
+            </w:r>
+            <w:r>
+              <w:rPr>
+                <w:noProof/>
+                <w:webHidden/>
+              </w:rPr>
+              <w:fldChar w:fldCharType="begin"/>
+            </w:r>
+            <w:r>
+              <w:rPr>
+                <w:noProof/>
+                <w:webHidden/>
+              </w:rPr>
+              <w:instrText xml:space="preserve"> PAGEREF _Toc184228284 \h </w:instrText>
+            </w:r>
+            <w:r>
+              <w:rPr>
+                <w:noProof/>
+                <w:webHidden/>
+              </w:rPr>
+            </w:r>
+            <w:r>
+              <w:rPr>
+                <w:noProof/>
+                <w:webHidden/>
+              </w:rPr>
+              <w:fldChar w:fldCharType="separate"/>
+            </w:r>
+            <w:r>
+              <w:rPr>
+                <w:noProof/>
+                <w:webHidden/>
+              </w:rPr>
+              <w:t>11</w:t>
             </w:r>
             <w:r>
               <w:rPr>
@@ -1856,7 +1570,7 @@
               <w:lang w:eastAsia="en-GB"/>
             </w:rPr>
           </w:pPr>
-          <w:hyperlink w:anchor="_Toc183010000" w:history="1">
+          <w:hyperlink w:anchor="_Toc184228285" w:history="1">
             <w:r>
               <w:rPr>
                 <w:rStyle w:val="Hyperlink"/>
@@ -1883,7 +1597,7 @@
                 <w:noProof/>
                 <w:webHidden/>
               </w:rPr>
-              <w:instrText xml:space="preserve"> PAGEREF _Toc183010000 \h </w:instrText>
+              <w:instrText xml:space="preserve"> PAGEREF _Toc184228285 \h </w:instrText>
             </w:r>
             <w:r>
               <w:rPr>
@@ -1903,7 +1617,7 @@
                 <w:noProof/>
                 <w:webHidden/>
               </w:rPr>
-              <w:t>10</w:t>
+              <w:t>12</w:t>
             </w:r>
             <w:r>
               <w:rPr>
@@ -1930,7 +1644,7 @@
               <w:lang w:eastAsia="en-GB"/>
             </w:rPr>
           </w:pPr>
-          <w:hyperlink w:anchor="_Toc183010001" w:history="1">
+          <w:hyperlink w:anchor="_Toc184228286" w:history="1">
             <w:r>
               <w:rPr>
                 <w:rStyle w:val="Hyperlink"/>
@@ -1957,7 +1671,7 @@
                 <w:noProof/>
                 <w:webHidden/>
               </w:rPr>
-              <w:instrText xml:space="preserve"> PAGEREF _Toc183010001 \h </w:instrText>
+              <w:instrText xml:space="preserve"> PAGEREF _Toc184228286 \h </w:instrText>
             </w:r>
             <w:r>
               <w:rPr>
@@ -1977,7 +1691,7 @@
                 <w:noProof/>
                 <w:webHidden/>
               </w:rPr>
-              <w:t>10</w:t>
+              <w:t>12</w:t>
             </w:r>
             <w:r>
               <w:rPr>
@@ -2014,82 +1728,86 @@
       <w:pPr>
         <w:pStyle w:val="Heading1"/>
       </w:pPr>
-      <w:bookmarkStart w:id="0" w:name="_Toc183009976"/>
-      <w:bookmarkStart w:id="1" w:name="_Ref182927140"/>
+      <w:bookmarkStart w:id="0" w:name="_Ref182927140"/>
+      <w:bookmarkStart w:id="1" w:name="_Toc184228265"/>
       <w:r>
         <w:lastRenderedPageBreak/>
         <w:t>Introduction</w:t>
       </w:r>
+      <w:bookmarkEnd w:id="1"/>
+    </w:p>
+    <w:p>
+      <w:r>
+        <w:t xml:space="preserve">This document </w:t>
+      </w:r>
+      <w:r>
+        <w:t>introduces</w:t>
+      </w:r>
+      <w:r>
+        <w:t xml:space="preserve"> the control of</w:t>
+      </w:r>
+      <w:r>
+        <w:t xml:space="preserve"> CubeMars</w:t>
+      </w:r>
+      <w:r>
+        <w:t xml:space="preserve"> AK series</w:t>
+      </w:r>
+      <w:r>
+        <w:t xml:space="preserve"> motors</w:t>
+      </w:r>
+      <w:r>
+        <w:t xml:space="preserve"> using CubeMars software and STM32 microcontrollers. </w:t>
+      </w:r>
+      <w:r>
+        <w:t xml:space="preserve">Below is a collection of useful resources, and on the following pages, </w:t>
+      </w:r>
+      <w:r>
+        <w:t xml:space="preserve">the hardware setup will be described. This is followed by a </w:t>
+      </w:r>
+      <w:proofErr w:type="gramStart"/>
+      <w:r>
+        <w:t>quick-start</w:t>
+      </w:r>
+      <w:proofErr w:type="gramEnd"/>
+      <w:r>
+        <w:t xml:space="preserve"> guide to using the CubeMars software and</w:t>
+      </w:r>
+      <w:r>
+        <w:t>,</w:t>
+      </w:r>
+      <w:r>
+        <w:t xml:space="preserve"> </w:t>
+      </w:r>
+      <w:r>
+        <w:t xml:space="preserve">finally, </w:t>
+      </w:r>
+      <w:r>
+        <w:t xml:space="preserve">a </w:t>
+      </w:r>
+      <w:r>
+        <w:t>des</w:t>
+      </w:r>
+      <w:r>
+        <w:t>cription of the developed code for STM32 microcontrollers.</w:t>
+      </w:r>
+    </w:p>
+    <w:p>
+      <w:pPr>
+        <w:pStyle w:val="Heading1"/>
+      </w:pPr>
+      <w:bookmarkStart w:id="2" w:name="_Toc184228266"/>
+      <w:r>
+        <w:t>Resources</w:t>
+      </w:r>
       <w:bookmarkEnd w:id="0"/>
-    </w:p>
-    <w:p>
-      <w:r>
-        <w:t xml:space="preserve">This document </w:t>
-      </w:r>
-      <w:r>
-        <w:t>introduces</w:t>
-      </w:r>
-      <w:r>
-        <w:t xml:space="preserve"> the control of</w:t>
-      </w:r>
-      <w:r>
-        <w:t xml:space="preserve"> CubeMars</w:t>
-      </w:r>
-      <w:r>
-        <w:t xml:space="preserve"> AK series</w:t>
-      </w:r>
-      <w:r>
-        <w:t xml:space="preserve"> motors</w:t>
-      </w:r>
-      <w:r>
-        <w:t xml:space="preserve"> using CubeMars software and STM32 microcontrollers. </w:t>
-      </w:r>
-      <w:r>
-        <w:t xml:space="preserve">Below is a collection of useful resources, and on the following pages, </w:t>
-      </w:r>
-      <w:r>
-        <w:t xml:space="preserve">the hardware setup will be described. This is followed by a </w:t>
-      </w:r>
-      <w:proofErr w:type="gramStart"/>
-      <w:r>
-        <w:t>quick-start</w:t>
-      </w:r>
-      <w:proofErr w:type="gramEnd"/>
-      <w:r>
-        <w:t xml:space="preserve"> guide to using the CubeMars software and</w:t>
-      </w:r>
-      <w:r>
-        <w:t>,</w:t>
-      </w:r>
-      <w:r>
-        <w:t xml:space="preserve"> </w:t>
-      </w:r>
-      <w:r>
-        <w:t xml:space="preserve">finally, </w:t>
-      </w:r>
-      <w:r>
-        <w:t>des</w:t>
-      </w:r>
-      <w:r>
-        <w:t>criptions of the developed code for STM32 microcontrollers.</w:t>
-      </w:r>
-    </w:p>
-    <w:p>
-      <w:pPr>
-        <w:pStyle w:val="Heading1"/>
-      </w:pPr>
-      <w:bookmarkStart w:id="2" w:name="_Toc183009977"/>
-      <w:r>
-        <w:t>Resources</w:t>
-      </w:r>
-      <w:bookmarkEnd w:id="1"/>
       <w:bookmarkEnd w:id="2"/>
     </w:p>
     <w:p>
       <w:pPr>
         <w:pStyle w:val="Heading2"/>
-      </w:pPr>
-      <w:bookmarkStart w:id="3" w:name="_Toc183009978"/>
+        <w:spacing w:before="0"/>
+      </w:pPr>
+      <w:bookmarkStart w:id="3" w:name="_Toc184228267"/>
       <w:r>
         <w:t>CubeMars</w:t>
       </w:r>
@@ -2214,19 +1932,139 @@
         <w:t xml:space="preserve">from the last link </w:t>
       </w:r>
       <w:r>
-        <w:t>and follow the first few video guides</w:t>
+        <w:t>and follow the guide</w:t>
+      </w:r>
+      <w:r>
+        <w:t xml:space="preserve"> in </w:t>
+      </w:r>
+      <w:r>
+        <w:rPr>
+          <w:i/>
+          <w:iCs/>
+        </w:rPr>
+        <w:fldChar w:fldCharType="begin"/>
+      </w:r>
+      <w:r>
+        <w:rPr>
+          <w:i/>
+          <w:iCs/>
+        </w:rPr>
+        <w:instrText xml:space="preserve"> REF _Ref184228002 \h </w:instrText>
+      </w:r>
+      <w:r>
+        <w:rPr>
+          <w:i/>
+          <w:iCs/>
+        </w:rPr>
+      </w:r>
+      <w:r>
+        <w:rPr>
+          <w:i/>
+          <w:iCs/>
+        </w:rPr>
+        <w:instrText xml:space="preserve"> \* MERGEFORMAT </w:instrText>
+      </w:r>
+      <w:r>
+        <w:rPr>
+          <w:i/>
+          <w:iCs/>
+        </w:rPr>
+        <w:fldChar w:fldCharType="separate"/>
+      </w:r>
+      <w:r>
+        <w:rPr>
+          <w:i/>
+          <w:iCs/>
+        </w:rPr>
+        <w:t>CubeMars Software</w:t>
+      </w:r>
+      <w:r>
+        <w:rPr>
+          <w:i/>
+          <w:iCs/>
+        </w:rPr>
+        <w:fldChar w:fldCharType="end"/>
       </w:r>
       <w:r>
         <w:t xml:space="preserve"> to connect the motor</w:t>
       </w:r>
       <w:r>
-        <w:t xml:space="preserve">. If you can’t </w:t>
+        <w:t xml:space="preserve">. If you </w:t>
+      </w:r>
+      <w:r>
+        <w:t>are unable to</w:t>
+      </w:r>
+      <w:r>
+        <w:t xml:space="preserve"> </w:t>
       </w:r>
       <w:r>
         <w:t>connect, try installing</w:t>
       </w:r>
       <w:r>
-        <w:t xml:space="preserve"> “CH340 Driver” on your PC. To get the motor running, watch video 2</w:t>
+        <w:t xml:space="preserve"> “CH340 Driver” on your PC. To get the motor running, </w:t>
+      </w:r>
+      <w:r>
+        <w:t>fo</w:t>
+      </w:r>
+      <w:r>
+        <w:t>llow the guide</w:t>
+      </w:r>
+      <w:r>
+        <w:t xml:space="preserve"> in </w:t>
+      </w:r>
+      <w:r>
+        <w:rPr>
+          <w:i/>
+          <w:iCs/>
+        </w:rPr>
+        <w:fldChar w:fldCharType="begin"/>
+      </w:r>
+      <w:r>
+        <w:rPr>
+          <w:i/>
+          <w:iCs/>
+        </w:rPr>
+        <w:instrText xml:space="preserve"> REF _Ref184228002 \h </w:instrText>
+      </w:r>
+      <w:r>
+        <w:rPr>
+          <w:i/>
+          <w:iCs/>
+        </w:rPr>
+      </w:r>
+      <w:r>
+        <w:rPr>
+          <w:i/>
+          <w:iCs/>
+        </w:rPr>
+        <w:instrText xml:space="preserve"> \* MERGEFORMAT </w:instrText>
+      </w:r>
+      <w:r>
+        <w:rPr>
+          <w:i/>
+          <w:iCs/>
+        </w:rPr>
+        <w:fldChar w:fldCharType="separate"/>
+      </w:r>
+      <w:r>
+        <w:rPr>
+          <w:i/>
+          <w:iCs/>
+        </w:rPr>
+        <w:t>CubeMars Software</w:t>
+      </w:r>
+      <w:r>
+        <w:rPr>
+          <w:i/>
+          <w:iCs/>
+        </w:rPr>
+        <w:fldChar w:fldCharType="end"/>
+      </w:r>
+      <w:r>
+        <w:t xml:space="preserve"> or w</w:t>
+      </w:r>
+      <w:r>
+        <w:t>atch video 2</w:t>
       </w:r>
       <w:r>
         <w:t>,</w:t>
@@ -2235,17 +2073,23 @@
         <w:t xml:space="preserve"> “MIT mode control”</w:t>
       </w:r>
       <w:r>
-        <w:t>,</w:t>
-      </w:r>
-      <w:r>
-        <w:t xml:space="preserve"> and make sure you follow all the steps.</w:t>
+        <w:t>.</w:t>
+      </w:r>
+      <w:r>
+        <w:t xml:space="preserve"> </w:t>
+      </w:r>
+      <w:r>
+        <w:t>M</w:t>
+      </w:r>
+      <w:r>
+        <w:t>ake sure you follow all the steps.</w:t>
       </w:r>
     </w:p>
     <w:p>
       <w:pPr>
         <w:pStyle w:val="Heading2"/>
       </w:pPr>
-      <w:bookmarkStart w:id="4" w:name="_Toc183009979"/>
+      <w:bookmarkStart w:id="4" w:name="_Toc184228268"/>
       <w:r>
         <w:t>STM32</w:t>
       </w:r>
@@ -2532,7 +2376,7 @@
         <w:pStyle w:val="Heading1"/>
       </w:pPr>
       <w:bookmarkStart w:id="5" w:name="_Ref183008845"/>
-      <w:bookmarkStart w:id="6" w:name="_Toc183009980"/>
+      <w:bookmarkStart w:id="6" w:name="_Toc184228269"/>
       <w:r>
         <w:lastRenderedPageBreak/>
         <w:t>Hardware Configuration</w:t>
@@ -2543,8 +2387,9 @@
     <w:p>
       <w:pPr>
         <w:pStyle w:val="Heading2"/>
-      </w:pPr>
-      <w:bookmarkStart w:id="7" w:name="_Toc183009981"/>
+        <w:spacing w:before="0"/>
+      </w:pPr>
+      <w:bookmarkStart w:id="7" w:name="_Toc184228270"/>
       <w:r>
         <w:t>Setup for CubeMars Software Control</w:t>
       </w:r>
@@ -2608,7 +2453,19 @@
         <w:t xml:space="preserve"> The AK80-9 motor is rated for 12 A and a peak of 24 A, but </w:t>
       </w:r>
       <w:r>
-        <w:t>a significantly lower current limit can be used to be on the safe side.</w:t>
+        <w:t>a significantly lower current limit</w:t>
+      </w:r>
+      <w:r>
+        <w:t xml:space="preserve"> of a few amperes</w:t>
+      </w:r>
+      <w:r>
+        <w:t xml:space="preserve"> can be used </w:t>
+      </w:r>
+      <w:r>
+        <w:t>as a precaution</w:t>
+      </w:r>
+      <w:r>
+        <w:t>.</w:t>
       </w:r>
     </w:p>
     <w:p>
@@ -2718,14 +2575,27 @@
       <w:r>
         <w:t xml:space="preserve">Figure </w:t>
       </w:r>
-      <w:fldSimple w:instr=" SEQ Figure \* ARABIC ">
-        <w:r>
-          <w:rPr>
-            <w:noProof/>
-          </w:rPr>
-          <w:t>1</w:t>
-        </w:r>
-      </w:fldSimple>
+      <w:r>
+        <w:fldChar w:fldCharType="begin"/>
+      </w:r>
+      <w:r>
+        <w:instrText xml:space="preserve"> SEQ Figure \* ARABIC </w:instrText>
+      </w:r>
+      <w:r>
+        <w:fldChar w:fldCharType="separate"/>
+      </w:r>
+      <w:r>
+        <w:rPr>
+          <w:noProof/>
+        </w:rPr>
+        <w:t>1</w:t>
+      </w:r>
+      <w:r>
+        <w:rPr>
+          <w:noProof/>
+        </w:rPr>
+        <w:fldChar w:fldCharType="end"/>
+      </w:r>
       <w:bookmarkEnd w:id="8"/>
       <w:r>
         <w:t xml:space="preserve">: </w:t>
@@ -2741,10 +2611,14 @@
     <w:p>
       <w:pPr>
         <w:pStyle w:val="Heading2"/>
-      </w:pPr>
-      <w:bookmarkStart w:id="9" w:name="_Toc183009982"/>
-      <w:r>
-        <w:t>Setup for STM32 Control</w:t>
+        <w:spacing w:before="0"/>
+      </w:pPr>
+      <w:bookmarkStart w:id="9" w:name="_Toc184228271"/>
+      <w:r>
+        <w:t>Setup for STM32 Co</w:t>
+      </w:r>
+      <w:r>
+        <w:t>mmunication</w:t>
       </w:r>
       <w:bookmarkEnd w:id="9"/>
     </w:p>
@@ -2884,10 +2758,7 @@
         <w:fldChar w:fldCharType="end"/>
       </w:r>
       <w:r>
-        <w:t xml:space="preserve">. </w:t>
-      </w:r>
-      <w:r>
-        <w:t xml:space="preserve">Of main interest are the CAN RX and TX (upper left) and </w:t>
+        <w:t xml:space="preserve">. Of main interest are the CAN RX and TX (upper left) and </w:t>
       </w:r>
       <w:r>
         <w:t xml:space="preserve">the </w:t>
@@ -2936,7 +2807,7 @@
         </w:rPr>
         <w:lastRenderedPageBreak/>
         <w:drawing>
-          <wp:inline distT="0" distB="0" distL="0" distR="0" wp14:anchorId="303DF56C" wp14:editId="6084A55D">
+          <wp:inline distT="0" distB="0" distL="0" distR="0" wp14:anchorId="303DF56C" wp14:editId="58B1C578">
             <wp:extent cx="4741794" cy="4392000"/>
             <wp:effectExtent l="0" t="0" r="0" b="2540"/>
             <wp:docPr id="1385766002" name="Picture 2"/>
@@ -2993,14 +2864,27 @@
       <w:r>
         <w:t xml:space="preserve">Figure </w:t>
       </w:r>
-      <w:fldSimple w:instr=" SEQ Figure \* ARABIC ">
-        <w:r>
-          <w:rPr>
-            <w:noProof/>
-          </w:rPr>
-          <w:t>2</w:t>
-        </w:r>
-      </w:fldSimple>
+      <w:r>
+        <w:fldChar w:fldCharType="begin"/>
+      </w:r>
+      <w:r>
+        <w:instrText xml:space="preserve"> SEQ Figure \* ARABIC </w:instrText>
+      </w:r>
+      <w:r>
+        <w:fldChar w:fldCharType="separate"/>
+      </w:r>
+      <w:r>
+        <w:rPr>
+          <w:noProof/>
+        </w:rPr>
+        <w:t>2</w:t>
+      </w:r>
+      <w:r>
+        <w:rPr>
+          <w:noProof/>
+        </w:rPr>
+        <w:fldChar w:fldCharType="end"/>
+      </w:r>
       <w:bookmarkEnd w:id="10"/>
       <w:r>
         <w:t xml:space="preserve">: IOC </w:t>
@@ -3079,14 +2963,27 @@
       <w:r>
         <w:t xml:space="preserve">Figure </w:t>
       </w:r>
-      <w:fldSimple w:instr=" SEQ Figure \* ARABIC ">
-        <w:r>
-          <w:rPr>
-            <w:noProof/>
-          </w:rPr>
-          <w:t>3</w:t>
-        </w:r>
-      </w:fldSimple>
+      <w:r>
+        <w:fldChar w:fldCharType="begin"/>
+      </w:r>
+      <w:r>
+        <w:instrText xml:space="preserve"> SEQ Figure \* ARABIC </w:instrText>
+      </w:r>
+      <w:r>
+        <w:fldChar w:fldCharType="separate"/>
+      </w:r>
+      <w:r>
+        <w:rPr>
+          <w:noProof/>
+        </w:rPr>
+        <w:t>3</w:t>
+      </w:r>
+      <w:r>
+        <w:rPr>
+          <w:noProof/>
+        </w:rPr>
+        <w:fldChar w:fldCharType="end"/>
+      </w:r>
       <w:bookmarkEnd w:id="11"/>
       <w:r>
         <w:t xml:space="preserve">: </w:t>
@@ -3098,13 +2995,43 @@
     <w:p>
       <w:r>
         <w:lastRenderedPageBreak/>
-        <w:t>Referring to the physical pinout, the connections to be made</w:t>
+        <w:t>Referring to the physical pinout</w:t>
+      </w:r>
+      <w:r>
+        <w:t xml:space="preserve"> </w:t>
+      </w:r>
+      <w:r>
+        <w:t xml:space="preserve">in </w:t>
+      </w:r>
+      <w:r>
+        <w:fldChar w:fldCharType="begin"/>
+      </w:r>
+      <w:r>
+        <w:instrText xml:space="preserve"> REF _Ref183184594 \h </w:instrText>
+      </w:r>
+      <w:r>
+        <w:fldChar w:fldCharType="separate"/>
+      </w:r>
+      <w:r>
+        <w:t xml:space="preserve">Figure </w:t>
+      </w:r>
+      <w:r>
+        <w:rPr>
+          <w:noProof/>
+        </w:rPr>
+        <w:t>3</w:t>
+      </w:r>
+      <w:r>
+        <w:fldChar w:fldCharType="end"/>
+      </w:r>
+      <w:r>
+        <w:t>, the connections to be made</w:t>
       </w:r>
       <w:r>
         <w:t xml:space="preserve"> on the board</w:t>
       </w:r>
       <w:r>
-        <w:t xml:space="preserve"> are:</w:t>
+        <w:t>:</w:t>
       </w:r>
     </w:p>
     <w:p>
@@ -3258,9 +3185,8 @@
       <w:r>
         <w:t>).</w:t>
       </w:r>
-      <w:r>
-        <w:t xml:space="preserve"> </w:t>
-      </w:r>
+    </w:p>
+    <w:p>
       <w:r>
         <w:t xml:space="preserve">The setup for communication between </w:t>
       </w:r>
@@ -3297,17 +3223,10 @@
       <w:r>
         <w:t>.</w:t>
       </w:r>
-      <w:r>
-        <w:t xml:space="preserve"> </w:t>
-      </w:r>
-      <w:r>
-        <w:t>The setup for testing motor control</w:t>
-      </w:r>
-      <w:r>
-        <w:t xml:space="preserve"> from a Nucleo board</w:t>
-      </w:r>
-      <w:r>
-        <w:t xml:space="preserve"> is shown in </w:t>
+    </w:p>
+    <w:p>
+      <w:r>
+        <w:t xml:space="preserve">The setup for testing motor control from a Nucleo board is shown in </w:t>
       </w:r>
       <w:r>
         <w:fldChar w:fldCharType="begin"/>
@@ -3329,6 +3248,36 @@
       </w:r>
       <w:r>
         <w:fldChar w:fldCharType="end"/>
+      </w:r>
+      <w:r>
+        <w:t>.</w:t>
+      </w:r>
+      <w:r>
+        <w:t xml:space="preserve"> In this case, the </w:t>
+      </w:r>
+      <w:r>
+        <w:t>S</w:t>
+      </w:r>
+      <w:r>
+        <w:t xml:space="preserve">erial line can </w:t>
+      </w:r>
+      <w:r>
+        <w:t>remain</w:t>
+      </w:r>
+      <w:r>
+        <w:t xml:space="preserve"> connected to </w:t>
+      </w:r>
+      <w:r>
+        <w:t>a PC through</w:t>
+      </w:r>
+      <w:r>
+        <w:t xml:space="preserve"> the</w:t>
+      </w:r>
+      <w:r>
+        <w:t xml:space="preserve"> R-LINK</w:t>
+      </w:r>
+      <w:r>
+        <w:t xml:space="preserve"> if desired</w:t>
       </w:r>
       <w:r>
         <w:t>.</w:t>
@@ -3391,32 +3340,30 @@
       <w:r>
         <w:t xml:space="preserve">Figure </w:t>
       </w:r>
-      <w:fldSimple w:instr=" SEQ Figure \* ARABIC ">
-        <w:r>
-          <w:rPr>
-            <w:noProof/>
-          </w:rPr>
-          <w:t>4</w:t>
-        </w:r>
-      </w:fldSimple>
+      <w:r>
+        <w:fldChar w:fldCharType="begin"/>
+      </w:r>
+      <w:r>
+        <w:instrText xml:space="preserve"> SEQ Figure \* ARABIC </w:instrText>
+      </w:r>
+      <w:r>
+        <w:fldChar w:fldCharType="separate"/>
+      </w:r>
+      <w:r>
+        <w:rPr>
+          <w:noProof/>
+        </w:rPr>
+        <w:t>4</w:t>
+      </w:r>
+      <w:r>
+        <w:rPr>
+          <w:noProof/>
+        </w:rPr>
+        <w:fldChar w:fldCharType="end"/>
+      </w:r>
       <w:bookmarkEnd w:id="12"/>
       <w:r>
-        <w:t xml:space="preserve">: </w:t>
-      </w:r>
-      <w:r>
-        <w:t xml:space="preserve">Setup of </w:t>
-      </w:r>
-      <w:r>
-        <w:t>Nucleo boards</w:t>
-      </w:r>
-      <w:r>
-        <w:t xml:space="preserve"> for test </w:t>
-      </w:r>
-      <w:r>
-        <w:t>of CAN communication</w:t>
-      </w:r>
-      <w:r>
-        <w:t>.</w:t>
+        <w:t>: Setup of Nucleo boards for test of CAN communication.</w:t>
       </w:r>
     </w:p>
     <w:p/>
@@ -3476,54 +3423,45 @@
         </w:drawing>
       </w:r>
       <w:bookmarkStart w:id="13" w:name="_Ref183008805"/>
-      <w:bookmarkStart w:id="14" w:name="_Toc183009983"/>
     </w:p>
     <w:p>
       <w:pPr>
         <w:pStyle w:val="Caption"/>
       </w:pPr>
-      <w:bookmarkStart w:id="15" w:name="_Ref183184651"/>
+      <w:bookmarkStart w:id="14" w:name="_Ref183184651"/>
       <w:r>
         <w:t xml:space="preserve">Figure </w:t>
       </w:r>
-      <w:fldSimple w:instr=" SEQ Figure \* ARABIC ">
-        <w:r>
-          <w:rPr>
-            <w:noProof/>
-          </w:rPr>
-          <w:t>5</w:t>
-        </w:r>
-      </w:fldSimple>
-      <w:bookmarkEnd w:id="15"/>
-      <w:r>
-        <w:t xml:space="preserve">: </w:t>
-      </w:r>
-      <w:r>
-        <w:t>Setup of</w:t>
+      <w:r>
+        <w:fldChar w:fldCharType="begin"/>
+      </w:r>
+      <w:r>
+        <w:instrText xml:space="preserve"> SEQ Figure \* ARABIC </w:instrText>
+      </w:r>
+      <w:r>
+        <w:fldChar w:fldCharType="separate"/>
+      </w:r>
+      <w:r>
+        <w:rPr>
+          <w:noProof/>
+        </w:rPr>
+        <w:t>5</w:t>
+      </w:r>
+      <w:r>
+        <w:rPr>
+          <w:noProof/>
+        </w:rPr>
+        <w:fldChar w:fldCharType="end"/>
+      </w:r>
+      <w:bookmarkEnd w:id="14"/>
+      <w:r>
+        <w:t>: Setup of</w:t>
       </w:r>
       <w:r>
         <w:t xml:space="preserve"> </w:t>
       </w:r>
       <w:r>
-        <w:t>Nucleo board</w:t>
-      </w:r>
-      <w:r>
-        <w:t xml:space="preserve"> and</w:t>
-      </w:r>
-      <w:r>
-        <w:t xml:space="preserve"> motor for test </w:t>
-      </w:r>
-      <w:r>
-        <w:t>of</w:t>
-      </w:r>
-      <w:r>
-        <w:t xml:space="preserve"> </w:t>
-      </w:r>
-      <w:r>
-        <w:t>motor control</w:t>
-      </w:r>
-      <w:r>
-        <w:t>.</w:t>
+        <w:t>Nucleo board and motor for test of motor control.</w:t>
       </w:r>
       <w:r>
         <w:br w:type="page"/>
@@ -3533,12 +3471,15 @@
       <w:pPr>
         <w:pStyle w:val="Heading1"/>
       </w:pPr>
+      <w:bookmarkStart w:id="15" w:name="_Ref184228002"/>
+      <w:bookmarkStart w:id="16" w:name="_Toc184228272"/>
       <w:r>
         <w:lastRenderedPageBreak/>
         <w:t>CubeMars Software</w:t>
       </w:r>
       <w:bookmarkEnd w:id="13"/>
-      <w:bookmarkEnd w:id="14"/>
+      <w:bookmarkEnd w:id="15"/>
+      <w:bookmarkEnd w:id="16"/>
     </w:p>
     <w:p>
       <w:r>
@@ -3647,16 +3588,48 @@
         </w:drawing>
       </w:r>
     </w:p>
+    <w:p>
+      <w:pPr>
+        <w:pStyle w:val="Caption"/>
+      </w:pPr>
+      <w:r>
+        <w:t xml:space="preserve">Figure </w:t>
+      </w:r>
+      <w:r>
+        <w:fldChar w:fldCharType="begin"/>
+      </w:r>
+      <w:r>
+        <w:instrText xml:space="preserve"> SEQ Figure \* ARABIC </w:instrText>
+      </w:r>
+      <w:r>
+        <w:fldChar w:fldCharType="separate"/>
+      </w:r>
+      <w:r>
+        <w:rPr>
+          <w:noProof/>
+        </w:rPr>
+        <w:t>6</w:t>
+      </w:r>
+      <w:r>
+        <w:fldChar w:fldCharType="end"/>
+      </w:r>
+      <w:r>
+        <w:t>: Screenshot of CubeMars software.</w:t>
+      </w:r>
+    </w:p>
     <w:p/>
     <w:p>
       <w:pPr>
         <w:pStyle w:val="Heading2"/>
-      </w:pPr>
-      <w:bookmarkStart w:id="16" w:name="_Toc183009984"/>
+        <w:spacing w:before="0"/>
+      </w:pPr>
+      <w:bookmarkStart w:id="17" w:name="_Ref184223655"/>
+      <w:bookmarkStart w:id="18" w:name="_Toc184228273"/>
       <w:r>
         <w:t>General Usage</w:t>
       </w:r>
-      <w:bookmarkEnd w:id="16"/>
+      <w:bookmarkEnd w:id="17"/>
+      <w:bookmarkEnd w:id="18"/>
     </w:p>
     <w:p>
       <w:r>
@@ -3673,6 +3646,24 @@
       </w:r>
       <w:r>
         <w:t>colourful circle on the left.</w:t>
+      </w:r>
+      <w:r>
+        <w:t xml:space="preserve"> </w:t>
+      </w:r>
+      <w:r>
+        <w:t xml:space="preserve">The </w:t>
+      </w:r>
+      <w:r>
+        <w:t>below</w:t>
+      </w:r>
+      <w:r>
+        <w:t xml:space="preserve"> procedure is also </w:t>
+      </w:r>
+      <w:r>
+        <w:t>demonstrated</w:t>
+      </w:r>
+      <w:r>
+        <w:t xml:space="preserve"> in the video on GitHub.</w:t>
       </w:r>
     </w:p>
     <w:p>
@@ -3792,359 +3783,408 @@
         <w:t xml:space="preserve">) </w:t>
       </w:r>
       <w:r>
+        <w:br/>
+      </w:r>
+      <w:r>
         <w:t xml:space="preserve">Make sure all other values are zero. </w:t>
       </w:r>
       <w:r>
-        <w:t xml:space="preserve">Then, press “RUN” to start continuous CAN communication with the motor. At this point, you should see the graphs in the centre </w:t>
+        <w:t xml:space="preserve">Then, press “RUN” to start continuous CAN </w:t>
       </w:r>
       <w:r>
         <w:lastRenderedPageBreak/>
-        <w:t>starting to display real-time data received via CAN.</w:t>
+        <w:t xml:space="preserve">communication with the motor. At this point, you should see the graphs in the centre starting to display real-time data received via CAN. </w:t>
+      </w:r>
+      <w:r>
+        <w:t xml:space="preserve">Press “Set Origin” to </w:t>
+      </w:r>
+      <w:r>
+        <w:t>en</w:t>
+      </w:r>
+      <w:r>
+        <w:t>sure the motor’s current</w:t>
+      </w:r>
+      <w:r>
+        <w:t xml:space="preserve"> position</w:t>
+      </w:r>
+      <w:r>
+        <w:t xml:space="preserve"> is zero before starting position control</w:t>
+      </w:r>
+      <w:r>
+        <w:t xml:space="preserve"> (forgetting this step can result in sudden</w:t>
+      </w:r>
+      <w:r>
+        <w:t>, unexpected</w:t>
+      </w:r>
+      <w:r>
+        <w:t xml:space="preserve"> movement)</w:t>
+      </w:r>
+      <w:r>
+        <w:t>.</w:t>
       </w:r>
       <w:r>
         <w:t xml:space="preserve"> </w:t>
       </w:r>
       <w:r>
-        <w:t xml:space="preserve">Press “Set Origin” to </w:t>
-      </w:r>
-      <w:r>
-        <w:t>en</w:t>
-      </w:r>
-      <w:r>
-        <w:t>sure the motor’s current</w:t>
-      </w:r>
-      <w:r>
-        <w:t xml:space="preserve"> position</w:t>
-      </w:r>
-      <w:r>
-        <w:t xml:space="preserve"> is zero before starting position control</w:t>
-      </w:r>
-      <w:r>
-        <w:t xml:space="preserve"> (forgetting this step can result in sudden</w:t>
-      </w:r>
-      <w:r>
-        <w:t>, unexpected</w:t>
-      </w:r>
-      <w:r>
-        <w:t xml:space="preserve"> movement)</w:t>
+        <w:t xml:space="preserve">Set the </w:t>
+      </w:r>
+      <w:proofErr w:type="spellStart"/>
+      <w:r>
+        <w:t>Kp</w:t>
+      </w:r>
+      <w:proofErr w:type="spellEnd"/>
+      <w:r>
+        <w:t xml:space="preserve"> (position control) and Kd (speed control) parameters</w:t>
+      </w:r>
+      <w:r>
+        <w:t xml:space="preserve"> and</w:t>
+      </w:r>
+      <w:r>
+        <w:t xml:space="preserve"> the </w:t>
+      </w:r>
+      <w:r>
+        <w:t>position (“P”) and speed (“S”) setpoints</w:t>
+      </w:r>
+      <w:r>
+        <w:t>. Press the vertical play button to send the command,</w:t>
+      </w:r>
+      <w:r>
+        <w:t xml:space="preserve"> and the motor should </w:t>
+      </w:r>
+      <w:r>
+        <w:t>move accordingly</w:t>
+      </w:r>
+      <w:r>
+        <w:t xml:space="preserve">. You will need to press the play button every time you want to send a command with </w:t>
+      </w:r>
+      <w:r>
+        <w:t>new</w:t>
+      </w:r>
+      <w:r>
+        <w:t xml:space="preserve"> parameters</w:t>
+      </w:r>
+      <w:r>
+        <w:t xml:space="preserve"> or setpoints</w:t>
       </w:r>
       <w:r>
         <w:t>.</w:t>
       </w:r>
       <w:r>
+        <w:t xml:space="preserve"> In the centre, switch between tabs to </w:t>
+      </w:r>
+      <w:r>
+        <w:t xml:space="preserve">see </w:t>
+      </w:r>
+      <w:r>
+        <w:t>waveforms</w:t>
+      </w:r>
+      <w:r>
+        <w:t xml:space="preserve"> of </w:t>
+      </w:r>
+      <w:r>
+        <w:t>position speed</w:t>
+      </w:r>
+      <w:r>
+        <w:t>, temperature</w:t>
+      </w:r>
+      <w:r>
+        <w:t>, duty cycle, DC current, FOC currents</w:t>
+      </w:r>
+      <w:r>
+        <w:t>,</w:t>
+      </w:r>
+      <w:r>
+        <w:t xml:space="preserve"> etc.</w:t>
+      </w:r>
+      <w:r>
+        <w:t xml:space="preserve"> To stop control, press “EXIT”.</w:t>
+      </w:r>
+    </w:p>
+    <w:p>
+      <w:r>
+        <w:t>As a</w:t>
+      </w:r>
+      <w:r>
+        <w:t xml:space="preserve"> conservative</w:t>
+      </w:r>
+      <w:r>
+        <w:t xml:space="preserve"> starting point, Kp = 0.5</w:t>
+      </w:r>
+      <w:r>
+        <w:t>,</w:t>
+      </w:r>
+      <w:r>
+        <w:t xml:space="preserve"> Kd = 0.2</w:t>
+      </w:r>
+      <w:r>
+        <w:t xml:space="preserve"> and S = 0</w:t>
+      </w:r>
+      <w:r>
+        <w:t xml:space="preserve"> can be used for position control</w:t>
+      </w:r>
+      <w:r>
+        <w:t xml:space="preserve">. </w:t>
+      </w:r>
+      <w:r>
+        <w:t xml:space="preserve">In this case, </w:t>
+      </w:r>
+      <w:r>
+        <w:t>Kp</w:t>
+      </w:r>
+      <w:r>
+        <w:t xml:space="preserve"> controls the position</w:t>
+      </w:r>
+      <w:r>
+        <w:t xml:space="preserve"> to the P</w:t>
+      </w:r>
+      <w:r>
         <w:t xml:space="preserve"> </w:t>
       </w:r>
       <w:r>
-        <w:t xml:space="preserve">Set the </w:t>
-      </w:r>
-      <w:proofErr w:type="spellStart"/>
-      <w:r>
-        <w:t>Kp</w:t>
-      </w:r>
-      <w:proofErr w:type="spellEnd"/>
-      <w:r>
-        <w:t xml:space="preserve"> (position control) and Kd (speed control) parameters</w:t>
-      </w:r>
-      <w:r>
-        <w:t xml:space="preserve"> and</w:t>
-      </w:r>
-      <w:r>
-        <w:t xml:space="preserve"> the </w:t>
-      </w:r>
-      <w:r>
-        <w:t>position (“P”) and speed (“S”) setpoints</w:t>
-      </w:r>
-      <w:r>
-        <w:t>. Press the vertical play button to send the command,</w:t>
-      </w:r>
-      <w:r>
-        <w:t xml:space="preserve"> and the motor should </w:t>
-      </w:r>
-      <w:r>
-        <w:t>move accordingly</w:t>
-      </w:r>
-      <w:r>
-        <w:t xml:space="preserve">. You will need to press the play button every time you want to send a command with </w:t>
-      </w:r>
-      <w:r>
-        <w:t>new</w:t>
-      </w:r>
-      <w:r>
-        <w:t xml:space="preserve"> parameters</w:t>
+        <w:t>reference</w:t>
+      </w:r>
+      <w:r>
+        <w:t>,</w:t>
+      </w:r>
+      <w:r>
+        <w:t xml:space="preserve"> and Kd limits the speed</w:t>
       </w:r>
       <w:r>
         <w:t>.</w:t>
       </w:r>
       <w:r>
-        <w:t xml:space="preserve"> In the centre, switch between tabs to </w:t>
-      </w:r>
-      <w:r>
-        <w:t xml:space="preserve">see </w:t>
-      </w:r>
-      <w:r>
-        <w:t>waveforms</w:t>
-      </w:r>
-      <w:r>
-        <w:t xml:space="preserve"> of </w:t>
-      </w:r>
-      <w:r>
-        <w:t>position speed</w:t>
-      </w:r>
-      <w:r>
-        <w:t>, temperature</w:t>
-      </w:r>
-      <w:r>
-        <w:t>, duty cycle, DC current, FOC currents</w:t>
+        <w:t xml:space="preserve"> For pure speed control, Kp = 0 and</w:t>
+      </w:r>
+      <w:r>
+        <w:t xml:space="preserve"> Kd = 0.2 can be used.</w:t>
+      </w:r>
+      <w:r>
+        <w:t xml:space="preserve"> In this case, the </w:t>
+      </w:r>
+      <w:r>
+        <w:t>P</w:t>
+      </w:r>
+      <w:r>
+        <w:t xml:space="preserve"> </w:t>
+      </w:r>
+      <w:r>
+        <w:t>reference</w:t>
+      </w:r>
+      <w:r>
+        <w:t xml:space="preserve"> has no effect, and Kd controls the speed</w:t>
+      </w:r>
+      <w:r>
+        <w:t xml:space="preserve"> to the S</w:t>
+      </w:r>
+      <w:r>
+        <w:t xml:space="preserve"> reference</w:t>
+      </w:r>
+      <w:r>
+        <w:t>.</w:t>
+      </w:r>
+    </w:p>
+    <w:p>
+      <w:r>
+        <w:t>Additionally, i</w:t>
+      </w:r>
+      <w:r>
+        <w:t xml:space="preserve">t is possible to command a feed-forward torque </w:t>
+      </w:r>
+      <w:r>
+        <w:t>(“T”)</w:t>
       </w:r>
       <w:r>
         <w:t>,</w:t>
       </w:r>
       <w:r>
-        <w:t xml:space="preserve"> etc.</w:t>
-      </w:r>
-      <w:r>
-        <w:t xml:space="preserve"> To stop control, press “EXIT”.</w:t>
-      </w:r>
-    </w:p>
-    <w:p>
-      <w:r>
-        <w:t>The above procedure is also shown in the video on GitHub.</w:t>
-      </w:r>
-    </w:p>
-    <w:p>
-      <w:r>
-        <w:t>As a</w:t>
-      </w:r>
-      <w:r>
-        <w:t xml:space="preserve"> conservative</w:t>
-      </w:r>
-      <w:r>
-        <w:t xml:space="preserve"> starting point, Kp = 0.5</w:t>
+        <w:t xml:space="preserve"> </w:t>
+      </w:r>
+      <w:r>
+        <w:t>which translates directly to a current without associated feedback control</w:t>
+      </w:r>
+      <w:r>
+        <w:t>.</w:t>
+      </w:r>
+    </w:p>
+    <w:p>
+      <w:pPr>
+        <w:pStyle w:val="Heading2"/>
+      </w:pPr>
+      <w:bookmarkStart w:id="19" w:name="_Ref182927112"/>
+      <w:bookmarkStart w:id="20" w:name="_Toc184228274"/>
+      <w:r>
+        <w:t>Debug Panel</w:t>
+      </w:r>
+      <w:bookmarkEnd w:id="19"/>
+      <w:bookmarkEnd w:id="20"/>
+    </w:p>
+    <w:p>
+      <w:r>
+        <w:t xml:space="preserve">When the serial </w:t>
+      </w:r>
+      <w:r>
+        <w:t>connection has been established</w:t>
+      </w:r>
+      <w:r>
+        <w:t xml:space="preserve"> (through the COM port, as described</w:t>
+      </w:r>
+      <w:r>
+        <w:t xml:space="preserve"> in </w:t>
+      </w:r>
+      <w:r>
+        <w:rPr>
+          <w:i/>
+          <w:iCs/>
+        </w:rPr>
+        <w:fldChar w:fldCharType="begin"/>
+      </w:r>
+      <w:r>
+        <w:rPr>
+          <w:i/>
+          <w:iCs/>
+        </w:rPr>
+        <w:instrText xml:space="preserve"> REF _Ref184223655 \h </w:instrText>
+      </w:r>
+      <w:r>
+        <w:rPr>
+          <w:i/>
+          <w:iCs/>
+        </w:rPr>
+      </w:r>
+      <w:r>
+        <w:rPr>
+          <w:i/>
+          <w:iCs/>
+        </w:rPr>
+        <w:instrText xml:space="preserve"> \* MERGEFORMAT </w:instrText>
+      </w:r>
+      <w:r>
+        <w:rPr>
+          <w:i/>
+          <w:iCs/>
+        </w:rPr>
+        <w:fldChar w:fldCharType="separate"/>
+      </w:r>
+      <w:r>
+        <w:rPr>
+          <w:i/>
+          <w:iCs/>
+        </w:rPr>
+        <w:t>General Usage</w:t>
+      </w:r>
+      <w:r>
+        <w:rPr>
+          <w:i/>
+          <w:iCs/>
+        </w:rPr>
+        <w:fldChar w:fldCharType="end"/>
+      </w:r>
+      <w:r>
+        <w:t xml:space="preserve"> above), </w:t>
+      </w:r>
+      <w:r>
+        <w:t xml:space="preserve">the motor can be controlled using </w:t>
+      </w:r>
+      <w:r>
+        <w:t>a CAN connection (though the CAN ID).</w:t>
+      </w:r>
+      <w:r>
+        <w:t xml:space="preserve"> </w:t>
+      </w:r>
+      <w:r>
+        <w:t>If the CAN ID is unknown, it can be found through the Debug panel. This panel can also be used to read or set other parameters, to monitor</w:t>
+      </w:r>
+      <w:r>
+        <w:t xml:space="preserve"> encoder data and other things.</w:t>
+      </w:r>
+    </w:p>
+    <w:p>
+      <w:r>
+        <w:t xml:space="preserve">To see the configuration of the connected motor, first go to the debug panel by pressing the “DEBUG” button in the </w:t>
+      </w:r>
+      <w:r>
+        <w:t>“</w:t>
+      </w:r>
+      <w:r>
+        <w:t>M</w:t>
+      </w:r>
+      <w:r>
+        <w:t>it</w:t>
+      </w:r>
+      <w:r>
+        <w:t xml:space="preserve"> Control</w:t>
+      </w:r>
+      <w:r>
+        <w:t>”</w:t>
+      </w:r>
+      <w:r>
+        <w:t xml:space="preserve"> </w:t>
+      </w:r>
+      <w:r>
+        <w:t>tab on the right</w:t>
+      </w:r>
+      <w:r>
+        <w:t>.</w:t>
+      </w:r>
+      <w:r>
+        <w:t xml:space="preserve"> This opens a command line-like interface </w:t>
+      </w:r>
+      <w:r>
+        <w:t>for serial communication.</w:t>
+      </w:r>
+    </w:p>
+    <w:p>
+      <w:proofErr w:type="gramStart"/>
+      <w:r>
+        <w:t>To</w:t>
+      </w:r>
+      <w:proofErr w:type="gramEnd"/>
+      <w:r>
+        <w:t xml:space="preserve"> </w:t>
+      </w:r>
+      <w:r>
+        <w:t>read</w:t>
+      </w:r>
+      <w:r>
+        <w:t xml:space="preserve"> motor parameters</w:t>
       </w:r>
       <w:r>
         <w:t>,</w:t>
       </w:r>
       <w:r>
-        <w:t xml:space="preserve"> Kd = 0.2</w:t>
-      </w:r>
-      <w:r>
-        <w:t xml:space="preserve"> and S = 0</w:t>
-      </w:r>
-      <w:r>
-        <w:t xml:space="preserve"> can be used for position control</w:t>
-      </w:r>
-      <w:r>
-        <w:t xml:space="preserve">. </w:t>
-      </w:r>
-      <w:r>
-        <w:t xml:space="preserve">In this case, </w:t>
-      </w:r>
-      <w:r>
-        <w:t>Kp</w:t>
-      </w:r>
-      <w:r>
-        <w:t xml:space="preserve"> controls the position</w:t>
-      </w:r>
-      <w:r>
-        <w:t xml:space="preserve"> to the P</w:t>
-      </w:r>
-      <w:r>
         <w:t xml:space="preserve"> </w:t>
       </w:r>
       <w:r>
-        <w:t>reference</w:t>
-      </w:r>
-      <w:r>
-        <w:t>,</w:t>
-      </w:r>
-      <w:r>
-        <w:t xml:space="preserve"> and Kd limits the speed</w:t>
-      </w:r>
-      <w:r>
-        <w:t>.</w:t>
-      </w:r>
-      <w:r>
-        <w:t xml:space="preserve"> For pure speed control, Kp = 0 and</w:t>
-      </w:r>
-      <w:r>
-        <w:t xml:space="preserve"> Kd = 0.2 can be used.</w:t>
-      </w:r>
-      <w:r>
-        <w:t xml:space="preserve"> In this case, the </w:t>
-      </w:r>
-      <w:r>
-        <w:t>P</w:t>
+        <w:t>enter</w:t>
+      </w:r>
+      <w:r>
+        <w:t xml:space="preserve"> “setup”</w:t>
+      </w:r>
+      <w:r>
+        <w:t>. This outputs a list of parameters, including the CAN ID.</w:t>
       </w:r>
       <w:r>
         <w:t xml:space="preserve"> </w:t>
       </w:r>
       <w:r>
-        <w:t>reference</w:t>
-      </w:r>
-      <w:r>
-        <w:t xml:space="preserve"> has no effect, and Kd controls the speed</w:t>
-      </w:r>
-      <w:r>
-        <w:t xml:space="preserve"> to the S</w:t>
-      </w:r>
-      <w:r>
-        <w:t xml:space="preserve"> reference</w:t>
-      </w:r>
-      <w:r>
-        <w:t>.</w:t>
-      </w:r>
-    </w:p>
-    <w:p>
-      <w:r>
-        <w:t>Additionally, i</w:t>
-      </w:r>
-      <w:r>
-        <w:t xml:space="preserve">t is possible to command a feed-forward torque </w:t>
-      </w:r>
-      <w:r>
-        <w:t>(“T”)</w:t>
-      </w:r>
-      <w:r>
-        <w:t>,</w:t>
+        <w:t>To return to the main debug menu, enter “exit”.</w:t>
       </w:r>
       <w:r>
         <w:t xml:space="preserve"> </w:t>
       </w:r>
       <w:r>
-        <w:t>which translates directly to a current without any</w:t>
-      </w:r>
-      <w:r>
-        <w:t xml:space="preserve"> </w:t>
-      </w:r>
-      <w:r>
-        <w:t>associated feedback control</w:t>
-      </w:r>
-      <w:r>
-        <w:t>.</w:t>
-      </w:r>
-    </w:p>
-    <w:p/>
+        <w:t>Other usable commands are displayed in the main debug menu.</w:t>
+      </w:r>
+    </w:p>
     <w:p>
       <w:pPr>
         <w:pStyle w:val="Heading2"/>
       </w:pPr>
-      <w:bookmarkStart w:id="17" w:name="_Ref182927112"/>
-      <w:bookmarkStart w:id="18" w:name="_Toc183009985"/>
-      <w:r>
-        <w:t>Debug Panel</w:t>
-      </w:r>
-      <w:bookmarkEnd w:id="17"/>
-      <w:bookmarkEnd w:id="18"/>
-    </w:p>
-    <w:p>
-      <w:r>
-        <w:t xml:space="preserve">When the serial </w:t>
-      </w:r>
-      <w:r>
-        <w:t>connection has been established</w:t>
-      </w:r>
-      <w:r>
-        <w:t xml:space="preserve"> (through the COM port, as described above), </w:t>
-      </w:r>
-      <w:r>
-        <w:t xml:space="preserve">the motor can be controlled using </w:t>
-      </w:r>
-      <w:r>
-        <w:t>a CAN connection (though the CAN ID).</w:t>
-      </w:r>
-      <w:r>
-        <w:t xml:space="preserve"> </w:t>
-      </w:r>
-      <w:r>
-        <w:t>If the CAN ID is unknown, it can be found through the Debug panel. This panel can also be used to read or set other parameters, to monitor</w:t>
-      </w:r>
-      <w:r>
-        <w:t xml:space="preserve"> encoder data and other things.</w:t>
-      </w:r>
-    </w:p>
-    <w:p>
-      <w:r>
-        <w:t xml:space="preserve">To see the configuration of the connected motor, first go to the debug panel by pressing the “DEBUG” button in the </w:t>
-      </w:r>
-      <w:r>
-        <w:t>“</w:t>
-      </w:r>
-      <w:r>
-        <w:t>M</w:t>
-      </w:r>
-      <w:r>
-        <w:t>it</w:t>
-      </w:r>
-      <w:r>
-        <w:t xml:space="preserve"> Control</w:t>
-      </w:r>
-      <w:r>
-        <w:t>”</w:t>
-      </w:r>
-      <w:r>
-        <w:t xml:space="preserve"> </w:t>
-      </w:r>
-      <w:r>
-        <w:t>tab on the right</w:t>
-      </w:r>
-      <w:r>
-        <w:t>.</w:t>
-      </w:r>
-      <w:r>
-        <w:t xml:space="preserve"> This opens a command line-like interface </w:t>
-      </w:r>
-      <w:r>
-        <w:t>for serial communication.</w:t>
-      </w:r>
-    </w:p>
-    <w:p>
-      <w:r>
-        <w:t xml:space="preserve">To </w:t>
-      </w:r>
-      <w:r>
-        <w:t>read</w:t>
-      </w:r>
-      <w:r>
-        <w:t xml:space="preserve"> motor parameters</w:t>
-      </w:r>
-      <w:r>
-        <w:t>,</w:t>
-      </w:r>
-      <w:r>
-        <w:t xml:space="preserve"> </w:t>
-      </w:r>
-      <w:r>
-        <w:t>enter</w:t>
-      </w:r>
-      <w:r>
-        <w:t xml:space="preserve"> “setup”</w:t>
-      </w:r>
-      <w:r>
-        <w:t>. This outputs a list of parameters, including the CAN ID.</w:t>
-      </w:r>
-      <w:r>
-        <w:t xml:space="preserve"> </w:t>
-      </w:r>
-      <w:r>
-        <w:t>To return to the main debug menu, enter “exit”.</w:t>
-      </w:r>
-      <w:r>
-        <w:t xml:space="preserve"> </w:t>
-      </w:r>
-      <w:r>
-        <w:t>Other usable commands are displayed in the main debug menu.</w:t>
-      </w:r>
-    </w:p>
-    <w:p/>
-    <w:p>
-      <w:pPr>
-        <w:pStyle w:val="Heading2"/>
-      </w:pPr>
-      <w:bookmarkStart w:id="19" w:name="_Toc183009986"/>
+      <w:bookmarkStart w:id="21" w:name="_Toc184228275"/>
       <w:r>
         <w:t>For More Information</w:t>
       </w:r>
-      <w:bookmarkEnd w:id="19"/>
+      <w:bookmarkEnd w:id="21"/>
     </w:p>
     <w:p>
       <w:r>
@@ -4266,14 +4306,14 @@
       <w:pPr>
         <w:pStyle w:val="Heading1"/>
       </w:pPr>
-      <w:bookmarkStart w:id="20" w:name="_Ref183008968"/>
-      <w:bookmarkStart w:id="21" w:name="_Toc183009987"/>
+      <w:bookmarkStart w:id="22" w:name="_Ref183008968"/>
+      <w:bookmarkStart w:id="23" w:name="_Toc184228276"/>
       <w:r>
         <w:lastRenderedPageBreak/>
         <w:t>STM32</w:t>
       </w:r>
-      <w:bookmarkEnd w:id="20"/>
-      <w:bookmarkEnd w:id="21"/>
+      <w:bookmarkEnd w:id="22"/>
+      <w:bookmarkEnd w:id="23"/>
     </w:p>
     <w:p>
       <w:r>
@@ -4334,19 +4374,28 @@
         <w:t>.</w:t>
       </w:r>
       <w:r>
-        <w:t xml:space="preserve"> For details, see the comments in the code.</w:t>
-      </w:r>
-    </w:p>
-    <w:p>
-      <w:r>
-        <w:t xml:space="preserve">Most additions have been made in the files </w:t>
+        <w:t xml:space="preserve"> For details, see the comment</w:t>
+      </w:r>
+      <w:r>
+        <w:t>ed</w:t>
+      </w:r>
+      <w:r>
+        <w:t xml:space="preserve"> code.</w:t>
+      </w:r>
+    </w:p>
+    <w:p>
+      <w:r>
+        <w:t>Most additions have been made in the</w:t>
+      </w:r>
+      <w:r>
+        <w:t xml:space="preserve"> created</w:t>
+      </w:r>
+      <w:r>
+        <w:t xml:space="preserve"> files </w:t>
       </w:r>
       <w:proofErr w:type="spellStart"/>
       <w:r>
-        <w:t>cubemars_control.</w:t>
-      </w:r>
-      <w:r>
-        <w:t>c</w:t>
+        <w:t>cubemars_control.c</w:t>
       </w:r>
       <w:proofErr w:type="spellEnd"/>
       <w:r>
@@ -4358,17 +4407,26 @@
       </w:r>
       <w:proofErr w:type="spellEnd"/>
       <w:r>
-        <w:t>, which are included in the main file.</w:t>
-      </w:r>
-      <w:r>
-        <w:t xml:space="preserve"> Many of the functions are based on examples from the CubeMars AK Series User Manual</w:t>
-      </w:r>
-    </w:p>
-    <w:p/>
+        <w:t>.</w:t>
+      </w:r>
+      <w:r>
+        <w:t xml:space="preserve"> Many of the</w:t>
+      </w:r>
+      <w:r>
+        <w:t>se</w:t>
+      </w:r>
+      <w:r>
+        <w:t xml:space="preserve"> functions are based on examples from the CubeMars AK Series User Manual</w:t>
+      </w:r>
+      <w:r>
+        <w:t>.</w:t>
+      </w:r>
+    </w:p>
     <w:p>
       <w:pPr>
         <w:pStyle w:val="Heading2"/>
       </w:pPr>
+      <w:bookmarkStart w:id="24" w:name="_Toc184228277"/>
       <w:r>
         <w:t xml:space="preserve">Float support for </w:t>
       </w:r>
@@ -4376,6 +4434,7 @@
       <w:r>
         <w:t>printf</w:t>
       </w:r>
+      <w:bookmarkEnd w:id="24"/>
       <w:proofErr w:type="spellEnd"/>
     </w:p>
     <w:p>
@@ -4396,7 +4455,7 @@
       </w:r>
       <w:proofErr w:type="spellEnd"/>
       <w:r>
-        <w:t> has been enabled to allow the display of floating-point numbers. However, enabling this feature can consume significant flash memory, RAM, and CPU resources, which may negatively impact performance in critical real-time operations.</w:t>
+        <w:t> has been enabled to allow the display of floating-point numbers. However, enabling this feature can consume significant flash memory, RAM and CPU resources, which may negatively impact performance in critical real-time operations.</w:t>
       </w:r>
     </w:p>
     <w:p>
@@ -4408,60 +4467,63 @@
         <w:t>Recommendation</w:t>
       </w:r>
       <w:r>
-        <w:t>: Before conducting critical testing, you should strongly consider disabling floating-point support and generally limiting or eliminating the use of </w:t>
-      </w:r>
-      <w:proofErr w:type="spellStart"/>
-      <w:r>
-        <w:t>printf</w:t>
-      </w:r>
-      <w:proofErr w:type="spellEnd"/>
-      <w:r>
-        <w:t> to minimi</w:t>
-      </w:r>
-      <w:r>
-        <w:t>s</w:t>
-      </w:r>
-      <w:r>
-        <w:t>e resource usage.</w:t>
-      </w:r>
-    </w:p>
-    <w:p>
-      <w:r>
-        <w:t>To enable floating-point support in STM32CubeIDE, the flag </w:t>
-      </w:r>
-      <w:r>
-        <w:t>“</w:t>
-      </w:r>
-      <w:r>
-        <w:t>-u _</w:t>
-      </w:r>
-      <w:proofErr w:type="spellStart"/>
-      <w:r>
-        <w:t>printf_float</w:t>
-      </w:r>
-      <w:proofErr w:type="spellEnd"/>
-      <w:r>
-        <w:t>”</w:t>
-      </w:r>
-      <w:r>
-        <w:t> was added under </w:t>
-      </w:r>
-      <w:r>
         <w:rPr>
           <w:b/>
           <w:bCs/>
         </w:rPr>
-        <w:t>Project Properties</w:t>
-      </w:r>
-      <w:r>
-        <w:t> &gt; </w:t>
+        <w:t>:</w:t>
+      </w:r>
+      <w:r>
+        <w:t xml:space="preserve"> Before conducting critical testing</w:t>
+      </w:r>
+      <w:r>
+        <w:t xml:space="preserve"> or operation</w:t>
+      </w:r>
+      <w:r>
+        <w:t>, you should strongly consider disabling floating-point support and generally limiting or eliminating the use of </w:t>
+      </w:r>
+      <w:proofErr w:type="spellStart"/>
+      <w:r>
+        <w:t>printf</w:t>
+      </w:r>
+      <w:proofErr w:type="spellEnd"/>
+      <w:r>
+        <w:t> to minimi</w:t>
+      </w:r>
+      <w:r>
+        <w:t>s</w:t>
+      </w:r>
+      <w:r>
+        <w:t>e resource usage.</w:t>
+      </w:r>
+    </w:p>
+    <w:p>
+      <w:r>
+        <w:t>To enable floating-point support in STM32CubeIDE, the flag </w:t>
+      </w:r>
+      <w:r>
+        <w:t>“</w:t>
+      </w:r>
+      <w:r>
+        <w:t>-u _</w:t>
+      </w:r>
+      <w:proofErr w:type="spellStart"/>
+      <w:r>
+        <w:t>printf_float</w:t>
+      </w:r>
+      <w:proofErr w:type="spellEnd"/>
+      <w:r>
+        <w:t>”</w:t>
+      </w:r>
+      <w:r>
+        <w:t> was added under </w:t>
       </w:r>
       <w:r>
         <w:rPr>
           <w:b/>
           <w:bCs/>
         </w:rPr>
-        <w:t>C/C++ Build</w:t>
+        <w:t>Project Properties</w:t>
       </w:r>
       <w:r>
         <w:t> &gt; </w:t>
@@ -4471,7 +4533,7 @@
           <w:b/>
           <w:bCs/>
         </w:rPr>
-        <w:t>Settings</w:t>
+        <w:t>C/C++ Build</w:t>
       </w:r>
       <w:r>
         <w:t> &gt; </w:t>
@@ -4481,7 +4543,7 @@
           <w:b/>
           <w:bCs/>
         </w:rPr>
-        <w:t>Tool Settings</w:t>
+        <w:t>Settings</w:t>
       </w:r>
       <w:r>
         <w:t> &gt; </w:t>
@@ -4491,7 +4553,7 @@
           <w:b/>
           <w:bCs/>
         </w:rPr>
-        <w:t>MCU GCC Linker</w:t>
+        <w:t>Tool Settings</w:t>
       </w:r>
       <w:r>
         <w:t> &gt; </w:t>
@@ -4501,7 +4563,7 @@
           <w:b/>
           <w:bCs/>
         </w:rPr>
-        <w:t>Miscellaneous</w:t>
+        <w:t>MCU GCC Linker</w:t>
       </w:r>
       <w:r>
         <w:t> &gt; </w:t>
@@ -4511,102 +4573,874 @@
           <w:b/>
           <w:bCs/>
         </w:rPr>
+        <w:t>Miscellaneous</w:t>
+      </w:r>
+      <w:r>
+        <w:t> &gt; </w:t>
+      </w:r>
+      <w:r>
+        <w:rPr>
+          <w:b/>
+          <w:bCs/>
+        </w:rPr>
         <w:t>Other flags</w:t>
       </w:r>
       <w:r>
         <w:t>. To disable floating-point support, simply remove this flag.</w:t>
       </w:r>
     </w:p>
-    <w:p/>
     <w:p>
       <w:pPr>
         <w:pStyle w:val="Heading2"/>
       </w:pPr>
-      <w:bookmarkStart w:id="22" w:name="_Toc183009988"/>
-      <w:r>
-        <w:t>Constants and typedefs in cubemars_control.h</w:t>
-      </w:r>
-      <w:bookmarkEnd w:id="22"/>
+      <w:bookmarkStart w:id="25" w:name="_Toc184228278"/>
+      <w:r>
+        <w:t xml:space="preserve">Includes in </w:t>
+      </w:r>
+      <w:proofErr w:type="spellStart"/>
+      <w:r>
+        <w:t>main.h</w:t>
+      </w:r>
+      <w:bookmarkEnd w:id="25"/>
+      <w:proofErr w:type="spellEnd"/>
+    </w:p>
+    <w:p>
+      <w:r>
+        <w:t xml:space="preserve">In </w:t>
+      </w:r>
+      <w:r>
+        <w:t xml:space="preserve">the </w:t>
+      </w:r>
+      <w:proofErr w:type="spellStart"/>
+      <w:r>
+        <w:t>main.h</w:t>
+      </w:r>
+      <w:proofErr w:type="spellEnd"/>
+      <w:r>
+        <w:t xml:space="preserve"> file</w:t>
+      </w:r>
+      <w:r>
+        <w:t>, t</w:t>
+      </w:r>
+      <w:r>
+        <w:t xml:space="preserve">wo lines have been added </w:t>
+      </w:r>
+      <w:r>
+        <w:t>under</w:t>
+      </w:r>
+      <w:r>
+        <w:t xml:space="preserve"> “</w:t>
+      </w:r>
+      <w:r>
+        <w:t>USER CODE BEGIN Includes</w:t>
+      </w:r>
+      <w:r>
+        <w:t>” where</w:t>
+      </w:r>
+      <w:r>
+        <w:t xml:space="preserve"> </w:t>
+      </w:r>
+      <w:proofErr w:type="spellStart"/>
+      <w:r>
+        <w:t>math.h</w:t>
+      </w:r>
+      <w:proofErr w:type="spellEnd"/>
+      <w:r>
+        <w:t xml:space="preserve"> and </w:t>
+      </w:r>
+      <w:proofErr w:type="spellStart"/>
+      <w:r>
+        <w:t>stdio.h</w:t>
+      </w:r>
+      <w:proofErr w:type="spellEnd"/>
+      <w:r>
+        <w:t xml:space="preserve"> have been included.</w:t>
+      </w:r>
+    </w:p>
+    <w:p>
+      <w:pPr>
+        <w:pStyle w:val="Heading2"/>
+      </w:pPr>
+      <w:bookmarkStart w:id="26" w:name="_Toc184228279"/>
+      <w:r>
+        <w:t xml:space="preserve">Structure of </w:t>
+      </w:r>
+      <w:proofErr w:type="spellStart"/>
+      <w:r>
+        <w:t>main.c</w:t>
+      </w:r>
+      <w:bookmarkEnd w:id="26"/>
+      <w:proofErr w:type="spellEnd"/>
+    </w:p>
+    <w:p>
+      <w:r>
+        <w:t xml:space="preserve">The subsections below will describe the additions made to the supplied </w:t>
+      </w:r>
+      <w:proofErr w:type="spellStart"/>
+      <w:r>
+        <w:t>main.c</w:t>
+      </w:r>
+      <w:proofErr w:type="spellEnd"/>
+      <w:r>
+        <w:t xml:space="preserve"> file.</w:t>
+      </w:r>
+    </w:p>
+    <w:p>
+      <w:pPr>
+        <w:pStyle w:val="Heading3"/>
+      </w:pPr>
+      <w:bookmarkStart w:id="27" w:name="_Toc184228280"/>
+      <w:r>
+        <w:t>Initialisation</w:t>
+      </w:r>
+      <w:bookmarkEnd w:id="27"/>
+    </w:p>
+    <w:p>
+      <w:r>
+        <w:t xml:space="preserve">In </w:t>
+      </w:r>
+      <w:proofErr w:type="spellStart"/>
+      <w:r>
+        <w:t>main.c</w:t>
+      </w:r>
+      <w:proofErr w:type="spellEnd"/>
+      <w:r>
+        <w:t>,</w:t>
+      </w:r>
+      <w:r>
+        <w:t xml:space="preserve"> the</w:t>
+      </w:r>
+      <w:r>
+        <w:t xml:space="preserve"> </w:t>
+      </w:r>
+      <w:proofErr w:type="spellStart"/>
+      <w:r>
+        <w:t>cubemars_control.h</w:t>
+      </w:r>
+      <w:proofErr w:type="spellEnd"/>
+      <w:r>
+        <w:t xml:space="preserve"> </w:t>
+      </w:r>
+      <w:r>
+        <w:t xml:space="preserve">file </w:t>
+      </w:r>
+      <w:r>
+        <w:t>has been</w:t>
+      </w:r>
+      <w:r>
+        <w:t xml:space="preserve"> included</w:t>
+      </w:r>
+      <w:r>
+        <w:t>. Additionally, some variables have been defined for storing the state of the push</w:t>
+      </w:r>
+      <w:r>
+        <w:t>-</w:t>
+      </w:r>
+      <w:r>
+        <w:t xml:space="preserve">button for debugging purposes, defining CAN IDs for </w:t>
+      </w:r>
+      <w:r>
+        <w:t xml:space="preserve">sending </w:t>
+      </w:r>
+      <w:r>
+        <w:t>commands and</w:t>
+      </w:r>
+      <w:r>
+        <w:t xml:space="preserve"> interpreting</w:t>
+      </w:r>
+      <w:r>
+        <w:t xml:space="preserve"> feedback</w:t>
+      </w:r>
+      <w:r>
+        <w:t>, as well as variables for</w:t>
+      </w:r>
+      <w:r>
+        <w:t xml:space="preserve"> storing</w:t>
+      </w:r>
+      <w:r>
+        <w:t xml:space="preserve"> motor commands and feedback data.</w:t>
+      </w:r>
+    </w:p>
+    <w:p>
+      <w:pPr>
+        <w:pStyle w:val="Heading3"/>
+      </w:pPr>
+      <w:bookmarkStart w:id="28" w:name="_Ref184173061"/>
+      <w:bookmarkStart w:id="29" w:name="_Toc184228281"/>
+      <w:r>
+        <w:lastRenderedPageBreak/>
+        <w:t>While Loop</w:t>
+      </w:r>
+      <w:bookmarkEnd w:id="28"/>
+      <w:bookmarkEnd w:id="29"/>
+    </w:p>
+    <w:p>
+      <w:r>
+        <w:t>In the while loop in the m</w:t>
+      </w:r>
+      <w:r>
+        <w:t xml:space="preserve">ain </w:t>
+      </w:r>
+      <w:r>
+        <w:t>function</w:t>
+      </w:r>
+      <w:r>
+        <w:t xml:space="preserve">, </w:t>
+      </w:r>
+      <w:r>
+        <w:t xml:space="preserve">different sections of code can be commented </w:t>
+      </w:r>
+      <w:r>
+        <w:t xml:space="preserve">out </w:t>
+      </w:r>
+      <w:r>
+        <w:t>or uncommented to change the functionality</w:t>
+      </w:r>
+      <w:r>
+        <w:t>.</w:t>
+      </w:r>
+    </w:p>
+    <w:p>
+      <w:r>
+        <w:t>The first section reads data from the ADC</w:t>
+      </w:r>
+      <w:r>
+        <w:t xml:space="preserve">. It was found that it was necessary to call </w:t>
+      </w:r>
+      <w:proofErr w:type="spellStart"/>
+      <w:r>
+        <w:t>HAL_ADC_Start</w:t>
+      </w:r>
+      <w:proofErr w:type="spellEnd"/>
+      <w:r>
+        <w:t>(&amp;hadc1)</w:t>
+      </w:r>
+      <w:r>
+        <w:t xml:space="preserve"> after every sample </w:t>
+      </w:r>
+      <w:r>
+        <w:t>for</w:t>
+      </w:r>
+      <w:r>
+        <w:t xml:space="preserve"> the next sample to give a valid </w:t>
+      </w:r>
+      <w:r>
+        <w:t>reading</w:t>
+      </w:r>
+      <w:r>
+        <w:t>. This is due to the configuration of the ADC in the IOC tool</w:t>
+      </w:r>
+      <w:r>
+        <w:t>; e</w:t>
+      </w:r>
+      <w:r>
+        <w:t>nabling</w:t>
+      </w:r>
+      <w:r>
+        <w:t xml:space="preserve"> </w:t>
+      </w:r>
+      <w:r>
+        <w:t>“Continuous C</w:t>
+      </w:r>
+      <w:r>
+        <w:t xml:space="preserve">onversion </w:t>
+      </w:r>
+      <w:r>
+        <w:t>M</w:t>
+      </w:r>
+      <w:r>
+        <w:t>ode</w:t>
+      </w:r>
+      <w:r>
+        <w:t xml:space="preserve">” would </w:t>
+      </w:r>
+      <w:r>
+        <w:t>eliminate</w:t>
+      </w:r>
+      <w:r>
+        <w:t xml:space="preserve"> the need for repeated</w:t>
+      </w:r>
+      <w:r>
+        <w:t xml:space="preserve">ly calling </w:t>
+      </w:r>
+      <w:proofErr w:type="spellStart"/>
+      <w:r>
+        <w:t>HAL_ADC_Start</w:t>
+      </w:r>
+      <w:proofErr w:type="spellEnd"/>
+      <w:r>
+        <w:t>.</w:t>
+      </w:r>
+    </w:p>
+    <w:p>
+      <w:r>
+        <w:t>T</w:t>
+      </w:r>
+      <w:r>
+        <w:t>he state of the blue push</w:t>
+      </w:r>
+      <w:r>
+        <w:t>-</w:t>
+      </w:r>
+      <w:r>
+        <w:t>button is</w:t>
+      </w:r>
+      <w:r>
+        <w:t xml:space="preserve"> also</w:t>
+      </w:r>
+      <w:r>
+        <w:t xml:space="preserve"> read.</w:t>
+      </w:r>
+      <w:r>
+        <w:t xml:space="preserve"> </w:t>
+      </w:r>
+      <w:r>
+        <w:t xml:space="preserve">Next </w:t>
+      </w:r>
+      <w:r>
+        <w:t>are</w:t>
+      </w:r>
+      <w:r>
+        <w:t xml:space="preserve"> three dif</w:t>
+      </w:r>
+      <w:r>
+        <w:t xml:space="preserve">ferent </w:t>
+      </w:r>
+      <w:r>
+        <w:t>methods</w:t>
+      </w:r>
+      <w:r>
+        <w:t xml:space="preserve"> of sending messages via CAN.</w:t>
+      </w:r>
+    </w:p>
+    <w:p>
+      <w:r>
+        <w:t>T</w:t>
+      </w:r>
+      <w:r>
+        <w:t>he first</w:t>
+      </w:r>
+      <w:r>
+        <w:t xml:space="preserve"> </w:t>
+      </w:r>
+      <w:r>
+        <w:t xml:space="preserve">method is a simple transmission of data to test the connection. In this mode, pushing the blue push-button on each of the Nucleo boards should </w:t>
+      </w:r>
+      <w:r>
+        <w:t>light up the LED on the other board(s) if this has been configured in the callback function, as described</w:t>
+      </w:r>
+      <w:r>
+        <w:t xml:space="preserve"> in </w:t>
+      </w:r>
+      <w:r>
+        <w:rPr>
+          <w:i/>
+          <w:iCs/>
+        </w:rPr>
+        <w:fldChar w:fldCharType="begin"/>
+      </w:r>
+      <w:r>
+        <w:rPr>
+          <w:i/>
+          <w:iCs/>
+        </w:rPr>
+        <w:instrText xml:space="preserve"> REF _Ref184172996 \h </w:instrText>
+      </w:r>
+      <w:r>
+        <w:rPr>
+          <w:i/>
+          <w:iCs/>
+        </w:rPr>
+        <w:instrText xml:space="preserve"> \* MERGEFORMAT </w:instrText>
+      </w:r>
+      <w:r>
+        <w:rPr>
+          <w:i/>
+          <w:iCs/>
+        </w:rPr>
+      </w:r>
+      <w:r>
+        <w:rPr>
+          <w:i/>
+          <w:iCs/>
+        </w:rPr>
+        <w:fldChar w:fldCharType="separate"/>
+      </w:r>
+      <w:r>
+        <w:rPr>
+          <w:i/>
+          <w:iCs/>
+        </w:rPr>
+        <w:t>CAN Callback Function</w:t>
+      </w:r>
+      <w:r>
+        <w:rPr>
+          <w:i/>
+          <w:iCs/>
+        </w:rPr>
+        <w:fldChar w:fldCharType="end"/>
+      </w:r>
+      <w:r>
+        <w:t xml:space="preserve"> below.</w:t>
+      </w:r>
+    </w:p>
+    <w:p>
+      <w:r>
+        <w:t>T</w:t>
+      </w:r>
+      <w:r>
+        <w:t>he second</w:t>
+      </w:r>
+      <w:r>
+        <w:t xml:space="preserve"> mode sends enable and disable </w:t>
+      </w:r>
+      <w:r>
+        <w:t>signals to the motor</w:t>
+      </w:r>
+      <w:r>
+        <w:t xml:space="preserve"> with a frequency of 0.5Hz</w:t>
+      </w:r>
+      <w:r>
+        <w:t>,</w:t>
+      </w:r>
+      <w:r>
+        <w:t xml:space="preserve"> which should cause it to connect and disconnect </w:t>
+      </w:r>
+      <w:r>
+        <w:t>the CAN connection, which should be indicated by the LEDs on the motor. However, this was found to</w:t>
+      </w:r>
+      <w:r>
+        <w:t xml:space="preserve"> not</w:t>
+      </w:r>
+      <w:r>
+        <w:t xml:space="preserve"> work</w:t>
+      </w:r>
+      <w:r>
+        <w:t xml:space="preserve"> during testing</w:t>
+      </w:r>
+      <w:r>
+        <w:t>.</w:t>
+      </w:r>
+    </w:p>
+    <w:p>
+      <w:r>
+        <w:t xml:space="preserve">The third mode sends a control command for the motor in </w:t>
+      </w:r>
+      <w:r>
+        <w:t>MIT mode</w:t>
+      </w:r>
+      <w:r>
+        <w:t xml:space="preserve"> using the </w:t>
+      </w:r>
+      <w:proofErr w:type="spellStart"/>
+      <w:r>
+        <w:t>cubemars_send_can_cmd</w:t>
+      </w:r>
+      <w:proofErr w:type="spellEnd"/>
+      <w:r>
+        <w:t xml:space="preserve"> </w:t>
+      </w:r>
+      <w:r>
+        <w:t xml:space="preserve">function from </w:t>
+      </w:r>
+      <w:proofErr w:type="spellStart"/>
+      <w:r>
+        <w:t>cubemars_control</w:t>
+      </w:r>
+      <w:r>
+        <w:t>.c</w:t>
+      </w:r>
+      <w:proofErr w:type="spellEnd"/>
+      <w:r>
+        <w:t>. However, this was also found to not work during testing.</w:t>
+      </w:r>
+    </w:p>
+    <w:p>
+      <w:pPr>
+        <w:pStyle w:val="Heading3"/>
+      </w:pPr>
+      <w:bookmarkStart w:id="30" w:name="_Ref184172996"/>
+      <w:bookmarkStart w:id="31" w:name="_Toc184228282"/>
+      <w:r>
+        <w:t>CAN Callback Function</w:t>
+      </w:r>
+      <w:bookmarkEnd w:id="30"/>
+      <w:bookmarkEnd w:id="31"/>
+    </w:p>
+    <w:p>
+      <w:r>
+        <w:t xml:space="preserve">The </w:t>
+      </w:r>
+      <w:r>
+        <w:t>HAL_CAN_RxFifo0MsgPendingCallback</w:t>
+      </w:r>
+      <w:r>
+        <w:t xml:space="preserve"> function is called every time </w:t>
+      </w:r>
+      <w:r>
+        <w:t>a CAN message is received.</w:t>
+      </w:r>
+      <w:r>
+        <w:t xml:space="preserve"> </w:t>
+      </w:r>
+      <w:r>
+        <w:t>The function</w:t>
+      </w:r>
+      <w:r>
+        <w:t xml:space="preserve"> has been modified to</w:t>
+      </w:r>
+      <w:r>
+        <w:t xml:space="preserve"> contain different methods of processing the received messages</w:t>
+      </w:r>
+      <w:r>
+        <w:t xml:space="preserve">, which </w:t>
+      </w:r>
+      <w:r>
+        <w:t>can be commented</w:t>
+      </w:r>
+      <w:r>
+        <w:t xml:space="preserve"> out</w:t>
+      </w:r>
+      <w:r>
+        <w:t xml:space="preserve"> or uncommented to change the functionality.</w:t>
+      </w:r>
+    </w:p>
+    <w:p>
+      <w:r>
+        <w:t xml:space="preserve">The first method prints the </w:t>
+      </w:r>
+      <w:r>
+        <w:t xml:space="preserve">raw </w:t>
+      </w:r>
+      <w:r>
+        <w:t>numerical values of the eight received data bytes.</w:t>
+      </w:r>
+    </w:p>
+    <w:p>
+      <w:r>
+        <w:t xml:space="preserve">The second method processes the received data as a </w:t>
+      </w:r>
+      <w:r>
+        <w:t xml:space="preserve">feedback message from the motor using the </w:t>
+      </w:r>
+      <w:proofErr w:type="spellStart"/>
+      <w:r>
+        <w:t>cubemars_get_can_msg</w:t>
+      </w:r>
+      <w:proofErr w:type="spellEnd"/>
+      <w:r>
+        <w:t xml:space="preserve"> </w:t>
+      </w:r>
+      <w:r>
+        <w:t xml:space="preserve">function from </w:t>
+      </w:r>
+      <w:proofErr w:type="spellStart"/>
+      <w:r>
+        <w:t>cubemars_control</w:t>
+      </w:r>
+      <w:r>
+        <w:t>.c</w:t>
+      </w:r>
+      <w:proofErr w:type="spellEnd"/>
+      <w:r>
+        <w:t xml:space="preserve"> and prints </w:t>
+      </w:r>
+      <w:r>
+        <w:t>position, speed, torque, temperature</w:t>
+      </w:r>
+      <w:r>
+        <w:t xml:space="preserve"> and fault message</w:t>
+      </w:r>
+      <w:r>
+        <w:t>.</w:t>
+      </w:r>
+    </w:p>
+    <w:p>
+      <w:r>
+        <w:t xml:space="preserve">The third method </w:t>
+      </w:r>
+      <w:r>
+        <w:t xml:space="preserve">emulates a motor receiving </w:t>
+      </w:r>
+      <w:r>
+        <w:t>a command</w:t>
+      </w:r>
+      <w:r>
+        <w:t xml:space="preserve"> for </w:t>
+      </w:r>
+      <w:r>
+        <w:t>debugging purposes</w:t>
+      </w:r>
+      <w:r>
+        <w:t xml:space="preserve">. Thus, it processes the received data as a command to </w:t>
+      </w:r>
+      <w:r>
+        <w:t>a</w:t>
+      </w:r>
+      <w:r>
+        <w:t xml:space="preserve"> motor using the </w:t>
+      </w:r>
+      <w:r>
+        <w:t>cubemars_get_can_</w:t>
+      </w:r>
+      <w:r>
+        <w:t>cmd4debug</w:t>
+      </w:r>
+      <w:r>
+        <w:t xml:space="preserve"> </w:t>
+      </w:r>
+      <w:r>
+        <w:t xml:space="preserve">function from </w:t>
+      </w:r>
+      <w:proofErr w:type="spellStart"/>
+      <w:r>
+        <w:t>cubemars_control</w:t>
+      </w:r>
+      <w:r>
+        <w:t>.c</w:t>
+      </w:r>
+      <w:proofErr w:type="spellEnd"/>
+      <w:r>
+        <w:t xml:space="preserve"> and prints </w:t>
+      </w:r>
+      <w:r>
+        <w:t xml:space="preserve">references for </w:t>
+      </w:r>
+      <w:r>
+        <w:t>p</w:t>
+      </w:r>
+      <w:r>
+        <w:t>osition</w:t>
+      </w:r>
+      <w:r>
+        <w:t>, v</w:t>
+      </w:r>
+      <w:r>
+        <w:t>elocity</w:t>
+      </w:r>
+      <w:r>
+        <w:t xml:space="preserve">, </w:t>
+      </w:r>
+      <w:proofErr w:type="spellStart"/>
+      <w:r>
+        <w:t>Kp</w:t>
+      </w:r>
+      <w:proofErr w:type="spellEnd"/>
+      <w:r>
+        <w:t xml:space="preserve">, </w:t>
+      </w:r>
+      <w:proofErr w:type="spellStart"/>
+      <w:r>
+        <w:t>Kd</w:t>
+      </w:r>
+      <w:proofErr w:type="spellEnd"/>
+      <w:r>
+        <w:t xml:space="preserve"> and feed-forward torque.</w:t>
+      </w:r>
+      <w:r>
+        <w:t xml:space="preserve"> The messages were found to be processed correctly, </w:t>
+      </w:r>
+      <w:r>
+        <w:t xml:space="preserve">outputting floating-point values </w:t>
+      </w:r>
+      <w:r>
+        <w:t>that</w:t>
+      </w:r>
+      <w:r>
+        <w:t xml:space="preserve"> rounded to the same value</w:t>
+      </w:r>
+      <w:r>
+        <w:t>s as the ones transmitted, except for the feed-forward torque</w:t>
+      </w:r>
+      <w:r>
+        <w:t>,</w:t>
+      </w:r>
+      <w:r>
+        <w:t xml:space="preserve"> which </w:t>
+      </w:r>
+      <w:r>
+        <w:lastRenderedPageBreak/>
+        <w:t xml:space="preserve">returned </w:t>
+      </w:r>
+      <w:r>
+        <w:t>an</w:t>
+      </w:r>
+      <w:r>
+        <w:t xml:space="preserve"> incorrect value</w:t>
+      </w:r>
+      <w:r>
+        <w:t xml:space="preserve">. </w:t>
+      </w:r>
+      <w:r>
+        <w:t>Attempts to debug this were unsuccessful</w:t>
+      </w:r>
+      <w:r>
+        <w:t>,</w:t>
+      </w:r>
+      <w:r>
+        <w:t xml:space="preserve"> and it is unknown whether the error is </w:t>
+      </w:r>
+      <w:r>
+        <w:t>on</w:t>
+      </w:r>
+      <w:r>
+        <w:t xml:space="preserve"> the transmi</w:t>
+      </w:r>
+      <w:r>
+        <w:t>tting or receiving side</w:t>
+      </w:r>
+      <w:r>
+        <w:t>.</w:t>
+      </w:r>
+    </w:p>
+    <w:p>
+      <w:r>
+        <w:t xml:space="preserve">Finally, </w:t>
+      </w:r>
+      <w:r>
+        <w:t xml:space="preserve">the “LD2” </w:t>
+      </w:r>
+      <w:r>
+        <w:t xml:space="preserve">LED </w:t>
+      </w:r>
+      <w:r>
+        <w:t xml:space="preserve">is </w:t>
+      </w:r>
+      <w:r>
+        <w:t xml:space="preserve">turned on or off based on the data sent using the simple transmission mode described in </w:t>
+      </w:r>
+      <w:r>
+        <w:rPr>
+          <w:i/>
+          <w:iCs/>
+        </w:rPr>
+        <w:fldChar w:fldCharType="begin"/>
+      </w:r>
+      <w:r>
+        <w:rPr>
+          <w:i/>
+          <w:iCs/>
+        </w:rPr>
+        <w:instrText xml:space="preserve"> REF _Ref184173061 \h </w:instrText>
+      </w:r>
+      <w:r>
+        <w:rPr>
+          <w:i/>
+          <w:iCs/>
+        </w:rPr>
+        <w:instrText xml:space="preserve"> \* MERGEFORMAT </w:instrText>
+      </w:r>
+      <w:r>
+        <w:rPr>
+          <w:i/>
+          <w:iCs/>
+        </w:rPr>
+      </w:r>
+      <w:r>
+        <w:rPr>
+          <w:i/>
+          <w:iCs/>
+        </w:rPr>
+        <w:fldChar w:fldCharType="separate"/>
+      </w:r>
+      <w:r>
+        <w:rPr>
+          <w:i/>
+          <w:iCs/>
+        </w:rPr>
+        <w:t>While Loop</w:t>
+      </w:r>
+      <w:r>
+        <w:rPr>
+          <w:i/>
+          <w:iCs/>
+        </w:rPr>
+        <w:fldChar w:fldCharType="end"/>
+      </w:r>
+      <w:r>
+        <w:t xml:space="preserve"> above.</w:t>
+      </w:r>
+    </w:p>
+    <w:p>
+      <w:pPr>
+        <w:pStyle w:val="Heading2"/>
+      </w:pPr>
+      <w:bookmarkStart w:id="32" w:name="_Toc184228283"/>
+      <w:r>
+        <w:t xml:space="preserve">Constants and typedefs in </w:t>
+      </w:r>
+      <w:proofErr w:type="spellStart"/>
+      <w:r>
+        <w:t>cubemars_control.h</w:t>
+      </w:r>
+      <w:bookmarkEnd w:id="32"/>
+      <w:proofErr w:type="spellEnd"/>
     </w:p>
     <w:p>
       <w:r>
         <w:t xml:space="preserve">In addition to function prototypes, </w:t>
       </w:r>
-      <w:r>
-        <w:t xml:space="preserve">cubemars_control.h </w:t>
-      </w:r>
-      <w:r>
-        <w:t xml:space="preserve">declares four special CAN commands used for </w:t>
-      </w:r>
-      <w:r>
-        <w:t>entering and exiting motor control mode, setting the origin and reading the state (note that the command for reading the state is identical to the command for entering motor control mode).</w:t>
-      </w:r>
-      <w:r>
-        <w:t xml:space="preserve"> </w:t>
-      </w:r>
-      <w:r>
-        <w:t xml:space="preserve">The function also declares limits for </w:t>
-      </w:r>
-      <w:r>
-        <w:t>position, velocity, torque and control parameters. The values of the constants are assigned in cubemars_control.c.</w:t>
-      </w:r>
-    </w:p>
-    <w:p>
-      <w:r>
-        <w:t xml:space="preserve">Additionally, </w:t>
-      </w:r>
-      <w:r>
-        <w:t xml:space="preserve">a typedef for an enumeration (enum) </w:t>
-      </w:r>
-      <w:r>
-        <w:t>defining different error codes received from the motor</w:t>
-      </w:r>
-      <w:r>
-        <w:t>, which can be useful for monitoring.</w:t>
-      </w:r>
-    </w:p>
-    <w:p/>
+      <w:proofErr w:type="spellStart"/>
+      <w:r>
+        <w:t>cubemars_control.h</w:t>
+      </w:r>
+      <w:proofErr w:type="spellEnd"/>
+      <w:r>
+        <w:t xml:space="preserve"> declares four special CAN commands used for entering and exiting motor control mode, setting the origin and reading the state (note that the command for reading the state is identical to the command for entering motor control mode).</w:t>
+      </w:r>
+    </w:p>
+    <w:p>
+      <w:r>
+        <w:t xml:space="preserve">This header file also declares variables for the ranges of position, velocity, torque and control parameters. The values of the constants are assigned in </w:t>
+      </w:r>
+      <w:proofErr w:type="spellStart"/>
+      <w:r>
+        <w:t>cubemars_control.c</w:t>
+      </w:r>
+      <w:proofErr w:type="spellEnd"/>
+      <w:r>
+        <w:t>.</w:t>
+      </w:r>
+    </w:p>
+    <w:p>
+      <w:r>
+        <w:t>Additionally, a typedef for an enumeration (</w:t>
+      </w:r>
+      <w:proofErr w:type="spellStart"/>
+      <w:r>
+        <w:t>enum</w:t>
+      </w:r>
+      <w:proofErr w:type="spellEnd"/>
+      <w:r>
+        <w:t>) defining different error codes received from the motor, which can be useful for monitoring.</w:t>
+      </w:r>
+    </w:p>
     <w:p>
       <w:pPr>
         <w:pStyle w:val="Heading2"/>
       </w:pPr>
-      <w:bookmarkStart w:id="23" w:name="_Toc183009989"/>
-      <w:r>
-        <w:lastRenderedPageBreak/>
-        <w:t>Functions in cubemars_control.c</w:t>
-      </w:r>
-      <w:bookmarkEnd w:id="23"/>
-    </w:p>
-    <w:p>
-      <w:r>
-        <w:t xml:space="preserve">In cubemars_control.c, values are assigned to </w:t>
-      </w:r>
-      <w:r>
-        <w:t>the special CAN commands and limits mentioned above. Additionally,</w:t>
-      </w:r>
-      <w:r>
-        <w:t xml:space="preserve"> it contains</w:t>
-      </w:r>
-      <w:r>
-        <w:t xml:space="preserve"> </w:t>
-      </w:r>
-      <w:r>
-        <w:t xml:space="preserve">functions </w:t>
-      </w:r>
-      <w:r>
-        <w:t xml:space="preserve">used for </w:t>
-      </w:r>
-      <w:r>
-        <w:t xml:space="preserve">communication with sending commands to CubeMars motors and receiving feedback. Most of these functions are </w:t>
-      </w:r>
-      <w:r>
-        <w:t>based on examples</w:t>
-      </w:r>
-      <w:r>
-        <w:t xml:space="preserve"> from the user manual, many of them with modification</w:t>
-      </w:r>
-      <w:r>
-        <w:t>s.</w:t>
+      <w:bookmarkStart w:id="33" w:name="_Toc184228284"/>
+      <w:r>
+        <w:t xml:space="preserve">Functions in </w:t>
+      </w:r>
+      <w:proofErr w:type="spellStart"/>
+      <w:r>
+        <w:t>cubemars_control.c</w:t>
+      </w:r>
+      <w:bookmarkEnd w:id="33"/>
+      <w:proofErr w:type="spellEnd"/>
+    </w:p>
+    <w:p>
+      <w:r>
+        <w:t xml:space="preserve">In </w:t>
+      </w:r>
+      <w:proofErr w:type="spellStart"/>
+      <w:r>
+        <w:t>cubemars_control.c</w:t>
+      </w:r>
+      <w:proofErr w:type="spellEnd"/>
+      <w:r>
+        <w:t>, values are assigned to the special CAN commands and limits mentioned above. Additionally, it contains functions used for communication with sending commands to CubeMars motors and receiving feedback. Most of these functions are based on examples from the user manual, many of them with modifications. These functions are documented with comments in the file.</w:t>
       </w:r>
     </w:p>
     <w:p>
@@ -4618,16 +5452,20 @@
           <w:szCs w:val="40"/>
         </w:rPr>
       </w:pPr>
+      <w:r>
+        <w:br w:type="page"/>
+      </w:r>
     </w:p>
     <w:p>
       <w:pPr>
         <w:pStyle w:val="Heading1"/>
       </w:pPr>
-      <w:bookmarkStart w:id="24" w:name="_Toc183010000"/>
-      <w:r>
+      <w:bookmarkStart w:id="34" w:name="_Toc184228285"/>
+      <w:r>
+        <w:lastRenderedPageBreak/>
         <w:t>Conclusion</w:t>
       </w:r>
-      <w:bookmarkEnd w:id="24"/>
+      <w:bookmarkEnd w:id="34"/>
     </w:p>
     <w:p>
       <w:r>
@@ -4675,8 +5513,10 @@
       <w:r>
         <w:t>.</w:t>
       </w:r>
-      <w:r>
-        <w:t xml:space="preserve"> However, </w:t>
+    </w:p>
+    <w:p>
+      <w:r>
+        <w:t xml:space="preserve">However, </w:t>
       </w:r>
       <w:r>
         <w:t xml:space="preserve">trying to </w:t>
@@ -4706,19 +5546,60 @@
         <w:t xml:space="preserve">the </w:t>
       </w:r>
       <w:r>
-        <w:t>motor.</w:t>
-      </w:r>
-    </w:p>
-    <w:p/>
+        <w:t>motor</w:t>
+      </w:r>
+      <w:r>
+        <w:t xml:space="preserve"> or that there is a discrepancy</w:t>
+      </w:r>
+      <w:r>
+        <w:t xml:space="preserve"> </w:t>
+      </w:r>
+      <w:r>
+        <w:t xml:space="preserve">in the </w:t>
+      </w:r>
+      <w:r>
+        <w:t>message format</w:t>
+      </w:r>
+      <w:r>
+        <w:t xml:space="preserve"> </w:t>
+      </w:r>
+      <w:r>
+        <w:t>between the motor and</w:t>
+      </w:r>
+      <w:r>
+        <w:t xml:space="preserve"> the developed code</w:t>
+      </w:r>
+      <w:r>
+        <w:t>.</w:t>
+      </w:r>
+      <w:r>
+        <w:t xml:space="preserve"> </w:t>
+      </w:r>
+      <w:r>
+        <w:t>The</w:t>
+      </w:r>
+      <w:r>
+        <w:t xml:space="preserve"> test with the</w:t>
+      </w:r>
+      <w:r>
+        <w:t xml:space="preserve"> debugging function</w:t>
+      </w:r>
+      <w:r>
+        <w:t xml:space="preserve"> </w:t>
+      </w:r>
+      <w:r>
+        <w:t>returned an incorrect value for one of the commanded parameters.</w:t>
+      </w:r>
+    </w:p>
     <w:p>
       <w:pPr>
         <w:pStyle w:val="Heading2"/>
       </w:pPr>
-      <w:bookmarkStart w:id="25" w:name="_Toc183010001"/>
+      <w:bookmarkStart w:id="35" w:name="_Toc184228286"/>
       <w:r>
         <w:t>Recommendations for Future Work</w:t>
       </w:r>
-      <w:bookmarkEnd w:id="25"/>
+      <w:bookmarkEnd w:id="35"/>
     </w:p>
     <w:p>
       <w:r>
@@ -4919,7 +5800,19 @@
         <w:t>API</w:t>
       </w:r>
       <w:r>
-        <w:t xml:space="preserve"> for controlling CubeMars AK motors using STM32 microcontrollers</w:t>
+        <w:t xml:space="preserve"> for controlling CubeMars AK</w:t>
+      </w:r>
+      <w:r>
+        <w:t xml:space="preserve"> </w:t>
+      </w:r>
+      <w:r>
+        <w:t>s</w:t>
+      </w:r>
+      <w:r>
+        <w:t>eries</w:t>
+      </w:r>
+      <w:r>
+        <w:t xml:space="preserve"> motors using STM32 microcontrollers</w:t>
       </w:r>
       <w:r>
         <w:t>, following adjustments to make the CAN communication compatible</w:t>
@@ -5854,11 +6747,11 @@
     <w:uiPriority w:val="9"/>
     <w:unhideWhenUsed/>
     <w:qFormat/>
-    <w:rsid w:val="00CC654C"/>
+    <w:rsid w:val="00ED1048"/>
     <w:pPr>
       <w:keepNext/>
       <w:keepLines/>
-      <w:spacing w:before="160" w:after="80"/>
+      <w:spacing w:before="360" w:after="80"/>
       <w:outlineLvl w:val="1"/>
     </w:pPr>
     <w:rPr>
@@ -6025,6 +6918,7 @@
   <w:style w:type="character" w:default="1" w:styleId="DefaultParagraphFont">
     <w:name w:val="Default Paragraph Font"/>
     <w:uiPriority w:val="1"/>
+    <w:semiHidden/>
     <w:unhideWhenUsed/>
   </w:style>
   <w:style w:type="table" w:default="1" w:styleId="TableNormal">
@@ -6066,7 +6960,7 @@
     <w:basedOn w:val="DefaultParagraphFont"/>
     <w:link w:val="Heading2"/>
     <w:uiPriority w:val="9"/>
-    <w:rsid w:val="00CC654C"/>
+    <w:rsid w:val="00ED1048"/>
     <w:rPr>
       <w:rFonts w:asciiTheme="majorHAnsi" w:eastAsiaTheme="majorEastAsia" w:hAnsiTheme="majorHAnsi" w:cstheme="majorBidi"/>
       <w:color w:val="0F4761" w:themeColor="accent1" w:themeShade="BF"/>
@@ -6936,10 +7830,19 @@
 </file>
 
 <file path=customXml/item1.xml><?xml version="1.0" encoding="utf-8"?>
+<?mso-contentType ?>
+<FormTemplates xmlns="http://schemas.microsoft.com/sharepoint/v3/contenttype/forms">
+  <Display>DocumentLibraryForm</Display>
+  <Edit>DocumentLibraryForm</Edit>
+  <New>DocumentLibraryForm</New>
+</FormTemplates>
+</file>
+
+<file path=customXml/item2.xml><?xml version="1.0" encoding="utf-8"?>
 <b:Sources xmlns:b="http://schemas.openxmlformats.org/officeDocument/2006/bibliography" xmlns="http://schemas.openxmlformats.org/officeDocument/2006/bibliography" SelectedStyle="/APASixthEditionOfficeOnline.xsl" StyleName="APA" Version="6"/>
 </file>
 
-<file path=customXml/item2.xml><?xml version="1.0" encoding="utf-8"?>
+<file path=customXml/item3.xml><?xml version="1.0" encoding="utf-8"?>
 <ct:contentTypeSchema xmlns:ct="http://schemas.microsoft.com/office/2006/metadata/contentType" xmlns:ma="http://schemas.microsoft.com/office/2006/metadata/properties/metaAttributes" ct:_="" ma:_="" ma:contentTypeName="Document" ma:contentTypeID="0x010100AD9EDA646FF47745A6EE457436789FF5" ma:contentTypeVersion="12" ma:contentTypeDescription="Create a new document." ma:contentTypeScope="" ma:versionID="b5b76eae9aa6904517c9fa58b81db482">
   <xsd:schema xmlns:xsd="http://www.w3.org/2001/XMLSchema" xmlns:xs="http://www.w3.org/2001/XMLSchema" xmlns:p="http://schemas.microsoft.com/office/2006/metadata/properties" xmlns:ns2="fdbf55cf-10f0-49fa-a617-5a903818246b" targetNamespace="http://schemas.microsoft.com/office/2006/metadata/properties" ma:root="true" ma:fieldsID="007becb5391e6d00c76f4a70b2d80428" ns2:_="">
     <xsd:import namespace="fdbf55cf-10f0-49fa-a617-5a903818246b"/>
@@ -7129,7 +8032,7 @@
 </ct:contentTypeSchema>
 </file>
 
-<file path=customXml/item3.xml><?xml version="1.0" encoding="utf-8"?>
+<file path=customXml/item4.xml><?xml version="1.0" encoding="utf-8"?>
 <p:properties xmlns:p="http://schemas.microsoft.com/office/2006/metadata/properties" xmlns:xsi="http://www.w3.org/2001/XMLSchema-instance" xmlns:pc="http://schemas.microsoft.com/office/infopath/2007/PartnerControls">
   <documentManagement>
     <lcf76f155ced4ddcb4097134ff3c332f xmlns="fdbf55cf-10f0-49fa-a617-5a903818246b">
@@ -7139,16 +8042,15 @@
 </p:properties>
 </file>
 
-<file path=customXml/item4.xml><?xml version="1.0" encoding="utf-8"?>
-<?mso-contentType ?>
-<FormTemplates xmlns="http://schemas.microsoft.com/sharepoint/v3/contenttype/forms">
-  <Display>DocumentLibraryForm</Display>
-  <Edit>DocumentLibraryForm</Edit>
-  <New>DocumentLibraryForm</New>
-</FormTemplates>
+<file path=customXml/itemProps1.xml><?xml version="1.0" encoding="utf-8"?>
+<ds:datastoreItem xmlns:ds="http://schemas.openxmlformats.org/officeDocument/2006/customXml" ds:itemID="{D76C4DE7-A136-498E-A534-36F0B07CAED8}">
+  <ds:schemaRefs>
+    <ds:schemaRef ds:uri="http://schemas.microsoft.com/sharepoint/v3/contenttype/forms"/>
+  </ds:schemaRefs>
+</ds:datastoreItem>
 </file>
 
-<file path=customXml/itemProps1.xml><?xml version="1.0" encoding="utf-8"?>
+<file path=customXml/itemProps2.xml><?xml version="1.0" encoding="utf-8"?>
 <ds:datastoreItem xmlns:ds="http://schemas.openxmlformats.org/officeDocument/2006/customXml" ds:itemID="{6F1F3B6E-ACED-C746-B826-A891ABDD9B0F}">
   <ds:schemaRefs>
     <ds:schemaRef ds:uri="http://schemas.openxmlformats.org/officeDocument/2006/bibliography"/>
@@ -7156,7 +8058,7 @@
 </ds:datastoreItem>
 </file>
 
-<file path=customXml/itemProps2.xml><?xml version="1.0" encoding="utf-8"?>
+<file path=customXml/itemProps3.xml><?xml version="1.0" encoding="utf-8"?>
 <ds:datastoreItem xmlns:ds="http://schemas.openxmlformats.org/officeDocument/2006/customXml" ds:itemID="{A2112CFC-77D5-40BB-BDAE-BD893E1C3B8D}">
   <ds:schemaRefs>
     <ds:schemaRef ds:uri="http://schemas.microsoft.com/office/2006/metadata/contentType"/>
@@ -7174,7 +8076,7 @@
 </ds:datastoreItem>
 </file>
 
-<file path=customXml/itemProps3.xml><?xml version="1.0" encoding="utf-8"?>
+<file path=customXml/itemProps4.xml><?xml version="1.0" encoding="utf-8"?>
 <ds:datastoreItem xmlns:ds="http://schemas.openxmlformats.org/officeDocument/2006/customXml" ds:itemID="{33CF5636-003B-4D15-BC68-5EF7FAC3723D}">
   <ds:schemaRefs>
     <ds:schemaRef ds:uri="http://schemas.microsoft.com/office/2006/metadata/properties"/>
@@ -7182,12 +8084,4 @@
     <ds:schemaRef ds:uri="fdbf55cf-10f0-49fa-a617-5a903818246b"/>
   </ds:schemaRefs>
 </ds:datastoreItem>
-</file>
-
-<file path=customXml/itemProps4.xml><?xml version="1.0" encoding="utf-8"?>
-<ds:datastoreItem xmlns:ds="http://schemas.openxmlformats.org/officeDocument/2006/customXml" ds:itemID="{D76C4DE7-A136-498E-A534-36F0B07CAED8}">
-  <ds:schemaRefs>
-    <ds:schemaRef ds:uri="http://schemas.microsoft.com/sharepoint/v3/contenttype/forms"/>
-  </ds:schemaRefs>
-</ds:datastoreItem>
 </file>
--- a/Motor Control/Guide for CubeMars Motors.docx
+++ b/Motor Control/Guide for CubeMars Motors.docx
@@ -14,11 +14,6 @@
         <w:br/>
         <w:t>CubeMars AK Series Motors</w:t>
       </w:r>
-    </w:p>
-    <w:p>
-      <w:pPr>
-        <w:ind w:left="720" w:hanging="720"/>
-      </w:pPr>
     </w:p>
     <w:sdt>
       <w:sdtPr>
@@ -96,7 +91,7 @@
             </w:rPr>
             <w:fldChar w:fldCharType="separate"/>
           </w:r>
-          <w:hyperlink w:anchor="_Toc184228265" w:history="1">
+          <w:hyperlink w:anchor="_Toc184229687" w:history="1">
             <w:r>
               <w:rPr>
                 <w:rStyle w:val="Hyperlink"/>
@@ -123,7 +118,7 @@
                 <w:noProof/>
                 <w:webHidden/>
               </w:rPr>
-              <w:instrText xml:space="preserve"> PAGEREF _Toc184228265 \h </w:instrText>
+              <w:instrText xml:space="preserve"> PAGEREF _Toc184229687 \h </w:instrText>
             </w:r>
             <w:r>
               <w:rPr>
@@ -170,7 +165,7 @@
               <w:lang w:eastAsia="en-GB"/>
             </w:rPr>
           </w:pPr>
-          <w:hyperlink w:anchor="_Toc184228266" w:history="1">
+          <w:hyperlink w:anchor="_Toc184229688" w:history="1">
             <w:r>
               <w:rPr>
                 <w:rStyle w:val="Hyperlink"/>
@@ -197,7 +192,7 @@
                 <w:noProof/>
                 <w:webHidden/>
               </w:rPr>
-              <w:instrText xml:space="preserve"> PAGEREF _Toc184228266 \h </w:instrText>
+              <w:instrText xml:space="preserve"> PAGEREF _Toc184229688 \h </w:instrText>
             </w:r>
             <w:r>
               <w:rPr>
@@ -244,7 +239,7 @@
               <w:lang w:eastAsia="en-GB"/>
             </w:rPr>
           </w:pPr>
-          <w:hyperlink w:anchor="_Toc184228267" w:history="1">
+          <w:hyperlink w:anchor="_Toc184229689" w:history="1">
             <w:r>
               <w:rPr>
                 <w:rStyle w:val="Hyperlink"/>
@@ -271,7 +266,7 @@
                 <w:noProof/>
                 <w:webHidden/>
               </w:rPr>
-              <w:instrText xml:space="preserve"> PAGEREF _Toc184228267 \h </w:instrText>
+              <w:instrText xml:space="preserve"> PAGEREF _Toc184229689 \h </w:instrText>
             </w:r>
             <w:r>
               <w:rPr>
@@ -318,7 +313,7 @@
               <w:lang w:eastAsia="en-GB"/>
             </w:rPr>
           </w:pPr>
-          <w:hyperlink w:anchor="_Toc184228268" w:history="1">
+          <w:hyperlink w:anchor="_Toc184229690" w:history="1">
             <w:r>
               <w:rPr>
                 <w:rStyle w:val="Hyperlink"/>
@@ -345,7 +340,7 @@
                 <w:noProof/>
                 <w:webHidden/>
               </w:rPr>
-              <w:instrText xml:space="preserve"> PAGEREF _Toc184228268 \h </w:instrText>
+              <w:instrText xml:space="preserve"> PAGEREF _Toc184229690 \h </w:instrText>
             </w:r>
             <w:r>
               <w:rPr>
@@ -392,7 +387,7 @@
               <w:lang w:eastAsia="en-GB"/>
             </w:rPr>
           </w:pPr>
-          <w:hyperlink w:anchor="_Toc184228269" w:history="1">
+          <w:hyperlink w:anchor="_Toc184229691" w:history="1">
             <w:r>
               <w:rPr>
                 <w:rStyle w:val="Hyperlink"/>
@@ -419,7 +414,7 @@
                 <w:noProof/>
                 <w:webHidden/>
               </w:rPr>
-              <w:instrText xml:space="preserve"> PAGEREF _Toc184228269 \h </w:instrText>
+              <w:instrText xml:space="preserve"> PAGEREF _Toc184229691 \h </w:instrText>
             </w:r>
             <w:r>
               <w:rPr>
@@ -466,7 +461,7 @@
               <w:lang w:eastAsia="en-GB"/>
             </w:rPr>
           </w:pPr>
-          <w:hyperlink w:anchor="_Toc184228270" w:history="1">
+          <w:hyperlink w:anchor="_Toc184229692" w:history="1">
             <w:r>
               <w:rPr>
                 <w:rStyle w:val="Hyperlink"/>
@@ -493,7 +488,7 @@
                 <w:noProof/>
                 <w:webHidden/>
               </w:rPr>
-              <w:instrText xml:space="preserve"> PAGEREF _Toc184228270 \h </w:instrText>
+              <w:instrText xml:space="preserve"> PAGEREF _Toc184229692 \h </w:instrText>
             </w:r>
             <w:r>
               <w:rPr>
@@ -540,7 +535,7 @@
               <w:lang w:eastAsia="en-GB"/>
             </w:rPr>
           </w:pPr>
-          <w:hyperlink w:anchor="_Toc184228271" w:history="1">
+          <w:hyperlink w:anchor="_Toc184229693" w:history="1">
             <w:r>
               <w:rPr>
                 <w:rStyle w:val="Hyperlink"/>
@@ -567,7 +562,7 @@
                 <w:noProof/>
                 <w:webHidden/>
               </w:rPr>
-              <w:instrText xml:space="preserve"> PAGEREF _Toc184228271 \h </w:instrText>
+              <w:instrText xml:space="preserve"> PAGEREF _Toc184229693 \h </w:instrText>
             </w:r>
             <w:r>
               <w:rPr>
@@ -614,7 +609,7 @@
               <w:lang w:eastAsia="en-GB"/>
             </w:rPr>
           </w:pPr>
-          <w:hyperlink w:anchor="_Toc184228272" w:history="1">
+          <w:hyperlink w:anchor="_Toc184229694" w:history="1">
             <w:r>
               <w:rPr>
                 <w:rStyle w:val="Hyperlink"/>
@@ -641,7 +636,7 @@
                 <w:noProof/>
                 <w:webHidden/>
               </w:rPr>
-              <w:instrText xml:space="preserve"> PAGEREF _Toc184228272 \h </w:instrText>
+              <w:instrText xml:space="preserve"> PAGEREF _Toc184229694 \h </w:instrText>
             </w:r>
             <w:r>
               <w:rPr>
@@ -688,7 +683,7 @@
               <w:lang w:eastAsia="en-GB"/>
             </w:rPr>
           </w:pPr>
-          <w:hyperlink w:anchor="_Toc184228273" w:history="1">
+          <w:hyperlink w:anchor="_Toc184229695" w:history="1">
             <w:r>
               <w:rPr>
                 <w:rStyle w:val="Hyperlink"/>
@@ -715,7 +710,7 @@
                 <w:noProof/>
                 <w:webHidden/>
               </w:rPr>
-              <w:instrText xml:space="preserve"> PAGEREF _Toc184228273 \h </w:instrText>
+              <w:instrText xml:space="preserve"> PAGEREF _Toc184229695 \h </w:instrText>
             </w:r>
             <w:r>
               <w:rPr>
@@ -762,7 +757,7 @@
               <w:lang w:eastAsia="en-GB"/>
             </w:rPr>
           </w:pPr>
-          <w:hyperlink w:anchor="_Toc184228274" w:history="1">
+          <w:hyperlink w:anchor="_Toc184229696" w:history="1">
             <w:r>
               <w:rPr>
                 <w:rStyle w:val="Hyperlink"/>
@@ -789,7 +784,7 @@
                 <w:noProof/>
                 <w:webHidden/>
               </w:rPr>
-              <w:instrText xml:space="preserve"> PAGEREF _Toc184228274 \h </w:instrText>
+              <w:instrText xml:space="preserve"> PAGEREF _Toc184229696 \h </w:instrText>
             </w:r>
             <w:r>
               <w:rPr>
@@ -836,7 +831,7 @@
               <w:lang w:eastAsia="en-GB"/>
             </w:rPr>
           </w:pPr>
-          <w:hyperlink w:anchor="_Toc184228275" w:history="1">
+          <w:hyperlink w:anchor="_Toc184229697" w:history="1">
             <w:r>
               <w:rPr>
                 <w:rStyle w:val="Hyperlink"/>
@@ -863,7 +858,7 @@
                 <w:noProof/>
                 <w:webHidden/>
               </w:rPr>
-              <w:instrText xml:space="preserve"> PAGEREF _Toc184228275 \h </w:instrText>
+              <w:instrText xml:space="preserve"> PAGEREF _Toc184229697 \h </w:instrText>
             </w:r>
             <w:r>
               <w:rPr>
@@ -910,7 +905,7 @@
               <w:lang w:eastAsia="en-GB"/>
             </w:rPr>
           </w:pPr>
-          <w:hyperlink w:anchor="_Toc184228276" w:history="1">
+          <w:hyperlink w:anchor="_Toc184229698" w:history="1">
             <w:r>
               <w:rPr>
                 <w:rStyle w:val="Hyperlink"/>
@@ -937,7 +932,7 @@
                 <w:noProof/>
                 <w:webHidden/>
               </w:rPr>
-              <w:instrText xml:space="preserve"> PAGEREF _Toc184228276 \h </w:instrText>
+              <w:instrText xml:space="preserve"> PAGEREF _Toc184229698 \h </w:instrText>
             </w:r>
             <w:r>
               <w:rPr>
@@ -984,7 +979,7 @@
               <w:lang w:eastAsia="en-GB"/>
             </w:rPr>
           </w:pPr>
-          <w:hyperlink w:anchor="_Toc184228277" w:history="1">
+          <w:hyperlink w:anchor="_Toc184229699" w:history="1">
             <w:r>
               <w:rPr>
                 <w:rStyle w:val="Hyperlink"/>
@@ -1011,7 +1006,7 @@
                 <w:noProof/>
                 <w:webHidden/>
               </w:rPr>
-              <w:instrText xml:space="preserve"> PAGEREF _Toc184228277 \h </w:instrText>
+              <w:instrText xml:space="preserve"> PAGEREF _Toc184229699 \h </w:instrText>
             </w:r>
             <w:r>
               <w:rPr>
@@ -1058,7 +1053,7 @@
               <w:lang w:eastAsia="en-GB"/>
             </w:rPr>
           </w:pPr>
-          <w:hyperlink w:anchor="_Toc184228278" w:history="1">
+          <w:hyperlink w:anchor="_Toc184229700" w:history="1">
             <w:r>
               <w:rPr>
                 <w:rStyle w:val="Hyperlink"/>
@@ -1085,7 +1080,7 @@
                 <w:noProof/>
                 <w:webHidden/>
               </w:rPr>
-              <w:instrText xml:space="preserve"> PAGEREF _Toc184228278 \h </w:instrText>
+              <w:instrText xml:space="preserve"> PAGEREF _Toc184229700 \h </w:instrText>
             </w:r>
             <w:r>
               <w:rPr>
@@ -1132,7 +1127,7 @@
               <w:lang w:eastAsia="en-GB"/>
             </w:rPr>
           </w:pPr>
-          <w:hyperlink w:anchor="_Toc184228279" w:history="1">
+          <w:hyperlink w:anchor="_Toc184229701" w:history="1">
             <w:r>
               <w:rPr>
                 <w:rStyle w:val="Hyperlink"/>
@@ -1159,7 +1154,7 @@
                 <w:noProof/>
                 <w:webHidden/>
               </w:rPr>
-              <w:instrText xml:space="preserve"> PAGEREF _Toc184228279 \h </w:instrText>
+              <w:instrText xml:space="preserve"> PAGEREF _Toc184229701 \h </w:instrText>
             </w:r>
             <w:r>
               <w:rPr>
@@ -1204,7 +1199,7 @@
               <w:lang w:eastAsia="en-GB"/>
             </w:rPr>
           </w:pPr>
-          <w:hyperlink w:anchor="_Toc184228280" w:history="1">
+          <w:hyperlink w:anchor="_Toc184229702" w:history="1">
             <w:r>
               <w:rPr>
                 <w:rStyle w:val="Hyperlink"/>
@@ -1231,7 +1226,7 @@
                 <w:noProof/>
                 <w:webHidden/>
               </w:rPr>
-              <w:instrText xml:space="preserve"> PAGEREF _Toc184228280 \h </w:instrText>
+              <w:instrText xml:space="preserve"> PAGEREF _Toc184229702 \h </w:instrText>
             </w:r>
             <w:r>
               <w:rPr>
@@ -1276,7 +1271,7 @@
               <w:lang w:eastAsia="en-GB"/>
             </w:rPr>
           </w:pPr>
-          <w:hyperlink w:anchor="_Toc184228281" w:history="1">
+          <w:hyperlink w:anchor="_Toc184229703" w:history="1">
             <w:r>
               <w:rPr>
                 <w:rStyle w:val="Hyperlink"/>
@@ -1303,7 +1298,7 @@
                 <w:noProof/>
                 <w:webHidden/>
               </w:rPr>
-              <w:instrText xml:space="preserve"> PAGEREF _Toc184228281 \h </w:instrText>
+              <w:instrText xml:space="preserve"> PAGEREF _Toc184229703 \h </w:instrText>
             </w:r>
             <w:r>
               <w:rPr>
@@ -1348,7 +1343,7 @@
               <w:lang w:eastAsia="en-GB"/>
             </w:rPr>
           </w:pPr>
-          <w:hyperlink w:anchor="_Toc184228282" w:history="1">
+          <w:hyperlink w:anchor="_Toc184229704" w:history="1">
             <w:r>
               <w:rPr>
                 <w:rStyle w:val="Hyperlink"/>
@@ -1375,7 +1370,7 @@
                 <w:noProof/>
                 <w:webHidden/>
               </w:rPr>
-              <w:instrText xml:space="preserve"> PAGEREF _Toc184228282 \h </w:instrText>
+              <w:instrText xml:space="preserve"> PAGEREF _Toc184229704 \h </w:instrText>
             </w:r>
             <w:r>
               <w:rPr>
@@ -1422,7 +1417,7 @@
               <w:lang w:eastAsia="en-GB"/>
             </w:rPr>
           </w:pPr>
-          <w:hyperlink w:anchor="_Toc184228283" w:history="1">
+          <w:hyperlink w:anchor="_Toc184229705" w:history="1">
             <w:r>
               <w:rPr>
                 <w:rStyle w:val="Hyperlink"/>
@@ -1449,7 +1444,7 @@
                 <w:noProof/>
                 <w:webHidden/>
               </w:rPr>
-              <w:instrText xml:space="preserve"> PAGEREF _Toc184228283 \h </w:instrText>
+              <w:instrText xml:space="preserve"> PAGEREF _Toc184229705 \h </w:instrText>
             </w:r>
             <w:r>
               <w:rPr>
@@ -1496,7 +1491,7 @@
               <w:lang w:eastAsia="en-GB"/>
             </w:rPr>
           </w:pPr>
-          <w:hyperlink w:anchor="_Toc184228284" w:history="1">
+          <w:hyperlink w:anchor="_Toc184229706" w:history="1">
             <w:r>
               <w:rPr>
                 <w:rStyle w:val="Hyperlink"/>
@@ -1523,7 +1518,7 @@
                 <w:noProof/>
                 <w:webHidden/>
               </w:rPr>
-              <w:instrText xml:space="preserve"> PAGEREF _Toc184228284 \h </w:instrText>
+              <w:instrText xml:space="preserve"> PAGEREF _Toc184229706 \h </w:instrText>
             </w:r>
             <w:r>
               <w:rPr>
@@ -1570,7 +1565,7 @@
               <w:lang w:eastAsia="en-GB"/>
             </w:rPr>
           </w:pPr>
-          <w:hyperlink w:anchor="_Toc184228285" w:history="1">
+          <w:hyperlink w:anchor="_Toc184229707" w:history="1">
             <w:r>
               <w:rPr>
                 <w:rStyle w:val="Hyperlink"/>
@@ -1597,7 +1592,7 @@
                 <w:noProof/>
                 <w:webHidden/>
               </w:rPr>
-              <w:instrText xml:space="preserve"> PAGEREF _Toc184228285 \h </w:instrText>
+              <w:instrText xml:space="preserve"> PAGEREF _Toc184229707 \h </w:instrText>
             </w:r>
             <w:r>
               <w:rPr>
@@ -1644,7 +1639,7 @@
               <w:lang w:eastAsia="en-GB"/>
             </w:rPr>
           </w:pPr>
-          <w:hyperlink w:anchor="_Toc184228286" w:history="1">
+          <w:hyperlink w:anchor="_Toc184229708" w:history="1">
             <w:r>
               <w:rPr>
                 <w:rStyle w:val="Hyperlink"/>
@@ -1671,7 +1666,7 @@
                 <w:noProof/>
                 <w:webHidden/>
               </w:rPr>
-              <w:instrText xml:space="preserve"> PAGEREF _Toc184228286 \h </w:instrText>
+              <w:instrText xml:space="preserve"> PAGEREF _Toc184229708 \h </w:instrText>
             </w:r>
             <w:r>
               <w:rPr>
@@ -1729,7 +1724,7 @@
         <w:pStyle w:val="Heading1"/>
       </w:pPr>
       <w:bookmarkStart w:id="0" w:name="_Ref182927140"/>
-      <w:bookmarkStart w:id="1" w:name="_Toc184228265"/>
+      <w:bookmarkStart w:id="1" w:name="_Toc184229687"/>
       <w:r>
         <w:lastRenderedPageBreak/>
         <w:t>Introduction</w:t>
@@ -1756,21 +1751,16 @@
         <w:t xml:space="preserve"> motors</w:t>
       </w:r>
       <w:r>
-        <w:t xml:space="preserve"> using CubeMars software and STM32 microcontrollers. </w:t>
+        <w:t xml:space="preserve"> using CubeMars</w:t>
+      </w:r>
+      <w:r>
+        <w:t xml:space="preserve"> software and STM32 microcontrollers. </w:t>
       </w:r>
       <w:r>
         <w:t xml:space="preserve">Below is a collection of useful resources, and on the following pages, </w:t>
       </w:r>
       <w:r>
-        <w:t xml:space="preserve">the hardware setup will be described. This is followed by a </w:t>
-      </w:r>
-      <w:proofErr w:type="gramStart"/>
-      <w:r>
-        <w:t>quick-start</w:t>
-      </w:r>
-      <w:proofErr w:type="gramEnd"/>
-      <w:r>
-        <w:t xml:space="preserve"> guide to using the CubeMars software and</w:t>
+        <w:t>the hardware setup will be described. This is followed by a quick-start guide to using the CubeMars software and</w:t>
       </w:r>
       <w:r>
         <w:t>,</w:t>
@@ -1795,23 +1785,27 @@
       <w:pPr>
         <w:pStyle w:val="Heading1"/>
       </w:pPr>
-      <w:bookmarkStart w:id="2" w:name="_Toc184228266"/>
+      <w:bookmarkStart w:id="2" w:name="_Ref184229550"/>
+      <w:bookmarkStart w:id="3" w:name="_Ref184229583"/>
+      <w:bookmarkStart w:id="4" w:name="_Toc184229688"/>
       <w:r>
         <w:t>Resources</w:t>
       </w:r>
       <w:bookmarkEnd w:id="0"/>
       <w:bookmarkEnd w:id="2"/>
+      <w:bookmarkEnd w:id="3"/>
+      <w:bookmarkEnd w:id="4"/>
     </w:p>
     <w:p>
       <w:pPr>
         <w:pStyle w:val="Heading2"/>
         <w:spacing w:before="0"/>
       </w:pPr>
-      <w:bookmarkStart w:id="3" w:name="_Toc184228267"/>
+      <w:bookmarkStart w:id="5" w:name="_Toc184229689"/>
       <w:r>
         <w:t>CubeMars</w:t>
       </w:r>
-      <w:bookmarkEnd w:id="3"/>
+      <w:bookmarkEnd w:id="5"/>
     </w:p>
     <w:p>
       <w:r>
@@ -1956,13 +1950,13 @@
           <w:i/>
           <w:iCs/>
         </w:rPr>
+        <w:instrText xml:space="preserve"> \* MERGEFORMAT </w:instrText>
       </w:r>
       <w:r>
         <w:rPr>
           <w:i/>
           <w:iCs/>
         </w:rPr>
-        <w:instrText xml:space="preserve"> \* MERGEFORMAT </w:instrText>
       </w:r>
       <w:r>
         <w:rPr>
@@ -2031,13 +2025,13 @@
           <w:i/>
           <w:iCs/>
         </w:rPr>
+        <w:instrText xml:space="preserve"> \* MERGEFORMAT </w:instrText>
       </w:r>
       <w:r>
         <w:rPr>
           <w:i/>
           <w:iCs/>
         </w:rPr>
-        <w:instrText xml:space="preserve"> \* MERGEFORMAT </w:instrText>
       </w:r>
       <w:r>
         <w:rPr>
@@ -2089,11 +2083,11 @@
       <w:pPr>
         <w:pStyle w:val="Heading2"/>
       </w:pPr>
-      <w:bookmarkStart w:id="4" w:name="_Toc184228268"/>
+      <w:bookmarkStart w:id="6" w:name="_Toc184229690"/>
       <w:r>
         <w:t>STM32</w:t>
       </w:r>
-      <w:bookmarkEnd w:id="4"/>
+      <w:bookmarkEnd w:id="6"/>
     </w:p>
     <w:p>
       <w:r>
@@ -2375,25 +2369,25 @@
       <w:pPr>
         <w:pStyle w:val="Heading1"/>
       </w:pPr>
-      <w:bookmarkStart w:id="5" w:name="_Ref183008845"/>
-      <w:bookmarkStart w:id="6" w:name="_Toc184228269"/>
+      <w:bookmarkStart w:id="7" w:name="_Ref183008845"/>
+      <w:bookmarkStart w:id="8" w:name="_Toc184229691"/>
       <w:r>
         <w:lastRenderedPageBreak/>
         <w:t>Hardware Configuration</w:t>
       </w:r>
-      <w:bookmarkEnd w:id="5"/>
-      <w:bookmarkEnd w:id="6"/>
+      <w:bookmarkEnd w:id="7"/>
+      <w:bookmarkEnd w:id="8"/>
     </w:p>
     <w:p>
       <w:pPr>
         <w:pStyle w:val="Heading2"/>
         <w:spacing w:before="0"/>
       </w:pPr>
-      <w:bookmarkStart w:id="7" w:name="_Toc184228270"/>
+      <w:bookmarkStart w:id="9" w:name="_Toc184229692"/>
       <w:r>
         <w:t>Setup for CubeMars Software Control</w:t>
       </w:r>
-      <w:bookmarkEnd w:id="7"/>
+      <w:bookmarkEnd w:id="9"/>
     </w:p>
     <w:p>
       <w:r>
@@ -2571,32 +2565,19 @@
       <w:pPr>
         <w:pStyle w:val="Caption"/>
       </w:pPr>
-      <w:bookmarkStart w:id="8" w:name="_Ref183184384"/>
+      <w:bookmarkStart w:id="10" w:name="_Ref183184384"/>
       <w:r>
         <w:t xml:space="preserve">Figure </w:t>
       </w:r>
-      <w:r>
-        <w:fldChar w:fldCharType="begin"/>
-      </w:r>
-      <w:r>
-        <w:instrText xml:space="preserve"> SEQ Figure \* ARABIC </w:instrText>
-      </w:r>
-      <w:r>
-        <w:fldChar w:fldCharType="separate"/>
-      </w:r>
-      <w:r>
-        <w:rPr>
-          <w:noProof/>
-        </w:rPr>
-        <w:t>1</w:t>
-      </w:r>
-      <w:r>
-        <w:rPr>
-          <w:noProof/>
-        </w:rPr>
-        <w:fldChar w:fldCharType="end"/>
-      </w:r>
-      <w:bookmarkEnd w:id="8"/>
+      <w:fldSimple w:instr=" SEQ Figure \* ARABIC ">
+        <w:r>
+          <w:rPr>
+            <w:noProof/>
+          </w:rPr>
+          <w:t>1</w:t>
+        </w:r>
+      </w:fldSimple>
+      <w:bookmarkEnd w:id="10"/>
       <w:r>
         <w:t xml:space="preserve">: </w:t>
       </w:r>
@@ -2613,14 +2594,14 @@
         <w:pStyle w:val="Heading2"/>
         <w:spacing w:before="0"/>
       </w:pPr>
-      <w:bookmarkStart w:id="9" w:name="_Toc184228271"/>
+      <w:bookmarkStart w:id="11" w:name="_Toc184229693"/>
       <w:r>
         <w:t>Setup for STM32 Co</w:t>
       </w:r>
       <w:r>
         <w:t>mmunication</w:t>
       </w:r>
-      <w:bookmarkEnd w:id="9"/>
+      <w:bookmarkEnd w:id="11"/>
     </w:p>
     <w:p>
       <w:r>
@@ -2807,7 +2788,7 @@
         </w:rPr>
         <w:lastRenderedPageBreak/>
         <w:drawing>
-          <wp:inline distT="0" distB="0" distL="0" distR="0" wp14:anchorId="303DF56C" wp14:editId="58B1C578">
+          <wp:inline distT="0" distB="0" distL="0" distR="0" wp14:anchorId="303DF56C" wp14:editId="5D0C8746">
             <wp:extent cx="4741794" cy="4392000"/>
             <wp:effectExtent l="0" t="0" r="0" b="2540"/>
             <wp:docPr id="1385766002" name="Picture 2"/>
@@ -2860,32 +2841,19 @@
       <w:pPr>
         <w:pStyle w:val="Caption"/>
       </w:pPr>
-      <w:bookmarkStart w:id="10" w:name="_Ref183184461"/>
+      <w:bookmarkStart w:id="12" w:name="_Ref183184461"/>
       <w:r>
         <w:t xml:space="preserve">Figure </w:t>
       </w:r>
-      <w:r>
-        <w:fldChar w:fldCharType="begin"/>
-      </w:r>
-      <w:r>
-        <w:instrText xml:space="preserve"> SEQ Figure \* ARABIC </w:instrText>
-      </w:r>
-      <w:r>
-        <w:fldChar w:fldCharType="separate"/>
-      </w:r>
-      <w:r>
-        <w:rPr>
-          <w:noProof/>
-        </w:rPr>
-        <w:t>2</w:t>
-      </w:r>
-      <w:r>
-        <w:rPr>
-          <w:noProof/>
-        </w:rPr>
-        <w:fldChar w:fldCharType="end"/>
-      </w:r>
-      <w:bookmarkEnd w:id="10"/>
+      <w:fldSimple w:instr=" SEQ Figure \* ARABIC ">
+        <w:r>
+          <w:rPr>
+            <w:noProof/>
+          </w:rPr>
+          <w:t>2</w:t>
+        </w:r>
+      </w:fldSimple>
+      <w:bookmarkEnd w:id="12"/>
       <w:r>
         <w:t xml:space="preserve">: IOC </w:t>
       </w:r>
@@ -2959,32 +2927,19 @@
       <w:pPr>
         <w:pStyle w:val="Caption"/>
       </w:pPr>
-      <w:bookmarkStart w:id="11" w:name="_Ref183184594"/>
+      <w:bookmarkStart w:id="13" w:name="_Ref183184594"/>
       <w:r>
         <w:t xml:space="preserve">Figure </w:t>
       </w:r>
-      <w:r>
-        <w:fldChar w:fldCharType="begin"/>
-      </w:r>
-      <w:r>
-        <w:instrText xml:space="preserve"> SEQ Figure \* ARABIC </w:instrText>
-      </w:r>
-      <w:r>
-        <w:fldChar w:fldCharType="separate"/>
-      </w:r>
-      <w:r>
-        <w:rPr>
-          <w:noProof/>
-        </w:rPr>
-        <w:t>3</w:t>
-      </w:r>
-      <w:r>
-        <w:rPr>
-          <w:noProof/>
-        </w:rPr>
-        <w:fldChar w:fldCharType="end"/>
-      </w:r>
-      <w:bookmarkEnd w:id="11"/>
+      <w:fldSimple w:instr=" SEQ Figure \* ARABIC ">
+        <w:r>
+          <w:rPr>
+            <w:noProof/>
+          </w:rPr>
+          <w:t>3</w:t>
+        </w:r>
+      </w:fldSimple>
+      <w:bookmarkEnd w:id="13"/>
       <w:r>
         <w:t xml:space="preserve">: </w:t>
       </w:r>
@@ -3166,16 +3121,11 @@
         <w:t>CAN</w:t>
       </w:r>
       <w:r>
-        <w:t>H-CANH (</w:t>
-      </w:r>
-      <w:proofErr w:type="gramStart"/>
-      <w:r>
-        <w:t>blue</w:t>
+        <w:t>H-CANH (blue</w:t>
       </w:r>
       <w:r>
         <w:t>-blue</w:t>
       </w:r>
-      <w:proofErr w:type="gramEnd"/>
       <w:r>
         <w:t>) and CANL-CANL (white</w:t>
       </w:r>
@@ -3336,32 +3286,19 @@
       <w:pPr>
         <w:pStyle w:val="Caption"/>
       </w:pPr>
-      <w:bookmarkStart w:id="12" w:name="_Ref183184659"/>
+      <w:bookmarkStart w:id="14" w:name="_Ref183184659"/>
       <w:r>
         <w:t xml:space="preserve">Figure </w:t>
       </w:r>
-      <w:r>
-        <w:fldChar w:fldCharType="begin"/>
-      </w:r>
-      <w:r>
-        <w:instrText xml:space="preserve"> SEQ Figure \* ARABIC </w:instrText>
-      </w:r>
-      <w:r>
-        <w:fldChar w:fldCharType="separate"/>
-      </w:r>
-      <w:r>
-        <w:rPr>
-          <w:noProof/>
-        </w:rPr>
-        <w:t>4</w:t>
-      </w:r>
-      <w:r>
-        <w:rPr>
-          <w:noProof/>
-        </w:rPr>
-        <w:fldChar w:fldCharType="end"/>
-      </w:r>
-      <w:bookmarkEnd w:id="12"/>
+      <w:fldSimple w:instr=" SEQ Figure \* ARABIC ">
+        <w:r>
+          <w:rPr>
+            <w:noProof/>
+          </w:rPr>
+          <w:t>4</w:t>
+        </w:r>
+      </w:fldSimple>
+      <w:bookmarkEnd w:id="14"/>
       <w:r>
         <w:t>: Setup of Nucleo boards for test of CAN communication.</w:t>
       </w:r>
@@ -3422,38 +3359,25 @@
           </wp:inline>
         </w:drawing>
       </w:r>
-      <w:bookmarkStart w:id="13" w:name="_Ref183008805"/>
+      <w:bookmarkStart w:id="15" w:name="_Ref183008805"/>
     </w:p>
     <w:p>
       <w:pPr>
         <w:pStyle w:val="Caption"/>
       </w:pPr>
-      <w:bookmarkStart w:id="14" w:name="_Ref183184651"/>
+      <w:bookmarkStart w:id="16" w:name="_Ref183184651"/>
       <w:r>
         <w:t xml:space="preserve">Figure </w:t>
       </w:r>
-      <w:r>
-        <w:fldChar w:fldCharType="begin"/>
-      </w:r>
-      <w:r>
-        <w:instrText xml:space="preserve"> SEQ Figure \* ARABIC </w:instrText>
-      </w:r>
-      <w:r>
-        <w:fldChar w:fldCharType="separate"/>
-      </w:r>
-      <w:r>
-        <w:rPr>
-          <w:noProof/>
-        </w:rPr>
-        <w:t>5</w:t>
-      </w:r>
-      <w:r>
-        <w:rPr>
-          <w:noProof/>
-        </w:rPr>
-        <w:fldChar w:fldCharType="end"/>
-      </w:r>
-      <w:bookmarkEnd w:id="14"/>
+      <w:fldSimple w:instr=" SEQ Figure \* ARABIC ">
+        <w:r>
+          <w:rPr>
+            <w:noProof/>
+          </w:rPr>
+          <w:t>5</w:t>
+        </w:r>
+      </w:fldSimple>
+      <w:bookmarkEnd w:id="16"/>
       <w:r>
         <w:t>: Setup of</w:t>
       </w:r>
@@ -3471,15 +3395,15 @@
       <w:pPr>
         <w:pStyle w:val="Heading1"/>
       </w:pPr>
-      <w:bookmarkStart w:id="15" w:name="_Ref184228002"/>
-      <w:bookmarkStart w:id="16" w:name="_Toc184228272"/>
+      <w:bookmarkStart w:id="17" w:name="_Ref184228002"/>
+      <w:bookmarkStart w:id="18" w:name="_Toc184229694"/>
       <w:r>
         <w:lastRenderedPageBreak/>
         <w:t>CubeMars Software</w:t>
       </w:r>
-      <w:bookmarkEnd w:id="13"/>
       <w:bookmarkEnd w:id="15"/>
-      <w:bookmarkEnd w:id="16"/>
+      <w:bookmarkEnd w:id="17"/>
+      <w:bookmarkEnd w:id="18"/>
     </w:p>
     <w:p>
       <w:r>
@@ -3489,7 +3413,10 @@
         <w:t xml:space="preserve"> the link </w:t>
       </w:r>
       <w:r>
-        <w:t xml:space="preserve">under </w:t>
+        <w:t>under</w:t>
+      </w:r>
+      <w:r>
+        <w:t xml:space="preserve"> </w:t>
       </w:r>
       <w:r>
         <w:rPr>
@@ -3503,7 +3430,7 @@
           <w:i/>
           <w:iCs/>
         </w:rPr>
-        <w:instrText xml:space="preserve"> REF _Ref182927140 \h  \* MERGEFORMAT </w:instrText>
+        <w:instrText xml:space="preserve"> REF _Ref184229550 \h </w:instrText>
       </w:r>
       <w:r>
         <w:rPr>
@@ -3516,27 +3443,64 @@
           <w:i/>
           <w:iCs/>
         </w:rPr>
-        <w:fldChar w:fldCharType="separate"/>
+        <w:instrText xml:space="preserve"> \* MERGEFORMAT </w:instrText>
       </w:r>
       <w:r>
         <w:rPr>
           <w:i/>
           <w:iCs/>
         </w:rPr>
-        <w:t>Resources</w:t>
+        <w:fldChar w:fldCharType="separate"/>
       </w:r>
       <w:r>
         <w:rPr>
           <w:i/>
           <w:iCs/>
         </w:rPr>
+        <w:t>Resources</w:t>
+      </w:r>
+      <w:r>
+        <w:rPr>
+          <w:i/>
+          <w:iCs/>
+        </w:rPr>
         <w:fldChar w:fldCharType="end"/>
       </w:r>
       <w:r>
-        <w:t xml:space="preserve"> above.</w:t>
-      </w:r>
-      <w:r>
-        <w:t xml:space="preserve"> A screenshot of the software is shown below.</w:t>
+        <w:t xml:space="preserve"> </w:t>
+      </w:r>
+      <w:r>
+        <w:t>above.</w:t>
+      </w:r>
+      <w:r>
+        <w:t xml:space="preserve"> A screenshot of the software is shown </w:t>
+      </w:r>
+      <w:r>
+        <w:t xml:space="preserve">in </w:t>
+      </w:r>
+      <w:r>
+        <w:fldChar w:fldCharType="begin"/>
+      </w:r>
+      <w:r>
+        <w:instrText xml:space="preserve"> REF _Ref184229519 \h </w:instrText>
+      </w:r>
+      <w:r>
+        <w:fldChar w:fldCharType="separate"/>
+      </w:r>
+      <w:r>
+        <w:t xml:space="preserve">Figure </w:t>
+      </w:r>
+      <w:r>
+        <w:rPr>
+          <w:noProof/>
+        </w:rPr>
+        <w:t>6</w:t>
+      </w:r>
+      <w:r>
+        <w:fldChar w:fldCharType="end"/>
+      </w:r>
+      <w:r>
+        <w:t>.</w:t>
       </w:r>
     </w:p>
     <w:p/>
@@ -3592,27 +3556,19 @@
       <w:pPr>
         <w:pStyle w:val="Caption"/>
       </w:pPr>
+      <w:bookmarkStart w:id="19" w:name="_Ref184229519"/>
       <w:r>
         <w:t xml:space="preserve">Figure </w:t>
       </w:r>
-      <w:r>
-        <w:fldChar w:fldCharType="begin"/>
-      </w:r>
-      <w:r>
-        <w:instrText xml:space="preserve"> SEQ Figure \* ARABIC </w:instrText>
-      </w:r>
-      <w:r>
-        <w:fldChar w:fldCharType="separate"/>
-      </w:r>
-      <w:r>
-        <w:rPr>
-          <w:noProof/>
-        </w:rPr>
-        <w:t>6</w:t>
-      </w:r>
-      <w:r>
-        <w:fldChar w:fldCharType="end"/>
-      </w:r>
+      <w:fldSimple w:instr=" SEQ Figure \* ARABIC ">
+        <w:r>
+          <w:rPr>
+            <w:noProof/>
+          </w:rPr>
+          <w:t>6</w:t>
+        </w:r>
+      </w:fldSimple>
+      <w:bookmarkEnd w:id="19"/>
       <w:r>
         <w:t>: Screenshot of CubeMars software.</w:t>
       </w:r>
@@ -3623,13 +3579,13 @@
         <w:pStyle w:val="Heading2"/>
         <w:spacing w:before="0"/>
       </w:pPr>
-      <w:bookmarkStart w:id="17" w:name="_Ref184223655"/>
-      <w:bookmarkStart w:id="18" w:name="_Toc184228273"/>
+      <w:bookmarkStart w:id="20" w:name="_Ref184223655"/>
+      <w:bookmarkStart w:id="21" w:name="_Toc184229695"/>
       <w:r>
         <w:t>General Usage</w:t>
       </w:r>
-      <w:bookmarkEnd w:id="17"/>
-      <w:bookmarkEnd w:id="18"/>
+      <w:bookmarkEnd w:id="20"/>
+      <w:bookmarkEnd w:id="21"/>
     </w:p>
     <w:p>
       <w:r>
@@ -3651,19 +3607,7 @@
         <w:t xml:space="preserve"> </w:t>
       </w:r>
       <w:r>
-        <w:t xml:space="preserve">The </w:t>
-      </w:r>
-      <w:r>
-        <w:t>below</w:t>
-      </w:r>
-      <w:r>
-        <w:t xml:space="preserve"> procedure is also </w:t>
-      </w:r>
-      <w:r>
-        <w:t>demonstrated</w:t>
-      </w:r>
-      <w:r>
-        <w:t xml:space="preserve"> in the video on GitHub.</w:t>
+        <w:t>The below procedure is also demonstrated in the video on GitHub.</w:t>
       </w:r>
     </w:p>
     <w:p>
@@ -3826,197 +3770,189 @@
         <w:t xml:space="preserve"> </w:t>
       </w:r>
       <w:r>
-        <w:t xml:space="preserve">Set the </w:t>
-      </w:r>
-      <w:proofErr w:type="spellStart"/>
+        <w:t>Set the Kp (position control) and Kd (speed control) parameters</w:t>
+      </w:r>
+      <w:r>
+        <w:t xml:space="preserve"> and</w:t>
+      </w:r>
+      <w:r>
+        <w:t xml:space="preserve"> the </w:t>
+      </w:r>
+      <w:r>
+        <w:t>position (“P”) and speed (“S”) setpoints</w:t>
+      </w:r>
+      <w:r>
+        <w:t>. Press the vertical play button to send the command,</w:t>
+      </w:r>
+      <w:r>
+        <w:t xml:space="preserve"> and the motor should </w:t>
+      </w:r>
+      <w:r>
+        <w:t>move accordingly</w:t>
+      </w:r>
+      <w:r>
+        <w:t xml:space="preserve">. You will need to press the play button every time you want to send a command with </w:t>
+      </w:r>
+      <w:r>
+        <w:t>new</w:t>
+      </w:r>
+      <w:r>
+        <w:t xml:space="preserve"> parameters</w:t>
+      </w:r>
+      <w:r>
+        <w:t xml:space="preserve"> or setpoints</w:t>
+      </w:r>
+      <w:r>
+        <w:t>.</w:t>
+      </w:r>
+      <w:r>
+        <w:t xml:space="preserve"> In the centre, switch between tabs to </w:t>
+      </w:r>
+      <w:r>
+        <w:t xml:space="preserve">see </w:t>
+      </w:r>
+      <w:r>
+        <w:t>waveforms</w:t>
+      </w:r>
+      <w:r>
+        <w:t xml:space="preserve"> of </w:t>
+      </w:r>
+      <w:r>
+        <w:t>position speed</w:t>
+      </w:r>
+      <w:r>
+        <w:t>, temperature</w:t>
+      </w:r>
+      <w:r>
+        <w:t>, duty cycle, DC current, FOC currents</w:t>
+      </w:r>
+      <w:r>
+        <w:t>,</w:t>
+      </w:r>
+      <w:r>
+        <w:t xml:space="preserve"> etc.</w:t>
+      </w:r>
+      <w:r>
+        <w:t xml:space="preserve"> To stop control, press “EXIT”.</w:t>
+      </w:r>
+    </w:p>
+    <w:p>
+      <w:r>
+        <w:t>As a</w:t>
+      </w:r>
+      <w:r>
+        <w:t xml:space="preserve"> conservative</w:t>
+      </w:r>
+      <w:r>
+        <w:t xml:space="preserve"> starting point, Kp = 0.5</w:t>
+      </w:r>
+      <w:r>
+        <w:t>,</w:t>
+      </w:r>
+      <w:r>
+        <w:t xml:space="preserve"> Kd = 0.2</w:t>
+      </w:r>
+      <w:r>
+        <w:t xml:space="preserve"> and S = 0</w:t>
+      </w:r>
+      <w:r>
+        <w:t xml:space="preserve"> can be used for position control</w:t>
+      </w:r>
+      <w:r>
+        <w:t xml:space="preserve">. </w:t>
+      </w:r>
+      <w:r>
+        <w:t xml:space="preserve">In this case, </w:t>
+      </w:r>
       <w:r>
         <w:t>Kp</w:t>
       </w:r>
-      <w:proofErr w:type="spellEnd"/>
-      <w:r>
-        <w:t xml:space="preserve"> (position control) and Kd (speed control) parameters</w:t>
-      </w:r>
-      <w:r>
-        <w:t xml:space="preserve"> and</w:t>
-      </w:r>
-      <w:r>
-        <w:t xml:space="preserve"> the </w:t>
-      </w:r>
-      <w:r>
-        <w:t>position (“P”) and speed (“S”) setpoints</w:t>
-      </w:r>
-      <w:r>
-        <w:t>. Press the vertical play button to send the command,</w:t>
-      </w:r>
-      <w:r>
-        <w:t xml:space="preserve"> and the motor should </w:t>
-      </w:r>
-      <w:r>
-        <w:t>move accordingly</w:t>
-      </w:r>
-      <w:r>
-        <w:t xml:space="preserve">. You will need to press the play button every time you want to send a command with </w:t>
-      </w:r>
-      <w:r>
-        <w:t>new</w:t>
-      </w:r>
-      <w:r>
-        <w:t xml:space="preserve"> parameters</w:t>
-      </w:r>
-      <w:r>
-        <w:t xml:space="preserve"> or setpoints</w:t>
+      <w:r>
+        <w:t xml:space="preserve"> controls the position</w:t>
+      </w:r>
+      <w:r>
+        <w:t xml:space="preserve"> to the P</w:t>
+      </w:r>
+      <w:r>
+        <w:t xml:space="preserve"> </w:t>
+      </w:r>
+      <w:r>
+        <w:t>reference</w:t>
+      </w:r>
+      <w:r>
+        <w:t>,</w:t>
+      </w:r>
+      <w:r>
+        <w:t xml:space="preserve"> and Kd limits the speed</w:t>
       </w:r>
       <w:r>
         <w:t>.</w:t>
       </w:r>
       <w:r>
-        <w:t xml:space="preserve"> In the centre, switch between tabs to </w:t>
-      </w:r>
-      <w:r>
-        <w:t xml:space="preserve">see </w:t>
-      </w:r>
-      <w:r>
-        <w:t>waveforms</w:t>
-      </w:r>
-      <w:r>
-        <w:t xml:space="preserve"> of </w:t>
-      </w:r>
-      <w:r>
-        <w:t>position speed</w:t>
-      </w:r>
-      <w:r>
-        <w:t>, temperature</w:t>
-      </w:r>
-      <w:r>
-        <w:t>, duty cycle, DC current, FOC currents</w:t>
+        <w:t xml:space="preserve"> For pure speed control, Kp = 0 and</w:t>
+      </w:r>
+      <w:r>
+        <w:t xml:space="preserve"> Kd = 0.2 can be used.</w:t>
+      </w:r>
+      <w:r>
+        <w:t xml:space="preserve"> In this case, the </w:t>
+      </w:r>
+      <w:r>
+        <w:t>P</w:t>
+      </w:r>
+      <w:r>
+        <w:t xml:space="preserve"> </w:t>
+      </w:r>
+      <w:r>
+        <w:t>reference</w:t>
+      </w:r>
+      <w:r>
+        <w:t xml:space="preserve"> has no effect, and Kd controls the speed</w:t>
+      </w:r>
+      <w:r>
+        <w:t xml:space="preserve"> to the S</w:t>
+      </w:r>
+      <w:r>
+        <w:t xml:space="preserve"> reference</w:t>
+      </w:r>
+      <w:r>
+        <w:t>.</w:t>
+      </w:r>
+    </w:p>
+    <w:p>
+      <w:r>
+        <w:t>Additionally, i</w:t>
+      </w:r>
+      <w:r>
+        <w:t xml:space="preserve">t is possible to command a feed-forward torque </w:t>
+      </w:r>
+      <w:r>
+        <w:t>(“T”)</w:t>
       </w:r>
       <w:r>
         <w:t>,</w:t>
       </w:r>
       <w:r>
-        <w:t xml:space="preserve"> etc.</w:t>
-      </w:r>
-      <w:r>
-        <w:t xml:space="preserve"> To stop control, press “EXIT”.</w:t>
-      </w:r>
-    </w:p>
-    <w:p>
-      <w:r>
-        <w:t>As a</w:t>
-      </w:r>
-      <w:r>
-        <w:t xml:space="preserve"> conservative</w:t>
-      </w:r>
-      <w:r>
-        <w:t xml:space="preserve"> starting point, Kp = 0.5</w:t>
-      </w:r>
-      <w:r>
-        <w:t>,</w:t>
-      </w:r>
-      <w:r>
-        <w:t xml:space="preserve"> Kd = 0.2</w:t>
-      </w:r>
-      <w:r>
-        <w:t xml:space="preserve"> and S = 0</w:t>
-      </w:r>
-      <w:r>
-        <w:t xml:space="preserve"> can be used for position control</w:t>
-      </w:r>
-      <w:r>
-        <w:t xml:space="preserve">. </w:t>
-      </w:r>
-      <w:r>
-        <w:t xml:space="preserve">In this case, </w:t>
-      </w:r>
-      <w:r>
-        <w:t>Kp</w:t>
-      </w:r>
-      <w:r>
-        <w:t xml:space="preserve"> controls the position</w:t>
-      </w:r>
-      <w:r>
-        <w:t xml:space="preserve"> to the P</w:t>
-      </w:r>
-      <w:r>
         <w:t xml:space="preserve"> </w:t>
       </w:r>
       <w:r>
-        <w:t>reference</w:t>
-      </w:r>
-      <w:r>
-        <w:t>,</w:t>
-      </w:r>
-      <w:r>
-        <w:t xml:space="preserve"> and Kd limits the speed</w:t>
+        <w:t>which translates directly to a current without associated feedback control</w:t>
       </w:r>
       <w:r>
         <w:t>.</w:t>
       </w:r>
-      <w:r>
-        <w:t xml:space="preserve"> For pure speed control, Kp = 0 and</w:t>
-      </w:r>
-      <w:r>
-        <w:t xml:space="preserve"> Kd = 0.2 can be used.</w:t>
-      </w:r>
-      <w:r>
-        <w:t xml:space="preserve"> In this case, the </w:t>
-      </w:r>
-      <w:r>
-        <w:t>P</w:t>
-      </w:r>
-      <w:r>
-        <w:t xml:space="preserve"> </w:t>
-      </w:r>
-      <w:r>
-        <w:t>reference</w:t>
-      </w:r>
-      <w:r>
-        <w:t xml:space="preserve"> has no effect, and Kd controls the speed</w:t>
-      </w:r>
-      <w:r>
-        <w:t xml:space="preserve"> to the S</w:t>
-      </w:r>
-      <w:r>
-        <w:t xml:space="preserve"> reference</w:t>
-      </w:r>
-      <w:r>
-        <w:t>.</w:t>
-      </w:r>
-    </w:p>
-    <w:p>
-      <w:r>
-        <w:t>Additionally, i</w:t>
-      </w:r>
-      <w:r>
-        <w:t xml:space="preserve">t is possible to command a feed-forward torque </w:t>
-      </w:r>
-      <w:r>
-        <w:t>(“T”)</w:t>
-      </w:r>
-      <w:r>
-        <w:t>,</w:t>
-      </w:r>
-      <w:r>
-        <w:t xml:space="preserve"> </w:t>
-      </w:r>
-      <w:r>
-        <w:t>which translates directly to a current without associated feedback control</w:t>
-      </w:r>
-      <w:r>
-        <w:t>.</w:t>
-      </w:r>
     </w:p>
     <w:p>
       <w:pPr>
         <w:pStyle w:val="Heading2"/>
       </w:pPr>
-      <w:bookmarkStart w:id="19" w:name="_Ref182927112"/>
-      <w:bookmarkStart w:id="20" w:name="_Toc184228274"/>
+      <w:bookmarkStart w:id="22" w:name="_Ref182927112"/>
+      <w:bookmarkStart w:id="23" w:name="_Toc184229696"/>
       <w:r>
         <w:t>Debug Panel</w:t>
       </w:r>
-      <w:bookmarkEnd w:id="19"/>
-      <w:bookmarkEnd w:id="20"/>
+      <w:bookmarkEnd w:id="22"/>
+      <w:bookmarkEnd w:id="23"/>
     </w:p>
     <w:p>
       <w:r>
@@ -4050,13 +3986,13 @@
           <w:i/>
           <w:iCs/>
         </w:rPr>
+        <w:instrText xml:space="preserve"> \* MERGEFORMAT </w:instrText>
       </w:r>
       <w:r>
         <w:rPr>
           <w:i/>
           <w:iCs/>
         </w:rPr>
-        <w:instrText xml:space="preserve"> \* MERGEFORMAT </w:instrText>
       </w:r>
       <w:r>
         <w:rPr>
@@ -4134,106 +4070,1154 @@
       </w:r>
     </w:p>
     <w:p>
-      <w:proofErr w:type="gramStart"/>
-      <w:r>
-        <w:t>To</w:t>
-      </w:r>
-      <w:proofErr w:type="gramEnd"/>
+      <w:r>
+        <w:t xml:space="preserve">To </w:t>
+      </w:r>
+      <w:r>
+        <w:t>read</w:t>
+      </w:r>
+      <w:r>
+        <w:t xml:space="preserve"> motor parameters</w:t>
+      </w:r>
+      <w:r>
+        <w:t>,</w:t>
+      </w:r>
       <w:r>
         <w:t xml:space="preserve"> </w:t>
       </w:r>
       <w:r>
-        <w:t>read</w:t>
-      </w:r>
-      <w:r>
-        <w:t xml:space="preserve"> motor parameters</w:t>
+        <w:t>enter</w:t>
+      </w:r>
+      <w:r>
+        <w:t xml:space="preserve"> “setup”</w:t>
+      </w:r>
+      <w:r>
+        <w:t>. This outputs a list of parameters, including the CAN ID.</w:t>
+      </w:r>
+      <w:r>
+        <w:t xml:space="preserve"> </w:t>
+      </w:r>
+      <w:r>
+        <w:t>To return to the main debug menu, enter “exit”.</w:t>
+      </w:r>
+      <w:r>
+        <w:t xml:space="preserve"> </w:t>
+      </w:r>
+      <w:r>
+        <w:t>Other usable commands are displayed in the main debug menu.</w:t>
+      </w:r>
+    </w:p>
+    <w:p>
+      <w:pPr>
+        <w:pStyle w:val="Heading2"/>
+      </w:pPr>
+      <w:bookmarkStart w:id="24" w:name="_Toc184229697"/>
+      <w:r>
+        <w:t>For More Information</w:t>
+      </w:r>
+      <w:bookmarkEnd w:id="24"/>
+    </w:p>
+    <w:p>
+      <w:r>
+        <w:t>I</w:t>
+      </w:r>
+      <w:r>
+        <w:t>n the left</w:t>
+      </w:r>
+      <w:r>
+        <w:t xml:space="preserve"> panel</w:t>
+      </w:r>
+      <w:r>
+        <w:t xml:space="preserve">, </w:t>
+      </w:r>
+      <w:r>
+        <w:t xml:space="preserve">graphical </w:t>
+      </w:r>
+      <w:r>
+        <w:t>menus</w:t>
+      </w:r>
+      <w:r>
+        <w:t xml:space="preserve"> not </w:t>
+      </w:r>
+      <w:r>
+        <w:t>covered</w:t>
+      </w:r>
+      <w:r>
+        <w:t xml:space="preserve"> </w:t>
+      </w:r>
+      <w:r>
+        <w:t>in this guide</w:t>
+      </w:r>
+      <w:r>
+        <w:t xml:space="preserve"> can be opened</w:t>
+      </w:r>
+      <w:r>
+        <w:t xml:space="preserve">, such as for </w:t>
+      </w:r>
+      <w:r>
+        <w:t xml:space="preserve">settings, system parameters and </w:t>
+      </w:r>
+      <w:r>
+        <w:t>exporting and importing settings.</w:t>
+      </w:r>
+      <w:r>
+        <w:t xml:space="preserve"> The “Mode Switch” menu can be used to switch between MIT </w:t>
+      </w:r>
+      <w:r>
+        <w:t>mode and Servo mode.</w:t>
+      </w:r>
+    </w:p>
+    <w:p>
+      <w:r>
+        <w:t xml:space="preserve">For more information about using the CubeMars software, I recommend watching </w:t>
+      </w:r>
+      <w:r>
+        <w:t>the video guides linked under</w:t>
+      </w:r>
+      <w:r>
+        <w:t xml:space="preserve"> </w:t>
+      </w:r>
+      <w:r>
+        <w:rPr>
+          <w:i/>
+          <w:iCs/>
+        </w:rPr>
+        <w:fldChar w:fldCharType="begin"/>
+      </w:r>
+      <w:r>
+        <w:rPr>
+          <w:i/>
+          <w:iCs/>
+        </w:rPr>
+        <w:instrText xml:space="preserve"> REF _Ref184229583 \h </w:instrText>
+      </w:r>
+      <w:r>
+        <w:rPr>
+          <w:i/>
+          <w:iCs/>
+        </w:rPr>
+      </w:r>
+      <w:r>
+        <w:rPr>
+          <w:i/>
+          <w:iCs/>
+        </w:rPr>
+        <w:instrText xml:space="preserve"> \* MERGEFORMAT </w:instrText>
+      </w:r>
+      <w:r>
+        <w:rPr>
+          <w:i/>
+          <w:iCs/>
+        </w:rPr>
+        <w:fldChar w:fldCharType="separate"/>
+      </w:r>
+      <w:r>
+        <w:rPr>
+          <w:i/>
+          <w:iCs/>
+        </w:rPr>
+        <w:t>Resources</w:t>
+      </w:r>
+      <w:r>
+        <w:rPr>
+          <w:i/>
+          <w:iCs/>
+        </w:rPr>
+        <w:fldChar w:fldCharType="end"/>
+      </w:r>
+      <w:r>
+        <w:t xml:space="preserve"> </w:t>
+      </w:r>
+      <w:r>
+        <w:t xml:space="preserve">and referring to the user manual for </w:t>
+      </w:r>
+      <w:r>
+        <w:t>detailed information about control modes and communication.</w:t>
+      </w:r>
+      <w:r>
+        <w:br w:type="page"/>
+      </w:r>
+    </w:p>
+    <w:p>
+      <w:pPr>
+        <w:pStyle w:val="Heading1"/>
+      </w:pPr>
+      <w:bookmarkStart w:id="25" w:name="_Ref183008968"/>
+      <w:bookmarkStart w:id="26" w:name="_Toc184229698"/>
+      <w:r>
+        <w:lastRenderedPageBreak/>
+        <w:t>STM32</w:t>
+      </w:r>
+      <w:bookmarkEnd w:id="25"/>
+      <w:bookmarkEnd w:id="26"/>
+    </w:p>
+    <w:p>
+      <w:r>
+        <w:t xml:space="preserve">The code </w:t>
+      </w:r>
+      <w:r>
+        <w:t>developed for the NUCLEO-L476RG</w:t>
+      </w:r>
+      <w:r>
+        <w:t xml:space="preserve"> </w:t>
+      </w:r>
+      <w:r>
+        <w:t>is b</w:t>
+      </w:r>
+      <w:r>
+        <w:t>ased on</w:t>
+      </w:r>
+      <w:r>
+        <w:t xml:space="preserve"> template</w:t>
+      </w:r>
+      <w:r>
+        <w:t xml:space="preserve"> code from </w:t>
+      </w:r>
+      <w:r>
+        <w:t xml:space="preserve">UTS Motorsports. </w:t>
+      </w:r>
+      <w:r>
+        <w:t>Minimal changes</w:t>
+      </w:r>
+      <w:r>
+        <w:t xml:space="preserve"> have been made</w:t>
+      </w:r>
+      <w:r>
+        <w:t xml:space="preserve"> to </w:t>
+      </w:r>
+      <w:r>
+        <w:t xml:space="preserve">the </w:t>
+      </w:r>
+      <w:r>
+        <w:t xml:space="preserve">existing code and no changes to </w:t>
+      </w:r>
+      <w:r>
+        <w:t xml:space="preserve">the </w:t>
+      </w:r>
+      <w:r>
+        <w:t>IOC configuration</w:t>
+      </w:r>
+      <w:r>
+        <w:t>.</w:t>
+      </w:r>
+      <w:r>
+        <w:t xml:space="preserve"> This section will describe the additions to the code</w:t>
+      </w:r>
+      <w:r>
+        <w:t xml:space="preserve"> in general terms</w:t>
+      </w:r>
+      <w:r>
+        <w:t>.</w:t>
+      </w:r>
+      <w:r>
+        <w:t xml:space="preserve"> For details, see the comment</w:t>
+      </w:r>
+      <w:r>
+        <w:t>ed</w:t>
+      </w:r>
+      <w:r>
+        <w:t xml:space="preserve"> code.</w:t>
+      </w:r>
+    </w:p>
+    <w:p>
+      <w:r>
+        <w:t>Most additions have been made in the</w:t>
+      </w:r>
+      <w:r>
+        <w:t xml:space="preserve"> created</w:t>
+      </w:r>
+      <w:r>
+        <w:t xml:space="preserve"> files cubemars_control.c and cubemars_control.h.</w:t>
+      </w:r>
+      <w:r>
+        <w:t xml:space="preserve"> Many of the</w:t>
+      </w:r>
+      <w:r>
+        <w:t>se</w:t>
+      </w:r>
+      <w:r>
+        <w:t xml:space="preserve"> functions are based on examples from the CubeMars AK Series User Manual</w:t>
+      </w:r>
+      <w:r>
+        <w:t>.</w:t>
+      </w:r>
+    </w:p>
+    <w:p>
+      <w:pPr>
+        <w:pStyle w:val="Heading2"/>
+      </w:pPr>
+      <w:bookmarkStart w:id="27" w:name="_Toc184229699"/>
+      <w:r>
+        <w:t>Float support for printf</w:t>
+      </w:r>
+      <w:bookmarkEnd w:id="27"/>
+    </w:p>
+    <w:p>
+      <w:r>
+        <w:t>For debugging purposes, printf is used to print values via USB to a serial monitor on your PC. Floating-point support for printf has been enabled to allow the display of floating-point numbers. However, enabling this feature can consume significant flash memory, RAM and CPU resources, which may negatively impact performance in critical real-time operations.</w:t>
+      </w:r>
+    </w:p>
+    <w:p>
+      <w:r>
+        <w:rPr>
+          <w:b/>
+          <w:bCs/>
+        </w:rPr>
+        <w:t>Recommendation</w:t>
+      </w:r>
+      <w:r>
+        <w:rPr>
+          <w:b/>
+          <w:bCs/>
+        </w:rPr>
+        <w:t>:</w:t>
+      </w:r>
+      <w:r>
+        <w:t xml:space="preserve"> Before conducting critical testing</w:t>
+      </w:r>
+      <w:r>
+        <w:t xml:space="preserve"> or operation</w:t>
+      </w:r>
+      <w:r>
+        <w:t>, you should strongly consider disabling floating-point support and generally limiting or eliminating the use of printf to minimi</w:t>
+      </w:r>
+      <w:r>
+        <w:t>s</w:t>
+      </w:r>
+      <w:r>
+        <w:t>e resource usage.</w:t>
+      </w:r>
+    </w:p>
+    <w:p>
+      <w:r>
+        <w:t>To enable floating-point support in STM32CubeIDE, the flag </w:t>
+      </w:r>
+      <w:r>
+        <w:t>“</w:t>
+      </w:r>
+      <w:r>
+        <w:t>-u _printf_float</w:t>
+      </w:r>
+      <w:r>
+        <w:t>”</w:t>
+      </w:r>
+      <w:r>
+        <w:t> was added under </w:t>
+      </w:r>
+      <w:r>
+        <w:rPr>
+          <w:b/>
+          <w:bCs/>
+        </w:rPr>
+        <w:t>Project Properties</w:t>
+      </w:r>
+      <w:r>
+        <w:t> &gt; </w:t>
+      </w:r>
+      <w:r>
+        <w:rPr>
+          <w:b/>
+          <w:bCs/>
+        </w:rPr>
+        <w:t>C/C++ Build</w:t>
+      </w:r>
+      <w:r>
+        <w:t> &gt; </w:t>
+      </w:r>
+      <w:r>
+        <w:rPr>
+          <w:b/>
+          <w:bCs/>
+        </w:rPr>
+        <w:t>Settings</w:t>
+      </w:r>
+      <w:r>
+        <w:t> &gt; </w:t>
+      </w:r>
+      <w:r>
+        <w:rPr>
+          <w:b/>
+          <w:bCs/>
+        </w:rPr>
+        <w:t>Tool Settings</w:t>
+      </w:r>
+      <w:r>
+        <w:t> &gt; </w:t>
+      </w:r>
+      <w:r>
+        <w:rPr>
+          <w:b/>
+          <w:bCs/>
+        </w:rPr>
+        <w:t>MCU GCC Linker</w:t>
+      </w:r>
+      <w:r>
+        <w:t> &gt; </w:t>
+      </w:r>
+      <w:r>
+        <w:rPr>
+          <w:b/>
+          <w:bCs/>
+        </w:rPr>
+        <w:t>Miscellaneous</w:t>
+      </w:r>
+      <w:r>
+        <w:t> &gt; </w:t>
+      </w:r>
+      <w:r>
+        <w:rPr>
+          <w:b/>
+          <w:bCs/>
+        </w:rPr>
+        <w:t>Other flags</w:t>
+      </w:r>
+      <w:r>
+        <w:t>. To disable floating-point support, simply remove this flag.</w:t>
+      </w:r>
+    </w:p>
+    <w:p>
+      <w:pPr>
+        <w:pStyle w:val="Heading2"/>
+      </w:pPr>
+      <w:bookmarkStart w:id="28" w:name="_Toc184229700"/>
+      <w:r>
+        <w:t>Includes in main.h</w:t>
+      </w:r>
+      <w:bookmarkEnd w:id="28"/>
+    </w:p>
+    <w:p>
+      <w:r>
+        <w:t xml:space="preserve">In </w:t>
+      </w:r>
+      <w:r>
+        <w:t xml:space="preserve">the </w:t>
+      </w:r>
+      <w:r>
+        <w:t>main.h</w:t>
+      </w:r>
+      <w:r>
+        <w:t xml:space="preserve"> file</w:t>
+      </w:r>
+      <w:r>
+        <w:t>, t</w:t>
+      </w:r>
+      <w:r>
+        <w:t xml:space="preserve">wo lines have been added </w:t>
+      </w:r>
+      <w:r>
+        <w:t>under</w:t>
+      </w:r>
+      <w:r>
+        <w:t xml:space="preserve"> “</w:t>
+      </w:r>
+      <w:r>
+        <w:t>USER CODE BEGIN Includes</w:t>
+      </w:r>
+      <w:r>
+        <w:t>” where</w:t>
+      </w:r>
+      <w:r>
+        <w:t xml:space="preserve"> math.h</w:t>
+      </w:r>
+      <w:r>
+        <w:t xml:space="preserve"> and </w:t>
+      </w:r>
+      <w:r>
+        <w:t>stdio.h</w:t>
+      </w:r>
+      <w:r>
+        <w:t xml:space="preserve"> have been included.</w:t>
+      </w:r>
+    </w:p>
+    <w:p>
+      <w:pPr>
+        <w:pStyle w:val="Heading2"/>
+      </w:pPr>
+      <w:bookmarkStart w:id="29" w:name="_Toc184229701"/>
+      <w:r>
+        <w:t>Structure of main.c</w:t>
+      </w:r>
+      <w:bookmarkEnd w:id="29"/>
+    </w:p>
+    <w:p>
+      <w:r>
+        <w:t>The subsections below will describe the additions made to the supplied main.c file.</w:t>
+      </w:r>
+    </w:p>
+    <w:p>
+      <w:pPr>
+        <w:pStyle w:val="Heading3"/>
+      </w:pPr>
+      <w:bookmarkStart w:id="30" w:name="_Toc184229702"/>
+      <w:r>
+        <w:t>Initialisation</w:t>
+      </w:r>
+      <w:bookmarkEnd w:id="30"/>
+    </w:p>
+    <w:p>
+      <w:r>
+        <w:t>In main.c,</w:t>
+      </w:r>
+      <w:r>
+        <w:t xml:space="preserve"> the</w:t>
+      </w:r>
+      <w:r>
+        <w:t xml:space="preserve"> </w:t>
+      </w:r>
+      <w:r>
+        <w:t>cubemars_control.h</w:t>
+      </w:r>
+      <w:r>
+        <w:t xml:space="preserve"> </w:t>
+      </w:r>
+      <w:r>
+        <w:t xml:space="preserve">file </w:t>
+      </w:r>
+      <w:r>
+        <w:t>has been</w:t>
+      </w:r>
+      <w:r>
+        <w:t xml:space="preserve"> included</w:t>
+      </w:r>
+      <w:r>
+        <w:t>. Additionally, some variables have been defined for storing the state of the push</w:t>
+      </w:r>
+      <w:r>
+        <w:t>-</w:t>
+      </w:r>
+      <w:r>
+        <w:t xml:space="preserve">button for debugging purposes, defining CAN IDs for </w:t>
+      </w:r>
+      <w:r>
+        <w:t xml:space="preserve">sending </w:t>
+      </w:r>
+      <w:r>
+        <w:t>commands and</w:t>
+      </w:r>
+      <w:r>
+        <w:t xml:space="preserve"> interpreting</w:t>
+      </w:r>
+      <w:r>
+        <w:t xml:space="preserve"> feedback</w:t>
+      </w:r>
+      <w:r>
+        <w:t>, as well as variables for</w:t>
+      </w:r>
+      <w:r>
+        <w:t xml:space="preserve"> storing</w:t>
+      </w:r>
+      <w:r>
+        <w:t xml:space="preserve"> motor commands and feedback data.</w:t>
+      </w:r>
+    </w:p>
+    <w:p>
+      <w:pPr>
+        <w:pStyle w:val="Heading3"/>
+      </w:pPr>
+      <w:bookmarkStart w:id="31" w:name="_Ref184173061"/>
+      <w:bookmarkStart w:id="32" w:name="_Toc184229703"/>
+      <w:r>
+        <w:lastRenderedPageBreak/>
+        <w:t>While Loop</w:t>
+      </w:r>
+      <w:bookmarkEnd w:id="31"/>
+      <w:bookmarkEnd w:id="32"/>
+    </w:p>
+    <w:p>
+      <w:r>
+        <w:t>In the while loop in the m</w:t>
+      </w:r>
+      <w:r>
+        <w:t xml:space="preserve">ain </w:t>
+      </w:r>
+      <w:r>
+        <w:t>function</w:t>
+      </w:r>
+      <w:r>
+        <w:t xml:space="preserve">, </w:t>
+      </w:r>
+      <w:r>
+        <w:t xml:space="preserve">different sections of code can be commented </w:t>
+      </w:r>
+      <w:r>
+        <w:t xml:space="preserve">out </w:t>
+      </w:r>
+      <w:r>
+        <w:t>or uncommented to change the functionality</w:t>
+      </w:r>
+      <w:r>
+        <w:t>.</w:t>
+      </w:r>
+    </w:p>
+    <w:p>
+      <w:r>
+        <w:t>The first section reads data from the ADC</w:t>
+      </w:r>
+      <w:r>
+        <w:t xml:space="preserve">. It was found that it was necessary to call </w:t>
+      </w:r>
+      <w:r>
+        <w:t>HAL_ADC_Start(&amp;hadc1)</w:t>
+      </w:r>
+      <w:r>
+        <w:t xml:space="preserve"> after every sample </w:t>
+      </w:r>
+      <w:r>
+        <w:t>for</w:t>
+      </w:r>
+      <w:r>
+        <w:t xml:space="preserve"> the next sample to give a valid </w:t>
+      </w:r>
+      <w:r>
+        <w:t>reading</w:t>
+      </w:r>
+      <w:r>
+        <w:t>. This is due to the configuration of the ADC in the IOC tool</w:t>
+      </w:r>
+      <w:r>
+        <w:t>; e</w:t>
+      </w:r>
+      <w:r>
+        <w:t>nabling</w:t>
+      </w:r>
+      <w:r>
+        <w:t xml:space="preserve"> </w:t>
+      </w:r>
+      <w:r>
+        <w:t>“Continuous C</w:t>
+      </w:r>
+      <w:r>
+        <w:t xml:space="preserve">onversion </w:t>
+      </w:r>
+      <w:r>
+        <w:t>M</w:t>
+      </w:r>
+      <w:r>
+        <w:t>ode</w:t>
+      </w:r>
+      <w:r>
+        <w:t xml:space="preserve">” would </w:t>
+      </w:r>
+      <w:r>
+        <w:t>eliminate</w:t>
+      </w:r>
+      <w:r>
+        <w:t xml:space="preserve"> the need for repeated</w:t>
+      </w:r>
+      <w:r>
+        <w:t xml:space="preserve">ly calling </w:t>
+      </w:r>
+      <w:r>
+        <w:t>HAL_ADC_Start</w:t>
+      </w:r>
+      <w:r>
+        <w:t>.</w:t>
+      </w:r>
+    </w:p>
+    <w:p>
+      <w:r>
+        <w:t>T</w:t>
+      </w:r>
+      <w:r>
+        <w:t>he state of the blue push</w:t>
+      </w:r>
+      <w:r>
+        <w:t>-</w:t>
+      </w:r>
+      <w:r>
+        <w:t>button is</w:t>
+      </w:r>
+      <w:r>
+        <w:t xml:space="preserve"> also</w:t>
+      </w:r>
+      <w:r>
+        <w:t xml:space="preserve"> read.</w:t>
+      </w:r>
+      <w:r>
+        <w:t xml:space="preserve"> </w:t>
+      </w:r>
+      <w:r>
+        <w:t xml:space="preserve">Next </w:t>
+      </w:r>
+      <w:r>
+        <w:t>are</w:t>
+      </w:r>
+      <w:r>
+        <w:t xml:space="preserve"> three dif</w:t>
+      </w:r>
+      <w:r>
+        <w:t xml:space="preserve">ferent </w:t>
+      </w:r>
+      <w:r>
+        <w:t>methods</w:t>
+      </w:r>
+      <w:r>
+        <w:t xml:space="preserve"> of sending messages via CAN.</w:t>
+      </w:r>
+    </w:p>
+    <w:p>
+      <w:r>
+        <w:t>T</w:t>
+      </w:r>
+      <w:r>
+        <w:t>he first</w:t>
+      </w:r>
+      <w:r>
+        <w:t xml:space="preserve"> </w:t>
+      </w:r>
+      <w:r>
+        <w:t xml:space="preserve">method is a simple transmission of data to test the connection. In this mode, pushing the blue push-button on each of the Nucleo boards should </w:t>
+      </w:r>
+      <w:r>
+        <w:t>light up the LED on the other board(s) if this has been configured in the callback function, as described</w:t>
+      </w:r>
+      <w:r>
+        <w:t xml:space="preserve"> in </w:t>
+      </w:r>
+      <w:r>
+        <w:rPr>
+          <w:i/>
+          <w:iCs/>
+        </w:rPr>
+        <w:fldChar w:fldCharType="begin"/>
+      </w:r>
+      <w:r>
+        <w:rPr>
+          <w:i/>
+          <w:iCs/>
+        </w:rPr>
+        <w:instrText xml:space="preserve"> REF _Ref184172996 \h </w:instrText>
+      </w:r>
+      <w:r>
+        <w:rPr>
+          <w:i/>
+          <w:iCs/>
+        </w:rPr>
+        <w:instrText xml:space="preserve"> \* MERGEFORMAT </w:instrText>
+      </w:r>
+      <w:r>
+        <w:rPr>
+          <w:i/>
+          <w:iCs/>
+        </w:rPr>
+      </w:r>
+      <w:r>
+        <w:rPr>
+          <w:i/>
+          <w:iCs/>
+        </w:rPr>
+        <w:fldChar w:fldCharType="separate"/>
+      </w:r>
+      <w:r>
+        <w:rPr>
+          <w:i/>
+          <w:iCs/>
+        </w:rPr>
+        <w:t>CAN Callback Function</w:t>
+      </w:r>
+      <w:r>
+        <w:rPr>
+          <w:i/>
+          <w:iCs/>
+        </w:rPr>
+        <w:fldChar w:fldCharType="end"/>
+      </w:r>
+      <w:r>
+        <w:t xml:space="preserve"> below.</w:t>
+      </w:r>
+    </w:p>
+    <w:p>
+      <w:r>
+        <w:t>T</w:t>
+      </w:r>
+      <w:r>
+        <w:t>he second</w:t>
+      </w:r>
+      <w:r>
+        <w:t xml:space="preserve"> mode sends enable and disable </w:t>
+      </w:r>
+      <w:r>
+        <w:t>signals to the motor</w:t>
+      </w:r>
+      <w:r>
+        <w:t xml:space="preserve"> with a frequency of 0.5Hz</w:t>
       </w:r>
       <w:r>
         <w:t>,</w:t>
       </w:r>
       <w:r>
+        <w:t xml:space="preserve"> which should cause it to connect and disconnect </w:t>
+      </w:r>
+      <w:r>
+        <w:t>the CAN connection, which should be indicated by the LEDs on the motor. However, this was found to</w:t>
+      </w:r>
+      <w:r>
+        <w:t xml:space="preserve"> not</w:t>
+      </w:r>
+      <w:r>
+        <w:t xml:space="preserve"> work</w:t>
+      </w:r>
+      <w:r>
+        <w:t xml:space="preserve"> during testing</w:t>
+      </w:r>
+      <w:r>
+        <w:t>.</w:t>
+      </w:r>
+    </w:p>
+    <w:p>
+      <w:r>
+        <w:t xml:space="preserve">The third mode sends a control command for the motor in </w:t>
+      </w:r>
+      <w:r>
+        <w:t>MIT mode</w:t>
+      </w:r>
+      <w:r>
+        <w:t xml:space="preserve"> using the </w:t>
+      </w:r>
+      <w:r>
+        <w:t>cubemars_send_can_cmd</w:t>
+      </w:r>
+      <w:r>
         <w:t xml:space="preserve"> </w:t>
       </w:r>
       <w:r>
-        <w:t>enter</w:t>
-      </w:r>
-      <w:r>
-        <w:t xml:space="preserve"> “setup”</w:t>
-      </w:r>
-      <w:r>
-        <w:t>. This outputs a list of parameters, including the CAN ID.</w:t>
+        <w:t xml:space="preserve">function from </w:t>
+      </w:r>
+      <w:r>
+        <w:t>cubemars_control</w:t>
+      </w:r>
+      <w:r>
+        <w:t>.c</w:t>
+      </w:r>
+      <w:r>
+        <w:t>. However, this was also found to not work during testing.</w:t>
+      </w:r>
+    </w:p>
+    <w:p>
+      <w:pPr>
+        <w:pStyle w:val="Heading3"/>
+      </w:pPr>
+      <w:bookmarkStart w:id="33" w:name="_Ref184172996"/>
+      <w:bookmarkStart w:id="34" w:name="_Toc184229704"/>
+      <w:r>
+        <w:t>CAN Callback Function</w:t>
+      </w:r>
+      <w:bookmarkEnd w:id="33"/>
+      <w:bookmarkEnd w:id="34"/>
+    </w:p>
+    <w:p>
+      <w:r>
+        <w:t xml:space="preserve">The </w:t>
+      </w:r>
+      <w:r>
+        <w:t>HAL_CAN_RxFifo0MsgPendingCallback</w:t>
+      </w:r>
+      <w:r>
+        <w:t xml:space="preserve"> function is called every time </w:t>
+      </w:r>
+      <w:r>
+        <w:t>a CAN message is received.</w:t>
       </w:r>
       <w:r>
         <w:t xml:space="preserve"> </w:t>
       </w:r>
       <w:r>
-        <w:t>To return to the main debug menu, enter “exit”.</w:t>
+        <w:t>The function</w:t>
+      </w:r>
+      <w:r>
+        <w:t xml:space="preserve"> has been modified to</w:t>
+      </w:r>
+      <w:r>
+        <w:t xml:space="preserve"> contain different methods of processing the received messages</w:t>
+      </w:r>
+      <w:r>
+        <w:t xml:space="preserve">, which </w:t>
+      </w:r>
+      <w:r>
+        <w:t>can be commented</w:t>
+      </w:r>
+      <w:r>
+        <w:t xml:space="preserve"> out</w:t>
+      </w:r>
+      <w:r>
+        <w:t xml:space="preserve"> or uncommented to change the functionality.</w:t>
+      </w:r>
+    </w:p>
+    <w:p>
+      <w:r>
+        <w:t xml:space="preserve">The first method prints the </w:t>
+      </w:r>
+      <w:r>
+        <w:t xml:space="preserve">raw </w:t>
+      </w:r>
+      <w:r>
+        <w:t>numerical values of the eight received data bytes.</w:t>
+      </w:r>
+    </w:p>
+    <w:p>
+      <w:r>
+        <w:t xml:space="preserve">The second method processes the received data as a </w:t>
+      </w:r>
+      <w:r>
+        <w:t xml:space="preserve">feedback message from the motor using the </w:t>
+      </w:r>
+      <w:r>
+        <w:t xml:space="preserve">cubemars_get_can_msg </w:t>
+      </w:r>
+      <w:r>
+        <w:t xml:space="preserve">function from </w:t>
+      </w:r>
+      <w:r>
+        <w:t>cubemars_control</w:t>
+      </w:r>
+      <w:r>
+        <w:t>.c</w:t>
+      </w:r>
+      <w:r>
+        <w:t xml:space="preserve"> and prints </w:t>
+      </w:r>
+      <w:r>
+        <w:t>position, speed, torque, temperature</w:t>
+      </w:r>
+      <w:r>
+        <w:t xml:space="preserve"> and fault message</w:t>
+      </w:r>
+      <w:r>
+        <w:t>.</w:t>
+      </w:r>
+    </w:p>
+    <w:p>
+      <w:r>
+        <w:t xml:space="preserve">The third method </w:t>
+      </w:r>
+      <w:r>
+        <w:t xml:space="preserve">emulates a motor receiving </w:t>
+      </w:r>
+      <w:r>
+        <w:t>a command</w:t>
+      </w:r>
+      <w:r>
+        <w:t xml:space="preserve"> for </w:t>
+      </w:r>
+      <w:r>
+        <w:t>debugging purposes</w:t>
+      </w:r>
+      <w:r>
+        <w:t xml:space="preserve">. Thus, it processes the received data as a command to </w:t>
+      </w:r>
+      <w:r>
+        <w:t>a</w:t>
+      </w:r>
+      <w:r>
+        <w:t xml:space="preserve"> motor using the </w:t>
+      </w:r>
+      <w:r>
+        <w:t>cubemars_get_can_</w:t>
+      </w:r>
+      <w:r>
+        <w:t>cmd4debug</w:t>
       </w:r>
       <w:r>
         <w:t xml:space="preserve"> </w:t>
       </w:r>
       <w:r>
-        <w:t>Other usable commands are displayed in the main debug menu.</w:t>
+        <w:t xml:space="preserve">function from </w:t>
+      </w:r>
+      <w:r>
+        <w:t>cubemars_control</w:t>
+      </w:r>
+      <w:r>
+        <w:t xml:space="preserve">.c and prints </w:t>
+      </w:r>
+      <w:r>
+        <w:t xml:space="preserve">references for </w:t>
+      </w:r>
+      <w:r>
+        <w:t>p</w:t>
+      </w:r>
+      <w:r>
+        <w:t>osition</w:t>
+      </w:r>
+      <w:r>
+        <w:t>, v</w:t>
+      </w:r>
+      <w:r>
+        <w:t>elocity</w:t>
+      </w:r>
+      <w:r>
+        <w:t xml:space="preserve">, </w:t>
+      </w:r>
+      <w:r>
+        <w:t>Kp</w:t>
+      </w:r>
+      <w:r>
+        <w:t xml:space="preserve">, </w:t>
+      </w:r>
+      <w:r>
+        <w:t>Kd and feed-forward torque.</w:t>
+      </w:r>
+      <w:r>
+        <w:t xml:space="preserve"> The messages were found to be processed correctly, </w:t>
+      </w:r>
+      <w:r>
+        <w:t xml:space="preserve">outputting floating-point values </w:t>
+      </w:r>
+      <w:r>
+        <w:t>that</w:t>
+      </w:r>
+      <w:r>
+        <w:t xml:space="preserve"> rounded to the same value</w:t>
+      </w:r>
+      <w:r>
+        <w:t>s as the ones transmitted, except for the feed-forward torque</w:t>
+      </w:r>
+      <w:r>
+        <w:t>,</w:t>
+      </w:r>
+      <w:r>
+        <w:t xml:space="preserve"> which </w:t>
+      </w:r>
+      <w:r>
+        <w:lastRenderedPageBreak/>
+        <w:t xml:space="preserve">returned </w:t>
+      </w:r>
+      <w:r>
+        <w:t>an</w:t>
+      </w:r>
+      <w:r>
+        <w:t xml:space="preserve"> incorrect value</w:t>
+      </w:r>
+      <w:r>
+        <w:t xml:space="preserve">. </w:t>
+      </w:r>
+      <w:r>
+        <w:t>Attempts to debug this were unsuccessful</w:t>
+      </w:r>
+      <w:r>
+        <w:t>,</w:t>
+      </w:r>
+      <w:r>
+        <w:t xml:space="preserve"> and it is unknown whether the error is </w:t>
+      </w:r>
+      <w:r>
+        <w:t>on</w:t>
+      </w:r>
+      <w:r>
+        <w:t xml:space="preserve"> the transmi</w:t>
+      </w:r>
+      <w:r>
+        <w:t>tting or receiving side</w:t>
+      </w:r>
+      <w:r>
+        <w:t>.</w:t>
+      </w:r>
+    </w:p>
+    <w:p>
+      <w:r>
+        <w:t xml:space="preserve">Finally, </w:t>
+      </w:r>
+      <w:r>
+        <w:t xml:space="preserve">the “LD2” </w:t>
+      </w:r>
+      <w:r>
+        <w:t xml:space="preserve">LED </w:t>
+      </w:r>
+      <w:r>
+        <w:t xml:space="preserve">is </w:t>
+      </w:r>
+      <w:r>
+        <w:t xml:space="preserve">turned on or off based on the data sent using the simple transmission mode described in </w:t>
+      </w:r>
+      <w:r>
+        <w:rPr>
+          <w:i/>
+          <w:iCs/>
+        </w:rPr>
+        <w:fldChar w:fldCharType="begin"/>
+      </w:r>
+      <w:r>
+        <w:rPr>
+          <w:i/>
+          <w:iCs/>
+        </w:rPr>
+        <w:instrText xml:space="preserve"> REF _Ref184173061 \h </w:instrText>
+      </w:r>
+      <w:r>
+        <w:rPr>
+          <w:i/>
+          <w:iCs/>
+        </w:rPr>
+        <w:instrText xml:space="preserve"> \* MERGEFORMAT </w:instrText>
+      </w:r>
+      <w:r>
+        <w:rPr>
+          <w:i/>
+          <w:iCs/>
+        </w:rPr>
+      </w:r>
+      <w:r>
+        <w:rPr>
+          <w:i/>
+          <w:iCs/>
+        </w:rPr>
+        <w:fldChar w:fldCharType="separate"/>
+      </w:r>
+      <w:r>
+        <w:rPr>
+          <w:i/>
+          <w:iCs/>
+        </w:rPr>
+        <w:t>While Loop</w:t>
+      </w:r>
+      <w:r>
+        <w:rPr>
+          <w:i/>
+          <w:iCs/>
+        </w:rPr>
+        <w:fldChar w:fldCharType="end"/>
+      </w:r>
+      <w:r>
+        <w:t xml:space="preserve"> above.</w:t>
       </w:r>
     </w:p>
     <w:p>
       <w:pPr>
         <w:pStyle w:val="Heading2"/>
       </w:pPr>
-      <w:bookmarkStart w:id="21" w:name="_Toc184228275"/>
-      <w:r>
-        <w:t>For More Information</w:t>
-      </w:r>
-      <w:bookmarkEnd w:id="21"/>
-    </w:p>
-    <w:p>
-      <w:r>
-        <w:t>I</w:t>
-      </w:r>
-      <w:r>
-        <w:t>n the left</w:t>
-      </w:r>
-      <w:r>
-        <w:t xml:space="preserve"> panel</w:t>
-      </w:r>
-      <w:r>
-        <w:t xml:space="preserve">, </w:t>
-      </w:r>
-      <w:r>
-        <w:t xml:space="preserve">graphical </w:t>
-      </w:r>
-      <w:r>
-        <w:t>menus</w:t>
-      </w:r>
-      <w:r>
-        <w:t xml:space="preserve"> not </w:t>
-      </w:r>
-      <w:r>
-        <w:t>covered</w:t>
-      </w:r>
-      <w:r>
-        <w:t xml:space="preserve"> </w:t>
-      </w:r>
-      <w:r>
-        <w:t>in this guide</w:t>
-      </w:r>
-      <w:r>
-        <w:t xml:space="preserve"> can be opened</w:t>
-      </w:r>
-      <w:r>
-        <w:t xml:space="preserve">, such as for </w:t>
-      </w:r>
-      <w:r>
-        <w:t xml:space="preserve">settings, system parameters and </w:t>
-      </w:r>
-      <w:r>
-        <w:t>exporting and importing settings.</w:t>
-      </w:r>
-      <w:r>
-        <w:t xml:space="preserve"> The “Mode Switch” menu can be used to switch between MIT </w:t>
-      </w:r>
-      <w:r>
-        <w:t>mode and Servo mode.</w:t>
+      <w:bookmarkStart w:id="35" w:name="_Toc184229705"/>
+      <w:r>
+        <w:t>Constants and typedefs in cubemars_control.h</w:t>
+      </w:r>
+      <w:bookmarkEnd w:id="35"/>
+    </w:p>
+    <w:p>
+      <w:r>
+        <w:t>In addition to function prototypes, cubemars_control.h declares four special CAN commands used for entering and exiting motor control mode, setting the origin and reading the state (note that the command for reading the state is identical to the command for entering motor control mode).</w:t>
+      </w:r>
+    </w:p>
+    <w:p>
+      <w:r>
+        <w:t>This header file also declares variables for the ranges of position, velocity, torque and control parameters. The values of the constants are assigned in cubemars_control.c.</w:t>
+      </w:r>
+    </w:p>
+    <w:p>
+      <w:r>
+        <w:t>Additionally, a typedef for an enumeration (enum) defining different error codes received from the motor, which can be useful for monitoring.</w:t>
+      </w:r>
+    </w:p>
+    <w:p>
+      <w:pPr>
+        <w:pStyle w:val="Heading2"/>
+      </w:pPr>
+      <w:bookmarkStart w:id="36" w:name="_Toc184229706"/>
+      <w:r>
+        <w:t>Functions in cubemars_control.c</w:t>
+      </w:r>
+      <w:bookmarkEnd w:id="36"/>
+    </w:p>
+    <w:p>
+      <w:r>
+        <w:t>In cubemars_control.c, values are assigned to the special CAN commands and limits mentioned above. Additionally, it contains functions used for communication with sending commands to CubeMars motors and receiving feedback. Most of these functions are based on examples from the user manual, many of them with modifications. These functions are documented with comments in the file.</w:t>
       </w:r>
     </w:p>
     <w:p>
@@ -4246,1475 +5230,277 @@
         </w:rPr>
       </w:pPr>
       <w:r>
-        <w:t xml:space="preserve">For more information about using the CubeMars software, I recommend watching </w:t>
-      </w:r>
-      <w:r>
-        <w:t xml:space="preserve">the video guides linked under </w:t>
-      </w:r>
-      <w:r>
+        <w:br w:type="page"/>
+      </w:r>
+    </w:p>
+    <w:p>
+      <w:pPr>
+        <w:pStyle w:val="Heading1"/>
+      </w:pPr>
+      <w:bookmarkStart w:id="37" w:name="_Toc184229707"/>
+      <w:r>
+        <w:lastRenderedPageBreak/>
+        <w:t>Conclusion</w:t>
+      </w:r>
+      <w:bookmarkEnd w:id="37"/>
+    </w:p>
+    <w:p>
+      <w:r>
+        <w:t>The motor can be</w:t>
+      </w:r>
+      <w:r>
+        <w:t xml:space="preserve"> successfully</w:t>
+      </w:r>
+      <w:r>
+        <w:t xml:space="preserve"> controlled using CubeMars software</w:t>
+      </w:r>
+      <w:r>
+        <w:t xml:space="preserve"> when connected to a PC using the R-L</w:t>
+      </w:r>
+      <w:r>
+        <w:t>INK</w:t>
+      </w:r>
+      <w:r>
+        <w:t>.</w:t>
+      </w:r>
+      <w:r>
+        <w:t xml:space="preserve"> The c</w:t>
+      </w:r>
+      <w:r>
+        <w:t>ommunication between</w:t>
+      </w:r>
+      <w:r>
+        <w:t xml:space="preserve"> the</w:t>
+      </w:r>
+      <w:r>
+        <w:t xml:space="preserve"> microcontrollers</w:t>
+      </w:r>
+      <w:r>
+        <w:t xml:space="preserve"> via the CAN transceivers</w:t>
+      </w:r>
+      <w:r>
+        <w:t xml:space="preserve"> also seems to</w:t>
+      </w:r>
+      <w:r>
+        <w:t xml:space="preserve"> work</w:t>
+      </w:r>
+      <w:r>
+        <w:t xml:space="preserve"> as expected</w:t>
+      </w:r>
+      <w:r>
+        <w:t>.</w:t>
+      </w:r>
+    </w:p>
+    <w:p>
+      <w:r>
+        <w:t xml:space="preserve">However, </w:t>
+      </w:r>
+      <w:r>
+        <w:t xml:space="preserve">trying to </w:t>
+      </w:r>
+      <w:r>
+        <w:t xml:space="preserve">send commands to the </w:t>
+      </w:r>
+      <w:r>
+        <w:t>motor did not work, which could suggest that the</w:t>
+      </w:r>
+      <w:r>
+        <w:t xml:space="preserve"> current</w:t>
+      </w:r>
+      <w:r>
+        <w:t xml:space="preserve"> </w:t>
+      </w:r>
+      <w:r>
+        <w:t xml:space="preserve">CAN configuration on microcontrollers </w:t>
+      </w:r>
+      <w:r>
+        <w:t>could</w:t>
+      </w:r>
+      <w:r>
+        <w:t xml:space="preserve"> be incompatible with </w:t>
+      </w:r>
+      <w:r>
+        <w:t xml:space="preserve">the </w:t>
+      </w:r>
+      <w:r>
+        <w:t>motor</w:t>
+      </w:r>
+      <w:r>
+        <w:t xml:space="preserve"> or that there is a discrepancy</w:t>
+      </w:r>
+      <w:r>
+        <w:t xml:space="preserve"> </w:t>
+      </w:r>
+      <w:r>
+        <w:t xml:space="preserve">in the </w:t>
+      </w:r>
+      <w:r>
+        <w:t>message format</w:t>
+      </w:r>
+      <w:r>
+        <w:t xml:space="preserve"> </w:t>
+      </w:r>
+      <w:r>
+        <w:t>between the motor and</w:t>
+      </w:r>
+      <w:r>
+        <w:t xml:space="preserve"> the developed code</w:t>
+      </w:r>
+      <w:r>
+        <w:t>.</w:t>
+      </w:r>
+      <w:r>
+        <w:t xml:space="preserve"> </w:t>
+      </w:r>
+      <w:r>
+        <w:t>The</w:t>
+      </w:r>
+      <w:r>
+        <w:t xml:space="preserve"> test with the</w:t>
+      </w:r>
+      <w:r>
+        <w:t xml:space="preserve"> debugging function</w:t>
+      </w:r>
+      <w:r>
+        <w:t xml:space="preserve"> </w:t>
+      </w:r>
+      <w:r>
+        <w:t>returned an incorrect value for one of the commanded parameters.</w:t>
+      </w:r>
+    </w:p>
+    <w:p>
+      <w:pPr>
+        <w:pStyle w:val="Heading2"/>
+      </w:pPr>
+      <w:bookmarkStart w:id="38" w:name="_Toc184229708"/>
+      <w:r>
+        <w:t>Recommendations for Future Work</w:t>
+      </w:r>
+      <w:bookmarkEnd w:id="38"/>
+    </w:p>
+    <w:p>
+      <w:pPr>
         <w:rPr>
           <w:i/>
           <w:iCs/>
         </w:rPr>
-        <w:fldChar w:fldCharType="begin"/>
+      </w:pPr>
+      <w:r>
+        <w:t xml:space="preserve">Using the setup in </w:t>
       </w:r>
       <w:r>
         <w:rPr>
           <w:i/>
           <w:iCs/>
         </w:rPr>
-        <w:instrText xml:space="preserve"> REF _Ref182927140 \h  \* MERGEFORMAT </w:instrText>
+        <w:fldChar w:fldCharType="begin"/>
       </w:r>
       <w:r>
         <w:rPr>
           <w:i/>
           <w:iCs/>
         </w:rPr>
+        <w:instrText xml:space="preserve"> REF _Ref183008845 \h </w:instrText>
       </w:r>
       <w:r>
         <w:rPr>
           <w:i/>
           <w:iCs/>
         </w:rPr>
-        <w:fldChar w:fldCharType="separate"/>
+        <w:instrText xml:space="preserve"> \* MERGEFORMAT </w:instrText>
       </w:r>
       <w:r>
         <w:rPr>
           <w:i/>
           <w:iCs/>
         </w:rPr>
-        <w:t>Resources</w:t>
       </w:r>
       <w:r>
         <w:rPr>
           <w:i/>
           <w:iCs/>
         </w:rPr>
-        <w:fldChar w:fldCharType="end"/>
-      </w:r>
-      <w:r>
-        <w:t xml:space="preserve"> and referring to the user manual for </w:t>
-      </w:r>
-      <w:r>
-        <w:t>detailed information about control modes and communication.</w:t>
-      </w:r>
-      <w:r>
-        <w:br w:type="page"/>
-      </w:r>
-    </w:p>
-    <w:p>
-      <w:pPr>
-        <w:pStyle w:val="Heading1"/>
-      </w:pPr>
-      <w:bookmarkStart w:id="22" w:name="_Ref183008968"/>
-      <w:bookmarkStart w:id="23" w:name="_Toc184228276"/>
-      <w:r>
-        <w:lastRenderedPageBreak/>
-        <w:t>STM32</w:t>
-      </w:r>
-      <w:bookmarkEnd w:id="22"/>
-      <w:bookmarkEnd w:id="23"/>
-    </w:p>
-    <w:p>
-      <w:r>
-        <w:t xml:space="preserve">The code </w:t>
-      </w:r>
-      <w:r>
-        <w:t>developed for the NUCLEO-L476RG</w:t>
-      </w:r>
-      <w:r>
-        <w:t xml:space="preserve"> </w:t>
-      </w:r>
-      <w:r>
-        <w:t>is b</w:t>
-      </w:r>
-      <w:r>
-        <w:t>ased on</w:t>
-      </w:r>
-      <w:r>
-        <w:t xml:space="preserve"> template</w:t>
-      </w:r>
-      <w:r>
-        <w:t xml:space="preserve"> code from </w:t>
-      </w:r>
-      <w:r>
-        <w:t xml:space="preserve">UTS Motorsports. </w:t>
-      </w:r>
-      <w:r>
-        <w:t>Minimal changes</w:t>
-      </w:r>
-      <w:r>
-        <w:t xml:space="preserve"> have been made</w:t>
-      </w:r>
-      <w:r>
-        <w:t xml:space="preserve"> to </w:t>
-      </w:r>
-      <w:r>
-        <w:t xml:space="preserve">the </w:t>
-      </w:r>
-      <w:r>
-        <w:t xml:space="preserve">existing code and no changes to </w:t>
-      </w:r>
-      <w:r>
-        <w:t xml:space="preserve">the </w:t>
-      </w:r>
-      <w:r>
-        <w:t>IOC configuration</w:t>
-      </w:r>
-      <w:r>
-        <w:t>.</w:t>
-      </w:r>
-      <w:r>
-        <w:t xml:space="preserve"> This section will describe the additions to the code</w:t>
-      </w:r>
-      <w:r>
-        <w:t xml:space="preserve"> in general terms</w:t>
-      </w:r>
-      <w:r>
-        <w:t>.</w:t>
-      </w:r>
-      <w:r>
-        <w:t xml:space="preserve"> For details, see the comment</w:t>
-      </w:r>
-      <w:r>
-        <w:t>ed</w:t>
-      </w:r>
-      <w:r>
-        <w:t xml:space="preserve"> code.</w:t>
-      </w:r>
-    </w:p>
-    <w:p>
-      <w:r>
-        <w:t>Most additions have been made in the</w:t>
-      </w:r>
-      <w:r>
-        <w:t xml:space="preserve"> created</w:t>
-      </w:r>
-      <w:r>
-        <w:t xml:space="preserve"> files </w:t>
-      </w:r>
-      <w:proofErr w:type="spellStart"/>
-      <w:r>
-        <w:t>cubemars_control.c</w:t>
-      </w:r>
-      <w:proofErr w:type="spellEnd"/>
-      <w:r>
-        <w:t xml:space="preserve"> and </w:t>
-      </w:r>
-      <w:proofErr w:type="spellStart"/>
-      <w:r>
-        <w:t>cubemars_control.h</w:t>
-      </w:r>
-      <w:proofErr w:type="spellEnd"/>
-      <w:r>
-        <w:t>.</w:t>
-      </w:r>
-      <w:r>
-        <w:t xml:space="preserve"> Many of the</w:t>
-      </w:r>
-      <w:r>
-        <w:t>se</w:t>
-      </w:r>
-      <w:r>
-        <w:t xml:space="preserve"> functions are based on examples from the CubeMars AK Series User Manual</w:t>
-      </w:r>
-      <w:r>
-        <w:t>.</w:t>
-      </w:r>
-    </w:p>
-    <w:p>
-      <w:pPr>
-        <w:pStyle w:val="Heading2"/>
-      </w:pPr>
-      <w:bookmarkStart w:id="24" w:name="_Toc184228277"/>
-      <w:r>
-        <w:t xml:space="preserve">Float support for </w:t>
-      </w:r>
-      <w:proofErr w:type="spellStart"/>
-      <w:r>
-        <w:t>printf</w:t>
-      </w:r>
-      <w:bookmarkEnd w:id="24"/>
-      <w:proofErr w:type="spellEnd"/>
-    </w:p>
-    <w:p>
-      <w:r>
-        <w:t>For debugging purposes, </w:t>
-      </w:r>
-      <w:proofErr w:type="spellStart"/>
-      <w:r>
-        <w:t>printf</w:t>
-      </w:r>
-      <w:proofErr w:type="spellEnd"/>
-      <w:r>
-        <w:t> is used to print values via USB to a serial monitor on your PC. Floating-point support for </w:t>
-      </w:r>
-      <w:proofErr w:type="spellStart"/>
-      <w:r>
-        <w:t>printf</w:t>
-      </w:r>
-      <w:proofErr w:type="spellEnd"/>
-      <w:r>
-        <w:t> has been enabled to allow the display of floating-point numbers. However, enabling this feature can consume significant flash memory, RAM and CPU resources, which may negatively impact performance in critical real-time operations.</w:t>
-      </w:r>
-    </w:p>
-    <w:p>
-      <w:r>
-        <w:rPr>
-          <w:b/>
-          <w:bCs/>
-        </w:rPr>
-        <w:t>Recommendation</w:t>
-      </w:r>
-      <w:r>
-        <w:rPr>
-          <w:b/>
-          <w:bCs/>
-        </w:rPr>
-        <w:t>:</w:t>
-      </w:r>
-      <w:r>
-        <w:t xml:space="preserve"> Before conducting critical testing</w:t>
-      </w:r>
-      <w:r>
-        <w:t xml:space="preserve"> or operation</w:t>
-      </w:r>
-      <w:r>
-        <w:t>, you should strongly consider disabling floating-point support and generally limiting or eliminating the use of </w:t>
-      </w:r>
-      <w:proofErr w:type="spellStart"/>
-      <w:r>
-        <w:t>printf</w:t>
-      </w:r>
-      <w:proofErr w:type="spellEnd"/>
-      <w:r>
-        <w:t> to minimi</w:t>
-      </w:r>
-      <w:r>
-        <w:t>s</w:t>
-      </w:r>
-      <w:r>
-        <w:t>e resource usage.</w:t>
-      </w:r>
-    </w:p>
-    <w:p>
-      <w:r>
-        <w:t>To enable floating-point support in STM32CubeIDE, the flag </w:t>
-      </w:r>
-      <w:r>
-        <w:t>“</w:t>
-      </w:r>
-      <w:r>
-        <w:t>-u _</w:t>
-      </w:r>
-      <w:proofErr w:type="spellStart"/>
-      <w:r>
-        <w:t>printf_float</w:t>
-      </w:r>
-      <w:proofErr w:type="spellEnd"/>
-      <w:r>
-        <w:t>”</w:t>
-      </w:r>
-      <w:r>
-        <w:t> was added under </w:t>
-      </w:r>
-      <w:r>
-        <w:rPr>
-          <w:b/>
-          <w:bCs/>
-        </w:rPr>
-        <w:t>Project Properties</w:t>
-      </w:r>
-      <w:r>
-        <w:t> &gt; </w:t>
-      </w:r>
-      <w:r>
-        <w:rPr>
-          <w:b/>
-          <w:bCs/>
-        </w:rPr>
-        <w:t>C/C++ Build</w:t>
-      </w:r>
-      <w:r>
-        <w:t> &gt; </w:t>
-      </w:r>
-      <w:r>
-        <w:rPr>
-          <w:b/>
-          <w:bCs/>
-        </w:rPr>
-        <w:t>Settings</w:t>
-      </w:r>
-      <w:r>
-        <w:t> &gt; </w:t>
-      </w:r>
-      <w:r>
-        <w:rPr>
-          <w:b/>
-          <w:bCs/>
-        </w:rPr>
-        <w:t>Tool Settings</w:t>
-      </w:r>
-      <w:r>
-        <w:t> &gt; </w:t>
-      </w:r>
-      <w:r>
-        <w:rPr>
-          <w:b/>
-          <w:bCs/>
-        </w:rPr>
-        <w:t>MCU GCC Linker</w:t>
-      </w:r>
-      <w:r>
-        <w:t> &gt; </w:t>
-      </w:r>
-      <w:r>
-        <w:rPr>
-          <w:b/>
-          <w:bCs/>
-        </w:rPr>
-        <w:t>Miscellaneous</w:t>
-      </w:r>
-      <w:r>
-        <w:t> &gt; </w:t>
-      </w:r>
-      <w:r>
-        <w:rPr>
-          <w:b/>
-          <w:bCs/>
-        </w:rPr>
-        <w:t>Other flags</w:t>
-      </w:r>
-      <w:r>
-        <w:t>. To disable floating-point support, simply remove this flag.</w:t>
-      </w:r>
-    </w:p>
-    <w:p>
-      <w:pPr>
-        <w:pStyle w:val="Heading2"/>
-      </w:pPr>
-      <w:bookmarkStart w:id="25" w:name="_Toc184228278"/>
-      <w:r>
-        <w:t xml:space="preserve">Includes in </w:t>
-      </w:r>
-      <w:proofErr w:type="spellStart"/>
-      <w:r>
-        <w:t>main.h</w:t>
-      </w:r>
-      <w:bookmarkEnd w:id="25"/>
-      <w:proofErr w:type="spellEnd"/>
-    </w:p>
-    <w:p>
-      <w:r>
-        <w:t xml:space="preserve">In </w:t>
-      </w:r>
-      <w:r>
-        <w:t xml:space="preserve">the </w:t>
-      </w:r>
-      <w:proofErr w:type="spellStart"/>
-      <w:r>
-        <w:t>main.h</w:t>
-      </w:r>
-      <w:proofErr w:type="spellEnd"/>
-      <w:r>
-        <w:t xml:space="preserve"> file</w:t>
-      </w:r>
-      <w:r>
-        <w:t>, t</w:t>
-      </w:r>
-      <w:r>
-        <w:t xml:space="preserve">wo lines have been added </w:t>
-      </w:r>
-      <w:r>
-        <w:t>under</w:t>
-      </w:r>
-      <w:r>
-        <w:t xml:space="preserve"> “</w:t>
-      </w:r>
-      <w:r>
-        <w:t>USER CODE BEGIN Includes</w:t>
-      </w:r>
-      <w:r>
-        <w:t>” where</w:t>
-      </w:r>
-      <w:r>
-        <w:t xml:space="preserve"> </w:t>
-      </w:r>
-      <w:proofErr w:type="spellStart"/>
-      <w:r>
-        <w:t>math.h</w:t>
-      </w:r>
-      <w:proofErr w:type="spellEnd"/>
-      <w:r>
-        <w:t xml:space="preserve"> and </w:t>
-      </w:r>
-      <w:proofErr w:type="spellStart"/>
-      <w:r>
-        <w:t>stdio.h</w:t>
-      </w:r>
-      <w:proofErr w:type="spellEnd"/>
-      <w:r>
-        <w:t xml:space="preserve"> have been included.</w:t>
-      </w:r>
-    </w:p>
-    <w:p>
-      <w:pPr>
-        <w:pStyle w:val="Heading2"/>
-      </w:pPr>
-      <w:bookmarkStart w:id="26" w:name="_Toc184228279"/>
-      <w:r>
-        <w:t xml:space="preserve">Structure of </w:t>
-      </w:r>
-      <w:proofErr w:type="spellStart"/>
-      <w:r>
-        <w:t>main.c</w:t>
-      </w:r>
-      <w:bookmarkEnd w:id="26"/>
-      <w:proofErr w:type="spellEnd"/>
-    </w:p>
-    <w:p>
-      <w:r>
-        <w:t xml:space="preserve">The subsections below will describe the additions made to the supplied </w:t>
-      </w:r>
-      <w:proofErr w:type="spellStart"/>
-      <w:r>
-        <w:t>main.c</w:t>
-      </w:r>
-      <w:proofErr w:type="spellEnd"/>
-      <w:r>
-        <w:t xml:space="preserve"> file.</w:t>
-      </w:r>
-    </w:p>
-    <w:p>
-      <w:pPr>
-        <w:pStyle w:val="Heading3"/>
-      </w:pPr>
-      <w:bookmarkStart w:id="27" w:name="_Toc184228280"/>
-      <w:r>
-        <w:t>Initialisation</w:t>
-      </w:r>
-      <w:bookmarkEnd w:id="27"/>
-    </w:p>
-    <w:p>
-      <w:r>
-        <w:t xml:space="preserve">In </w:t>
-      </w:r>
-      <w:proofErr w:type="spellStart"/>
-      <w:r>
-        <w:t>main.c</w:t>
-      </w:r>
-      <w:proofErr w:type="spellEnd"/>
-      <w:r>
-        <w:t>,</w:t>
-      </w:r>
-      <w:r>
-        <w:t xml:space="preserve"> the</w:t>
-      </w:r>
-      <w:r>
-        <w:t xml:space="preserve"> </w:t>
-      </w:r>
-      <w:proofErr w:type="spellStart"/>
-      <w:r>
-        <w:t>cubemars_control.h</w:t>
-      </w:r>
-      <w:proofErr w:type="spellEnd"/>
-      <w:r>
-        <w:t xml:space="preserve"> </w:t>
-      </w:r>
-      <w:r>
-        <w:t xml:space="preserve">file </w:t>
-      </w:r>
-      <w:r>
-        <w:t>has been</w:t>
-      </w:r>
-      <w:r>
-        <w:t xml:space="preserve"> included</w:t>
-      </w:r>
-      <w:r>
-        <w:t>. Additionally, some variables have been defined for storing the state of the push</w:t>
-      </w:r>
-      <w:r>
-        <w:t>-</w:t>
-      </w:r>
-      <w:r>
-        <w:t xml:space="preserve">button for debugging purposes, defining CAN IDs for </w:t>
-      </w:r>
-      <w:r>
-        <w:t xml:space="preserve">sending </w:t>
-      </w:r>
-      <w:r>
-        <w:t>commands and</w:t>
-      </w:r>
-      <w:r>
-        <w:t xml:space="preserve"> interpreting</w:t>
-      </w:r>
-      <w:r>
-        <w:t xml:space="preserve"> feedback</w:t>
-      </w:r>
-      <w:r>
-        <w:t>, as well as variables for</w:t>
-      </w:r>
-      <w:r>
-        <w:t xml:space="preserve"> storing</w:t>
-      </w:r>
-      <w:r>
-        <w:t xml:space="preserve"> motor commands and feedback data.</w:t>
-      </w:r>
-    </w:p>
-    <w:p>
-      <w:pPr>
-        <w:pStyle w:val="Heading3"/>
-      </w:pPr>
-      <w:bookmarkStart w:id="28" w:name="_Ref184173061"/>
-      <w:bookmarkStart w:id="29" w:name="_Toc184228281"/>
-      <w:r>
-        <w:lastRenderedPageBreak/>
-        <w:t>While Loop</w:t>
-      </w:r>
-      <w:bookmarkEnd w:id="28"/>
-      <w:bookmarkEnd w:id="29"/>
-    </w:p>
-    <w:p>
-      <w:r>
-        <w:t>In the while loop in the m</w:t>
-      </w:r>
-      <w:r>
-        <w:t xml:space="preserve">ain </w:t>
-      </w:r>
-      <w:r>
-        <w:t>function</w:t>
-      </w:r>
-      <w:r>
-        <w:t xml:space="preserve">, </w:t>
-      </w:r>
-      <w:r>
-        <w:t xml:space="preserve">different sections of code can be commented </w:t>
-      </w:r>
-      <w:r>
-        <w:t xml:space="preserve">out </w:t>
-      </w:r>
-      <w:r>
-        <w:t>or uncommented to change the functionality</w:t>
-      </w:r>
-      <w:r>
-        <w:t>.</w:t>
-      </w:r>
-    </w:p>
-    <w:p>
-      <w:r>
-        <w:t>The first section reads data from the ADC</w:t>
-      </w:r>
-      <w:r>
-        <w:t xml:space="preserve">. It was found that it was necessary to call </w:t>
-      </w:r>
-      <w:proofErr w:type="spellStart"/>
-      <w:r>
-        <w:t>HAL_ADC_Start</w:t>
-      </w:r>
-      <w:proofErr w:type="spellEnd"/>
-      <w:r>
-        <w:t>(&amp;hadc1)</w:t>
-      </w:r>
-      <w:r>
-        <w:t xml:space="preserve"> after every sample </w:t>
-      </w:r>
-      <w:r>
-        <w:t>for</w:t>
-      </w:r>
-      <w:r>
-        <w:t xml:space="preserve"> the next sample to give a valid </w:t>
-      </w:r>
-      <w:r>
-        <w:t>reading</w:t>
-      </w:r>
-      <w:r>
-        <w:t>. This is due to the configuration of the ADC in the IOC tool</w:t>
-      </w:r>
-      <w:r>
-        <w:t>; e</w:t>
-      </w:r>
-      <w:r>
-        <w:t>nabling</w:t>
-      </w:r>
-      <w:r>
-        <w:t xml:space="preserve"> </w:t>
-      </w:r>
-      <w:r>
-        <w:t>“Continuous C</w:t>
-      </w:r>
-      <w:r>
-        <w:t xml:space="preserve">onversion </w:t>
-      </w:r>
-      <w:r>
-        <w:t>M</w:t>
-      </w:r>
-      <w:r>
-        <w:t>ode</w:t>
-      </w:r>
-      <w:r>
-        <w:t xml:space="preserve">” would </w:t>
-      </w:r>
-      <w:r>
-        <w:t>eliminate</w:t>
-      </w:r>
-      <w:r>
-        <w:t xml:space="preserve"> the need for repeated</w:t>
-      </w:r>
-      <w:r>
-        <w:t xml:space="preserve">ly calling </w:t>
-      </w:r>
-      <w:proofErr w:type="spellStart"/>
-      <w:r>
-        <w:t>HAL_ADC_Start</w:t>
-      </w:r>
-      <w:proofErr w:type="spellEnd"/>
-      <w:r>
-        <w:t>.</w:t>
-      </w:r>
-    </w:p>
-    <w:p>
-      <w:r>
-        <w:t>T</w:t>
-      </w:r>
-      <w:r>
-        <w:t>he state of the blue push</w:t>
-      </w:r>
-      <w:r>
-        <w:t>-</w:t>
-      </w:r>
-      <w:r>
-        <w:t>button is</w:t>
-      </w:r>
-      <w:r>
-        <w:t xml:space="preserve"> also</w:t>
-      </w:r>
-      <w:r>
-        <w:t xml:space="preserve"> read.</w:t>
-      </w:r>
-      <w:r>
-        <w:t xml:space="preserve"> </w:t>
-      </w:r>
-      <w:r>
-        <w:t xml:space="preserve">Next </w:t>
-      </w:r>
-      <w:r>
-        <w:t>are</w:t>
-      </w:r>
-      <w:r>
-        <w:t xml:space="preserve"> three dif</w:t>
-      </w:r>
-      <w:r>
-        <w:t xml:space="preserve">ferent </w:t>
-      </w:r>
-      <w:r>
-        <w:t>methods</w:t>
-      </w:r>
-      <w:r>
-        <w:t xml:space="preserve"> of sending messages via CAN.</w:t>
-      </w:r>
-    </w:p>
-    <w:p>
-      <w:r>
-        <w:t>T</w:t>
-      </w:r>
-      <w:r>
-        <w:t>he first</w:t>
-      </w:r>
-      <w:r>
-        <w:t xml:space="preserve"> </w:t>
-      </w:r>
-      <w:r>
-        <w:t xml:space="preserve">method is a simple transmission of data to test the connection. In this mode, pushing the blue push-button on each of the Nucleo boards should </w:t>
-      </w:r>
-      <w:r>
-        <w:t>light up the LED on the other board(s) if this has been configured in the callback function, as described</w:t>
-      </w:r>
-      <w:r>
-        <w:t xml:space="preserve"> in </w:t>
+        <w:fldChar w:fldCharType="separate"/>
       </w:r>
       <w:r>
         <w:rPr>
           <w:i/>
           <w:iCs/>
         </w:rPr>
-        <w:fldChar w:fldCharType="begin"/>
+        <w:t>Hardware Configuration</w:t>
       </w:r>
       <w:r>
         <w:rPr>
           <w:i/>
           <w:iCs/>
         </w:rPr>
-        <w:instrText xml:space="preserve"> REF _Ref184172996 \h </w:instrText>
+        <w:fldChar w:fldCharType="end"/>
+      </w:r>
+      <w:r>
+        <w:t xml:space="preserve"> and following the</w:t>
+      </w:r>
+      <w:r>
+        <w:t xml:space="preserve"> </w:t>
+      </w:r>
+      <w:r>
+        <w:t>guide</w:t>
+      </w:r>
+      <w:r>
+        <w:t xml:space="preserve"> in </w:t>
       </w:r>
       <w:r>
         <w:rPr>
           <w:i/>
           <w:iCs/>
         </w:rPr>
-        <w:instrText xml:space="preserve"> \* MERGEFORMAT </w:instrText>
+        <w:fldChar w:fldCharType="begin"/>
       </w:r>
       <w:r>
         <w:rPr>
           <w:i/>
           <w:iCs/>
         </w:rPr>
+        <w:instrText xml:space="preserve"> REF _Ref184228002 \h </w:instrText>
       </w:r>
       <w:r>
         <w:rPr>
           <w:i/>
           <w:iCs/>
         </w:rPr>
-        <w:fldChar w:fldCharType="separate"/>
       </w:r>
       <w:r>
         <w:rPr>
           <w:i/>
           <w:iCs/>
         </w:rPr>
-        <w:t>CAN Callback Function</w:t>
+        <w:instrText xml:space="preserve"> \* MERGEFORMAT </w:instrText>
       </w:r>
       <w:r>
         <w:rPr>
           <w:i/>
           <w:iCs/>
         </w:rPr>
-        <w:fldChar w:fldCharType="end"/>
-      </w:r>
-      <w:r>
-        <w:t xml:space="preserve"> below.</w:t>
-      </w:r>
-    </w:p>
-    <w:p>
-      <w:r>
-        <w:t>T</w:t>
-      </w:r>
-      <w:r>
-        <w:t>he second</w:t>
-      </w:r>
-      <w:r>
-        <w:t xml:space="preserve"> mode sends enable and disable </w:t>
-      </w:r>
-      <w:r>
-        <w:t>signals to the motor</w:t>
-      </w:r>
-      <w:r>
-        <w:t xml:space="preserve"> with a frequency of 0.5Hz</w:t>
-      </w:r>
-      <w:r>
-        <w:t>,</w:t>
-      </w:r>
-      <w:r>
-        <w:t xml:space="preserve"> which should cause it to connect and disconnect </w:t>
-      </w:r>
-      <w:r>
-        <w:t>the CAN connection, which should be indicated by the LEDs on the motor. However, this was found to</w:t>
-      </w:r>
-      <w:r>
-        <w:t xml:space="preserve"> not</w:t>
-      </w:r>
-      <w:r>
-        <w:t xml:space="preserve"> work</w:t>
-      </w:r>
-      <w:r>
-        <w:t xml:space="preserve"> during testing</w:t>
-      </w:r>
-      <w:r>
-        <w:t>.</w:t>
-      </w:r>
-    </w:p>
-    <w:p>
-      <w:r>
-        <w:t xml:space="preserve">The third mode sends a control command for the motor in </w:t>
-      </w:r>
-      <w:r>
-        <w:t>MIT mode</w:t>
-      </w:r>
-      <w:r>
-        <w:t xml:space="preserve"> using the </w:t>
-      </w:r>
-      <w:proofErr w:type="spellStart"/>
-      <w:r>
-        <w:t>cubemars_send_can_cmd</w:t>
-      </w:r>
-      <w:proofErr w:type="spellEnd"/>
-      <w:r>
-        <w:t xml:space="preserve"> </w:t>
-      </w:r>
-      <w:r>
-        <w:t xml:space="preserve">function from </w:t>
-      </w:r>
-      <w:proofErr w:type="spellStart"/>
-      <w:r>
-        <w:t>cubemars_control</w:t>
-      </w:r>
-      <w:r>
-        <w:t>.c</w:t>
-      </w:r>
-      <w:proofErr w:type="spellEnd"/>
-      <w:r>
-        <w:t>. However, this was also found to not work during testing.</w:t>
-      </w:r>
-    </w:p>
-    <w:p>
-      <w:pPr>
-        <w:pStyle w:val="Heading3"/>
-      </w:pPr>
-      <w:bookmarkStart w:id="30" w:name="_Ref184172996"/>
-      <w:bookmarkStart w:id="31" w:name="_Toc184228282"/>
-      <w:r>
-        <w:t>CAN Callback Function</w:t>
-      </w:r>
-      <w:bookmarkEnd w:id="30"/>
-      <w:bookmarkEnd w:id="31"/>
-    </w:p>
-    <w:p>
-      <w:r>
-        <w:t xml:space="preserve">The </w:t>
-      </w:r>
-      <w:r>
-        <w:t>HAL_CAN_RxFifo0MsgPendingCallback</w:t>
-      </w:r>
-      <w:r>
-        <w:t xml:space="preserve"> function is called every time </w:t>
-      </w:r>
-      <w:r>
-        <w:t>a CAN message is received.</w:t>
-      </w:r>
-      <w:r>
-        <w:t xml:space="preserve"> </w:t>
-      </w:r>
-      <w:r>
-        <w:t>The function</w:t>
-      </w:r>
-      <w:r>
-        <w:t xml:space="preserve"> has been modified to</w:t>
-      </w:r>
-      <w:r>
-        <w:t xml:space="preserve"> contain different methods of processing the received messages</w:t>
-      </w:r>
-      <w:r>
-        <w:t xml:space="preserve">, which </w:t>
-      </w:r>
-      <w:r>
-        <w:t>can be commented</w:t>
-      </w:r>
-      <w:r>
-        <w:t xml:space="preserve"> out</w:t>
-      </w:r>
-      <w:r>
-        <w:t xml:space="preserve"> or uncommented to change the functionality.</w:t>
-      </w:r>
-    </w:p>
-    <w:p>
-      <w:r>
-        <w:t xml:space="preserve">The first method prints the </w:t>
-      </w:r>
-      <w:r>
-        <w:t xml:space="preserve">raw </w:t>
-      </w:r>
-      <w:r>
-        <w:t>numerical values of the eight received data bytes.</w:t>
-      </w:r>
-    </w:p>
-    <w:p>
-      <w:r>
-        <w:t xml:space="preserve">The second method processes the received data as a </w:t>
-      </w:r>
-      <w:r>
-        <w:t xml:space="preserve">feedback message from the motor using the </w:t>
-      </w:r>
-      <w:proofErr w:type="spellStart"/>
-      <w:r>
-        <w:t>cubemars_get_can_msg</w:t>
-      </w:r>
-      <w:proofErr w:type="spellEnd"/>
-      <w:r>
-        <w:t xml:space="preserve"> </w:t>
-      </w:r>
-      <w:r>
-        <w:t xml:space="preserve">function from </w:t>
-      </w:r>
-      <w:proofErr w:type="spellStart"/>
-      <w:r>
-        <w:t>cubemars_control</w:t>
-      </w:r>
-      <w:r>
-        <w:t>.c</w:t>
-      </w:r>
-      <w:proofErr w:type="spellEnd"/>
-      <w:r>
-        <w:t xml:space="preserve"> and prints </w:t>
-      </w:r>
-      <w:r>
-        <w:t>position, speed, torque, temperature</w:t>
-      </w:r>
-      <w:r>
-        <w:t xml:space="preserve"> and fault message</w:t>
-      </w:r>
-      <w:r>
-        <w:t>.</w:t>
-      </w:r>
-    </w:p>
-    <w:p>
-      <w:r>
-        <w:t xml:space="preserve">The third method </w:t>
-      </w:r>
-      <w:r>
-        <w:t xml:space="preserve">emulates a motor receiving </w:t>
-      </w:r>
-      <w:r>
-        <w:t>a command</w:t>
-      </w:r>
-      <w:r>
-        <w:t xml:space="preserve"> for </w:t>
-      </w:r>
-      <w:r>
-        <w:t>debugging purposes</w:t>
-      </w:r>
-      <w:r>
-        <w:t xml:space="preserve">. Thus, it processes the received data as a command to </w:t>
-      </w:r>
-      <w:r>
-        <w:t>a</w:t>
-      </w:r>
-      <w:r>
-        <w:t xml:space="preserve"> motor using the </w:t>
-      </w:r>
-      <w:r>
-        <w:t>cubemars_get_can_</w:t>
-      </w:r>
-      <w:r>
-        <w:t>cmd4debug</w:t>
-      </w:r>
-      <w:r>
-        <w:t xml:space="preserve"> </w:t>
-      </w:r>
-      <w:r>
-        <w:t xml:space="preserve">function from </w:t>
-      </w:r>
-      <w:proofErr w:type="spellStart"/>
-      <w:r>
-        <w:t>cubemars_control</w:t>
-      </w:r>
-      <w:r>
-        <w:t>.c</w:t>
-      </w:r>
-      <w:proofErr w:type="spellEnd"/>
-      <w:r>
-        <w:t xml:space="preserve"> and prints </w:t>
-      </w:r>
-      <w:r>
-        <w:t xml:space="preserve">references for </w:t>
-      </w:r>
-      <w:r>
-        <w:t>p</w:t>
-      </w:r>
-      <w:r>
-        <w:t>osition</w:t>
-      </w:r>
-      <w:r>
-        <w:t>, v</w:t>
-      </w:r>
-      <w:r>
-        <w:t>elocity</w:t>
-      </w:r>
-      <w:r>
-        <w:t xml:space="preserve">, </w:t>
-      </w:r>
-      <w:proofErr w:type="spellStart"/>
-      <w:r>
-        <w:t>Kp</w:t>
-      </w:r>
-      <w:proofErr w:type="spellEnd"/>
-      <w:r>
-        <w:t xml:space="preserve">, </w:t>
-      </w:r>
-      <w:proofErr w:type="spellStart"/>
-      <w:r>
-        <w:t>Kd</w:t>
-      </w:r>
-      <w:proofErr w:type="spellEnd"/>
-      <w:r>
-        <w:t xml:space="preserve"> and feed-forward torque.</w:t>
-      </w:r>
-      <w:r>
-        <w:t xml:space="preserve"> The messages were found to be processed correctly, </w:t>
-      </w:r>
-      <w:r>
-        <w:t xml:space="preserve">outputting floating-point values </w:t>
-      </w:r>
-      <w:r>
-        <w:t>that</w:t>
-      </w:r>
-      <w:r>
-        <w:t xml:space="preserve"> rounded to the same value</w:t>
-      </w:r>
-      <w:r>
-        <w:t>s as the ones transmitted, except for the feed-forward torque</w:t>
-      </w:r>
-      <w:r>
-        <w:t>,</w:t>
-      </w:r>
-      <w:r>
-        <w:t xml:space="preserve"> which </w:t>
-      </w:r>
-      <w:r>
-        <w:lastRenderedPageBreak/>
-        <w:t xml:space="preserve">returned </w:t>
-      </w:r>
-      <w:r>
-        <w:t>an</w:t>
-      </w:r>
-      <w:r>
-        <w:t xml:space="preserve"> incorrect value</w:t>
-      </w:r>
-      <w:r>
-        <w:t xml:space="preserve">. </w:t>
-      </w:r>
-      <w:r>
-        <w:t>Attempts to debug this were unsuccessful</w:t>
-      </w:r>
-      <w:r>
-        <w:t>,</w:t>
-      </w:r>
-      <w:r>
-        <w:t xml:space="preserve"> and it is unknown whether the error is </w:t>
-      </w:r>
-      <w:r>
-        <w:t>on</w:t>
-      </w:r>
-      <w:r>
-        <w:t xml:space="preserve"> the transmi</w:t>
-      </w:r>
-      <w:r>
-        <w:t>tting or receiving side</w:t>
-      </w:r>
-      <w:r>
-        <w:t>.</w:t>
-      </w:r>
-    </w:p>
-    <w:p>
-      <w:r>
-        <w:t xml:space="preserve">Finally, </w:t>
-      </w:r>
-      <w:r>
-        <w:t xml:space="preserve">the “LD2” </w:t>
-      </w:r>
-      <w:r>
-        <w:t xml:space="preserve">LED </w:t>
-      </w:r>
-      <w:r>
-        <w:t xml:space="preserve">is </w:t>
-      </w:r>
-      <w:r>
-        <w:t xml:space="preserve">turned on or off based on the data sent using the simple transmission mode described in </w:t>
+        <w:fldChar w:fldCharType="separate"/>
       </w:r>
       <w:r>
         <w:rPr>
           <w:i/>
           <w:iCs/>
         </w:rPr>
-        <w:fldChar w:fldCharType="begin"/>
+        <w:t>CubeMars Software</w:t>
       </w:r>
       <w:r>
         <w:rPr>
           <w:i/>
           <w:iCs/>
         </w:rPr>
-        <w:instrText xml:space="preserve"> REF _Ref184173061 \h </w:instrText>
-      </w:r>
-      <w:r>
-        <w:rPr>
-          <w:i/>
-          <w:iCs/>
-        </w:rPr>
-        <w:instrText xml:space="preserve"> \* MERGEFORMAT </w:instrText>
-      </w:r>
-      <w:r>
-        <w:rPr>
-          <w:i/>
-          <w:iCs/>
-        </w:rPr>
-      </w:r>
-      <w:r>
-        <w:rPr>
-          <w:i/>
-          <w:iCs/>
-        </w:rPr>
-        <w:fldChar w:fldCharType="separate"/>
-      </w:r>
-      <w:r>
-        <w:rPr>
-          <w:i/>
-          <w:iCs/>
-        </w:rPr>
-        <w:t>While Loop</w:t>
-      </w:r>
-      <w:r>
-        <w:rPr>
-          <w:i/>
-          <w:iCs/>
-        </w:rPr>
         <w:fldChar w:fldCharType="end"/>
       </w:r>
       <w:r>
-        <w:t xml:space="preserve"> above.</w:t>
-      </w:r>
-    </w:p>
-    <w:p>
-      <w:pPr>
-        <w:pStyle w:val="Heading2"/>
-      </w:pPr>
-      <w:bookmarkStart w:id="32" w:name="_Toc184228283"/>
-      <w:r>
-        <w:t xml:space="preserve">Constants and typedefs in </w:t>
-      </w:r>
-      <w:proofErr w:type="spellStart"/>
-      <w:r>
-        <w:t>cubemars_control.h</w:t>
-      </w:r>
-      <w:bookmarkEnd w:id="32"/>
-      <w:proofErr w:type="spellEnd"/>
-    </w:p>
-    <w:p>
-      <w:r>
-        <w:t xml:space="preserve">In addition to function prototypes, </w:t>
-      </w:r>
-      <w:proofErr w:type="spellStart"/>
-      <w:r>
-        <w:t>cubemars_control.h</w:t>
-      </w:r>
-      <w:proofErr w:type="spellEnd"/>
-      <w:r>
-        <w:t xml:space="preserve"> declares four special CAN commands used for entering and exiting motor control mode, setting the origin and reading the state (note that the command for reading the state is identical to the command for entering motor control mode).</w:t>
-      </w:r>
-    </w:p>
-    <w:p>
-      <w:r>
-        <w:t xml:space="preserve">This header file also declares variables for the ranges of position, velocity, torque and control parameters. The values of the constants are assigned in </w:t>
-      </w:r>
-      <w:proofErr w:type="spellStart"/>
-      <w:r>
-        <w:t>cubemars_control.c</w:t>
-      </w:r>
-      <w:proofErr w:type="spellEnd"/>
-      <w:r>
-        <w:t>.</w:t>
-      </w:r>
-    </w:p>
-    <w:p>
-      <w:r>
-        <w:t>Additionally, a typedef for an enumeration (</w:t>
-      </w:r>
-      <w:proofErr w:type="spellStart"/>
-      <w:r>
-        <w:t>enum</w:t>
-      </w:r>
-      <w:proofErr w:type="spellEnd"/>
-      <w:r>
-        <w:t>) defining different error codes received from the motor, which can be useful for monitoring.</w:t>
-      </w:r>
-    </w:p>
-    <w:p>
-      <w:pPr>
-        <w:pStyle w:val="Heading2"/>
-      </w:pPr>
-      <w:bookmarkStart w:id="33" w:name="_Toc184228284"/>
-      <w:r>
-        <w:t xml:space="preserve">Functions in </w:t>
-      </w:r>
-      <w:proofErr w:type="spellStart"/>
-      <w:r>
-        <w:t>cubemars_control.c</w:t>
-      </w:r>
-      <w:bookmarkEnd w:id="33"/>
-      <w:proofErr w:type="spellEnd"/>
-    </w:p>
-    <w:p>
-      <w:r>
-        <w:t xml:space="preserve">In </w:t>
-      </w:r>
-      <w:proofErr w:type="spellStart"/>
-      <w:r>
-        <w:t>cubemars_control.c</w:t>
-      </w:r>
-      <w:proofErr w:type="spellEnd"/>
-      <w:r>
-        <w:t>, values are assigned to the special CAN commands and limits mentioned above. Additionally, it contains functions used for communication with sending commands to CubeMars motors and receiving feedback. Most of these functions are based on examples from the user manual, many of them with modifications. These functions are documented with comments in the file.</w:t>
-      </w:r>
-    </w:p>
-    <w:p>
-      <w:pPr>
-        <w:rPr>
-          <w:rFonts w:asciiTheme="majorHAnsi" w:eastAsiaTheme="majorEastAsia" w:hAnsiTheme="majorHAnsi" w:cstheme="majorBidi"/>
-          <w:color w:val="0F4761" w:themeColor="accent1" w:themeShade="BF"/>
-          <w:sz w:val="40"/>
-          <w:szCs w:val="40"/>
-        </w:rPr>
-      </w:pPr>
-      <w:r>
-        <w:br w:type="page"/>
-      </w:r>
-    </w:p>
-    <w:p>
-      <w:pPr>
-        <w:pStyle w:val="Heading1"/>
-      </w:pPr>
-      <w:bookmarkStart w:id="34" w:name="_Toc184228285"/>
-      <w:r>
-        <w:lastRenderedPageBreak/>
-        <w:t>Conclusion</w:t>
-      </w:r>
-      <w:bookmarkEnd w:id="34"/>
-    </w:p>
-    <w:p>
-      <w:r>
-        <w:t>The motor can be</w:t>
-      </w:r>
-      <w:r>
-        <w:t xml:space="preserve"> successfully</w:t>
-      </w:r>
-      <w:r>
-        <w:t xml:space="preserve"> controlled using CubeMars software</w:t>
-      </w:r>
-      <w:r>
-        <w:t xml:space="preserve"> when connected to a PC using the R-L</w:t>
-      </w:r>
-      <w:r>
-        <w:t>INK</w:t>
-      </w:r>
-      <w:r>
-        <w:t>.</w:t>
-      </w:r>
-      <w:r>
-        <w:t xml:space="preserve"> The c</w:t>
-      </w:r>
-      <w:r>
-        <w:t>ommunication between</w:t>
-      </w:r>
-      <w:r>
-        <w:t xml:space="preserve"> the</w:t>
-      </w:r>
-      <w:r>
-        <w:t xml:space="preserve"> microcontrollers</w:t>
-      </w:r>
-      <w:r>
-        <w:t xml:space="preserve"> via the CAN transceivers</w:t>
-      </w:r>
-      <w:r>
-        <w:t xml:space="preserve"> also seems to</w:t>
-      </w:r>
-      <w:r>
-        <w:t xml:space="preserve"> work</w:t>
-      </w:r>
-      <w:r>
-        <w:t xml:space="preserve"> as expected</w:t>
-      </w:r>
-      <w:r>
-        <w:t>.</w:t>
-      </w:r>
-    </w:p>
-    <w:p>
-      <w:r>
-        <w:t xml:space="preserve">However, </w:t>
-      </w:r>
-      <w:r>
-        <w:t xml:space="preserve">trying to </w:t>
-      </w:r>
-      <w:r>
-        <w:t xml:space="preserve">send commands to the </w:t>
-      </w:r>
-      <w:r>
-        <w:t>motor did not work, which could suggest that the</w:t>
-      </w:r>
-      <w:r>
-        <w:t xml:space="preserve"> current</w:t>
-      </w:r>
-      <w:r>
-        <w:t xml:space="preserve"> </w:t>
-      </w:r>
-      <w:r>
-        <w:t xml:space="preserve">CAN configuration on microcontrollers </w:t>
-      </w:r>
-      <w:r>
-        <w:t>could</w:t>
-      </w:r>
-      <w:r>
-        <w:t xml:space="preserve"> be incompatible with </w:t>
-      </w:r>
-      <w:r>
-        <w:t xml:space="preserve">the </w:t>
-      </w:r>
-      <w:r>
-        <w:t>motor</w:t>
-      </w:r>
-      <w:r>
-        <w:t xml:space="preserve"> or that there is a discrepancy</w:t>
-      </w:r>
-      <w:r>
-        <w:t xml:space="preserve"> </w:t>
-      </w:r>
-      <w:r>
-        <w:t xml:space="preserve">in the </w:t>
-      </w:r>
-      <w:r>
-        <w:t>message format</w:t>
-      </w:r>
-      <w:r>
-        <w:t xml:space="preserve"> </w:t>
-      </w:r>
-      <w:r>
-        <w:t>between the motor and</w:t>
-      </w:r>
-      <w:r>
-        <w:t xml:space="preserve"> the developed code</w:t>
-      </w:r>
-      <w:r>
-        <w:t>.</w:t>
-      </w:r>
-      <w:r>
-        <w:t xml:space="preserve"> </w:t>
-      </w:r>
-      <w:r>
-        <w:t>The</w:t>
-      </w:r>
-      <w:r>
-        <w:t xml:space="preserve"> test with the</w:t>
-      </w:r>
-      <w:r>
-        <w:t xml:space="preserve"> debugging function</w:t>
-      </w:r>
-      <w:r>
-        <w:t xml:space="preserve"> </w:t>
-      </w:r>
-      <w:r>
-        <w:t>returned an incorrect value for one of the commanded parameters.</w:t>
-      </w:r>
-    </w:p>
-    <w:p>
-      <w:pPr>
-        <w:pStyle w:val="Heading2"/>
-      </w:pPr>
-      <w:bookmarkStart w:id="35" w:name="_Toc184228286"/>
-      <w:r>
-        <w:t>Recommendations for Future Work</w:t>
-      </w:r>
-      <w:bookmarkEnd w:id="35"/>
-    </w:p>
-    <w:p>
-      <w:r>
-        <w:t xml:space="preserve">Using the setup in </w:t>
-      </w:r>
-      <w:r>
-        <w:rPr>
-          <w:i/>
-          <w:iCs/>
-        </w:rPr>
-        <w:fldChar w:fldCharType="begin"/>
-      </w:r>
-      <w:r>
-        <w:rPr>
-          <w:i/>
-          <w:iCs/>
-        </w:rPr>
-        <w:instrText xml:space="preserve"> REF _Ref183008845 \h </w:instrText>
-      </w:r>
-      <w:r>
-        <w:rPr>
-          <w:i/>
-          <w:iCs/>
-        </w:rPr>
-        <w:instrText xml:space="preserve"> \* MERGEFORMAT </w:instrText>
-      </w:r>
-      <w:r>
-        <w:rPr>
-          <w:i/>
-          <w:iCs/>
-        </w:rPr>
-      </w:r>
-      <w:r>
-        <w:rPr>
-          <w:i/>
-          <w:iCs/>
-        </w:rPr>
-        <w:fldChar w:fldCharType="separate"/>
-      </w:r>
-      <w:r>
-        <w:rPr>
-          <w:i/>
-          <w:iCs/>
-        </w:rPr>
-        <w:t>Hardware Configuration</w:t>
-      </w:r>
-      <w:r>
-        <w:rPr>
-          <w:i/>
-          <w:iCs/>
-        </w:rPr>
-        <w:fldChar w:fldCharType="end"/>
-      </w:r>
-      <w:r>
-        <w:t xml:space="preserve"> and following the</w:t>
-      </w:r>
-      <w:r>
-        <w:t xml:space="preserve"> </w:t>
-      </w:r>
-      <w:r>
-        <w:t xml:space="preserve">guide in </w:t>
-      </w:r>
-      <w:r>
-        <w:rPr>
-          <w:i/>
-          <w:iCs/>
-        </w:rPr>
-        <w:fldChar w:fldCharType="begin"/>
-      </w:r>
-      <w:r>
-        <w:rPr>
-          <w:i/>
-          <w:iCs/>
-        </w:rPr>
-        <w:instrText xml:space="preserve"> REF _Ref183008805 \h </w:instrText>
-      </w:r>
-      <w:r>
-        <w:rPr>
-          <w:i/>
-          <w:iCs/>
-        </w:rPr>
-        <w:instrText xml:space="preserve"> \* MERGEFORMAT </w:instrText>
-      </w:r>
-      <w:r>
-        <w:rPr>
-          <w:i/>
-          <w:iCs/>
-        </w:rPr>
-      </w:r>
-      <w:r>
-        <w:rPr>
-          <w:i/>
-          <w:iCs/>
-        </w:rPr>
-        <w:fldChar w:fldCharType="separate"/>
-      </w:r>
-      <w:r>
-        <w:rPr>
-          <w:i/>
-          <w:iCs/>
-        </w:rPr>
-        <w:t>CubeMars Software</w:t>
-      </w:r>
-      <w:r>
-        <w:rPr>
-          <w:i/>
-          <w:iCs/>
-        </w:rPr>
-        <w:fldChar w:fldCharType="end"/>
-      </w:r>
-      <w:r>
-        <w:t xml:space="preserve"> </w:t>
-      </w:r>
-      <w:r>
-        <w:t xml:space="preserve">should allow for </w:t>
+        <w:t xml:space="preserve"> should</w:t>
+      </w:r>
+      <w:r>
+        <w:t xml:space="preserve"> allow for </w:t>
       </w:r>
       <w:r>
         <w:t>quickly getting the motor running</w:t>
@@ -6918,7 +6704,6 @@
   <w:style w:type="character" w:default="1" w:styleId="DefaultParagraphFont">
     <w:name w:val="Default Paragraph Font"/>
     <w:uiPriority w:val="1"/>
-    <w:semiHidden/>
     <w:unhideWhenUsed/>
   </w:style>
   <w:style w:type="table" w:default="1" w:styleId="TableNormal">
@@ -7839,7 +7624,13 @@
 </file>
 
 <file path=customXml/item2.xml><?xml version="1.0" encoding="utf-8"?>
-<b:Sources xmlns:b="http://schemas.openxmlformats.org/officeDocument/2006/bibliography" xmlns="http://schemas.openxmlformats.org/officeDocument/2006/bibliography" SelectedStyle="/APASixthEditionOfficeOnline.xsl" StyleName="APA" Version="6"/>
+<p:properties xmlns:p="http://schemas.microsoft.com/office/2006/metadata/properties" xmlns:xsi="http://www.w3.org/2001/XMLSchema-instance" xmlns:pc="http://schemas.microsoft.com/office/infopath/2007/PartnerControls">
+  <documentManagement>
+    <lcf76f155ced4ddcb4097134ff3c332f xmlns="fdbf55cf-10f0-49fa-a617-5a903818246b">
+      <Terms xmlns="http://schemas.microsoft.com/office/infopath/2007/PartnerControls"/>
+    </lcf76f155ced4ddcb4097134ff3c332f>
+  </documentManagement>
+</p:properties>
 </file>
 
 <file path=customXml/item3.xml><?xml version="1.0" encoding="utf-8"?>
@@ -8033,13 +7824,7 @@
 </file>
 
 <file path=customXml/item4.xml><?xml version="1.0" encoding="utf-8"?>
-<p:properties xmlns:p="http://schemas.microsoft.com/office/2006/metadata/properties" xmlns:xsi="http://www.w3.org/2001/XMLSchema-instance" xmlns:pc="http://schemas.microsoft.com/office/infopath/2007/PartnerControls">
-  <documentManagement>
-    <lcf76f155ced4ddcb4097134ff3c332f xmlns="fdbf55cf-10f0-49fa-a617-5a903818246b">
-      <Terms xmlns="http://schemas.microsoft.com/office/infopath/2007/PartnerControls"/>
-    </lcf76f155ced4ddcb4097134ff3c332f>
-  </documentManagement>
-</p:properties>
+<b:Sources xmlns:b="http://schemas.openxmlformats.org/officeDocument/2006/bibliography" xmlns="http://schemas.openxmlformats.org/officeDocument/2006/bibliography" SelectedStyle="/APASixthEditionOfficeOnline.xsl" StyleName="APA" Version="6"/>
 </file>
 
 <file path=customXml/itemProps1.xml><?xml version="1.0" encoding="utf-8"?>
@@ -8051,9 +7836,11 @@
 </file>
 
 <file path=customXml/itemProps2.xml><?xml version="1.0" encoding="utf-8"?>
-<ds:datastoreItem xmlns:ds="http://schemas.openxmlformats.org/officeDocument/2006/customXml" ds:itemID="{6F1F3B6E-ACED-C746-B826-A891ABDD9B0F}">
+<ds:datastoreItem xmlns:ds="http://schemas.openxmlformats.org/officeDocument/2006/customXml" ds:itemID="{33CF5636-003B-4D15-BC68-5EF7FAC3723D}">
   <ds:schemaRefs>
-    <ds:schemaRef ds:uri="http://schemas.openxmlformats.org/officeDocument/2006/bibliography"/>
+    <ds:schemaRef ds:uri="http://schemas.microsoft.com/office/2006/metadata/properties"/>
+    <ds:schemaRef ds:uri="http://schemas.microsoft.com/office/infopath/2007/PartnerControls"/>
+    <ds:schemaRef ds:uri="fdbf55cf-10f0-49fa-a617-5a903818246b"/>
   </ds:schemaRefs>
 </ds:datastoreItem>
 </file>
@@ -8077,11 +7864,9 @@
 </file>
 
 <file path=customXml/itemProps4.xml><?xml version="1.0" encoding="utf-8"?>
-<ds:datastoreItem xmlns:ds="http://schemas.openxmlformats.org/officeDocument/2006/customXml" ds:itemID="{33CF5636-003B-4D15-BC68-5EF7FAC3723D}">
+<ds:datastoreItem xmlns:ds="http://schemas.openxmlformats.org/officeDocument/2006/customXml" ds:itemID="{6F1F3B6E-ACED-C746-B826-A891ABDD9B0F}">
   <ds:schemaRefs>
-    <ds:schemaRef ds:uri="http://schemas.microsoft.com/office/2006/metadata/properties"/>
-    <ds:schemaRef ds:uri="http://schemas.microsoft.com/office/infopath/2007/PartnerControls"/>
-    <ds:schemaRef ds:uri="fdbf55cf-10f0-49fa-a617-5a903818246b"/>
+    <ds:schemaRef ds:uri="http://schemas.openxmlformats.org/officeDocument/2006/bibliography"/>
   </ds:schemaRefs>
 </ds:datastoreItem>
 </file>